--- a/实验部分.docx
+++ b/实验部分.docx
@@ -30,7 +30,6 @@
       <w:pPr>
         <w:jc w:val="center"/>
         <w:rPr>
-          <w:rFonts w:hint="eastAsia"/>
           <w:b/>
           <w:sz w:val="28"/>
         </w:rPr>
@@ -61,11 +60,6 @@
       </w:r>
     </w:p>
     <w:p>
-      <w:pPr>
-        <w:rPr>
-          <w:rFonts w:hint="eastAsia"/>
-        </w:rPr>
-      </w:pPr>
       <w:r>
         <w:tab/>
       </w:r>
@@ -89,74 +83,62 @@
           <w:rFonts w:hint="eastAsia"/>
         </w:rPr>
         <w:t>事先制备得到。</w:t>
+      </w:r>
+    </w:p>
+    <w:p>
+      <w:r>
+        <w:tab/>
+      </w:r>
+      <w:r>
+        <w:rPr>
+          <w:rFonts w:hint="eastAsia"/>
+        </w:rPr>
+        <w:t>本文的实验一共包括了L</w:t>
+      </w:r>
+      <w:r>
+        <w:t>SM</w:t>
+      </w:r>
+      <w:r>
+        <w:rPr>
+          <w:rFonts w:hint="eastAsia"/>
+        </w:rPr>
+        <w:t>为阴极材料电解质支撑性电池、L</w:t>
+      </w:r>
+      <w:r>
+        <w:t>SCF</w:t>
+      </w:r>
+      <w:r>
+        <w:rPr>
+          <w:rFonts w:hint="eastAsia"/>
+        </w:rPr>
+        <w:t>为阴极材料电解质支撑性电池的制备，以及在不同的温度下分别对三种电池进行电化学阻抗谱的测试、SOFC模式下对电池的IV曲线测试、SOEC模式下对CO</w:t>
+      </w:r>
+      <w:r>
+        <w:rPr>
+          <w:rFonts w:hint="eastAsia"/>
+          <w:vertAlign w:val="subscript"/>
+        </w:rPr>
+        <w:t>2</w:t>
+      </w:r>
+      <w:r>
+        <w:rPr>
+          <w:rFonts w:hint="eastAsia"/>
+        </w:rPr>
+        <w:t>电解的I</w:t>
+      </w:r>
+      <w:r>
+        <w:t>V</w:t>
+      </w:r>
+      <w:r>
+        <w:rPr>
+          <w:rFonts w:hint="eastAsia"/>
+        </w:rPr>
+        <w:t>曲线测试。</w:t>
       </w:r>
     </w:p>
     <w:p>
       <w:pPr>
         <w:rPr>
-          <w:rFonts w:hint="eastAsia"/>
-        </w:rPr>
-      </w:pPr>
-      <w:r>
-        <w:tab/>
-      </w:r>
-      <w:r>
-        <w:rPr>
-          <w:rFonts w:hint="eastAsia"/>
-        </w:rPr>
-        <w:t>本文的实验一共包括了L</w:t>
-      </w:r>
-      <w:r>
-        <w:t>SM</w:t>
-      </w:r>
-      <w:r>
-        <w:rPr>
-          <w:rFonts w:hint="eastAsia"/>
-        </w:rPr>
-        <w:t>为阴极材料电解质支撑性电池、L</w:t>
-      </w:r>
-      <w:r>
-        <w:t>SCF</w:t>
-      </w:r>
-      <w:r>
-        <w:rPr>
-          <w:rFonts w:hint="eastAsia"/>
-        </w:rPr>
-        <w:t>为阴极材料电解质支撑性电池的制备，以及在不同的温度下分别对三种电池进行电化学阻抗谱的测试、SOFC模式下对电池的IV曲线测试、SOEC模式下对</w:t>
-      </w:r>
-      <w:r>
-        <w:rPr>
-          <w:rFonts w:hint="eastAsia"/>
-        </w:rPr>
-        <w:t>CO</w:t>
-      </w:r>
-      <w:r>
-        <w:rPr>
-          <w:rFonts w:hint="eastAsia"/>
-          <w:vertAlign w:val="subscript"/>
-        </w:rPr>
-        <w:t>2</w:t>
-      </w:r>
-      <w:r>
-        <w:rPr>
-          <w:rFonts w:hint="eastAsia"/>
-        </w:rPr>
-        <w:t>电解的I</w:t>
-      </w:r>
-      <w:r>
-        <w:t>V</w:t>
-      </w:r>
-      <w:r>
-        <w:rPr>
-          <w:rFonts w:hint="eastAsia"/>
-        </w:rPr>
-        <w:t>曲线测试。</w:t>
-      </w:r>
-    </w:p>
-    <w:p>
-      <w:pPr>
-        <w:rPr>
-          <w:rFonts w:hint="eastAsia"/>
           <w:b/>
           <w:sz w:val="24"/>
         </w:rPr>
@@ -451,9 +433,6 @@
           <w:p>
             <w:pPr>
               <w:jc w:val="center"/>
-              <w:rPr>
-                <w:rFonts w:hint="eastAsia"/>
-              </w:rPr>
             </w:pPr>
             <w:r>
               <w:rPr>
@@ -470,9 +449,6 @@
           <w:p>
             <w:pPr>
               <w:jc w:val="center"/>
-              <w:rPr>
-                <w:rFonts w:hint="eastAsia"/>
-              </w:rPr>
             </w:pPr>
             <w:r>
               <w:rPr>
@@ -844,11 +820,6 @@
       </w:r>
     </w:p>
     <w:p>
-      <w:pPr>
-        <w:rPr>
-          <w:rFonts w:hint="eastAsia"/>
-        </w:rPr>
-      </w:pPr>
       <w:r>
         <w:tab/>
       </w:r>
@@ -862,9 +833,6 @@
     <w:p>
       <w:pPr>
         <w:jc w:val="center"/>
-        <w:rPr>
-          <w:rFonts w:hint="eastAsia"/>
-        </w:rPr>
       </w:pPr>
       <w:r>
         <w:rPr>
@@ -1298,7 +1266,6 @@
     <w:p>
       <w:pPr>
         <w:rPr>
-          <w:rFonts w:hint="eastAsia"/>
           <w:szCs w:val="21"/>
         </w:rPr>
       </w:pPr>
@@ -1350,9 +1317,493 @@
         </w:rPr>
         <w:tab/>
       </w:r>
-      <w:bookmarkStart w:id="0" w:name="_GoBack"/>
-      <w:bookmarkEnd w:id="0"/>
+      <w:r>
+        <w:rPr>
+          <w:rFonts w:hint="eastAsia"/>
+        </w:rPr>
+        <w:t>称取一定量</w:t>
+      </w:r>
+      <w:r>
+        <w:rPr>
+          <w:rFonts w:hint="eastAsia"/>
+        </w:rPr>
+        <w:t>的8</w:t>
+      </w:r>
+      <w:r>
+        <w:t>YSZ</w:t>
+      </w:r>
+      <w:r>
+        <w:rPr>
+          <w:rFonts w:hint="eastAsia"/>
+        </w:rPr>
+        <w:t>粉末和</w:t>
+      </w:r>
+      <w:r>
+        <w:t>PVB</w:t>
+      </w:r>
+      <w:r>
+        <w:rPr>
+          <w:rFonts w:hint="eastAsia"/>
+        </w:rPr>
+        <w:t>粉末，其中PVB粉末的质量为称取的8</w:t>
+      </w:r>
+      <w:r>
+        <w:t>YSZ</w:t>
+      </w:r>
+      <w:r>
+        <w:rPr>
+          <w:rFonts w:hint="eastAsia"/>
+        </w:rPr>
+        <w:t>质量的3%。先将称取出来的PVB粉末溶解与Et</w:t>
+      </w:r>
+      <w:r>
+        <w:t>OH</w:t>
+      </w:r>
+      <w:r>
+        <w:rPr>
+          <w:rFonts w:hint="eastAsia"/>
+        </w:rPr>
+        <w:t>中，将溶有PVB粉末的EtOH与称取好的8YSZ混合成浆状。在研钵中将8YSZ、PVB、Et</w:t>
+      </w:r>
+      <w:r>
+        <w:t>OH</w:t>
+      </w:r>
+      <w:r>
+        <w:rPr>
+          <w:rFonts w:hint="eastAsia"/>
+        </w:rPr>
+        <w:t>混合成的浆状研磨，一直研磨至浆状粘稠到形状变成块状，</w:t>
+      </w:r>
+      <w:r>
+        <w:rPr>
+          <w:rFonts w:hint="eastAsia"/>
+        </w:rPr>
+        <w:t>块状继续研磨至重新变成粉体。研磨成粉体后，加入少量的无水酒精继续研磨，直至粉体颗粒变得细小。</w:t>
+      </w:r>
     </w:p>
+    <w:p>
+      <w:r>
+        <w:rPr>
+          <w:b/>
+        </w:rPr>
+        <w:tab/>
+      </w:r>
+      <w:r>
+        <w:rPr>
+          <w:rFonts w:hint="eastAsia"/>
+        </w:rPr>
+        <w:t>将</w:t>
+      </w:r>
+      <w:r>
+        <w:rPr>
+          <w:rFonts w:hint="eastAsia"/>
+        </w:rPr>
+        <w:t>研磨好的粉体</w:t>
+      </w:r>
+      <w:r>
+        <w:rPr>
+          <w:rFonts w:hint="eastAsia"/>
+        </w:rPr>
+        <w:t>在粉末压片机中压制成片</w:t>
+      </w:r>
+      <w:r>
+        <w:rPr>
+          <w:rFonts w:hint="eastAsia"/>
+        </w:rPr>
+        <w:t>，电解质片的厚度以及均匀程度很大程度决定了最后制备的电池的电化学性能好坏，电解质片压的越薄，性能就越好，但是压出较薄的电解质片很困难。本实验一开始使用0.6g的磨制好的粉末去压制电解质片，由于粉末太少，较难铺平，压制出来的电解质片大多有明显的凸痕不平整，改用0.7g的粉末去压制能有效减少凸痕的出现</w:t>
+      </w:r>
+      <w:r>
+        <w:rPr>
+          <w:rFonts w:hint="eastAsia"/>
+        </w:rPr>
+        <w:t>。</w:t>
+      </w:r>
+      <w:r>
+        <w:rPr>
+          <w:rFonts w:hint="eastAsia"/>
+        </w:rPr>
+        <w:t>但是改用0.7g或者更多量的粉末去压制电解质片相比与0.6g甚至更少的粉末去压制电解质片，得到的电解质片会厚一些，电化学性能也会相应地降低一些。</w:t>
+      </w:r>
+    </w:p>
+    <w:p>
+      <w:r>
+        <w:tab/>
+      </w:r>
+      <w:r>
+        <w:rPr>
+          <w:rFonts w:hint="eastAsia"/>
+        </w:rPr>
+        <w:t>从压制好的电解质片中挑取出表面光滑平整的电解质片，</w:t>
+      </w:r>
+      <w:r>
+        <w:rPr>
+          <w:rFonts w:hint="eastAsia"/>
+        </w:rPr>
+        <w:t>在高温马弗炉中程序升温至1400℃，自然冷却后取出烧结致密的电解质片。烧结致密的电解质片与刚压好成型的电解质片相比，</w:t>
+      </w:r>
+      <w:r>
+        <w:rPr>
+          <w:rFonts w:hint="eastAsia"/>
+        </w:rPr>
+        <w:t>有如下区别：</w:t>
+      </w:r>
+    </w:p>
+    <w:tbl>
+      <w:tblPr>
+        <w:tblStyle w:val="a3"/>
+        <w:tblW w:w="0" w:type="auto"/>
+        <w:tblLook w:val="04A0" w:firstRow="1" w:lastRow="0" w:firstColumn="1" w:lastColumn="0" w:noHBand="0" w:noVBand="1"/>
+      </w:tblPr>
+      <w:tblGrid>
+        <w:gridCol w:w="2765"/>
+        <w:gridCol w:w="2765"/>
+        <w:gridCol w:w="2766"/>
+      </w:tblGrid>
+      <w:tr>
+        <w:tc>
+          <w:tcPr>
+            <w:tcW w:w="2765" w:type="dxa"/>
+          </w:tcPr>
+          <w:p>
+            <w:pPr>
+              <w:rPr>
+                <w:rFonts w:hint="eastAsia"/>
+              </w:rPr>
+            </w:pPr>
+          </w:p>
+        </w:tc>
+        <w:tc>
+          <w:tcPr>
+            <w:tcW w:w="2765" w:type="dxa"/>
+          </w:tcPr>
+          <w:p>
+            <w:pPr>
+              <w:rPr>
+                <w:rFonts w:hint="eastAsia"/>
+              </w:rPr>
+            </w:pPr>
+            <w:r>
+              <w:rPr>
+                <w:rFonts w:hint="eastAsia"/>
+              </w:rPr>
+              <w:t>压制后未烧的电解质片</w:t>
+            </w:r>
+          </w:p>
+        </w:tc>
+        <w:tc>
+          <w:tcPr>
+            <w:tcW w:w="2766" w:type="dxa"/>
+          </w:tcPr>
+          <w:p>
+            <w:pPr>
+              <w:rPr>
+                <w:rFonts w:hint="eastAsia"/>
+              </w:rPr>
+            </w:pPr>
+            <w:r>
+              <w:rPr>
+                <w:rFonts w:hint="eastAsia"/>
+              </w:rPr>
+              <w:t>高温烧致密的电解质片</w:t>
+            </w:r>
+          </w:p>
+        </w:tc>
+      </w:tr>
+      <w:tr>
+        <w:tc>
+          <w:tcPr>
+            <w:tcW w:w="2765" w:type="dxa"/>
+          </w:tcPr>
+          <w:p>
+            <w:pPr>
+              <w:rPr>
+                <w:rFonts w:hint="eastAsia"/>
+              </w:rPr>
+            </w:pPr>
+            <w:r>
+              <w:rPr>
+                <w:rFonts w:hint="eastAsia"/>
+              </w:rPr>
+              <w:t>面积</w:t>
+            </w:r>
+          </w:p>
+        </w:tc>
+        <w:tc>
+          <w:tcPr>
+            <w:tcW w:w="2765" w:type="dxa"/>
+          </w:tcPr>
+          <w:p>
+            <w:pPr>
+              <w:rPr>
+                <w:rFonts w:hint="eastAsia"/>
+              </w:rPr>
+            </w:pPr>
+            <w:r>
+              <w:rPr>
+                <w:rFonts w:hint="eastAsia"/>
+              </w:rPr>
+              <w:t>直径约为2cm的圆片</w:t>
+            </w:r>
+          </w:p>
+        </w:tc>
+        <w:tc>
+          <w:tcPr>
+            <w:tcW w:w="2766" w:type="dxa"/>
+          </w:tcPr>
+          <w:p>
+            <w:pPr>
+              <w:rPr>
+                <w:rFonts w:hint="eastAsia"/>
+              </w:rPr>
+            </w:pPr>
+            <w:r>
+              <w:rPr>
+                <w:rFonts w:hint="eastAsia"/>
+              </w:rPr>
+              <w:t>直接</w:t>
+            </w:r>
+            <w:r>
+              <w:rPr>
+                <w:rFonts w:hint="eastAsia"/>
+              </w:rPr>
+              <w:t>约为1.7cm的圆片</w:t>
+            </w:r>
+          </w:p>
+        </w:tc>
+      </w:tr>
+      <w:tr>
+        <w:tc>
+          <w:tcPr>
+            <w:tcW w:w="2765" w:type="dxa"/>
+          </w:tcPr>
+          <w:p>
+            <w:pPr>
+              <w:rPr>
+                <w:rFonts w:hint="eastAsia"/>
+              </w:rPr>
+            </w:pPr>
+            <w:r>
+              <w:rPr>
+                <w:rFonts w:hint="eastAsia"/>
+              </w:rPr>
+              <w:t>厚度</w:t>
+            </w:r>
+          </w:p>
+        </w:tc>
+        <w:tc>
+          <w:tcPr>
+            <w:tcW w:w="2765" w:type="dxa"/>
+          </w:tcPr>
+          <w:p>
+            <w:pPr>
+              <w:rPr>
+                <w:rFonts w:hint="eastAsia"/>
+              </w:rPr>
+            </w:pPr>
+            <w:r>
+              <w:rPr>
+                <w:rFonts w:hint="eastAsia"/>
+              </w:rPr>
+              <w:t>较厚</w:t>
+            </w:r>
+          </w:p>
+        </w:tc>
+        <w:tc>
+          <w:tcPr>
+            <w:tcW w:w="2766" w:type="dxa"/>
+          </w:tcPr>
+          <w:p>
+            <w:pPr>
+              <w:rPr>
+                <w:rFonts w:hint="eastAsia"/>
+              </w:rPr>
+            </w:pPr>
+            <w:r>
+              <w:rPr>
+                <w:rFonts w:hint="eastAsia"/>
+              </w:rPr>
+              <w:t>较薄</w:t>
+            </w:r>
+          </w:p>
+        </w:tc>
+      </w:tr>
+      <w:tr>
+        <w:tc>
+          <w:tcPr>
+            <w:tcW w:w="2765" w:type="dxa"/>
+          </w:tcPr>
+          <w:p>
+            <w:pPr>
+              <w:rPr>
+                <w:rFonts w:hint="eastAsia"/>
+              </w:rPr>
+            </w:pPr>
+            <w:r>
+              <w:rPr>
+                <w:rFonts w:hint="eastAsia"/>
+              </w:rPr>
+              <w:t>致密程度</w:t>
+            </w:r>
+          </w:p>
+        </w:tc>
+        <w:tc>
+          <w:tcPr>
+            <w:tcW w:w="2765" w:type="dxa"/>
+          </w:tcPr>
+          <w:p>
+            <w:pPr>
+              <w:rPr>
+                <w:rFonts w:hint="eastAsia"/>
+              </w:rPr>
+            </w:pPr>
+            <w:r>
+              <w:rPr>
+                <w:rFonts w:hint="eastAsia"/>
+              </w:rPr>
+              <w:t>正面滴上酒精会渗透到背面</w:t>
+            </w:r>
+          </w:p>
+        </w:tc>
+        <w:tc>
+          <w:tcPr>
+            <w:tcW w:w="2766" w:type="dxa"/>
+          </w:tcPr>
+          <w:p>
+            <w:pPr>
+              <w:rPr>
+                <w:rFonts w:hint="eastAsia"/>
+              </w:rPr>
+            </w:pPr>
+            <w:r>
+              <w:rPr>
+                <w:rFonts w:hint="eastAsia"/>
+              </w:rPr>
+              <w:t>表面如陶瓷一般光滑致密，表面滴上酒精不会渗透到背面</w:t>
+            </w:r>
+          </w:p>
+        </w:tc>
+      </w:tr>
+      <w:tr>
+        <w:tc>
+          <w:tcPr>
+            <w:tcW w:w="2765" w:type="dxa"/>
+          </w:tcPr>
+          <w:p>
+            <w:pPr>
+              <w:rPr>
+                <w:rFonts w:hint="eastAsia"/>
+              </w:rPr>
+            </w:pPr>
+            <w:r>
+              <w:rPr>
+                <w:rFonts w:hint="eastAsia"/>
+              </w:rPr>
+              <w:t>硬度</w:t>
+            </w:r>
+          </w:p>
+        </w:tc>
+        <w:tc>
+          <w:tcPr>
+            <w:tcW w:w="2765" w:type="dxa"/>
+          </w:tcPr>
+          <w:p>
+            <w:pPr>
+              <w:rPr>
+                <w:rFonts w:hint="eastAsia"/>
+              </w:rPr>
+            </w:pPr>
+            <w:r>
+              <w:rPr>
+                <w:rFonts w:hint="eastAsia"/>
+              </w:rPr>
+              <w:t>轻轻一掰就碎</w:t>
+            </w:r>
+          </w:p>
+        </w:tc>
+        <w:tc>
+          <w:tcPr>
+            <w:tcW w:w="2766" w:type="dxa"/>
+          </w:tcPr>
+          <w:p>
+            <w:pPr>
+              <w:rPr>
+                <w:rFonts w:hint="eastAsia"/>
+              </w:rPr>
+            </w:pPr>
+            <w:r>
+              <w:rPr>
+                <w:rFonts w:hint="eastAsia"/>
+              </w:rPr>
+              <w:t>硬度和陶瓷接近，用手无法将电解质片掰断</w:t>
+            </w:r>
+          </w:p>
+        </w:tc>
+      </w:tr>
+      <w:tr>
+        <w:tc>
+          <w:tcPr>
+            <w:tcW w:w="2765" w:type="dxa"/>
+          </w:tcPr>
+          <w:p>
+            <w:pPr>
+              <w:rPr>
+                <w:rFonts w:hint="eastAsia"/>
+              </w:rPr>
+            </w:pPr>
+            <w:r>
+              <w:rPr>
+                <w:rFonts w:hint="eastAsia"/>
+              </w:rPr>
+              <w:t>光泽</w:t>
+            </w:r>
+          </w:p>
+        </w:tc>
+        <w:tc>
+          <w:tcPr>
+            <w:tcW w:w="2765" w:type="dxa"/>
+          </w:tcPr>
+          <w:p>
+            <w:pPr>
+              <w:rPr>
+                <w:rFonts w:hint="eastAsia"/>
+              </w:rPr>
+            </w:pPr>
+            <w:r>
+              <w:rPr>
+                <w:rFonts w:hint="eastAsia"/>
+              </w:rPr>
+              <w:t>颜色为纯白色，表面不反光</w:t>
+            </w:r>
+          </w:p>
+        </w:tc>
+        <w:tc>
+          <w:tcPr>
+            <w:tcW w:w="2766" w:type="dxa"/>
+          </w:tcPr>
+          <w:p>
+            <w:pPr>
+              <w:rPr>
+                <w:rFonts w:hint="eastAsia"/>
+              </w:rPr>
+            </w:pPr>
+            <w:r>
+              <w:rPr>
+                <w:rFonts w:hint="eastAsia"/>
+              </w:rPr>
+              <w:t>颜色相较于未烧电解质片有点发黄，电解质表面</w:t>
+            </w:r>
+            <w:bookmarkStart w:id="0" w:name="_GoBack"/>
+            <w:bookmarkEnd w:id="0"/>
+            <w:r>
+              <w:rPr>
+                <w:rFonts w:hint="eastAsia"/>
+              </w:rPr>
+              <w:t>反光</w:t>
+            </w:r>
+          </w:p>
+        </w:tc>
+      </w:tr>
+    </w:tbl>
     <w:p>
       <w:pPr>
         <w:rPr>
@@ -2266,7 +2717,7 @@
 </file>
 
 <file path=customXml/itemProps1.xml><?xml version="1.0" encoding="utf-8"?>
-<ds:datastoreItem xmlns:ds="http://schemas.openxmlformats.org/officeDocument/2006/customXml" ds:itemID="{FE393DA6-CFCE-4D84-8484-A0F0A7E1D03D}">
+<ds:datastoreItem xmlns:ds="http://schemas.openxmlformats.org/officeDocument/2006/customXml" ds:itemID="{DB0C0E3E-40CC-4DDC-BB93-08A8AB00DFCE}">
   <ds:schemaRefs>
     <ds:schemaRef ds:uri="http://schemas.openxmlformats.org/officeDocument/2006/bibliography"/>
   </ds:schemaRefs>

--- a/实验部分.docx
+++ b/实验部分.docx
@@ -1137,6 +1137,9 @@
         </w:tc>
       </w:tr>
       <w:tr>
+        <w:trPr>
+          <w:trHeight w:val="57"/>
+        </w:trPr>
         <w:tc>
           <w:tcPr>
             <w:tcW w:w="2765" w:type="dxa"/>
@@ -1182,7 +1185,7 @@
           <w:tcPr>
             <w:tcW w:w="2765" w:type="dxa"/>
             <w:tcBorders>
-              <w:bottom w:val="single" w:sz="12" w:space="0" w:color="auto"/>
+              <w:bottom w:val="single" w:sz="12" w:space="0" w:color="000000" w:themeColor="text1"/>
             </w:tcBorders>
           </w:tcPr>
           <w:p>
@@ -1198,7 +1201,7 @@
           <w:tcPr>
             <w:tcW w:w="2765" w:type="dxa"/>
             <w:tcBorders>
-              <w:bottom w:val="single" w:sz="12" w:space="0" w:color="auto"/>
+              <w:bottom w:val="single" w:sz="12" w:space="0" w:color="000000" w:themeColor="text1"/>
             </w:tcBorders>
           </w:tcPr>
           <w:p>
@@ -1214,7 +1217,7 @@
           <w:tcPr>
             <w:tcW w:w="2766" w:type="dxa"/>
             <w:tcBorders>
-              <w:bottom w:val="single" w:sz="12" w:space="0" w:color="auto"/>
+              <w:bottom w:val="single" w:sz="12" w:space="0" w:color="000000" w:themeColor="text1"/>
             </w:tcBorders>
           </w:tcPr>
           <w:p>
@@ -1439,19 +1442,41 @@
         <w:rPr>
           <w:rFonts w:hint="eastAsia"/>
         </w:rPr>
-        <w:t>在高温马弗炉中程序升温至1400℃，自然冷却后取出烧结致密的电解质片。烧结致密的电解质片与刚压好成型的电解质片相比，</w:t>
-      </w:r>
-      <w:r>
-        <w:rPr>
-          <w:rFonts w:hint="eastAsia"/>
-        </w:rPr>
-        <w:t>有如下区别：</w:t>
+        <w:t>在高温马弗炉中程序升温至1400℃，自然冷却后取出烧结致密的电解质片。烧结致密的电解质片与刚压好成型的电解质片</w:t>
+      </w:r>
+      <w:r>
+        <w:rPr>
+          <w:rFonts w:hint="eastAsia"/>
+        </w:rPr>
+        <w:t>在物理性状有明显差异，对比见表3。</w:t>
+      </w:r>
+    </w:p>
+    <w:p>
+      <w:pPr>
+        <w:jc w:val="center"/>
+        <w:rPr>
+          <w:rFonts w:hint="eastAsia"/>
+        </w:rPr>
+      </w:pPr>
+      <w:r>
+        <w:rPr>
+          <w:rFonts w:hint="eastAsia"/>
+        </w:rPr>
+        <w:t>表3电解质片烧结前后物理性状对比</w:t>
       </w:r>
     </w:p>
     <w:tbl>
       <w:tblPr>
         <w:tblStyle w:val="a3"/>
         <w:tblW w:w="0" w:type="auto"/>
+        <w:tblBorders>
+          <w:top w:val="none" w:sz="0" w:space="0" w:color="auto"/>
+          <w:left w:val="none" w:sz="0" w:space="0" w:color="auto"/>
+          <w:bottom w:val="none" w:sz="0" w:space="0" w:color="auto"/>
+          <w:right w:val="none" w:sz="0" w:space="0" w:color="auto"/>
+          <w:insideH w:val="none" w:sz="0" w:space="0" w:color="auto"/>
+          <w:insideV w:val="none" w:sz="0" w:space="0" w:color="auto"/>
+        </w:tblBorders>
         <w:tblLook w:val="04A0" w:firstRow="1" w:lastRow="0" w:firstColumn="1" w:lastColumn="0" w:noHBand="0" w:noVBand="1"/>
       </w:tblPr>
       <w:tblGrid>
@@ -1463,9 +1488,14 @@
         <w:tc>
           <w:tcPr>
             <w:tcW w:w="2765" w:type="dxa"/>
-          </w:tcPr>
-          <w:p>
-            <w:pPr>
+            <w:tcBorders>
+              <w:top w:val="single" w:sz="12" w:space="0" w:color="000000" w:themeColor="text1"/>
+              <w:bottom w:val="single" w:sz="6" w:space="0" w:color="000000" w:themeColor="text1"/>
+            </w:tcBorders>
+          </w:tcPr>
+          <w:p>
+            <w:pPr>
+              <w:jc w:val="center"/>
               <w:rPr>
                 <w:rFonts w:hint="eastAsia"/>
               </w:rPr>
@@ -1475,9 +1505,14 @@
         <w:tc>
           <w:tcPr>
             <w:tcW w:w="2765" w:type="dxa"/>
-          </w:tcPr>
-          <w:p>
-            <w:pPr>
+            <w:tcBorders>
+              <w:top w:val="single" w:sz="12" w:space="0" w:color="000000" w:themeColor="text1"/>
+              <w:bottom w:val="single" w:sz="6" w:space="0" w:color="000000" w:themeColor="text1"/>
+            </w:tcBorders>
+          </w:tcPr>
+          <w:p>
+            <w:pPr>
+              <w:jc w:val="center"/>
               <w:rPr>
                 <w:rFonts w:hint="eastAsia"/>
               </w:rPr>
@@ -1493,9 +1528,14 @@
         <w:tc>
           <w:tcPr>
             <w:tcW w:w="2766" w:type="dxa"/>
-          </w:tcPr>
-          <w:p>
-            <w:pPr>
+            <w:tcBorders>
+              <w:top w:val="single" w:sz="12" w:space="0" w:color="000000" w:themeColor="text1"/>
+              <w:bottom w:val="single" w:sz="6" w:space="0" w:color="000000" w:themeColor="text1"/>
+            </w:tcBorders>
+          </w:tcPr>
+          <w:p>
+            <w:pPr>
+              <w:jc w:val="center"/>
               <w:rPr>
                 <w:rFonts w:hint="eastAsia"/>
               </w:rPr>
@@ -1513,9 +1553,13 @@
         <w:tc>
           <w:tcPr>
             <w:tcW w:w="2765" w:type="dxa"/>
-          </w:tcPr>
-          <w:p>
-            <w:pPr>
+            <w:tcBorders>
+              <w:top w:val="single" w:sz="6" w:space="0" w:color="000000" w:themeColor="text1"/>
+            </w:tcBorders>
+          </w:tcPr>
+          <w:p>
+            <w:pPr>
+              <w:jc w:val="center"/>
               <w:rPr>
                 <w:rFonts w:hint="eastAsia"/>
               </w:rPr>
@@ -1531,9 +1575,13 @@
         <w:tc>
           <w:tcPr>
             <w:tcW w:w="2765" w:type="dxa"/>
-          </w:tcPr>
-          <w:p>
-            <w:pPr>
+            <w:tcBorders>
+              <w:top w:val="single" w:sz="6" w:space="0" w:color="000000" w:themeColor="text1"/>
+            </w:tcBorders>
+          </w:tcPr>
+          <w:p>
+            <w:pPr>
+              <w:jc w:val="center"/>
               <w:rPr>
                 <w:rFonts w:hint="eastAsia"/>
               </w:rPr>
@@ -1549,9 +1597,13 @@
         <w:tc>
           <w:tcPr>
             <w:tcW w:w="2766" w:type="dxa"/>
-          </w:tcPr>
-          <w:p>
-            <w:pPr>
+            <w:tcBorders>
+              <w:top w:val="single" w:sz="6" w:space="0" w:color="000000" w:themeColor="text1"/>
+            </w:tcBorders>
+          </w:tcPr>
+          <w:p>
+            <w:pPr>
+              <w:jc w:val="center"/>
               <w:rPr>
                 <w:rFonts w:hint="eastAsia"/>
               </w:rPr>
@@ -1578,6 +1630,7 @@
           </w:tcPr>
           <w:p>
             <w:pPr>
+              <w:jc w:val="center"/>
               <w:rPr>
                 <w:rFonts w:hint="eastAsia"/>
               </w:rPr>
@@ -1596,6 +1649,7 @@
           </w:tcPr>
           <w:p>
             <w:pPr>
+              <w:jc w:val="center"/>
               <w:rPr>
                 <w:rFonts w:hint="eastAsia"/>
               </w:rPr>
@@ -1614,6 +1668,7 @@
           </w:tcPr>
           <w:p>
             <w:pPr>
+              <w:jc w:val="center"/>
               <w:rPr>
                 <w:rFonts w:hint="eastAsia"/>
               </w:rPr>
@@ -1634,6 +1689,7 @@
           </w:tcPr>
           <w:p>
             <w:pPr>
+              <w:jc w:val="center"/>
               <w:rPr>
                 <w:rFonts w:hint="eastAsia"/>
               </w:rPr>
@@ -1652,6 +1708,7 @@
           </w:tcPr>
           <w:p>
             <w:pPr>
+              <w:jc w:val="center"/>
               <w:rPr>
                 <w:rFonts w:hint="eastAsia"/>
               </w:rPr>
@@ -1670,6 +1727,7 @@
           </w:tcPr>
           <w:p>
             <w:pPr>
+              <w:jc w:val="center"/>
               <w:rPr>
                 <w:rFonts w:hint="eastAsia"/>
               </w:rPr>
@@ -1690,6 +1748,7 @@
           </w:tcPr>
           <w:p>
             <w:pPr>
+              <w:jc w:val="center"/>
               <w:rPr>
                 <w:rFonts w:hint="eastAsia"/>
               </w:rPr>
@@ -1708,6 +1767,7 @@
           </w:tcPr>
           <w:p>
             <w:pPr>
+              <w:jc w:val="center"/>
               <w:rPr>
                 <w:rFonts w:hint="eastAsia"/>
               </w:rPr>
@@ -1726,6 +1786,7 @@
           </w:tcPr>
           <w:p>
             <w:pPr>
+              <w:jc w:val="center"/>
               <w:rPr>
                 <w:rFonts w:hint="eastAsia"/>
               </w:rPr>
@@ -1743,9 +1804,13 @@
         <w:tc>
           <w:tcPr>
             <w:tcW w:w="2765" w:type="dxa"/>
-          </w:tcPr>
-          <w:p>
-            <w:pPr>
+            <w:tcBorders>
+              <w:bottom w:val="single" w:sz="12" w:space="0" w:color="000000" w:themeColor="text1"/>
+            </w:tcBorders>
+          </w:tcPr>
+          <w:p>
+            <w:pPr>
+              <w:jc w:val="center"/>
               <w:rPr>
                 <w:rFonts w:hint="eastAsia"/>
               </w:rPr>
@@ -1761,9 +1826,13 @@
         <w:tc>
           <w:tcPr>
             <w:tcW w:w="2765" w:type="dxa"/>
-          </w:tcPr>
-          <w:p>
-            <w:pPr>
+            <w:tcBorders>
+              <w:bottom w:val="single" w:sz="12" w:space="0" w:color="000000" w:themeColor="text1"/>
+            </w:tcBorders>
+          </w:tcPr>
+          <w:p>
+            <w:pPr>
+              <w:jc w:val="center"/>
               <w:rPr>
                 <w:rFonts w:hint="eastAsia"/>
               </w:rPr>
@@ -1779,26 +1848,22 @@
         <w:tc>
           <w:tcPr>
             <w:tcW w:w="2766" w:type="dxa"/>
-          </w:tcPr>
-          <w:p>
-            <w:pPr>
-              <w:rPr>
-                <w:rFonts w:hint="eastAsia"/>
-              </w:rPr>
-            </w:pPr>
-            <w:r>
-              <w:rPr>
-                <w:rFonts w:hint="eastAsia"/>
-              </w:rPr>
-              <w:t>颜色相较于未烧电解质片有点发黄，电解质表面</w:t>
-            </w:r>
-            <w:bookmarkStart w:id="0" w:name="_GoBack"/>
-            <w:bookmarkEnd w:id="0"/>
-            <w:r>
-              <w:rPr>
-                <w:rFonts w:hint="eastAsia"/>
-              </w:rPr>
-              <w:t>反光</w:t>
+            <w:tcBorders>
+              <w:bottom w:val="single" w:sz="12" w:space="0" w:color="000000" w:themeColor="text1"/>
+            </w:tcBorders>
+          </w:tcPr>
+          <w:p>
+            <w:pPr>
+              <w:jc w:val="center"/>
+              <w:rPr>
+                <w:rFonts w:hint="eastAsia"/>
+              </w:rPr>
+            </w:pPr>
+            <w:r>
+              <w:rPr>
+                <w:rFonts w:hint="eastAsia"/>
+              </w:rPr>
+              <w:t>颜色相较于未烧电解质片有点发黄，电解质表面反光</w:t>
             </w:r>
           </w:p>
         </w:tc>
@@ -1812,52 +1877,481 @@
       </w:pPr>
     </w:p>
     <w:p>
-      <w:r>
-        <w:rPr>
-          <w:rFonts w:hint="eastAsia"/>
-        </w:rPr>
-        <w:t>2.3.1电解质片制备</w:t>
-      </w:r>
-    </w:p>
-    <w:p>
-      <w:r>
-        <w:rPr>
-          <w:rFonts w:hint="eastAsia"/>
-        </w:rPr>
-        <w:t>2.3.2阳极电极制备</w:t>
-      </w:r>
-    </w:p>
-    <w:p>
-      <w:r>
-        <w:rPr>
-          <w:rFonts w:hint="eastAsia"/>
-        </w:rPr>
-        <w:t>2.3.3阴极电极制备</w:t>
-      </w:r>
-    </w:p>
-    <w:p>
-      <w:r>
-        <w:rPr>
-          <w:rFonts w:hint="eastAsia"/>
-        </w:rPr>
-        <w:t>2.3.4电池制备</w:t>
-      </w:r>
-    </w:p>
-    <w:p>
-      <w:r>
-        <w:rPr>
-          <w:rFonts w:hint="eastAsia"/>
-        </w:rPr>
-        <w:t>2.3.5测试仪器的组装</w:t>
-      </w:r>
-    </w:p>
-    <w:p>
-      <w:r>
-        <w:rPr>
-          <w:rFonts w:hint="eastAsia"/>
-        </w:rPr>
-        <w:t>2.3.6电化学性能测试</w:t>
-      </w:r>
+      <w:pPr>
+        <w:rPr>
+          <w:b/>
+        </w:rPr>
+      </w:pPr>
+      <w:r>
+        <w:rPr>
+          <w:b/>
+        </w:rPr>
+        <w:t>2.4.2</w:t>
+      </w:r>
+      <w:r>
+        <w:rPr>
+          <w:rFonts w:hint="eastAsia"/>
+          <w:b/>
+        </w:rPr>
+        <w:t>阳极电极材料制备</w:t>
+      </w:r>
+    </w:p>
+    <w:p>
+      <w:pPr>
+        <w:rPr>
+          <w:rFonts w:hint="eastAsia"/>
+        </w:rPr>
+      </w:pPr>
+      <w:r>
+        <w:rPr>
+          <w:b/>
+        </w:rPr>
+        <w:tab/>
+      </w:r>
+      <w:r>
+        <w:rPr>
+          <w:rFonts w:hint="eastAsia"/>
+        </w:rPr>
+        <w:t>称取NI</w:t>
+      </w:r>
+      <w:r>
+        <w:t>O</w:t>
+      </w:r>
+      <w:r>
+        <w:rPr>
+          <w:rFonts w:hint="eastAsia"/>
+        </w:rPr>
+        <w:t>粉末、YSZ粉末，其中NIO粉末和YSZ粉末的比例为1：1，以溶有乙基纤维素的松露醇为调和剂，将两种粉末在调和剂的作用下在研钵中研磨两个小时以上，直至浆料充分均匀。</w:t>
+      </w:r>
+      <w:r>
+        <w:rPr>
+          <w:rFonts w:hint="eastAsia"/>
+        </w:rPr>
+        <w:t xml:space="preserve"> </w:t>
+      </w:r>
+    </w:p>
+    <w:p>
+      <w:pPr>
+        <w:rPr>
+          <w:b/>
+        </w:rPr>
+      </w:pPr>
+      <w:r>
+        <w:rPr>
+          <w:rFonts w:hint="eastAsia"/>
+        </w:rPr>
+        <w:t>2.</w:t>
+      </w:r>
+      <w:r>
+        <w:t>4</w:t>
+      </w:r>
+      <w:r>
+        <w:rPr>
+          <w:rFonts w:hint="eastAsia"/>
+        </w:rPr>
+        <w:t>.3</w:t>
+      </w:r>
+      <w:r>
+        <w:rPr>
+          <w:rFonts w:hint="eastAsia"/>
+          <w:b/>
+        </w:rPr>
+        <w:t>阴极电极材料制备</w:t>
+      </w:r>
+    </w:p>
+    <w:p>
+      <w:r>
+        <w:rPr>
+          <w:b/>
+        </w:rPr>
+        <w:tab/>
+      </w:r>
+      <w:r>
+        <w:rPr>
+          <w:rFonts w:hint="eastAsia"/>
+        </w:rPr>
+        <w:t>阴极</w:t>
+      </w:r>
+      <w:r>
+        <w:rPr>
+          <w:rFonts w:hint="eastAsia"/>
+        </w:rPr>
+        <w:t>电极材料的制备方法与阳极电极材料的制备方法类似。本次实验中制作了两种LSM为阴极的电解质支撑性电池和LSCF为阴极的电解质支撑性电池，这两种电池在电解质片以及阳极材料上没有差别，仅在阴极材料</w:t>
+      </w:r>
+      <w:r>
+        <w:rPr>
+          <w:rFonts w:hint="eastAsia"/>
+        </w:rPr>
+        <w:t>的制备</w:t>
+      </w:r>
+      <w:r>
+        <w:rPr>
+          <w:rFonts w:hint="eastAsia"/>
+        </w:rPr>
+        <w:t>上</w:t>
+      </w:r>
+      <w:r>
+        <w:rPr>
+          <w:rFonts w:hint="eastAsia"/>
+        </w:rPr>
+        <w:t>存在着</w:t>
+      </w:r>
+      <w:r>
+        <w:rPr>
+          <w:rFonts w:hint="eastAsia"/>
+        </w:rPr>
+        <w:t>差别。</w:t>
+      </w:r>
+    </w:p>
+    <w:p>
+      <w:pPr>
+        <w:rPr>
+          <w:b/>
+        </w:rPr>
+      </w:pPr>
+      <w:r>
+        <w:rPr>
+          <w:rFonts w:hint="eastAsia"/>
+          <w:b/>
+        </w:rPr>
+        <w:t>2.4.3.1</w:t>
+      </w:r>
+      <w:r>
+        <w:rPr>
+          <w:b/>
+        </w:rPr>
+        <w:t>LSM</w:t>
+      </w:r>
+      <w:r>
+        <w:rPr>
+          <w:rFonts w:hint="eastAsia"/>
+          <w:b/>
+        </w:rPr>
+        <w:t>阴极材料制备</w:t>
+      </w:r>
+    </w:p>
+    <w:p>
+      <w:r>
+        <w:tab/>
+      </w:r>
+      <w:r>
+        <w:rPr>
+          <w:rFonts w:hint="eastAsia"/>
+        </w:rPr>
+        <w:t>称取LSM粉末、YSZ粉末，其中LSM粉末和YSZ粉末的比例为7：3，以溶有乙基纤维素的松露醇为调和剂将</w:t>
+      </w:r>
+      <w:r>
+        <w:t>LSM</w:t>
+      </w:r>
+      <w:r>
+        <w:rPr>
+          <w:rFonts w:hint="eastAsia"/>
+        </w:rPr>
+        <w:t>粉末和YSZ粉末调和在一起混成浆状，用研钵研磨两个小时以上使浆料充分均匀。</w:t>
+      </w:r>
+    </w:p>
+    <w:p>
+      <w:pPr>
+        <w:rPr>
+          <w:b/>
+        </w:rPr>
+      </w:pPr>
+      <w:r>
+        <w:rPr>
+          <w:rFonts w:hint="eastAsia"/>
+          <w:b/>
+        </w:rPr>
+        <w:t>2.4.3.2LSCF阴极材料制备</w:t>
+      </w:r>
+    </w:p>
+    <w:p>
+      <w:pPr>
+        <w:rPr>
+          <w:rFonts w:hint="eastAsia"/>
+        </w:rPr>
+      </w:pPr>
+      <w:r>
+        <w:rPr>
+          <w:b/>
+        </w:rPr>
+        <w:lastRenderedPageBreak/>
+        <w:tab/>
+      </w:r>
+      <w:r>
+        <w:rPr>
+          <w:rFonts w:hint="eastAsia"/>
+        </w:rPr>
+        <w:t>在制备上与LSM阴极材料的制备方法相同，用LSCF粉末替代LSM粉末与YSZ、松露醇混合研磨至充分均匀。</w:t>
+      </w:r>
+    </w:p>
+    <w:p>
+      <w:pPr>
+        <w:rPr>
+          <w:rFonts w:hint="eastAsia"/>
+          <w:b/>
+        </w:rPr>
+      </w:pPr>
+      <w:r>
+        <w:rPr>
+          <w:b/>
+        </w:rPr>
+        <w:t>2.4.4</w:t>
+      </w:r>
+      <w:r>
+        <w:rPr>
+          <w:rFonts w:hint="eastAsia"/>
+          <w:b/>
+        </w:rPr>
+        <w:t>电解质片与电极材料共烧结</w:t>
+      </w:r>
+    </w:p>
+    <w:p>
+      <w:r>
+        <w:tab/>
+      </w:r>
+      <w:r>
+        <w:rPr>
+          <w:rFonts w:hint="eastAsia"/>
+        </w:rPr>
+        <w:t>用丝网印刷技术在电解质片的一面用阳极材料涂上直径约为1cm的圆，</w:t>
+      </w:r>
+      <w:r>
+        <w:rPr>
+          <w:rFonts w:hint="eastAsia"/>
+        </w:rPr>
+        <w:t>静置</w:t>
+      </w:r>
+      <w:r>
+        <w:rPr>
+          <w:rFonts w:hint="eastAsia"/>
+        </w:rPr>
+        <w:t>一天待电解质片上的阳极材料松露醇挥发完全。将只涂有阳极材料的电解质放入高温马弗炉中，按照如表4中所示升温。</w:t>
+      </w:r>
+    </w:p>
+    <w:p>
+      <w:pPr>
+        <w:rPr>
+          <w:rFonts w:hint="eastAsia"/>
+        </w:rPr>
+      </w:pPr>
+      <w:r>
+        <w:t xml:space="preserve">    </w:t>
+      </w:r>
+      <w:r>
+        <w:rPr>
+          <w:rFonts w:hint="eastAsia"/>
+        </w:rPr>
+        <w:t>将阳极烧结好的电解质片的另一面用丝网印刷涂上阴极材料，静置一天，待表面松露醇挥发完全，放入高温马弗炉中按照程序升温共烧结。</w:t>
+      </w:r>
+    </w:p>
+    <w:p>
+      <w:pPr>
+        <w:rPr>
+          <w:b/>
+        </w:rPr>
+      </w:pPr>
+      <w:r>
+        <w:rPr>
+          <w:rFonts w:hint="eastAsia"/>
+          <w:b/>
+        </w:rPr>
+        <w:t>2.</w:t>
+      </w:r>
+      <w:r>
+        <w:rPr>
+          <w:b/>
+        </w:rPr>
+        <w:t>5</w:t>
+      </w:r>
+      <w:r>
+        <w:rPr>
+          <w:rFonts w:hint="eastAsia"/>
+          <w:b/>
+        </w:rPr>
+        <w:t>测试仪器的组装</w:t>
+      </w:r>
+    </w:p>
+    <w:p>
+      <w:pPr>
+        <w:rPr>
+          <w:rFonts w:hint="eastAsia"/>
+          <w:b/>
+        </w:rPr>
+      </w:pPr>
+      <w:r>
+        <w:rPr>
+          <w:rFonts w:hint="eastAsia"/>
+          <w:b/>
+        </w:rPr>
+        <w:t>2.5.1电解质片连接银环</w:t>
+      </w:r>
+    </w:p>
+    <w:p>
+      <w:r>
+        <w:rPr>
+          <w:b/>
+        </w:rPr>
+        <w:tab/>
+      </w:r>
+      <w:r>
+        <w:rPr>
+          <w:rFonts w:hint="eastAsia"/>
+        </w:rPr>
+        <w:t>本文实验中用到了LSM为阴极的电解质支撑性电池、LSCF为阴极的电解质支撑性电池以及LSM为阴极的阳极支撑性电池。其中，阳极支撑性电池电极面积（电极面直径约为2cm）相比与电解质支撑性电池要大，在阳极支撑性电池的阴阳极用导电银浆分别画上网格。由于电解质支撑性电池的电极表面比较小（电极形状为圆，直径约为1cm），所以不用导电银浆画网格</w:t>
+      </w:r>
+      <w:r>
+        <w:rPr>
+          <w:rFonts w:hint="eastAsia"/>
+        </w:rPr>
+        <w:t>。</w:t>
+      </w:r>
+    </w:p>
+    <w:p>
+      <w:r>
+        <w:tab/>
+      </w:r>
+      <w:r>
+        <w:rPr>
+          <w:rFonts w:hint="eastAsia"/>
+        </w:rPr>
+        <w:t>用银丝绕成一个小于电池电极面的圆环，用导电银浆把银环分别固定在电池的阳极和阴极上，在电热恒温干燥箱中用150℃烘干30分钟，将银环紧固地连接在电解质片上。</w:t>
+      </w:r>
+    </w:p>
+    <w:p>
+      <w:pPr>
+        <w:rPr>
+          <w:b/>
+        </w:rPr>
+      </w:pPr>
+      <w:r>
+        <w:rPr>
+          <w:rFonts w:hint="eastAsia"/>
+          <w:b/>
+        </w:rPr>
+        <w:t>2.5.2</w:t>
+      </w:r>
+      <w:r>
+        <w:rPr>
+          <w:rFonts w:hint="eastAsia"/>
+          <w:b/>
+        </w:rPr>
+        <w:t>刚玉管与电池的连接</w:t>
+      </w:r>
+    </w:p>
+    <w:p>
+      <w:r>
+        <w:rPr>
+          <w:b/>
+        </w:rPr>
+        <w:tab/>
+      </w:r>
+      <w:r>
+        <w:rPr>
+          <w:rFonts w:hint="eastAsia"/>
+        </w:rPr>
+        <w:t>将</w:t>
+      </w:r>
+      <w:r>
+        <w:rPr>
+          <w:rFonts w:hint="eastAsia"/>
+        </w:rPr>
+        <w:t>已经连接了银环的电池燃料极朝内，氧气极朝外，用高温陶瓷密封胶将电池密封在</w:t>
+      </w:r>
+      <w:r>
+        <w:rPr>
+          <w:rFonts w:hint="eastAsia"/>
+        </w:rPr>
+        <w:t>刚玉管上，形成一个密封的内腔，分别将阴极和阳极上的小银环所引出的银丝与刚玉管上的银丝相连。静置一天，待高温密封陶瓷胶干燥，把连接上电池的刚玉管放入高温管式电炉中，升温至150℃，保温两个小时后自然冷却取出。</w:t>
+      </w:r>
+    </w:p>
+    <w:p>
+      <w:pPr>
+        <w:rPr>
+          <w:rFonts w:hint="eastAsia"/>
+        </w:rPr>
+      </w:pPr>
+      <w:r>
+        <w:tab/>
+      </w:r>
+      <w:r>
+        <w:rPr>
+          <w:rFonts w:hint="eastAsia"/>
+        </w:rPr>
+        <w:t>检测高温陶瓷胶是否完全将电池与刚玉管完全密封</w:t>
+      </w:r>
+      <w:r>
+        <w:rPr>
+          <w:rFonts w:hint="eastAsia"/>
+        </w:rPr>
+        <w:t>，用氮气吹进腔内，在电池与刚玉管连接处刷上肥皂水，观察是否出现气泡。若无气泡，则证明高温陶瓷胶密封良好，出现气泡则需要将电池拆下，重新用高温陶瓷胶进行密封，直至电池与刚玉管之间完全密封。</w:t>
+      </w:r>
+    </w:p>
+    <w:p>
+      <w:pPr>
+        <w:rPr>
+          <w:b/>
+        </w:rPr>
+      </w:pPr>
+      <w:r>
+        <w:rPr>
+          <w:rFonts w:hint="eastAsia"/>
+          <w:b/>
+        </w:rPr>
+        <w:t>2.</w:t>
+      </w:r>
+      <w:r>
+        <w:rPr>
+          <w:b/>
+        </w:rPr>
+        <w:t>6</w:t>
+      </w:r>
+      <w:r>
+        <w:rPr>
+          <w:rFonts w:hint="eastAsia"/>
+          <w:b/>
+        </w:rPr>
+        <w:t>电化学性能测试</w:t>
+      </w:r>
+    </w:p>
+    <w:p>
+      <w:pPr>
+        <w:rPr>
+          <w:rFonts w:hint="eastAsia"/>
+        </w:rPr>
+      </w:pPr>
+      <w:r>
+        <w:rPr>
+          <w:b/>
+        </w:rPr>
+        <w:tab/>
+      </w:r>
+      <w:r>
+        <w:rPr>
+          <w:rFonts w:hint="eastAsia"/>
+        </w:rPr>
+        <w:t>将完全密封的电池置于高温管式炉中升温至800℃</w:t>
+      </w:r>
+      <w:r>
+        <w:rPr>
+          <w:rFonts w:hint="eastAsia"/>
+        </w:rPr>
+        <w:t>，开始测量电池的电化学性能（电化学阻抗谱、SOFC模式下的IV曲线、SOEC模式下电解CO</w:t>
+      </w:r>
+      <w:r>
+        <w:rPr>
+          <w:rFonts w:hint="eastAsia"/>
+          <w:vertAlign w:val="subscript"/>
+        </w:rPr>
+        <w:t>2</w:t>
+      </w:r>
+      <w:r>
+        <w:rPr>
+          <w:rFonts w:hint="eastAsia"/>
+        </w:rPr>
+        <w:t>的IV曲线），将温度降低，继续测试电池的电化学性能，一共测得了电池分别在温度为800℃、750℃、700℃时的电化学性能。</w:t>
+      </w:r>
+      <w:bookmarkStart w:id="0" w:name="_GoBack"/>
+      <w:bookmarkEnd w:id="0"/>
     </w:p>
     <w:p/>
     <w:sectPr>
@@ -2717,7 +3211,7 @@
 </file>
 
 <file path=customXml/itemProps1.xml><?xml version="1.0" encoding="utf-8"?>
-<ds:datastoreItem xmlns:ds="http://schemas.openxmlformats.org/officeDocument/2006/customXml" ds:itemID="{DB0C0E3E-40CC-4DDC-BB93-08A8AB00DFCE}">
+<ds:datastoreItem xmlns:ds="http://schemas.openxmlformats.org/officeDocument/2006/customXml" ds:itemID="{D94AD09D-5595-445A-AD19-333A04B74C8A}">
   <ds:schemaRefs>
     <ds:schemaRef ds:uri="http://schemas.openxmlformats.org/officeDocument/2006/bibliography"/>
   </ds:schemaRefs>

--- a/实验部分.docx
+++ b/实验部分.docx
@@ -67,7 +67,91 @@
         <w:rPr>
           <w:rFonts w:hint="eastAsia"/>
         </w:rPr>
-        <w:t>本文实验中用了LSM为阴极材料电解质支撑性电池、LSCF为阴极材料电解质支撑性电池以及LSM为阴极材料阳极支撑性电池三种电池在不同温度下测试电化学性能。其中阴极材料为LSM的电解质支撑性电池和阴极材料为LSCF的电解质支撑性电池由实验制备得到，阴极为LS</w:t>
+        <w:t>本文实验中用了LSM为</w:t>
+      </w:r>
+      <w:r>
+        <w:rPr>
+          <w:rFonts w:hint="eastAsia"/>
+        </w:rPr>
+        <w:t>氧气极</w:t>
+      </w:r>
+      <w:r>
+        <w:rPr>
+          <w:rFonts w:hint="eastAsia"/>
+        </w:rPr>
+        <w:t>材料电解质支撑性电池、LSCF为</w:t>
+      </w:r>
+      <w:r>
+        <w:rPr>
+          <w:rFonts w:hint="eastAsia"/>
+        </w:rPr>
+        <w:t>氧气极</w:t>
+      </w:r>
+      <w:r>
+        <w:rPr>
+          <w:rFonts w:hint="eastAsia"/>
+        </w:rPr>
+        <w:t>材料电解质支撑性电池以及LSM为</w:t>
+      </w:r>
+      <w:r>
+        <w:rPr>
+          <w:rFonts w:hint="eastAsia"/>
+        </w:rPr>
+        <w:t>氧气极</w:t>
+      </w:r>
+      <w:r>
+        <w:rPr>
+          <w:rFonts w:hint="eastAsia"/>
+        </w:rPr>
+        <w:t>材料</w:t>
+      </w:r>
+      <w:r>
+        <w:rPr>
+          <w:rFonts w:hint="eastAsia"/>
+        </w:rPr>
+        <w:t>燃料极</w:t>
+      </w:r>
+      <w:r>
+        <w:rPr>
+          <w:rFonts w:hint="eastAsia"/>
+        </w:rPr>
+        <w:t>支撑性电池三种电池在不同温度下测试电化学性能。其中</w:t>
+      </w:r>
+      <w:r>
+        <w:rPr>
+          <w:rFonts w:hint="eastAsia"/>
+        </w:rPr>
+        <w:t>氧气极</w:t>
+      </w:r>
+      <w:r>
+        <w:rPr>
+          <w:rFonts w:hint="eastAsia"/>
+        </w:rPr>
+        <w:t>材料为LSM的电解质支撑性电池和</w:t>
+      </w:r>
+      <w:r>
+        <w:rPr>
+          <w:rFonts w:hint="eastAsia"/>
+        </w:rPr>
+        <w:t>氧气极</w:t>
+      </w:r>
+      <w:r>
+        <w:rPr>
+          <w:rFonts w:hint="eastAsia"/>
+        </w:rPr>
+        <w:t>材料为LSCF的电解质支撑性电池由实验制备得到，</w:t>
+      </w:r>
+      <w:r>
+        <w:rPr>
+          <w:rFonts w:hint="eastAsia"/>
+        </w:rPr>
+        <w:t>氧气极</w:t>
+      </w:r>
+      <w:r>
+        <w:rPr>
+          <w:rFonts w:hint="eastAsia"/>
+        </w:rPr>
+        <w:t>为LS</w:t>
       </w:r>
       <w:r>
         <w:t>M</w:t>
@@ -76,7 +160,19 @@
         <w:rPr>
           <w:rFonts w:hint="eastAsia"/>
         </w:rPr>
-        <w:t>的阳极支撑性电池由实验室</w:t>
+        <w:t>的</w:t>
+      </w:r>
+      <w:r>
+        <w:rPr>
+          <w:rFonts w:hint="eastAsia"/>
+        </w:rPr>
+        <w:t>燃料极</w:t>
+      </w:r>
+      <w:r>
+        <w:rPr>
+          <w:rFonts w:hint="eastAsia"/>
+        </w:rPr>
+        <w:t>支撑性电池由实验室</w:t>
       </w:r>
       <w:r>
         <w:rPr>
@@ -102,7 +198,19 @@
         <w:rPr>
           <w:rFonts w:hint="eastAsia"/>
         </w:rPr>
-        <w:t>为阴极材料电解质支撑性电池、L</w:t>
+        <w:t>为</w:t>
+      </w:r>
+      <w:r>
+        <w:rPr>
+          <w:rFonts w:hint="eastAsia"/>
+        </w:rPr>
+        <w:t>氧气极</w:t>
+      </w:r>
+      <w:r>
+        <w:rPr>
+          <w:rFonts w:hint="eastAsia"/>
+        </w:rPr>
+        <w:t>材料电解质支撑性电池、L</w:t>
       </w:r>
       <w:r>
         <w:t>SCF</w:t>
@@ -111,7 +219,31 @@
         <w:rPr>
           <w:rFonts w:hint="eastAsia"/>
         </w:rPr>
-        <w:t>为阴极材料电解质支撑性电池的制备，以及在不同的温度下分别对三种电池进行电化学阻抗谱的测试、SOFC模式下对电池的IV曲线测试、SOEC模式下对CO</w:t>
+        <w:t>为</w:t>
+      </w:r>
+      <w:r>
+        <w:rPr>
+          <w:rFonts w:hint="eastAsia"/>
+        </w:rPr>
+        <w:t>氧气极</w:t>
+      </w:r>
+      <w:r>
+        <w:rPr>
+          <w:rFonts w:hint="eastAsia"/>
+        </w:rPr>
+        <w:t>材料电解质支撑性电池的制备，以及在不同的温度下分别对三种</w:t>
+      </w:r>
+      <w:r>
+        <w:rPr>
+          <w:rFonts w:hint="eastAsia"/>
+        </w:rPr>
+        <w:t>多孔</w:t>
+      </w:r>
+      <w:r>
+        <w:rPr>
+          <w:rFonts w:hint="eastAsia"/>
+        </w:rPr>
+        <w:t>电池进行电化学阻抗谱的测试、SOFC模式下对电池的IV曲线测试、SOEC模式下对CO</w:t>
       </w:r>
       <w:r>
         <w:rPr>
@@ -378,6 +510,9 @@
             <w:pPr>
               <w:jc w:val="center"/>
             </w:pPr>
+            <w:r>
+              <w:t>温州长城化工</w:t>
+            </w:r>
           </w:p>
         </w:tc>
       </w:tr>
@@ -394,7 +529,31 @@
               <w:rPr>
                 <w:rFonts w:hint="eastAsia"/>
               </w:rPr>
-              <w:t>LSM粉末</w:t>
+              <w:t>镧锶锰氧</w:t>
+            </w:r>
+            <w:r>
+              <w:rPr>
+                <w:rFonts w:hint="eastAsia"/>
+              </w:rPr>
+              <w:t>（</w:t>
+            </w:r>
+            <w:r>
+              <w:rPr>
+                <w:rFonts w:hint="eastAsia"/>
+              </w:rPr>
+              <w:t>LSM</w:t>
+            </w:r>
+            <w:r>
+              <w:rPr>
+                <w:rFonts w:hint="eastAsia"/>
+              </w:rPr>
+              <w:t>）</w:t>
+            </w:r>
+            <w:r>
+              <w:rPr>
+                <w:rFonts w:hint="eastAsia"/>
+              </w:rPr>
+              <w:t>粉末</w:t>
             </w:r>
           </w:p>
         </w:tc>
@@ -410,7 +569,13 @@
               <w:rPr>
                 <w:rFonts w:hint="eastAsia"/>
               </w:rPr>
-              <w:t>阴极粉体</w:t>
+              <w:t>氧气极</w:t>
+            </w:r>
+            <w:r>
+              <w:rPr>
+                <w:rFonts w:hint="eastAsia"/>
+              </w:rPr>
+              <w:t>粉体</w:t>
             </w:r>
           </w:p>
         </w:tc>
@@ -422,6 +587,12 @@
             <w:pPr>
               <w:jc w:val="center"/>
             </w:pPr>
+            <w:r>
+              <w:rPr>
+                <w:rFonts w:hint="eastAsia"/>
+              </w:rPr>
+              <w:t>青岛天尧实验有限公司</w:t>
+            </w:r>
           </w:p>
         </w:tc>
       </w:tr>
@@ -435,10 +606,31 @@
               <w:jc w:val="center"/>
             </w:pPr>
             <w:r>
-              <w:rPr>
-                <w:rFonts w:hint="eastAsia"/>
-              </w:rPr>
-              <w:t>LSCF粉末</w:t>
+              <w:t>镧锶钴铁</w:t>
+            </w:r>
+            <w:r>
+              <w:rPr>
+                <w:rFonts w:hint="eastAsia"/>
+              </w:rPr>
+              <w:t>（</w:t>
+            </w:r>
+            <w:r>
+              <w:rPr>
+                <w:rFonts w:hint="eastAsia"/>
+              </w:rPr>
+              <w:t>LSCF</w:t>
+            </w:r>
+            <w:r>
+              <w:rPr>
+                <w:rFonts w:hint="eastAsia"/>
+              </w:rPr>
+              <w:t>）</w:t>
+            </w:r>
+            <w:r>
+              <w:rPr>
+                <w:rFonts w:hint="eastAsia"/>
+              </w:rPr>
+              <w:t>粉末</w:t>
             </w:r>
           </w:p>
         </w:tc>
@@ -454,7 +646,13 @@
               <w:rPr>
                 <w:rFonts w:hint="eastAsia"/>
               </w:rPr>
-              <w:t>阴极粉体</w:t>
+              <w:t>氧气极</w:t>
+            </w:r>
+            <w:r>
+              <w:rPr>
+                <w:rFonts w:hint="eastAsia"/>
+              </w:rPr>
+              <w:t>粉体</w:t>
             </w:r>
           </w:p>
         </w:tc>
@@ -466,6 +664,12 @@
             <w:pPr>
               <w:jc w:val="center"/>
             </w:pPr>
+            <w:r>
+              <w:rPr>
+                <w:rFonts w:hint="eastAsia"/>
+              </w:rPr>
+              <w:t>青岛天尧实验有限公司</w:t>
+            </w:r>
           </w:p>
         </w:tc>
       </w:tr>
@@ -482,6 +686,12 @@
               <w:rPr>
                 <w:rFonts w:hint="eastAsia"/>
               </w:rPr>
+              <w:t>氧化镍（</w:t>
+            </w:r>
+            <w:r>
+              <w:rPr>
+                <w:rFonts w:hint="eastAsia"/>
+              </w:rPr>
               <w:t>Ni</w:t>
             </w:r>
             <w:r>
@@ -491,6 +701,12 @@
               <w:rPr>
                 <w:rFonts w:hint="eastAsia"/>
               </w:rPr>
+              <w:t>）</w:t>
+            </w:r>
+            <w:r>
+              <w:rPr>
+                <w:rFonts w:hint="eastAsia"/>
+              </w:rPr>
               <w:t>粉末</w:t>
             </w:r>
           </w:p>
@@ -507,7 +723,13 @@
               <w:rPr>
                 <w:rFonts w:hint="eastAsia"/>
               </w:rPr>
-              <w:t>阳极粉体</w:t>
+              <w:t>燃料极</w:t>
+            </w:r>
+            <w:r>
+              <w:rPr>
+                <w:rFonts w:hint="eastAsia"/>
+              </w:rPr>
+              <w:t>粉体</w:t>
             </w:r>
           </w:p>
         </w:tc>
@@ -538,11 +760,41 @@
               <w:jc w:val="center"/>
             </w:pPr>
             <w:r>
+              <w:t>8</w:t>
+            </w:r>
+            <w:r>
+              <w:rPr>
+                <w:rFonts w:hint="eastAsia"/>
+              </w:rPr>
+              <w:t>mo</w:t>
+            </w:r>
+            <w:r>
+              <w:t>l%</w:t>
+            </w:r>
+            <w:r>
+              <w:rPr>
+                <w:rFonts w:hint="eastAsia"/>
+              </w:rPr>
+              <w:t>氧化钇稳定的氧化锆</w:t>
+            </w:r>
+            <w:r>
+              <w:rPr>
+                <w:rFonts w:hint="eastAsia"/>
+              </w:rPr>
+              <w:t>（</w:t>
+            </w:r>
+            <w:r>
               <w:rPr>
                 <w:rFonts w:hint="eastAsia"/>
               </w:rPr>
               <w:t>8YSZ粉末</w:t>
             </w:r>
+            <w:r>
+              <w:rPr>
+                <w:rFonts w:hint="eastAsia"/>
+              </w:rPr>
+              <w:t>）</w:t>
+            </w:r>
           </w:p>
         </w:tc>
         <w:tc>
@@ -574,6 +826,65 @@
                 <w:rFonts w:hint="eastAsia"/>
               </w:rPr>
               <w:t>青岛天尧实验有限公司</w:t>
+            </w:r>
+          </w:p>
+        </w:tc>
+      </w:tr>
+      <w:tr>
+        <w:tc>
+          <w:tcPr>
+            <w:tcW w:w="2941" w:type="dxa"/>
+          </w:tcPr>
+          <w:p>
+            <w:pPr>
+              <w:jc w:val="center"/>
+              <w:rPr>
+                <w:rFonts w:hint="eastAsia"/>
+              </w:rPr>
+            </w:pPr>
+            <w:r>
+              <w:rPr>
+                <w:rFonts w:hint="eastAsia"/>
+              </w:rPr>
+              <w:t>可溶性淀粉</w:t>
+            </w:r>
+          </w:p>
+        </w:tc>
+        <w:tc>
+          <w:tcPr>
+            <w:tcW w:w="2722" w:type="dxa"/>
+          </w:tcPr>
+          <w:p>
+            <w:pPr>
+              <w:jc w:val="center"/>
+              <w:rPr>
+                <w:rFonts w:hint="eastAsia"/>
+              </w:rPr>
+            </w:pPr>
+            <w:r>
+              <w:rPr>
+                <w:rFonts w:hint="eastAsia"/>
+              </w:rPr>
+              <w:t>造孔剂</w:t>
+            </w:r>
+          </w:p>
+        </w:tc>
+        <w:tc>
+          <w:tcPr>
+            <w:tcW w:w="2643" w:type="dxa"/>
+          </w:tcPr>
+          <w:p>
+            <w:pPr>
+              <w:jc w:val="center"/>
+              <w:rPr>
+                <w:rFonts w:hint="eastAsia"/>
+              </w:rPr>
+            </w:pPr>
+            <w:r>
+              <w:rPr>
+                <w:rFonts w:hint="eastAsia"/>
+              </w:rPr>
+              <w:t>国药集团化学试剂有限公司</w:t>
             </w:r>
           </w:p>
         </w:tc>
@@ -1105,6 +1416,7 @@
               <w:rPr>
                 <w:rFonts w:hint="eastAsia"/>
               </w:rPr>
+              <w:lastRenderedPageBreak/>
               <w:t>高温马弗炉</w:t>
             </w:r>
           </w:p>
@@ -1247,7 +1559,6 @@
           <w:b/>
           <w:sz w:val="24"/>
         </w:rPr>
-        <w:lastRenderedPageBreak/>
         <w:t>2.</w:t>
       </w:r>
       <w:r>
@@ -1283,7 +1594,91 @@
           <w:rFonts w:hint="eastAsia"/>
           <w:szCs w:val="21"/>
         </w:rPr>
-        <w:t>压片法制备电池过程包括电解质片、阴极材料、阳极材料的制备以及将电解质片按顺序分别和阳极材料、阴极材料共烧结成完整的电池。</w:t>
+        <w:t>压片法制备</w:t>
+      </w:r>
+      <w:r>
+        <w:rPr>
+          <w:rFonts w:hint="eastAsia"/>
+          <w:szCs w:val="21"/>
+        </w:rPr>
+        <w:t>电解质支撑性的多孔电极SOEC</w:t>
+      </w:r>
+      <w:r>
+        <w:rPr>
+          <w:rFonts w:hint="eastAsia"/>
+          <w:szCs w:val="21"/>
+        </w:rPr>
+        <w:t>电池过程包括电解质片、</w:t>
+      </w:r>
+      <w:r>
+        <w:rPr>
+          <w:rFonts w:hint="eastAsia"/>
+          <w:szCs w:val="21"/>
+        </w:rPr>
+        <w:t>氧气极</w:t>
+      </w:r>
+      <w:r>
+        <w:rPr>
+          <w:rFonts w:hint="eastAsia"/>
+          <w:szCs w:val="21"/>
+        </w:rPr>
+        <w:t>材料、</w:t>
+      </w:r>
+      <w:r>
+        <w:rPr>
+          <w:rFonts w:hint="eastAsia"/>
+          <w:szCs w:val="21"/>
+        </w:rPr>
+        <w:t>燃料极</w:t>
+      </w:r>
+      <w:r>
+        <w:rPr>
+          <w:rFonts w:hint="eastAsia"/>
+          <w:szCs w:val="21"/>
+        </w:rPr>
+        <w:t>材料的制备以及将电解质片按顺序分别和</w:t>
+      </w:r>
+      <w:r>
+        <w:rPr>
+          <w:rFonts w:hint="eastAsia"/>
+          <w:szCs w:val="21"/>
+        </w:rPr>
+        <w:t>燃料极</w:t>
+      </w:r>
+      <w:r>
+        <w:rPr>
+          <w:rFonts w:hint="eastAsia"/>
+          <w:szCs w:val="21"/>
+        </w:rPr>
+        <w:t>材料、</w:t>
+      </w:r>
+      <w:r>
+        <w:rPr>
+          <w:rFonts w:hint="eastAsia"/>
+          <w:szCs w:val="21"/>
+        </w:rPr>
+        <w:t>氧气极</w:t>
+      </w:r>
+      <w:r>
+        <w:rPr>
+          <w:rFonts w:hint="eastAsia"/>
+          <w:szCs w:val="21"/>
+        </w:rPr>
+        <w:t>材料共烧结成完整的电池</w:t>
+      </w:r>
+      <w:r>
+        <w:rPr>
+          <w:rFonts w:hint="eastAsia"/>
+          <w:szCs w:val="21"/>
+        </w:rPr>
+        <w:t>等多个步骤</w:t>
+      </w:r>
+      <w:r>
+        <w:rPr>
+          <w:rFonts w:hint="eastAsia"/>
+          <w:szCs w:val="21"/>
+        </w:rPr>
+        <w:t>。</w:t>
       </w:r>
     </w:p>
     <w:p>
@@ -1310,7 +1705,6 @@
     <w:p>
       <w:pPr>
         <w:rPr>
-          <w:rFonts w:hint="eastAsia"/>
           <w:b/>
         </w:rPr>
       </w:pPr>
@@ -1454,9 +1848,6 @@
     <w:p>
       <w:pPr>
         <w:jc w:val="center"/>
-        <w:rPr>
-          <w:rFonts w:hint="eastAsia"/>
-        </w:rPr>
       </w:pPr>
       <w:r>
         <w:rPr>
@@ -1496,9 +1887,6 @@
           <w:p>
             <w:pPr>
               <w:jc w:val="center"/>
-              <w:rPr>
-                <w:rFonts w:hint="eastAsia"/>
-              </w:rPr>
             </w:pPr>
           </w:p>
         </w:tc>
@@ -1513,9 +1901,6 @@
           <w:p>
             <w:pPr>
               <w:jc w:val="center"/>
-              <w:rPr>
-                <w:rFonts w:hint="eastAsia"/>
-              </w:rPr>
             </w:pPr>
             <w:r>
               <w:rPr>
@@ -1536,9 +1921,6 @@
           <w:p>
             <w:pPr>
               <w:jc w:val="center"/>
-              <w:rPr>
-                <w:rFonts w:hint="eastAsia"/>
-              </w:rPr>
             </w:pPr>
             <w:r>
               <w:rPr>
@@ -1560,9 +1942,6 @@
           <w:p>
             <w:pPr>
               <w:jc w:val="center"/>
-              <w:rPr>
-                <w:rFonts w:hint="eastAsia"/>
-              </w:rPr>
             </w:pPr>
             <w:r>
               <w:rPr>
@@ -1582,9 +1961,6 @@
           <w:p>
             <w:pPr>
               <w:jc w:val="center"/>
-              <w:rPr>
-                <w:rFonts w:hint="eastAsia"/>
-              </w:rPr>
             </w:pPr>
             <w:r>
               <w:rPr>
@@ -1604,9 +1980,6 @@
           <w:p>
             <w:pPr>
               <w:jc w:val="center"/>
-              <w:rPr>
-                <w:rFonts w:hint="eastAsia"/>
-              </w:rPr>
             </w:pPr>
             <w:r>
               <w:rPr>
@@ -1631,9 +2004,6 @@
           <w:p>
             <w:pPr>
               <w:jc w:val="center"/>
-              <w:rPr>
-                <w:rFonts w:hint="eastAsia"/>
-              </w:rPr>
             </w:pPr>
             <w:r>
               <w:rPr>
@@ -1650,9 +2020,6 @@
           <w:p>
             <w:pPr>
               <w:jc w:val="center"/>
-              <w:rPr>
-                <w:rFonts w:hint="eastAsia"/>
-              </w:rPr>
             </w:pPr>
             <w:r>
               <w:rPr>
@@ -1669,9 +2036,6 @@
           <w:p>
             <w:pPr>
               <w:jc w:val="center"/>
-              <w:rPr>
-                <w:rFonts w:hint="eastAsia"/>
-              </w:rPr>
             </w:pPr>
             <w:r>
               <w:rPr>
@@ -1690,9 +2054,6 @@
           <w:p>
             <w:pPr>
               <w:jc w:val="center"/>
-              <w:rPr>
-                <w:rFonts w:hint="eastAsia"/>
-              </w:rPr>
             </w:pPr>
             <w:r>
               <w:rPr>
@@ -1709,9 +2070,6 @@
           <w:p>
             <w:pPr>
               <w:jc w:val="center"/>
-              <w:rPr>
-                <w:rFonts w:hint="eastAsia"/>
-              </w:rPr>
             </w:pPr>
             <w:r>
               <w:rPr>
@@ -1728,9 +2086,6 @@
           <w:p>
             <w:pPr>
               <w:jc w:val="center"/>
-              <w:rPr>
-                <w:rFonts w:hint="eastAsia"/>
-              </w:rPr>
             </w:pPr>
             <w:r>
               <w:rPr>
@@ -1749,9 +2104,6 @@
           <w:p>
             <w:pPr>
               <w:jc w:val="center"/>
-              <w:rPr>
-                <w:rFonts w:hint="eastAsia"/>
-              </w:rPr>
             </w:pPr>
             <w:r>
               <w:rPr>
@@ -1768,9 +2120,6 @@
           <w:p>
             <w:pPr>
               <w:jc w:val="center"/>
-              <w:rPr>
-                <w:rFonts w:hint="eastAsia"/>
-              </w:rPr>
             </w:pPr>
             <w:r>
               <w:rPr>
@@ -1787,9 +2136,6 @@
           <w:p>
             <w:pPr>
               <w:jc w:val="center"/>
-              <w:rPr>
-                <w:rFonts w:hint="eastAsia"/>
-              </w:rPr>
             </w:pPr>
             <w:r>
               <w:rPr>
@@ -1811,9 +2157,6 @@
           <w:p>
             <w:pPr>
               <w:jc w:val="center"/>
-              <w:rPr>
-                <w:rFonts w:hint="eastAsia"/>
-              </w:rPr>
             </w:pPr>
             <w:r>
               <w:rPr>
@@ -1833,9 +2176,6 @@
           <w:p>
             <w:pPr>
               <w:jc w:val="center"/>
-              <w:rPr>
-                <w:rFonts w:hint="eastAsia"/>
-              </w:rPr>
             </w:pPr>
             <w:r>
               <w:rPr>
@@ -1855,9 +2195,6 @@
           <w:p>
             <w:pPr>
               <w:jc w:val="center"/>
-              <w:rPr>
-                <w:rFonts w:hint="eastAsia"/>
-              </w:rPr>
             </w:pPr>
             <w:r>
               <w:rPr>
@@ -1869,12 +2206,98 @@
         </w:tc>
       </w:tr>
     </w:tbl>
+    <w:p/>
     <w:p>
       <w:pPr>
         <w:rPr>
-          <w:rFonts w:hint="eastAsia"/>
+          <w:b/>
         </w:rPr>
       </w:pPr>
+      <w:r>
+        <w:rPr>
+          <w:b/>
+        </w:rPr>
+        <w:t>2.4.2</w:t>
+      </w:r>
+      <w:r>
+        <w:rPr>
+          <w:rFonts w:hint="eastAsia"/>
+          <w:b/>
+        </w:rPr>
+        <w:t>燃料极</w:t>
+      </w:r>
+      <w:r>
+        <w:rPr>
+          <w:rFonts w:hint="eastAsia"/>
+          <w:b/>
+        </w:rPr>
+        <w:t>电极材料制备</w:t>
+      </w:r>
+    </w:p>
+    <w:p>
+      <w:r>
+        <w:rPr>
+          <w:b/>
+        </w:rPr>
+        <w:tab/>
+      </w:r>
+      <w:r>
+        <w:rPr>
+          <w:rFonts w:hint="eastAsia"/>
+        </w:rPr>
+        <w:t>称取NI</w:t>
+      </w:r>
+      <w:r>
+        <w:t>O</w:t>
+      </w:r>
+      <w:r>
+        <w:rPr>
+          <w:rFonts w:hint="eastAsia"/>
+        </w:rPr>
+        <w:t>粉末、</w:t>
+      </w:r>
+      <w:r>
+        <w:rPr>
+          <w:rFonts w:hint="eastAsia"/>
+        </w:rPr>
+        <w:t>8</w:t>
+      </w:r>
+      <w:r>
+        <w:rPr>
+          <w:rFonts w:hint="eastAsia"/>
+        </w:rPr>
+        <w:t>YSZ粉末，其中NIO粉末和</w:t>
+      </w:r>
+      <w:r>
+        <w:rPr>
+          <w:rFonts w:hint="eastAsia"/>
+        </w:rPr>
+        <w:t>8</w:t>
+      </w:r>
+      <w:r>
+        <w:rPr>
+          <w:rFonts w:hint="eastAsia"/>
+        </w:rPr>
+        <w:t>YSZ粉末的比例为1：1，以溶有乙基纤维素的松露醇为调和剂</w:t>
+      </w:r>
+      <w:r>
+        <w:rPr>
+          <w:rFonts w:hint="eastAsia"/>
+        </w:rPr>
+        <w:t>，加入一定量的可溶性淀粉做为造孔剂</w:t>
+      </w:r>
+      <w:r>
+        <w:rPr>
+          <w:rFonts w:hint="eastAsia"/>
+        </w:rPr>
+        <w:t>，将两种粉末在调和剂的作用下在研钵中研磨两个小时以上，直至浆料充分均匀。</w:t>
+      </w:r>
+      <w:r>
+        <w:rPr>
+          <w:rFonts w:hint="eastAsia"/>
+        </w:rPr>
+        <w:t xml:space="preserve"> </w:t>
+      </w:r>
     </w:p>
     <w:p>
       <w:pPr>
@@ -1884,133 +2307,146 @@
       </w:pPr>
       <w:r>
         <w:rPr>
-          <w:b/>
-        </w:rPr>
-        <w:t>2.4.2</w:t>
-      </w:r>
-      <w:r>
-        <w:rPr>
-          <w:rFonts w:hint="eastAsia"/>
-          <w:b/>
-        </w:rPr>
-        <w:t>阳极电极材料制备</w:t>
+          <w:rFonts w:hint="eastAsia"/>
+        </w:rPr>
+        <w:t>2.</w:t>
+      </w:r>
+      <w:r>
+        <w:t>4</w:t>
+      </w:r>
+      <w:r>
+        <w:rPr>
+          <w:rFonts w:hint="eastAsia"/>
+        </w:rPr>
+        <w:t>.3</w:t>
+      </w:r>
+      <w:r>
+        <w:rPr>
+          <w:rFonts w:hint="eastAsia"/>
+          <w:b/>
+        </w:rPr>
+        <w:t>氧气极</w:t>
+      </w:r>
+      <w:r>
+        <w:rPr>
+          <w:rFonts w:hint="eastAsia"/>
+          <w:b/>
+        </w:rPr>
+        <w:t>电极材料制备</w:t>
+      </w:r>
+    </w:p>
+    <w:p>
+      <w:r>
+        <w:rPr>
+          <w:b/>
+        </w:rPr>
+        <w:tab/>
+      </w:r>
+      <w:r>
+        <w:rPr>
+          <w:rFonts w:hint="eastAsia"/>
+        </w:rPr>
+        <w:t>氧气极</w:t>
+      </w:r>
+      <w:r>
+        <w:rPr>
+          <w:rFonts w:hint="eastAsia"/>
+        </w:rPr>
+        <w:t>电极材料的制备方法与</w:t>
+      </w:r>
+      <w:r>
+        <w:rPr>
+          <w:rFonts w:hint="eastAsia"/>
+        </w:rPr>
+        <w:t>燃料极</w:t>
+      </w:r>
+      <w:r>
+        <w:rPr>
+          <w:rFonts w:hint="eastAsia"/>
+        </w:rPr>
+        <w:t>电极材料的制备方法类似。本次实验中制作了两种LSM为</w:t>
+      </w:r>
+      <w:r>
+        <w:rPr>
+          <w:rFonts w:hint="eastAsia"/>
+        </w:rPr>
+        <w:t>氧气极</w:t>
+      </w:r>
+      <w:r>
+        <w:rPr>
+          <w:rFonts w:hint="eastAsia"/>
+        </w:rPr>
+        <w:t>的电解质支撑性电池和LSCF为</w:t>
+      </w:r>
+      <w:r>
+        <w:rPr>
+          <w:rFonts w:hint="eastAsia"/>
+        </w:rPr>
+        <w:t>氧气极</w:t>
+      </w:r>
+      <w:r>
+        <w:rPr>
+          <w:rFonts w:hint="eastAsia"/>
+        </w:rPr>
+        <w:t>的电解质支撑性电池，这两种电池在电解质片以及</w:t>
+      </w:r>
+      <w:r>
+        <w:rPr>
+          <w:rFonts w:hint="eastAsia"/>
+        </w:rPr>
+        <w:t>燃料极</w:t>
+      </w:r>
+      <w:r>
+        <w:rPr>
+          <w:rFonts w:hint="eastAsia"/>
+        </w:rPr>
+        <w:t>材料上没有差别，仅在</w:t>
+      </w:r>
+      <w:r>
+        <w:rPr>
+          <w:rFonts w:hint="eastAsia"/>
+        </w:rPr>
+        <w:t>氧气极</w:t>
+      </w:r>
+      <w:r>
+        <w:rPr>
+          <w:rFonts w:hint="eastAsia"/>
+        </w:rPr>
+        <w:t>材料</w:t>
+      </w:r>
+      <w:r>
+        <w:rPr>
+          <w:rFonts w:hint="eastAsia"/>
+        </w:rPr>
+        <w:t>的制备</w:t>
+      </w:r>
+      <w:r>
+        <w:rPr>
+          <w:rFonts w:hint="eastAsia"/>
+        </w:rPr>
+        <w:t>上</w:t>
+      </w:r>
+      <w:r>
+        <w:rPr>
+          <w:rFonts w:hint="eastAsia"/>
+        </w:rPr>
+        <w:t>存在着</w:t>
+      </w:r>
+      <w:r>
+        <w:rPr>
+          <w:rFonts w:hint="eastAsia"/>
+        </w:rPr>
+        <w:t>差别。</w:t>
       </w:r>
     </w:p>
     <w:p>
       <w:pPr>
         <w:rPr>
-          <w:rFonts w:hint="eastAsia"/>
+          <w:b/>
         </w:rPr>
       </w:pPr>
       <w:r>
         <w:rPr>
-          <w:b/>
-        </w:rPr>
-        <w:tab/>
-      </w:r>
-      <w:r>
-        <w:rPr>
-          <w:rFonts w:hint="eastAsia"/>
-        </w:rPr>
-        <w:t>称取NI</w:t>
-      </w:r>
-      <w:r>
-        <w:t>O</w:t>
-      </w:r>
-      <w:r>
-        <w:rPr>
-          <w:rFonts w:hint="eastAsia"/>
-        </w:rPr>
-        <w:t>粉末、YSZ粉末，其中NIO粉末和YSZ粉末的比例为1：1，以溶有乙基纤维素的松露醇为调和剂，将两种粉末在调和剂的作用下在研钵中研磨两个小时以上，直至浆料充分均匀。</w:t>
-      </w:r>
-      <w:r>
-        <w:rPr>
-          <w:rFonts w:hint="eastAsia"/>
-        </w:rPr>
-        <w:t xml:space="preserve"> </w:t>
-      </w:r>
-    </w:p>
-    <w:p>
-      <w:pPr>
-        <w:rPr>
-          <w:b/>
-        </w:rPr>
-      </w:pPr>
-      <w:r>
-        <w:rPr>
-          <w:rFonts w:hint="eastAsia"/>
-        </w:rPr>
-        <w:t>2.</w:t>
-      </w:r>
-      <w:r>
-        <w:t>4</w:t>
-      </w:r>
-      <w:r>
-        <w:rPr>
-          <w:rFonts w:hint="eastAsia"/>
-        </w:rPr>
-        <w:t>.3</w:t>
-      </w:r>
-      <w:r>
-        <w:rPr>
-          <w:rFonts w:hint="eastAsia"/>
-          <w:b/>
-        </w:rPr>
-        <w:t>阴极电极材料制备</w:t>
-      </w:r>
-    </w:p>
-    <w:p>
-      <w:r>
-        <w:rPr>
-          <w:b/>
-        </w:rPr>
-        <w:tab/>
-      </w:r>
-      <w:r>
-        <w:rPr>
-          <w:rFonts w:hint="eastAsia"/>
-        </w:rPr>
-        <w:t>阴极</w:t>
-      </w:r>
-      <w:r>
-        <w:rPr>
-          <w:rFonts w:hint="eastAsia"/>
-        </w:rPr>
-        <w:t>电极材料的制备方法与阳极电极材料的制备方法类似。本次实验中制作了两种LSM为阴极的电解质支撑性电池和LSCF为阴极的电解质支撑性电池，这两种电池在电解质片以及阳极材料上没有差别，仅在阴极材料</w:t>
-      </w:r>
-      <w:r>
-        <w:rPr>
-          <w:rFonts w:hint="eastAsia"/>
-        </w:rPr>
-        <w:t>的制备</w:t>
-      </w:r>
-      <w:r>
-        <w:rPr>
-          <w:rFonts w:hint="eastAsia"/>
-        </w:rPr>
-        <w:t>上</w:t>
-      </w:r>
-      <w:r>
-        <w:rPr>
-          <w:rFonts w:hint="eastAsia"/>
-        </w:rPr>
-        <w:t>存在着</w:t>
-      </w:r>
-      <w:r>
-        <w:rPr>
-          <w:rFonts w:hint="eastAsia"/>
-        </w:rPr>
-        <w:t>差别。</w:t>
-      </w:r>
-    </w:p>
-    <w:p>
-      <w:pPr>
-        <w:rPr>
-          <w:b/>
-        </w:rPr>
-      </w:pPr>
-      <w:r>
-        <w:rPr>
           <w:rFonts w:hint="eastAsia"/>
           <w:b/>
         </w:rPr>
@@ -2027,53 +2463,18 @@
           <w:rFonts w:hint="eastAsia"/>
           <w:b/>
         </w:rPr>
-        <w:t>阴极材料制备</w:t>
-      </w:r>
-    </w:p>
-    <w:p>
-      <w:r>
-        <w:tab/>
-      </w:r>
-      <w:r>
-        <w:rPr>
-          <w:rFonts w:hint="eastAsia"/>
-        </w:rPr>
-        <w:t>称取LSM粉末、YSZ粉末，其中LSM粉末和YSZ粉末的比例为7：3，以溶有乙基纤维素的松露醇为调和剂将</w:t>
-      </w:r>
-      <w:r>
-        <w:t>LSM</w:t>
-      </w:r>
-      <w:r>
-        <w:rPr>
-          <w:rFonts w:hint="eastAsia"/>
-        </w:rPr>
-        <w:t>粉末和YSZ粉末调和在一起混成浆状，用研钵研磨两个小时以上使浆料充分均匀。</w:t>
-      </w:r>
-    </w:p>
-    <w:p>
-      <w:pPr>
-        <w:rPr>
-          <w:b/>
-        </w:rPr>
-      </w:pPr>
-      <w:r>
-        <w:rPr>
-          <w:rFonts w:hint="eastAsia"/>
-          <w:b/>
-        </w:rPr>
-        <w:t>2.4.3.2LSCF阴极材料制备</w:t>
-      </w:r>
-    </w:p>
-    <w:p>
-      <w:pPr>
-        <w:rPr>
-          <w:rFonts w:hint="eastAsia"/>
-        </w:rPr>
-      </w:pPr>
-      <w:r>
-        <w:rPr>
-          <w:b/>
-        </w:rPr>
+        <w:t>氧气极</w:t>
+      </w:r>
+      <w:r>
+        <w:rPr>
+          <w:rFonts w:hint="eastAsia"/>
+          <w:b/>
+        </w:rPr>
+        <w:t>材料制备</w:t>
+      </w:r>
+    </w:p>
+    <w:p>
+      <w:r>
         <w:lastRenderedPageBreak/>
         <w:tab/>
       </w:r>
@@ -2081,18 +2482,122 @@
         <w:rPr>
           <w:rFonts w:hint="eastAsia"/>
         </w:rPr>
-        <w:t>在制备上与LSM阴极材料的制备方法相同，用LSCF粉末替代LSM粉末与YSZ、松露醇混合研磨至充分均匀。</w:t>
+        <w:t>称取LSM粉末、</w:t>
+      </w:r>
+      <w:r>
+        <w:rPr>
+          <w:rFonts w:hint="eastAsia"/>
+        </w:rPr>
+        <w:t>8</w:t>
+      </w:r>
+      <w:r>
+        <w:rPr>
+          <w:rFonts w:hint="eastAsia"/>
+        </w:rPr>
+        <w:t>YSZ粉末，其中LSM粉末和</w:t>
+      </w:r>
+      <w:r>
+        <w:rPr>
+          <w:rFonts w:hint="eastAsia"/>
+        </w:rPr>
+        <w:t>8</w:t>
+      </w:r>
+      <w:r>
+        <w:rPr>
+          <w:rFonts w:hint="eastAsia"/>
+        </w:rPr>
+        <w:t>YSZ粉末的比例为7：3，以溶有乙基纤维素的松露醇为调和剂将</w:t>
+      </w:r>
+      <w:r>
+        <w:rPr>
+          <w:rFonts w:hint="eastAsia"/>
+        </w:rPr>
+        <w:t>8</w:t>
+      </w:r>
+      <w:r>
+        <w:t>LSM</w:t>
+      </w:r>
+      <w:r>
+        <w:rPr>
+          <w:rFonts w:hint="eastAsia"/>
+        </w:rPr>
+        <w:t>粉末和YSZ粉末调和在一起混成浆状，用研钵研磨两个小时以上使浆料充分均匀。</w:t>
       </w:r>
     </w:p>
     <w:p>
       <w:pPr>
         <w:rPr>
-          <w:rFonts w:hint="eastAsia"/>
           <w:b/>
         </w:rPr>
       </w:pPr>
       <w:r>
         <w:rPr>
+          <w:rFonts w:hint="eastAsia"/>
+          <w:b/>
+        </w:rPr>
+        <w:t>2.4.3.2LSCF</w:t>
+      </w:r>
+      <w:r>
+        <w:rPr>
+          <w:rFonts w:hint="eastAsia"/>
+          <w:b/>
+        </w:rPr>
+        <w:t>氧气极</w:t>
+      </w:r>
+      <w:r>
+        <w:rPr>
+          <w:rFonts w:hint="eastAsia"/>
+          <w:b/>
+        </w:rPr>
+        <w:t>材料制备</w:t>
+      </w:r>
+    </w:p>
+    <w:p>
+      <w:r>
+        <w:rPr>
+          <w:b/>
+        </w:rPr>
+        <w:tab/>
+      </w:r>
+      <w:r>
+        <w:rPr>
+          <w:rFonts w:hint="eastAsia"/>
+        </w:rPr>
+        <w:t>在制备上与LSM</w:t>
+      </w:r>
+      <w:r>
+        <w:rPr>
+          <w:rFonts w:hint="eastAsia"/>
+        </w:rPr>
+        <w:t>氧气极</w:t>
+      </w:r>
+      <w:r>
+        <w:rPr>
+          <w:rFonts w:hint="eastAsia"/>
+        </w:rPr>
+        <w:t>材料的制备方法相同，用LSCF粉末替代LSM粉末与</w:t>
+      </w:r>
+      <w:r>
+        <w:rPr>
+          <w:rFonts w:hint="eastAsia"/>
+        </w:rPr>
+        <w:t>8</w:t>
+      </w:r>
+      <w:r>
+        <w:rPr>
+          <w:rFonts w:hint="eastAsia"/>
+        </w:rPr>
+        <w:t>YSZ、松露醇混合研磨至充分均匀。</w:t>
+      </w:r>
+    </w:p>
+    <w:p>
+      <w:pPr>
+        <w:rPr>
+          <w:b/>
+        </w:rPr>
+      </w:pPr>
+      <w:r>
+        <w:rPr>
           <w:b/>
         </w:rPr>
         <w:t>2.4.4</w:t>
@@ -2113,7 +2618,19 @@
         <w:rPr>
           <w:rFonts w:hint="eastAsia"/>
         </w:rPr>
-        <w:t>用丝网印刷技术在电解质片的一面用阳极材料涂上直径约为1cm的圆，</w:t>
+        <w:t>用丝网印刷技术在电解质片的一面用</w:t>
+      </w:r>
+      <w:r>
+        <w:rPr>
+          <w:rFonts w:hint="eastAsia"/>
+        </w:rPr>
+        <w:t>燃料极</w:t>
+      </w:r>
+      <w:r>
+        <w:rPr>
+          <w:rFonts w:hint="eastAsia"/>
+        </w:rPr>
+        <w:t>材料涂上直径约为1cm的圆，</w:t>
       </w:r>
       <w:r>
         <w:rPr>
@@ -2125,23 +2642,93 @@
         <w:rPr>
           <w:rFonts w:hint="eastAsia"/>
         </w:rPr>
-        <w:t>一天待电解质片上的阳极材料松露醇挥发完全。将只涂有阳极材料的电解质放入高温马弗炉中，按照如表4中所示升温。</w:t>
+        <w:t>一天待电解质片上的</w:t>
+      </w:r>
+      <w:r>
+        <w:rPr>
+          <w:rFonts w:hint="eastAsia"/>
+        </w:rPr>
+        <w:t>燃料极</w:t>
+      </w:r>
+      <w:r>
+        <w:rPr>
+          <w:rFonts w:hint="eastAsia"/>
+        </w:rPr>
+        <w:t>材料松露醇挥发完全。将只涂有</w:t>
+      </w:r>
+      <w:r>
+        <w:rPr>
+          <w:rFonts w:hint="eastAsia"/>
+        </w:rPr>
+        <w:t>燃料极</w:t>
+      </w:r>
+      <w:r>
+        <w:rPr>
+          <w:rFonts w:hint="eastAsia"/>
+        </w:rPr>
+        <w:t>材料的电解质放入高温马弗炉中，按照如表4中所示升温。</w:t>
+      </w:r>
+    </w:p>
+    <w:p>
+      <w:r>
+        <w:t xml:space="preserve">    </w:t>
+      </w:r>
+      <w:r>
+        <w:rPr>
+          <w:rFonts w:hint="eastAsia"/>
+        </w:rPr>
+        <w:t>将</w:t>
+      </w:r>
+      <w:r>
+        <w:rPr>
+          <w:rFonts w:hint="eastAsia"/>
+        </w:rPr>
+        <w:t>燃料极</w:t>
+      </w:r>
+      <w:r>
+        <w:rPr>
+          <w:rFonts w:hint="eastAsia"/>
+        </w:rPr>
+        <w:t>烧结好的电解质片的另一面用丝网印刷涂上</w:t>
+      </w:r>
+      <w:r>
+        <w:rPr>
+          <w:rFonts w:hint="eastAsia"/>
+        </w:rPr>
+        <w:t>氧气极</w:t>
+      </w:r>
+      <w:r>
+        <w:rPr>
+          <w:rFonts w:hint="eastAsia"/>
+        </w:rPr>
+        <w:t>材料，静置一天，待表面松露醇挥发完全，放入高温马弗炉中按照程序升温共烧结。</w:t>
       </w:r>
     </w:p>
     <w:p>
       <w:pPr>
         <w:rPr>
-          <w:rFonts w:hint="eastAsia"/>
+          <w:b/>
         </w:rPr>
       </w:pPr>
       <w:r>
-        <w:t xml:space="preserve">    </w:t>
-      </w:r>
-      <w:r>
-        <w:rPr>
-          <w:rFonts w:hint="eastAsia"/>
-        </w:rPr>
-        <w:t>将阳极烧结好的电解质片的另一面用丝网印刷涂上阴极材料，静置一天，待表面松露醇挥发完全，放入高温马弗炉中按照程序升温共烧结。</w:t>
+        <w:rPr>
+          <w:rFonts w:hint="eastAsia"/>
+          <w:b/>
+        </w:rPr>
+        <w:t>2.</w:t>
+      </w:r>
+      <w:r>
+        <w:rPr>
+          <w:b/>
+        </w:rPr>
+        <w:t>5</w:t>
+      </w:r>
+      <w:r>
+        <w:rPr>
+          <w:rFonts w:hint="eastAsia"/>
+          <w:b/>
+        </w:rPr>
+        <w:t>测试仪器的组装</w:t>
       </w:r>
     </w:p>
     <w:p>
@@ -2155,34 +2742,6 @@
           <w:rFonts w:hint="eastAsia"/>
           <w:b/>
         </w:rPr>
-        <w:t>2.</w:t>
-      </w:r>
-      <w:r>
-        <w:rPr>
-          <w:b/>
-        </w:rPr>
-        <w:t>5</w:t>
-      </w:r>
-      <w:r>
-        <w:rPr>
-          <w:rFonts w:hint="eastAsia"/>
-          <w:b/>
-        </w:rPr>
-        <w:t>测试仪器的组装</w:t>
-      </w:r>
-    </w:p>
-    <w:p>
-      <w:pPr>
-        <w:rPr>
-          <w:rFonts w:hint="eastAsia"/>
-          <w:b/>
-        </w:rPr>
-      </w:pPr>
-      <w:r>
-        <w:rPr>
-          <w:rFonts w:hint="eastAsia"/>
-          <w:b/>
-        </w:rPr>
         <w:t>2.5.1电解质片连接银环</w:t>
       </w:r>
     </w:p>
@@ -2197,7 +2756,103 @@
         <w:rPr>
           <w:rFonts w:hint="eastAsia"/>
         </w:rPr>
-        <w:t>本文实验中用到了LSM为阴极的电解质支撑性电池、LSCF为阴极的电解质支撑性电池以及LSM为阴极的阳极支撑性电池。其中，阳极支撑性电池电极面积（电极面直径约为2cm）相比与电解质支撑性电池要大，在阳极支撑性电池的阴阳极用导电银浆分别画上网格。由于电解质支撑性电池的电极表面比较小（电极形状为圆，直径约为1cm），所以不用导电银浆画网格</w:t>
+        <w:t>本文实验中用到了LSM为</w:t>
+      </w:r>
+      <w:r>
+        <w:rPr>
+          <w:rFonts w:hint="eastAsia"/>
+        </w:rPr>
+        <w:t>氧气极</w:t>
+      </w:r>
+      <w:r>
+        <w:rPr>
+          <w:rFonts w:hint="eastAsia"/>
+        </w:rPr>
+        <w:t>的电解质支撑性电池、LSCF为</w:t>
+      </w:r>
+      <w:r>
+        <w:rPr>
+          <w:rFonts w:hint="eastAsia"/>
+        </w:rPr>
+        <w:t>氧气极</w:t>
+      </w:r>
+      <w:r>
+        <w:rPr>
+          <w:rFonts w:hint="eastAsia"/>
+        </w:rPr>
+        <w:t>的电解质支撑性电池以及LSM为</w:t>
+      </w:r>
+      <w:r>
+        <w:rPr>
+          <w:rFonts w:hint="eastAsia"/>
+        </w:rPr>
+        <w:t>氧气极</w:t>
+      </w:r>
+      <w:r>
+        <w:rPr>
+          <w:rFonts w:hint="eastAsia"/>
+        </w:rPr>
+        <w:t>的</w:t>
+      </w:r>
+      <w:r>
+        <w:rPr>
+          <w:rFonts w:hint="eastAsia"/>
+        </w:rPr>
+        <w:t>燃料极</w:t>
+      </w:r>
+      <w:r>
+        <w:rPr>
+          <w:rFonts w:hint="eastAsia"/>
+        </w:rPr>
+        <w:t>支撑性电池。其中，</w:t>
+      </w:r>
+      <w:r>
+        <w:rPr>
+          <w:rFonts w:hint="eastAsia"/>
+        </w:rPr>
+        <w:t>燃料极</w:t>
+      </w:r>
+      <w:r>
+        <w:rPr>
+          <w:rFonts w:hint="eastAsia"/>
+        </w:rPr>
+        <w:t>支撑性电池电极面积（电极面直径约为2cm）相比与电解质支撑性电池要大，</w:t>
+      </w:r>
+      <w:r>
+        <w:rPr>
+          <w:rFonts w:hint="eastAsia"/>
+        </w:rPr>
+        <w:t>为了能够更好的使电流电压信号被电化学工作站收集到提高测量精度，</w:t>
+      </w:r>
+      <w:r>
+        <w:rPr>
+          <w:rFonts w:hint="eastAsia"/>
+        </w:rPr>
+        <w:t>在</w:t>
+      </w:r>
+      <w:r>
+        <w:rPr>
+          <w:rFonts w:hint="eastAsia"/>
+        </w:rPr>
+        <w:t>燃料极</w:t>
+      </w:r>
+      <w:r>
+        <w:rPr>
+          <w:rFonts w:hint="eastAsia"/>
+        </w:rPr>
+        <w:t>支撑性电池的氧气极和</w:t>
+      </w:r>
+      <w:r>
+        <w:rPr>
+          <w:rFonts w:hint="eastAsia"/>
+        </w:rPr>
+        <w:t>燃料极</w:t>
+      </w:r>
+      <w:r>
+        <w:rPr>
+          <w:rFonts w:hint="eastAsia"/>
+        </w:rPr>
+        <w:t>用导电银浆分别画上网格。由于电解质支撑性电池的电极表面比较小（电极形状为圆，直径约为1cm），所以不用导电银浆画网格</w:t>
       </w:r>
       <w:r>
         <w:rPr>
@@ -2214,144 +2869,194 @@
         <w:rPr>
           <w:rFonts w:hint="eastAsia"/>
         </w:rPr>
-        <w:t>用银丝绕成一个小于电池电极面的圆环，用导电银浆把银环分别固定在电池的阳极和阴极上，在电热恒温干燥箱中用150℃烘干30分钟，将银环紧固地连接在电解质片上。</w:t>
-      </w:r>
-    </w:p>
-    <w:p>
-      <w:pPr>
-        <w:rPr>
-          <w:b/>
-        </w:rPr>
-      </w:pPr>
-      <w:r>
-        <w:rPr>
-          <w:rFonts w:hint="eastAsia"/>
-          <w:b/>
-        </w:rPr>
-        <w:t>2.5.2</w:t>
-      </w:r>
-      <w:r>
-        <w:rPr>
-          <w:rFonts w:hint="eastAsia"/>
-          <w:b/>
-        </w:rPr>
-        <w:t>刚玉管与电池的连接</w:t>
-      </w:r>
-    </w:p>
-    <w:p>
-      <w:r>
-        <w:rPr>
-          <w:b/>
-        </w:rPr>
-        <w:tab/>
-      </w:r>
-      <w:r>
-        <w:rPr>
-          <w:rFonts w:hint="eastAsia"/>
-        </w:rPr>
-        <w:t>将</w:t>
-      </w:r>
-      <w:r>
-        <w:rPr>
-          <w:rFonts w:hint="eastAsia"/>
-        </w:rPr>
-        <w:t>已经连接了银环的电池燃料极朝内，氧气极朝外，用高温陶瓷密封胶将电池密封在</w:t>
-      </w:r>
-      <w:r>
-        <w:rPr>
-          <w:rFonts w:hint="eastAsia"/>
-        </w:rPr>
-        <w:t>刚玉管上，形成一个密封的内腔，分别将阴极和阳极上的小银环所引出的银丝与刚玉管上的银丝相连。静置一天，待高温密封陶瓷胶干燥，把连接上电池的刚玉管放入高温管式电炉中，升温至150℃，保温两个小时后自然冷却取出。</w:t>
-      </w:r>
-    </w:p>
-    <w:p>
-      <w:pPr>
-        <w:rPr>
-          <w:rFonts w:hint="eastAsia"/>
-        </w:rPr>
-      </w:pPr>
-      <w:r>
-        <w:tab/>
-      </w:r>
-      <w:r>
-        <w:rPr>
-          <w:rFonts w:hint="eastAsia"/>
-        </w:rPr>
-        <w:t>检测高温陶瓷胶是否完全将电池与刚玉管完全密封</w:t>
-      </w:r>
-      <w:r>
-        <w:rPr>
-          <w:rFonts w:hint="eastAsia"/>
-        </w:rPr>
-        <w:t>，用氮气吹进腔内，在电池与刚玉管连接处刷上肥皂水，观察是否出现气泡。若无气泡，则证明高温陶瓷胶密封良好，出现气泡则需要将电池拆下，重新用高温陶瓷胶进行密封，直至电池与刚玉管之间完全密封。</w:t>
-      </w:r>
-    </w:p>
-    <w:p>
-      <w:pPr>
-        <w:rPr>
-          <w:b/>
-        </w:rPr>
-      </w:pPr>
-      <w:r>
-        <w:rPr>
-          <w:rFonts w:hint="eastAsia"/>
-          <w:b/>
-        </w:rPr>
-        <w:t>2.</w:t>
-      </w:r>
-      <w:r>
-        <w:rPr>
-          <w:b/>
-        </w:rPr>
-        <w:t>6</w:t>
-      </w:r>
-      <w:r>
-        <w:rPr>
-          <w:rFonts w:hint="eastAsia"/>
-          <w:b/>
-        </w:rPr>
-        <w:t>电化学性能测试</w:t>
-      </w:r>
-    </w:p>
-    <w:p>
-      <w:pPr>
-        <w:rPr>
-          <w:rFonts w:hint="eastAsia"/>
-        </w:rPr>
-      </w:pPr>
-      <w:r>
-        <w:rPr>
-          <w:b/>
-        </w:rPr>
-        <w:tab/>
-      </w:r>
-      <w:r>
-        <w:rPr>
-          <w:rFonts w:hint="eastAsia"/>
-        </w:rPr>
-        <w:t>将完全密封的电池置于高温管式炉中升温至800℃</w:t>
-      </w:r>
-      <w:r>
-        <w:rPr>
-          <w:rFonts w:hint="eastAsia"/>
-        </w:rPr>
-        <w:t>，开始测量电池的电化学性能（电化学阻抗谱、SOFC模式下的IV曲线、SOEC模式下电解CO</w:t>
-      </w:r>
-      <w:r>
-        <w:rPr>
-          <w:rFonts w:hint="eastAsia"/>
-          <w:vertAlign w:val="subscript"/>
-        </w:rPr>
-        <w:t>2</w:t>
-      </w:r>
-      <w:r>
-        <w:rPr>
-          <w:rFonts w:hint="eastAsia"/>
-        </w:rPr>
-        <w:t>的IV曲线），将温度降低，继续测试电池的电化学性能，一共测得了电池分别在温度为800℃、750℃、700℃时的电化学性能。</w:t>
+        <w:t>用银丝绕成一个小于电池电极面的圆环，用导电银浆把银环分别固定在电池的</w:t>
+      </w:r>
+      <w:r>
+        <w:rPr>
+          <w:rFonts w:hint="eastAsia"/>
+        </w:rPr>
+        <w:t>燃料极</w:t>
+      </w:r>
+      <w:r>
+        <w:rPr>
+          <w:rFonts w:hint="eastAsia"/>
+        </w:rPr>
+        <w:t>和</w:t>
+      </w:r>
+      <w:r>
+        <w:rPr>
+          <w:rFonts w:hint="eastAsia"/>
+        </w:rPr>
+        <w:t>氧气极</w:t>
+      </w:r>
+      <w:r>
+        <w:rPr>
+          <w:rFonts w:hint="eastAsia"/>
+        </w:rPr>
+        <w:t>上，在电热恒温干燥箱中用150℃烘干30分钟，将银</w:t>
+      </w:r>
+      <w:r>
+        <w:rPr>
+          <w:rFonts w:hint="eastAsia"/>
+        </w:rPr>
+        <w:t xml:space="preserve">  </w:t>
       </w:r>
       <w:bookmarkStart w:id="0" w:name="_GoBack"/>
       <w:bookmarkEnd w:id="0"/>
+      <w:r>
+        <w:rPr>
+          <w:rFonts w:hint="eastAsia"/>
+        </w:rPr>
+        <w:t>环紧固地连接在电解质片上。</w:t>
+      </w:r>
+    </w:p>
+    <w:p>
+      <w:pPr>
+        <w:rPr>
+          <w:b/>
+        </w:rPr>
+      </w:pPr>
+      <w:r>
+        <w:rPr>
+          <w:rFonts w:hint="eastAsia"/>
+          <w:b/>
+        </w:rPr>
+        <w:t>2.5.2</w:t>
+      </w:r>
+      <w:r>
+        <w:rPr>
+          <w:rFonts w:hint="eastAsia"/>
+          <w:b/>
+        </w:rPr>
+        <w:t>刚玉管与电池的连接</w:t>
+      </w:r>
+    </w:p>
+    <w:p>
+      <w:r>
+        <w:rPr>
+          <w:b/>
+        </w:rPr>
+        <w:tab/>
+      </w:r>
+      <w:r>
+        <w:rPr>
+          <w:rFonts w:hint="eastAsia"/>
+        </w:rPr>
+        <w:t>将</w:t>
+      </w:r>
+      <w:r>
+        <w:rPr>
+          <w:rFonts w:hint="eastAsia"/>
+        </w:rPr>
+        <w:t>已经连接了银环的电池燃料极朝内，氧气极朝外，用高温陶瓷密封胶将电池密封在</w:t>
+      </w:r>
+      <w:r>
+        <w:rPr>
+          <w:rFonts w:hint="eastAsia"/>
+        </w:rPr>
+        <w:t>刚玉管上，形成一个密封的内腔，分别将</w:t>
+      </w:r>
+      <w:r>
+        <w:rPr>
+          <w:rFonts w:hint="eastAsia"/>
+        </w:rPr>
+        <w:t>氧气极</w:t>
+      </w:r>
+      <w:r>
+        <w:rPr>
+          <w:rFonts w:hint="eastAsia"/>
+        </w:rPr>
+        <w:t>和</w:t>
+      </w:r>
+      <w:r>
+        <w:rPr>
+          <w:rFonts w:hint="eastAsia"/>
+        </w:rPr>
+        <w:t>燃料极</w:t>
+      </w:r>
+      <w:r>
+        <w:rPr>
+          <w:rFonts w:hint="eastAsia"/>
+        </w:rPr>
+        <w:t>上的小银环所引出的银丝与刚玉管上的银丝相连。静置一天，待高温密封陶瓷胶干燥，把连接上电池的刚玉管放入高温管式电炉中，升温至150℃，保温两个小时后自然冷却取出。</w:t>
+      </w:r>
+    </w:p>
+    <w:p>
+      <w:r>
+        <w:tab/>
+      </w:r>
+      <w:r>
+        <w:rPr>
+          <w:rFonts w:hint="eastAsia"/>
+        </w:rPr>
+        <w:t>检测高温陶瓷胶是否完全将电池与刚玉管完全密封</w:t>
+      </w:r>
+      <w:r>
+        <w:rPr>
+          <w:rFonts w:hint="eastAsia"/>
+        </w:rPr>
+        <w:t>，用氮气吹进腔内，在电池与刚玉管连接处刷上肥皂水，观察是否出现气泡。若无气泡，则证明高温陶瓷胶密封良好，出现气泡则需要将电池拆下，重新用高温陶瓷胶进行密封，直至电池与刚玉管之间完全密封。</w:t>
+      </w:r>
+    </w:p>
+    <w:p>
+      <w:pPr>
+        <w:rPr>
+          <w:b/>
+        </w:rPr>
+      </w:pPr>
+      <w:r>
+        <w:rPr>
+          <w:rFonts w:hint="eastAsia"/>
+          <w:b/>
+        </w:rPr>
+        <w:t>2.</w:t>
+      </w:r>
+      <w:r>
+        <w:rPr>
+          <w:b/>
+        </w:rPr>
+        <w:t>6</w:t>
+      </w:r>
+      <w:r>
+        <w:rPr>
+          <w:rFonts w:hint="eastAsia"/>
+          <w:b/>
+        </w:rPr>
+        <w:t>电化学性能测试</w:t>
+      </w:r>
+    </w:p>
+    <w:p>
+      <w:r>
+        <w:rPr>
+          <w:b/>
+        </w:rPr>
+        <w:tab/>
+      </w:r>
+      <w:r>
+        <w:rPr>
+          <w:rFonts w:hint="eastAsia"/>
+        </w:rPr>
+        <w:t>将完全密封的电池置于高温管式炉中升温至800℃</w:t>
+      </w:r>
+      <w:r>
+        <w:rPr>
+          <w:rFonts w:hint="eastAsia"/>
+        </w:rPr>
+        <w:t>，开始测量电池的电化学性能（电化学阻抗谱、SOFC模式下的IV曲线、SOEC模式下电解CO</w:t>
+      </w:r>
+      <w:r>
+        <w:rPr>
+          <w:rFonts w:hint="eastAsia"/>
+          <w:vertAlign w:val="subscript"/>
+        </w:rPr>
+        <w:t>2</w:t>
+      </w:r>
+      <w:r>
+        <w:rPr>
+          <w:rFonts w:hint="eastAsia"/>
+        </w:rPr>
+        <w:t>的IV曲线），将温度降低，继续测试电池的电化学性能，一共测得了电池分别在温度为800℃、750℃、700℃时的电化学性能。</w:t>
+      </w:r>
     </w:p>
     <w:p/>
     <w:sectPr>
@@ -2908,6 +3613,17 @@
       <w:szCs w:val="18"/>
     </w:rPr>
   </w:style>
+  <w:style w:type="character" w:styleId="a8">
+    <w:name w:val="Emphasis"/>
+    <w:basedOn w:val="a0"/>
+    <w:uiPriority w:val="20"/>
+    <w:qFormat/>
+    <w:rsid w:val="00242D0B"/>
+    <w:rPr>
+      <w:i/>
+      <w:iCs/>
+    </w:rPr>
+  </w:style>
 </w:styles>
 </file>
 
@@ -3211,7 +3927,7 @@
 </file>
 
 <file path=customXml/itemProps1.xml><?xml version="1.0" encoding="utf-8"?>
-<ds:datastoreItem xmlns:ds="http://schemas.openxmlformats.org/officeDocument/2006/customXml" ds:itemID="{D94AD09D-5595-445A-AD19-333A04B74C8A}">
+<ds:datastoreItem xmlns:ds="http://schemas.openxmlformats.org/officeDocument/2006/customXml" ds:itemID="{3E46D9AD-F78A-471E-97F7-5C4497E875F6}">
   <ds:schemaRefs>
     <ds:schemaRef ds:uri="http://schemas.openxmlformats.org/officeDocument/2006/bibliography"/>
   </ds:schemaRefs>

--- a/实验部分.docx
+++ b/实验部分.docx
@@ -535,19 +535,7 @@
               <w:rPr>
                 <w:rFonts w:hint="eastAsia"/>
               </w:rPr>
-              <w:t>（</w:t>
-            </w:r>
-            <w:r>
-              <w:rPr>
-                <w:rFonts w:hint="eastAsia"/>
-              </w:rPr>
-              <w:t>LSM</w:t>
-            </w:r>
-            <w:r>
-              <w:rPr>
-                <w:rFonts w:hint="eastAsia"/>
-              </w:rPr>
-              <w:t>）</w:t>
+              <w:t>（LSM）</w:t>
             </w:r>
             <w:r>
               <w:rPr>
@@ -612,19 +600,7 @@
               <w:rPr>
                 <w:rFonts w:hint="eastAsia"/>
               </w:rPr>
-              <w:t>（</w:t>
-            </w:r>
-            <w:r>
-              <w:rPr>
-                <w:rFonts w:hint="eastAsia"/>
-              </w:rPr>
-              <w:t>LSCF</w:t>
-            </w:r>
-            <w:r>
-              <w:rPr>
-                <w:rFonts w:hint="eastAsia"/>
-              </w:rPr>
-              <w:t>）</w:t>
+              <w:t>（LSCF）</w:t>
             </w:r>
             <w:r>
               <w:rPr>
@@ -686,13 +662,7 @@
               <w:rPr>
                 <w:rFonts w:hint="eastAsia"/>
               </w:rPr>
-              <w:t>氧化镍（</w:t>
-            </w:r>
-            <w:r>
-              <w:rPr>
-                <w:rFonts w:hint="eastAsia"/>
-              </w:rPr>
-              <w:t>Ni</w:t>
+              <w:t>氧化镍（Ni</w:t>
             </w:r>
             <w:r>
               <w:t>O</w:t>
@@ -781,19 +751,7 @@
               <w:rPr>
                 <w:rFonts w:hint="eastAsia"/>
               </w:rPr>
-              <w:t>（</w:t>
-            </w:r>
-            <w:r>
-              <w:rPr>
-                <w:rFonts w:hint="eastAsia"/>
-              </w:rPr>
-              <w:t>8YSZ粉末</w:t>
-            </w:r>
-            <w:r>
-              <w:rPr>
-                <w:rFonts w:hint="eastAsia"/>
-              </w:rPr>
-              <w:t>）</w:t>
+              <w:t>（8YSZ粉末）</w:t>
             </w:r>
           </w:p>
         </w:tc>
@@ -838,9 +796,6 @@
           <w:p>
             <w:pPr>
               <w:jc w:val="center"/>
-              <w:rPr>
-                <w:rFonts w:hint="eastAsia"/>
-              </w:rPr>
             </w:pPr>
             <w:r>
               <w:rPr>
@@ -857,9 +812,6 @@
           <w:p>
             <w:pPr>
               <w:jc w:val="center"/>
-              <w:rPr>
-                <w:rFonts w:hint="eastAsia"/>
-              </w:rPr>
             </w:pPr>
             <w:r>
               <w:rPr>
@@ -876,9 +828,6 @@
           <w:p>
             <w:pPr>
               <w:jc w:val="center"/>
-              <w:rPr>
-                <w:rFonts w:hint="eastAsia"/>
-              </w:rPr>
             </w:pPr>
             <w:r>
               <w:rPr>
@@ -2206,15 +2155,106 @@
         </w:tc>
       </w:tr>
     </w:tbl>
-    <w:p/>
+    <w:p>
+      <w:r>
+        <w:tab/>
+      </w:r>
+      <w:r>
+        <w:rPr>
+          <w:rFonts w:hint="eastAsia"/>
+        </w:rPr>
+        <w:t>本文实验中，烧结前后的电解质片如图2-1所示：</w:t>
+      </w:r>
+    </w:p>
     <w:p>
       <w:pPr>
-        <w:rPr>
-          <w:b/>
-        </w:rPr>
+        <w:jc w:val="center"/>
       </w:pPr>
       <w:r>
         <w:rPr>
+          <w:rFonts w:hint="eastAsia"/>
+          <w:noProof/>
+        </w:rPr>
+        <w:lastRenderedPageBreak/>
+        <w:drawing>
+          <wp:inline distT="0" distB="0" distL="0" distR="0">
+            <wp:extent cx="5274310" cy="3146425"/>
+            <wp:effectExtent l="0" t="0" r="2540" b="0"/>
+            <wp:docPr id="1" name="图片 1"/>
+            <wp:cNvGraphicFramePr>
+              <a:graphicFrameLocks xmlns:a="http://schemas.openxmlformats.org/drawingml/2006/main" noChangeAspect="1"/>
+            </wp:cNvGraphicFramePr>
+            <a:graphic xmlns:a="http://schemas.openxmlformats.org/drawingml/2006/main">
+              <a:graphicData uri="http://schemas.openxmlformats.org/drawingml/2006/picture">
+                <pic:pic xmlns:pic="http://schemas.openxmlformats.org/drawingml/2006/picture">
+                  <pic:nvPicPr>
+                    <pic:cNvPr id="1" name="电解质片.png"/>
+                    <pic:cNvPicPr/>
+                  </pic:nvPicPr>
+                  <pic:blipFill>
+                    <a:blip r:embed="rId7">
+                      <a:extLst>
+                        <a:ext uri="{28A0092B-C50C-407E-A947-70E740481C1C}">
+                          <a14:useLocalDpi xmlns:a14="http://schemas.microsoft.com/office/drawing/2010/main" val="0"/>
+                        </a:ext>
+                      </a:extLst>
+                    </a:blip>
+                    <a:stretch>
+                      <a:fillRect/>
+                    </a:stretch>
+                  </pic:blipFill>
+                  <pic:spPr>
+                    <a:xfrm>
+                      <a:off x="0" y="0"/>
+                      <a:ext cx="5274310" cy="3146425"/>
+                    </a:xfrm>
+                    <a:prstGeom prst="rect">
+                      <a:avLst/>
+                    </a:prstGeom>
+                  </pic:spPr>
+                </pic:pic>
+              </a:graphicData>
+            </a:graphic>
+          </wp:inline>
+        </w:drawing>
+      </w:r>
+    </w:p>
+    <w:p>
+      <w:pPr>
+        <w:jc w:val="center"/>
+        <w:rPr>
+          <w:rFonts w:hint="eastAsia"/>
+        </w:rPr>
+      </w:pPr>
+      <w:r>
+        <w:rPr>
+          <w:rFonts w:hint="eastAsia"/>
+        </w:rPr>
+        <w:t>图2-1烧结前后电解质片比较</w:t>
+      </w:r>
+      <w:r>
+        <w:rPr>
+          <w:rFonts w:hint="eastAsia"/>
+        </w:rPr>
+        <w:t>（图左为电解质烧结后，图右为烧结前的电解质）</w:t>
+      </w:r>
+    </w:p>
+    <w:p>
+      <w:pPr>
+        <w:jc w:val="center"/>
+        <w:rPr>
+          <w:rFonts w:hint="eastAsia"/>
+        </w:rPr>
+      </w:pPr>
+    </w:p>
+    <w:p>
+      <w:pPr>
+        <w:rPr>
+          <w:b/>
+        </w:rPr>
+      </w:pPr>
+      <w:r>
+        <w:rPr>
           <w:b/>
         </w:rPr>
         <w:t>2.4.2</w:t>
@@ -2308,15 +2348,20 @@
       <w:r>
         <w:rPr>
           <w:rFonts w:hint="eastAsia"/>
+          <w:b/>
         </w:rPr>
         <w:t>2.</w:t>
       </w:r>
       <w:r>
+        <w:rPr>
+          <w:b/>
+        </w:rPr>
         <w:t>4</w:t>
       </w:r>
       <w:r>
         <w:rPr>
           <w:rFonts w:hint="eastAsia"/>
+          <w:b/>
         </w:rPr>
         <w:t>.3</w:t>
       </w:r>
@@ -2475,440 +2520,885 @@
     </w:p>
     <w:p>
       <w:r>
+        <w:tab/>
+      </w:r>
+      <w:r>
+        <w:rPr>
+          <w:rFonts w:hint="eastAsia"/>
+        </w:rPr>
+        <w:t>称取LSM粉末、</w:t>
+      </w:r>
+      <w:r>
+        <w:rPr>
+          <w:rFonts w:hint="eastAsia"/>
+        </w:rPr>
+        <w:t>8</w:t>
+      </w:r>
+      <w:r>
+        <w:rPr>
+          <w:rFonts w:hint="eastAsia"/>
+        </w:rPr>
+        <w:t>YSZ粉末，其中LSM粉末和</w:t>
+      </w:r>
+      <w:r>
+        <w:rPr>
+          <w:rFonts w:hint="eastAsia"/>
+        </w:rPr>
+        <w:t>8</w:t>
+      </w:r>
+      <w:r>
+        <w:rPr>
+          <w:rFonts w:hint="eastAsia"/>
+        </w:rPr>
+        <w:t>YSZ粉末的比例为7：3，以溶有乙基纤维素的松露醇为调和剂将</w:t>
+      </w:r>
+      <w:r>
+        <w:rPr>
+          <w:rFonts w:hint="eastAsia"/>
+        </w:rPr>
+        <w:t>8</w:t>
+      </w:r>
+      <w:r>
+        <w:t>LSM</w:t>
+      </w:r>
+      <w:r>
+        <w:rPr>
+          <w:rFonts w:hint="eastAsia"/>
+        </w:rPr>
+        <w:t>粉末和YSZ粉末调和在一起混成浆状，用研钵研磨两个小时以上使浆料充分均匀。</w:t>
+      </w:r>
+    </w:p>
+    <w:p>
+      <w:pPr>
+        <w:rPr>
+          <w:b/>
+        </w:rPr>
+      </w:pPr>
+      <w:r>
+        <w:rPr>
+          <w:rFonts w:hint="eastAsia"/>
+          <w:b/>
+        </w:rPr>
+        <w:t>2.4.3.2LSCF</w:t>
+      </w:r>
+      <w:r>
+        <w:rPr>
+          <w:rFonts w:hint="eastAsia"/>
+          <w:b/>
+        </w:rPr>
+        <w:t>氧气极</w:t>
+      </w:r>
+      <w:r>
+        <w:rPr>
+          <w:rFonts w:hint="eastAsia"/>
+          <w:b/>
+        </w:rPr>
+        <w:t>材料制备</w:t>
+      </w:r>
+    </w:p>
+    <w:p>
+      <w:r>
+        <w:rPr>
+          <w:b/>
+        </w:rPr>
+        <w:tab/>
+      </w:r>
+      <w:r>
+        <w:rPr>
+          <w:rFonts w:hint="eastAsia"/>
+        </w:rPr>
+        <w:t>在制备上与LSM</w:t>
+      </w:r>
+      <w:r>
+        <w:rPr>
+          <w:rFonts w:hint="eastAsia"/>
+        </w:rPr>
+        <w:t>氧气极</w:t>
+      </w:r>
+      <w:r>
+        <w:rPr>
+          <w:rFonts w:hint="eastAsia"/>
+        </w:rPr>
+        <w:t>材料的制备方法相同，用LSCF粉末替代LSM粉末与</w:t>
+      </w:r>
+      <w:r>
+        <w:rPr>
+          <w:rFonts w:hint="eastAsia"/>
+        </w:rPr>
+        <w:t>8</w:t>
+      </w:r>
+      <w:r>
+        <w:rPr>
+          <w:rFonts w:hint="eastAsia"/>
+        </w:rPr>
+        <w:t>YSZ、松露醇混合研磨至充分均匀。</w:t>
+      </w:r>
+    </w:p>
+    <w:p>
+      <w:pPr>
+        <w:rPr>
+          <w:b/>
+        </w:rPr>
+      </w:pPr>
+      <w:r>
+        <w:rPr>
+          <w:b/>
+        </w:rPr>
+        <w:t>2.4.4</w:t>
+      </w:r>
+      <w:r>
+        <w:rPr>
+          <w:rFonts w:hint="eastAsia"/>
+          <w:b/>
+        </w:rPr>
+        <w:t>电解质片与电极材料共烧结</w:t>
+      </w:r>
+    </w:p>
+    <w:p>
+      <w:r>
+        <w:tab/>
+      </w:r>
+      <w:r>
+        <w:rPr>
+          <w:rFonts w:hint="eastAsia"/>
+        </w:rPr>
+        <w:t>用丝网印刷技术在电解质片的一面用</w:t>
+      </w:r>
+      <w:r>
+        <w:rPr>
+          <w:rFonts w:hint="eastAsia"/>
+        </w:rPr>
+        <w:t>燃料极</w:t>
+      </w:r>
+      <w:r>
+        <w:rPr>
+          <w:rFonts w:hint="eastAsia"/>
+        </w:rPr>
+        <w:t>材料涂上直径约为1cm的圆，</w:t>
+      </w:r>
+      <w:r>
+        <w:rPr>
+          <w:rFonts w:hint="eastAsia"/>
+        </w:rPr>
+        <w:t>静置</w:t>
+      </w:r>
+      <w:r>
+        <w:rPr>
+          <w:rFonts w:hint="eastAsia"/>
+        </w:rPr>
+        <w:t>一天待电解质片上的</w:t>
+      </w:r>
+      <w:r>
+        <w:rPr>
+          <w:rFonts w:hint="eastAsia"/>
+        </w:rPr>
+        <w:t>燃料极</w:t>
+      </w:r>
+      <w:r>
+        <w:rPr>
+          <w:rFonts w:hint="eastAsia"/>
+        </w:rPr>
+        <w:t>材料松露醇挥发完全。将只涂有</w:t>
+      </w:r>
+      <w:r>
+        <w:rPr>
+          <w:rFonts w:hint="eastAsia"/>
+        </w:rPr>
+        <w:t>燃料极</w:t>
+      </w:r>
+      <w:r>
+        <w:rPr>
+          <w:rFonts w:hint="eastAsia"/>
+        </w:rPr>
+        <w:t>材料的电解质放入高温马弗炉中。</w:t>
+      </w:r>
+    </w:p>
+    <w:p>
+      <w:pPr>
+        <w:ind w:firstLine="420"/>
+      </w:pPr>
+      <w:r>
+        <w:rPr>
+          <w:rFonts w:hint="eastAsia"/>
+        </w:rPr>
+        <w:t>将</w:t>
+      </w:r>
+      <w:r>
+        <w:rPr>
+          <w:rFonts w:hint="eastAsia"/>
+        </w:rPr>
+        <w:t>燃料极</w:t>
+      </w:r>
+      <w:r>
+        <w:rPr>
+          <w:rFonts w:hint="eastAsia"/>
+        </w:rPr>
+        <w:t>烧结好的电解质片的另一面用丝网印刷涂上</w:t>
+      </w:r>
+      <w:r>
+        <w:rPr>
+          <w:rFonts w:hint="eastAsia"/>
+        </w:rPr>
+        <w:t>氧气极</w:t>
+      </w:r>
+      <w:r>
+        <w:rPr>
+          <w:rFonts w:hint="eastAsia"/>
+        </w:rPr>
+        <w:t>材料，静置一天，待表面松露醇挥发完全，放入高温马弗炉中按照程序升温共烧结。</w:t>
+      </w:r>
+    </w:p>
+    <w:p>
+      <w:pPr>
+        <w:ind w:firstLine="420"/>
+      </w:pPr>
+      <w:r>
+        <w:rPr>
+          <w:rFonts w:hint="eastAsia"/>
+        </w:rPr>
+        <w:t>本文制备的以LSM为氧气极材料电解质支撑性电池如图2-2所示</w:t>
+      </w:r>
+      <w:r>
+        <w:rPr>
+          <w:rFonts w:hint="eastAsia"/>
+        </w:rPr>
+        <w:t>，电池的电极面积为3.15cm</w:t>
+      </w:r>
+      <w:r>
+        <w:rPr>
+          <w:vertAlign w:val="superscript"/>
+        </w:rPr>
+        <w:t>2</w:t>
+      </w:r>
+      <w:r>
+        <w:rPr>
+          <w:rFonts w:hint="eastAsia"/>
+        </w:rPr>
+        <w:t>。</w:t>
+      </w:r>
+    </w:p>
+    <w:p>
+      <w:pPr>
+        <w:ind w:firstLine="420"/>
+      </w:pPr>
+      <w:r>
+        <w:rPr>
+          <w:rFonts w:hint="eastAsia"/>
+          <w:noProof/>
+        </w:rPr>
         <w:lastRenderedPageBreak/>
+        <w:drawing>
+          <wp:inline distT="0" distB="0" distL="0" distR="0">
+            <wp:extent cx="5274310" cy="2452370"/>
+            <wp:effectExtent l="0" t="0" r="2540" b="5080"/>
+            <wp:docPr id="2" name="图片 2"/>
+            <wp:cNvGraphicFramePr>
+              <a:graphicFrameLocks xmlns:a="http://schemas.openxmlformats.org/drawingml/2006/main" noChangeAspect="1"/>
+            </wp:cNvGraphicFramePr>
+            <a:graphic xmlns:a="http://schemas.openxmlformats.org/drawingml/2006/main">
+              <a:graphicData uri="http://schemas.openxmlformats.org/drawingml/2006/picture">
+                <pic:pic xmlns:pic="http://schemas.openxmlformats.org/drawingml/2006/picture">
+                  <pic:nvPicPr>
+                    <pic:cNvPr id="2" name="阴阳极.png"/>
+                    <pic:cNvPicPr/>
+                  </pic:nvPicPr>
+                  <pic:blipFill>
+                    <a:blip r:embed="rId8">
+                      <a:extLst>
+                        <a:ext uri="{28A0092B-C50C-407E-A947-70E740481C1C}">
+                          <a14:useLocalDpi xmlns:a14="http://schemas.microsoft.com/office/drawing/2010/main" val="0"/>
+                        </a:ext>
+                      </a:extLst>
+                    </a:blip>
+                    <a:stretch>
+                      <a:fillRect/>
+                    </a:stretch>
+                  </pic:blipFill>
+                  <pic:spPr>
+                    <a:xfrm>
+                      <a:off x="0" y="0"/>
+                      <a:ext cx="5274310" cy="2452370"/>
+                    </a:xfrm>
+                    <a:prstGeom prst="rect">
+                      <a:avLst/>
+                    </a:prstGeom>
+                  </pic:spPr>
+                </pic:pic>
+              </a:graphicData>
+            </a:graphic>
+          </wp:inline>
+        </w:drawing>
+      </w:r>
+    </w:p>
+    <w:p>
+      <w:pPr>
+        <w:ind w:firstLine="420"/>
+        <w:jc w:val="center"/>
+      </w:pPr>
+      <w:r>
+        <w:rPr>
+          <w:rFonts w:hint="eastAsia"/>
+        </w:rPr>
+        <w:t>图2-2</w:t>
+      </w:r>
+      <w:r>
+        <w:rPr>
+          <w:rFonts w:hint="eastAsia"/>
+        </w:rPr>
+        <w:t>电解质支撑型电池（图左为燃料极电极，图右为LSM的氧气极电极）</w:t>
+      </w:r>
+    </w:p>
+    <w:p>
+      <w:pPr>
+        <w:ind w:firstLine="420"/>
+        <w:jc w:val="center"/>
+        <w:rPr>
+          <w:rFonts w:hint="eastAsia"/>
+        </w:rPr>
+      </w:pPr>
+    </w:p>
+    <w:p>
+      <w:pPr>
+        <w:ind w:firstLine="420"/>
+      </w:pPr>
+      <w:r>
+        <w:rPr>
+          <w:rFonts w:hint="eastAsia"/>
+        </w:rPr>
+        <w:t>本实验中对比测试的燃料极支撑型电池如图2-3</w:t>
+      </w:r>
+      <w:r>
+        <w:rPr>
+          <w:rFonts w:hint="eastAsia"/>
+        </w:rPr>
+        <w:t>所示，电池的电极</w:t>
+      </w:r>
+      <w:r>
+        <w:rPr>
+          <w:rFonts w:hint="eastAsia"/>
+        </w:rPr>
+        <w:t>面积为12.57cm</w:t>
+      </w:r>
+      <w:r>
+        <w:rPr>
+          <w:rFonts w:hint="eastAsia"/>
+          <w:vertAlign w:val="superscript"/>
+        </w:rPr>
+        <w:t>2</w:t>
+      </w:r>
+      <w:r>
+        <w:rPr>
+          <w:rFonts w:hint="eastAsia"/>
+        </w:rPr>
+        <w:t>。</w:t>
+      </w:r>
+    </w:p>
+    <w:p>
+      <w:pPr>
+        <w:ind w:firstLine="420"/>
+      </w:pPr>
+      <w:r>
+        <w:rPr>
+          <w:rFonts w:hint="eastAsia"/>
+          <w:noProof/>
+        </w:rPr>
+        <w:drawing>
+          <wp:inline distT="0" distB="0" distL="0" distR="0">
+            <wp:extent cx="5274310" cy="3359785"/>
+            <wp:effectExtent l="0" t="0" r="2540" b="0"/>
+            <wp:docPr id="5" name="图片 5"/>
+            <wp:cNvGraphicFramePr>
+              <a:graphicFrameLocks xmlns:a="http://schemas.openxmlformats.org/drawingml/2006/main" noChangeAspect="1"/>
+            </wp:cNvGraphicFramePr>
+            <a:graphic xmlns:a="http://schemas.openxmlformats.org/drawingml/2006/main">
+              <a:graphicData uri="http://schemas.openxmlformats.org/drawingml/2006/picture">
+                <pic:pic xmlns:pic="http://schemas.openxmlformats.org/drawingml/2006/picture">
+                  <pic:nvPicPr>
+                    <pic:cNvPr id="5" name="非支撑型电池.png"/>
+                    <pic:cNvPicPr/>
+                  </pic:nvPicPr>
+                  <pic:blipFill>
+                    <a:blip r:embed="rId9">
+                      <a:extLst>
+                        <a:ext uri="{28A0092B-C50C-407E-A947-70E740481C1C}">
+                          <a14:useLocalDpi xmlns:a14="http://schemas.microsoft.com/office/drawing/2010/main" val="0"/>
+                        </a:ext>
+                      </a:extLst>
+                    </a:blip>
+                    <a:stretch>
+                      <a:fillRect/>
+                    </a:stretch>
+                  </pic:blipFill>
+                  <pic:spPr>
+                    <a:xfrm>
+                      <a:off x="0" y="0"/>
+                      <a:ext cx="5274310" cy="3359785"/>
+                    </a:xfrm>
+                    <a:prstGeom prst="rect">
+                      <a:avLst/>
+                    </a:prstGeom>
+                  </pic:spPr>
+                </pic:pic>
+              </a:graphicData>
+            </a:graphic>
+          </wp:inline>
+        </w:drawing>
+      </w:r>
+    </w:p>
+    <w:p>
+      <w:pPr>
+        <w:ind w:firstLine="420"/>
+        <w:rPr>
+          <w:rFonts w:hint="eastAsia"/>
+        </w:rPr>
+      </w:pPr>
+      <w:r>
+        <w:rPr>
+          <w:rFonts w:hint="eastAsia"/>
+        </w:rPr>
+        <w:t>图2-3燃料极支撑型电池（图左为LSM氧气极电极，图右为燃料极电极）</w:t>
+      </w:r>
+    </w:p>
+    <w:p>
+      <w:pPr>
+        <w:ind w:firstLine="420"/>
+        <w:jc w:val="center"/>
+        <w:rPr>
+          <w:rFonts w:hint="eastAsia"/>
+        </w:rPr>
+      </w:pPr>
+    </w:p>
+    <w:p>
+      <w:pPr>
+        <w:rPr>
+          <w:b/>
+        </w:rPr>
+      </w:pPr>
+      <w:r>
+        <w:rPr>
+          <w:rFonts w:hint="eastAsia"/>
+          <w:b/>
+        </w:rPr>
+        <w:t>2.</w:t>
+      </w:r>
+      <w:r>
+        <w:rPr>
+          <w:b/>
+        </w:rPr>
+        <w:t>5</w:t>
+      </w:r>
+      <w:r>
+        <w:rPr>
+          <w:rFonts w:hint="eastAsia"/>
+          <w:b/>
+        </w:rPr>
+        <w:t>测试仪器的组装</w:t>
+      </w:r>
+    </w:p>
+    <w:p>
+      <w:pPr>
+        <w:rPr>
+          <w:b/>
+        </w:rPr>
+      </w:pPr>
+      <w:r>
+        <w:rPr>
+          <w:rFonts w:hint="eastAsia"/>
+          <w:b/>
+        </w:rPr>
+        <w:t>2.5.1电解质片连接银环</w:t>
+      </w:r>
+    </w:p>
+    <w:p>
+      <w:r>
+        <w:rPr>
+          <w:b/>
+        </w:rPr>
         <w:tab/>
       </w:r>
       <w:r>
         <w:rPr>
           <w:rFonts w:hint="eastAsia"/>
         </w:rPr>
-        <w:t>称取LSM粉末、</w:t>
-      </w:r>
-      <w:r>
-        <w:rPr>
-          <w:rFonts w:hint="eastAsia"/>
-        </w:rPr>
-        <w:t>8</w:t>
-      </w:r>
-      <w:r>
-        <w:rPr>
-          <w:rFonts w:hint="eastAsia"/>
-        </w:rPr>
-        <w:t>YSZ粉末，其中LSM粉末和</w:t>
-      </w:r>
-      <w:r>
-        <w:rPr>
-          <w:rFonts w:hint="eastAsia"/>
-        </w:rPr>
-        <w:t>8</w:t>
-      </w:r>
-      <w:r>
-        <w:rPr>
-          <w:rFonts w:hint="eastAsia"/>
-        </w:rPr>
-        <w:t>YSZ粉末的比例为7：3，以溶有乙基纤维素的松露醇为调和剂将</w:t>
-      </w:r>
-      <w:r>
-        <w:rPr>
-          <w:rFonts w:hint="eastAsia"/>
-        </w:rPr>
-        <w:t>8</w:t>
-      </w:r>
-      <w:r>
-        <w:t>LSM</w:t>
-      </w:r>
-      <w:r>
-        <w:rPr>
-          <w:rFonts w:hint="eastAsia"/>
-        </w:rPr>
-        <w:t>粉末和YSZ粉末调和在一起混成浆状，用研钵研磨两个小时以上使浆料充分均匀。</w:t>
+        <w:t>本文实验中用到了LSM为</w:t>
+      </w:r>
+      <w:r>
+        <w:rPr>
+          <w:rFonts w:hint="eastAsia"/>
+        </w:rPr>
+        <w:t>氧气极</w:t>
+      </w:r>
+      <w:r>
+        <w:rPr>
+          <w:rFonts w:hint="eastAsia"/>
+        </w:rPr>
+        <w:t>的电解质支撑性电池、LSCF为</w:t>
+      </w:r>
+      <w:r>
+        <w:rPr>
+          <w:rFonts w:hint="eastAsia"/>
+        </w:rPr>
+        <w:t>氧气极</w:t>
+      </w:r>
+      <w:r>
+        <w:rPr>
+          <w:rFonts w:hint="eastAsia"/>
+        </w:rPr>
+        <w:t>的电解质支撑性电池以及LSM为</w:t>
+      </w:r>
+      <w:r>
+        <w:rPr>
+          <w:rFonts w:hint="eastAsia"/>
+        </w:rPr>
+        <w:t>氧气极</w:t>
+      </w:r>
+      <w:r>
+        <w:rPr>
+          <w:rFonts w:hint="eastAsia"/>
+        </w:rPr>
+        <w:t>的</w:t>
+      </w:r>
+      <w:r>
+        <w:rPr>
+          <w:rFonts w:hint="eastAsia"/>
+        </w:rPr>
+        <w:t>燃料极</w:t>
+      </w:r>
+      <w:r>
+        <w:rPr>
+          <w:rFonts w:hint="eastAsia"/>
+        </w:rPr>
+        <w:t>支撑性电池。其中，</w:t>
+      </w:r>
+      <w:r>
+        <w:rPr>
+          <w:rFonts w:hint="eastAsia"/>
+        </w:rPr>
+        <w:t>燃料极</w:t>
+      </w:r>
+      <w:r>
+        <w:rPr>
+          <w:rFonts w:hint="eastAsia"/>
+        </w:rPr>
+        <w:t>支撑性电池电极面积（电极面直径约为2cm）相比与电解质支撑性电池要大，</w:t>
+      </w:r>
+      <w:r>
+        <w:rPr>
+          <w:rFonts w:hint="eastAsia"/>
+        </w:rPr>
+        <w:t>为了能够更好的使电流电压信号被电化学工作站收集到提高测量精度，</w:t>
+      </w:r>
+      <w:r>
+        <w:rPr>
+          <w:rFonts w:hint="eastAsia"/>
+        </w:rPr>
+        <w:t>在</w:t>
+      </w:r>
+      <w:r>
+        <w:rPr>
+          <w:rFonts w:hint="eastAsia"/>
+        </w:rPr>
+        <w:t>燃料极</w:t>
+      </w:r>
+      <w:r>
+        <w:rPr>
+          <w:rFonts w:hint="eastAsia"/>
+        </w:rPr>
+        <w:t>支撑性电池的氧气极和</w:t>
+      </w:r>
+      <w:r>
+        <w:rPr>
+          <w:rFonts w:hint="eastAsia"/>
+        </w:rPr>
+        <w:t>燃料极</w:t>
+      </w:r>
+      <w:r>
+        <w:rPr>
+          <w:rFonts w:hint="eastAsia"/>
+        </w:rPr>
+        <w:t>用导电银浆分别画上网格。由于电解质支撑性电池的电极表面比较小（电极形状为圆，直径约为1cm），所以不用导电银浆画网格</w:t>
+      </w:r>
+      <w:r>
+        <w:rPr>
+          <w:rFonts w:hint="eastAsia"/>
+        </w:rPr>
+        <w:t>。</w:t>
+      </w:r>
+    </w:p>
+    <w:p>
+      <w:r>
+        <w:tab/>
+      </w:r>
+      <w:r>
+        <w:rPr>
+          <w:rFonts w:hint="eastAsia"/>
+        </w:rPr>
+        <w:t>用银丝绕成一个小于电池电极面的圆环，用导电银浆把银环分别固定在电池的</w:t>
+      </w:r>
+      <w:r>
+        <w:rPr>
+          <w:rFonts w:hint="eastAsia"/>
+        </w:rPr>
+        <w:t>燃料极</w:t>
+      </w:r>
+      <w:r>
+        <w:rPr>
+          <w:rFonts w:hint="eastAsia"/>
+        </w:rPr>
+        <w:t>和</w:t>
+      </w:r>
+      <w:r>
+        <w:rPr>
+          <w:rFonts w:hint="eastAsia"/>
+        </w:rPr>
+        <w:lastRenderedPageBreak/>
+        <w:t>氧气极</w:t>
+      </w:r>
+      <w:r>
+        <w:rPr>
+          <w:rFonts w:hint="eastAsia"/>
+        </w:rPr>
+        <w:t>上，在电热恒温干燥箱中用150℃烘干30分钟，将银</w:t>
+      </w:r>
+      <w:r>
+        <w:rPr>
+          <w:rFonts w:hint="eastAsia"/>
+        </w:rPr>
+        <w:t xml:space="preserve">  </w:t>
+      </w:r>
+      <w:r>
+        <w:rPr>
+          <w:rFonts w:hint="eastAsia"/>
+        </w:rPr>
+        <w:t>环紧固地连接在电解质片上。</w:t>
+      </w:r>
+    </w:p>
+    <w:p>
+      <w:r>
+        <w:tab/>
+      </w:r>
+      <w:r>
+        <w:rPr>
+          <w:rFonts w:hint="eastAsia"/>
+        </w:rPr>
+        <w:t>连上银丝的电解质支撑性电池如图2-3所示：</w:t>
       </w:r>
     </w:p>
     <w:p>
       <w:pPr>
-        <w:rPr>
-          <w:b/>
-        </w:rPr>
+        <w:jc w:val="center"/>
       </w:pPr>
       <w:r>
         <w:rPr>
-          <w:rFonts w:hint="eastAsia"/>
-          <w:b/>
-        </w:rPr>
-        <w:t>2.4.3.2LSCF</w:t>
-      </w:r>
-      <w:r>
-        <w:rPr>
-          <w:rFonts w:hint="eastAsia"/>
-          <w:b/>
+          <w:noProof/>
+        </w:rPr>
+        <w:drawing>
+          <wp:inline distT="0" distB="0" distL="0" distR="0">
+            <wp:extent cx="2943018" cy="4587240"/>
+            <wp:effectExtent l="0" t="0" r="0" b="3810"/>
+            <wp:docPr id="4" name="图片 4"/>
+            <wp:cNvGraphicFramePr>
+              <a:graphicFrameLocks xmlns:a="http://schemas.openxmlformats.org/drawingml/2006/main" noChangeAspect="1"/>
+            </wp:cNvGraphicFramePr>
+            <a:graphic xmlns:a="http://schemas.openxmlformats.org/drawingml/2006/main">
+              <a:graphicData uri="http://schemas.openxmlformats.org/drawingml/2006/picture">
+                <pic:pic xmlns:pic="http://schemas.openxmlformats.org/drawingml/2006/picture">
+                  <pic:nvPicPr>
+                    <pic:cNvPr id="4" name="银丝.png"/>
+                    <pic:cNvPicPr/>
+                  </pic:nvPicPr>
+                  <pic:blipFill>
+                    <a:blip r:embed="rId10">
+                      <a:extLst>
+                        <a:ext uri="{28A0092B-C50C-407E-A947-70E740481C1C}">
+                          <a14:useLocalDpi xmlns:a14="http://schemas.microsoft.com/office/drawing/2010/main" val="0"/>
+                        </a:ext>
+                      </a:extLst>
+                    </a:blip>
+                    <a:stretch>
+                      <a:fillRect/>
+                    </a:stretch>
+                  </pic:blipFill>
+                  <pic:spPr>
+                    <a:xfrm>
+                      <a:off x="0" y="0"/>
+                      <a:ext cx="2948127" cy="4595203"/>
+                    </a:xfrm>
+                    <a:prstGeom prst="rect">
+                      <a:avLst/>
+                    </a:prstGeom>
+                  </pic:spPr>
+                </pic:pic>
+              </a:graphicData>
+            </a:graphic>
+          </wp:inline>
+        </w:drawing>
+      </w:r>
+    </w:p>
+    <w:p>
+      <w:pPr>
+        <w:jc w:val="center"/>
+      </w:pPr>
+      <w:r>
+        <w:rPr>
+          <w:rFonts w:hint="eastAsia"/>
+        </w:rPr>
+        <w:t>图2-3连上银丝的电解质支撑性电池</w:t>
+      </w:r>
+    </w:p>
+    <w:p>
+      <w:pPr>
+        <w:jc w:val="center"/>
+        <w:rPr>
+          <w:rFonts w:hint="eastAsia"/>
+        </w:rPr>
+      </w:pPr>
+    </w:p>
+    <w:p>
+      <w:pPr>
+        <w:rPr>
+          <w:b/>
+        </w:rPr>
+      </w:pPr>
+      <w:r>
+        <w:rPr>
+          <w:rFonts w:hint="eastAsia"/>
+          <w:b/>
+        </w:rPr>
+        <w:t>2.5.2</w:t>
+      </w:r>
+      <w:r>
+        <w:rPr>
+          <w:rFonts w:hint="eastAsia"/>
+          <w:b/>
+        </w:rPr>
+        <w:t>刚玉管与电池的连接</w:t>
+      </w:r>
+    </w:p>
+    <w:p>
+      <w:r>
+        <w:rPr>
+          <w:b/>
+        </w:rPr>
+        <w:tab/>
+      </w:r>
+      <w:r>
+        <w:rPr>
+          <w:rFonts w:hint="eastAsia"/>
+        </w:rPr>
+        <w:t>将</w:t>
+      </w:r>
+      <w:r>
+        <w:rPr>
+          <w:rFonts w:hint="eastAsia"/>
+        </w:rPr>
+        <w:t>已经连接了银环的电池燃料极朝内，氧气极朝外，用高温陶瓷密封胶将电池密封在</w:t>
+      </w:r>
+      <w:r>
+        <w:rPr>
+          <w:rFonts w:hint="eastAsia"/>
+        </w:rPr>
+        <w:t>刚玉管上，形成一个密封的内腔，分别将</w:t>
+      </w:r>
+      <w:r>
+        <w:rPr>
+          <w:rFonts w:hint="eastAsia"/>
         </w:rPr>
         <w:t>氧气极</w:t>
       </w:r>
       <w:r>
         <w:rPr>
           <w:rFonts w:hint="eastAsia"/>
-          <w:b/>
-        </w:rPr>
-        <w:t>材料制备</w:t>
-      </w:r>
-    </w:p>
-    <w:p>
-      <w:r>
-        <w:rPr>
-          <w:b/>
-        </w:rPr>
+        </w:rPr>
+        <w:t>和</w:t>
+      </w:r>
+      <w:r>
+        <w:rPr>
+          <w:rFonts w:hint="eastAsia"/>
+        </w:rPr>
+        <w:t>燃料极</w:t>
+      </w:r>
+      <w:r>
+        <w:rPr>
+          <w:rFonts w:hint="eastAsia"/>
+        </w:rPr>
+        <w:t>上的小银环所引出的银丝与刚玉管上的银丝相连。静置一天，待高温密封陶瓷胶干燥，把连接上电池的刚玉管放入高温管式电炉中，升温至150℃，保温两个小时后自然冷却取出。</w:t>
+      </w:r>
+    </w:p>
+    <w:p>
+      <w:r>
         <w:tab/>
       </w:r>
       <w:r>
         <w:rPr>
           <w:rFonts w:hint="eastAsia"/>
         </w:rPr>
-        <w:t>在制备上与LSM</w:t>
-      </w:r>
-      <w:r>
-        <w:rPr>
-          <w:rFonts w:hint="eastAsia"/>
-        </w:rPr>
-        <w:t>氧气极</w:t>
-      </w:r>
-      <w:r>
-        <w:rPr>
-          <w:rFonts w:hint="eastAsia"/>
-        </w:rPr>
-        <w:t>材料的制备方法相同，用LSCF粉末替代LSM粉末与</w:t>
-      </w:r>
-      <w:r>
-        <w:rPr>
-          <w:rFonts w:hint="eastAsia"/>
-        </w:rPr>
-        <w:t>8</w:t>
-      </w:r>
-      <w:r>
-        <w:rPr>
-          <w:rFonts w:hint="eastAsia"/>
-        </w:rPr>
-        <w:t>YSZ、松露醇混合研磨至充分均匀。</w:t>
+        <w:t>检测高温陶瓷胶是否完全将电池与刚玉管完全密封</w:t>
+      </w:r>
+      <w:r>
+        <w:rPr>
+          <w:rFonts w:hint="eastAsia"/>
+        </w:rPr>
+        <w:t>，用氮气吹进腔内，在电池与刚玉管连接处刷上肥皂水，观察是否出现气泡。若无气泡，则证明高温陶瓷胶密封良好，出现气泡则需要将电池拆下，重新用高温陶瓷胶进行密封，直至电池与刚玉管之间完全密封。</w:t>
       </w:r>
     </w:p>
     <w:p>
       <w:pPr>
-        <w:rPr>
-          <w:b/>
+        <w:jc w:val="center"/>
+        <w:rPr>
+          <w:rFonts w:hint="eastAsia"/>
         </w:rPr>
       </w:pPr>
       <w:r>
         <w:rPr>
-          <w:b/>
-        </w:rPr>
-        <w:t>2.4.4</w:t>
-      </w:r>
-      <w:r>
-        <w:rPr>
-          <w:rFonts w:hint="eastAsia"/>
-          <w:b/>
-        </w:rPr>
-        <w:t>电解质片与电极材料共烧结</w:t>
-      </w:r>
-    </w:p>
-    <w:p>
-      <w:r>
-        <w:tab/>
-      </w:r>
-      <w:r>
-        <w:rPr>
-          <w:rFonts w:hint="eastAsia"/>
-        </w:rPr>
-        <w:t>用丝网印刷技术在电解质片的一面用</w:t>
-      </w:r>
-      <w:r>
-        <w:rPr>
-          <w:rFonts w:hint="eastAsia"/>
-        </w:rPr>
-        <w:t>燃料极</w:t>
-      </w:r>
-      <w:r>
-        <w:rPr>
-          <w:rFonts w:hint="eastAsia"/>
-        </w:rPr>
-        <w:t>材料涂上直径约为1cm的圆，</w:t>
-      </w:r>
-      <w:r>
-        <w:rPr>
-          <w:rFonts w:hint="eastAsia"/>
-        </w:rPr>
-        <w:t>静置</w:t>
-      </w:r>
-      <w:r>
-        <w:rPr>
-          <w:rFonts w:hint="eastAsia"/>
-        </w:rPr>
-        <w:t>一天待电解质片上的</w:t>
-      </w:r>
-      <w:r>
-        <w:rPr>
-          <w:rFonts w:hint="eastAsia"/>
-        </w:rPr>
-        <w:t>燃料极</w:t>
-      </w:r>
-      <w:r>
-        <w:rPr>
-          <w:rFonts w:hint="eastAsia"/>
-        </w:rPr>
-        <w:t>材料松露醇挥发完全。将只涂有</w:t>
-      </w:r>
-      <w:r>
-        <w:rPr>
-          <w:rFonts w:hint="eastAsia"/>
-        </w:rPr>
-        <w:t>燃料极</w:t>
-      </w:r>
-      <w:r>
-        <w:rPr>
-          <w:rFonts w:hint="eastAsia"/>
-        </w:rPr>
-        <w:t>材料的电解质放入高温马弗炉中，按照如表4中所示升温。</w:t>
-      </w:r>
-    </w:p>
-    <w:p>
-      <w:r>
-        <w:t xml:space="preserve">    </w:t>
-      </w:r>
-      <w:r>
-        <w:rPr>
-          <w:rFonts w:hint="eastAsia"/>
-        </w:rPr>
-        <w:t>将</w:t>
-      </w:r>
-      <w:r>
-        <w:rPr>
-          <w:rFonts w:hint="eastAsia"/>
-        </w:rPr>
-        <w:t>燃料极</w:t>
-      </w:r>
-      <w:r>
-        <w:rPr>
-          <w:rFonts w:hint="eastAsia"/>
-        </w:rPr>
-        <w:t>烧结好的电解质片的另一面用丝网印刷涂上</w:t>
-      </w:r>
-      <w:r>
-        <w:rPr>
-          <w:rFonts w:hint="eastAsia"/>
-        </w:rPr>
-        <w:t>氧气极</w:t>
-      </w:r>
-      <w:r>
-        <w:rPr>
-          <w:rFonts w:hint="eastAsia"/>
-        </w:rPr>
-        <w:t>材料，静置一天，待表面松露醇挥发完全，放入高温马弗炉中按照程序升温共烧结。</w:t>
-      </w:r>
-    </w:p>
-    <w:p>
-      <w:pPr>
-        <w:rPr>
-          <w:b/>
-        </w:rPr>
-      </w:pPr>
-      <w:r>
-        <w:rPr>
-          <w:rFonts w:hint="eastAsia"/>
-          <w:b/>
-        </w:rPr>
-        <w:t>2.</w:t>
-      </w:r>
-      <w:r>
-        <w:rPr>
-          <w:b/>
-        </w:rPr>
-        <w:t>5</w:t>
-      </w:r>
-      <w:r>
-        <w:rPr>
-          <w:rFonts w:hint="eastAsia"/>
-          <w:b/>
-        </w:rPr>
-        <w:t>测试仪器的组装</w:t>
-      </w:r>
-    </w:p>
-    <w:p>
-      <w:pPr>
-        <w:rPr>
-          <w:b/>
-        </w:rPr>
-      </w:pPr>
-      <w:r>
-        <w:rPr>
-          <w:rFonts w:hint="eastAsia"/>
-          <w:b/>
-        </w:rPr>
-        <w:t>2.5.1电解质片连接银环</w:t>
-      </w:r>
-    </w:p>
-    <w:p>
-      <w:r>
-        <w:rPr>
-          <w:b/>
-        </w:rPr>
-        <w:tab/>
-      </w:r>
-      <w:r>
-        <w:rPr>
-          <w:rFonts w:hint="eastAsia"/>
-        </w:rPr>
-        <w:t>本文实验中用到了LSM为</w:t>
-      </w:r>
-      <w:r>
-        <w:rPr>
-          <w:rFonts w:hint="eastAsia"/>
-        </w:rPr>
-        <w:t>氧气极</w:t>
-      </w:r>
-      <w:r>
-        <w:rPr>
-          <w:rFonts w:hint="eastAsia"/>
-        </w:rPr>
-        <w:t>的电解质支撑性电池、LSCF为</w:t>
-      </w:r>
-      <w:r>
-        <w:rPr>
-          <w:rFonts w:hint="eastAsia"/>
-        </w:rPr>
-        <w:t>氧气极</w:t>
-      </w:r>
-      <w:r>
-        <w:rPr>
-          <w:rFonts w:hint="eastAsia"/>
-        </w:rPr>
-        <w:t>的电解质支撑性电池以及LSM为</w:t>
-      </w:r>
-      <w:r>
-        <w:rPr>
-          <w:rFonts w:hint="eastAsia"/>
-        </w:rPr>
-        <w:t>氧气极</w:t>
-      </w:r>
-      <w:r>
-        <w:rPr>
-          <w:rFonts w:hint="eastAsia"/>
-        </w:rPr>
-        <w:t>的</w:t>
-      </w:r>
-      <w:r>
-        <w:rPr>
-          <w:rFonts w:hint="eastAsia"/>
-        </w:rPr>
-        <w:t>燃料极</w:t>
-      </w:r>
-      <w:r>
-        <w:rPr>
-          <w:rFonts w:hint="eastAsia"/>
-        </w:rPr>
-        <w:t>支撑性电池。其中，</w:t>
-      </w:r>
-      <w:r>
-        <w:rPr>
-          <w:rFonts w:hint="eastAsia"/>
-        </w:rPr>
-        <w:t>燃料极</w:t>
-      </w:r>
-      <w:r>
-        <w:rPr>
-          <w:rFonts w:hint="eastAsia"/>
-        </w:rPr>
-        <w:t>支撑性电池电极面积（电极面直径约为2cm）相比与电解质支撑性电池要大，</w:t>
-      </w:r>
-      <w:r>
-        <w:rPr>
-          <w:rFonts w:hint="eastAsia"/>
-        </w:rPr>
-        <w:t>为了能够更好的使电流电压信号被电化学工作站收集到提高测量精度，</w:t>
-      </w:r>
-      <w:r>
-        <w:rPr>
-          <w:rFonts w:hint="eastAsia"/>
-        </w:rPr>
-        <w:t>在</w:t>
-      </w:r>
-      <w:r>
-        <w:rPr>
-          <w:rFonts w:hint="eastAsia"/>
-        </w:rPr>
-        <w:t>燃料极</w:t>
-      </w:r>
-      <w:r>
-        <w:rPr>
-          <w:rFonts w:hint="eastAsia"/>
-        </w:rPr>
-        <w:t>支撑性电池的氧气极和</w:t>
-      </w:r>
-      <w:r>
-        <w:rPr>
-          <w:rFonts w:hint="eastAsia"/>
-        </w:rPr>
-        <w:t>燃料极</w:t>
-      </w:r>
-      <w:r>
-        <w:rPr>
-          <w:rFonts w:hint="eastAsia"/>
-        </w:rPr>
-        <w:t>用导电银浆分别画上网格。由于电解质支撑性电池的电极表面比较小（电极形状为圆，直径约为1cm），所以不用导电银浆画网格</w:t>
-      </w:r>
-      <w:r>
-        <w:rPr>
-          <w:rFonts w:hint="eastAsia"/>
-        </w:rPr>
-        <w:t>。</w:t>
-      </w:r>
-    </w:p>
-    <w:p>
-      <w:r>
-        <w:tab/>
-      </w:r>
-      <w:r>
-        <w:rPr>
-          <w:rFonts w:hint="eastAsia"/>
-        </w:rPr>
-        <w:t>用银丝绕成一个小于电池电极面的圆环，用导电银浆把银环分别固定在电池的</w:t>
-      </w:r>
-      <w:r>
-        <w:rPr>
-          <w:rFonts w:hint="eastAsia"/>
-        </w:rPr>
-        <w:t>燃料极</w:t>
-      </w:r>
-      <w:r>
-        <w:rPr>
-          <w:rFonts w:hint="eastAsia"/>
-        </w:rPr>
-        <w:t>和</w:t>
-      </w:r>
-      <w:r>
-        <w:rPr>
-          <w:rFonts w:hint="eastAsia"/>
-        </w:rPr>
-        <w:t>氧气极</w:t>
-      </w:r>
-      <w:r>
-        <w:rPr>
-          <w:rFonts w:hint="eastAsia"/>
-        </w:rPr>
-        <w:t>上，在电热恒温干燥箱中用150℃烘干30分钟，将银</w:t>
-      </w:r>
-      <w:r>
-        <w:rPr>
-          <w:rFonts w:hint="eastAsia"/>
-        </w:rPr>
-        <w:t xml:space="preserve">  </w:t>
+          <w:rFonts w:hint="eastAsia"/>
+          <w:noProof/>
+        </w:rPr>
+        <w:lastRenderedPageBreak/>
+        <w:drawing>
+          <wp:inline distT="0" distB="0" distL="0" distR="0">
+            <wp:extent cx="2187575" cy="8863330"/>
+            <wp:effectExtent l="0" t="0" r="3175" b="0"/>
+            <wp:docPr id="6" name="图片 6"/>
+            <wp:cNvGraphicFramePr>
+              <a:graphicFrameLocks xmlns:a="http://schemas.openxmlformats.org/drawingml/2006/main" noChangeAspect="1"/>
+            </wp:cNvGraphicFramePr>
+            <a:graphic xmlns:a="http://schemas.openxmlformats.org/drawingml/2006/main">
+              <a:graphicData uri="http://schemas.openxmlformats.org/drawingml/2006/picture">
+                <pic:pic xmlns:pic="http://schemas.openxmlformats.org/drawingml/2006/picture">
+                  <pic:nvPicPr>
+                    <pic:cNvPr id="6" name="gangyuguang.png"/>
+                    <pic:cNvPicPr/>
+                  </pic:nvPicPr>
+                  <pic:blipFill>
+                    <a:blip r:embed="rId11">
+                      <a:extLst>
+                        <a:ext uri="{28A0092B-C50C-407E-A947-70E740481C1C}">
+                          <a14:useLocalDpi xmlns:a14="http://schemas.microsoft.com/office/drawing/2010/main" val="0"/>
+                        </a:ext>
+                      </a:extLst>
+                    </a:blip>
+                    <a:stretch>
+                      <a:fillRect/>
+                    </a:stretch>
+                  </pic:blipFill>
+                  <pic:spPr>
+                    <a:xfrm>
+                      <a:off x="0" y="0"/>
+                      <a:ext cx="2187575" cy="8863330"/>
+                    </a:xfrm>
+                    <a:prstGeom prst="rect">
+                      <a:avLst/>
+                    </a:prstGeom>
+                  </pic:spPr>
+                </pic:pic>
+              </a:graphicData>
+            </a:graphic>
+          </wp:inline>
+        </w:drawing>
       </w:r>
       <w:bookmarkStart w:id="0" w:name="_GoBack"/>
       <w:bookmarkEnd w:id="0"/>
-      <w:r>
-        <w:rPr>
-          <w:rFonts w:hint="eastAsia"/>
-        </w:rPr>
-        <w:t>环紧固地连接在电解质片上。</w:t>
-      </w:r>
     </w:p>
     <w:p>
       <w:pPr>
@@ -2921,94 +3411,7 @@
           <w:rFonts w:hint="eastAsia"/>
           <w:b/>
         </w:rPr>
-        <w:t>2.5.2</w:t>
-      </w:r>
-      <w:r>
-        <w:rPr>
-          <w:rFonts w:hint="eastAsia"/>
-          <w:b/>
-        </w:rPr>
-        <w:t>刚玉管与电池的连接</w:t>
-      </w:r>
-    </w:p>
-    <w:p>
-      <w:r>
-        <w:rPr>
-          <w:b/>
-        </w:rPr>
-        <w:tab/>
-      </w:r>
-      <w:r>
-        <w:rPr>
-          <w:rFonts w:hint="eastAsia"/>
-        </w:rPr>
-        <w:t>将</w:t>
-      </w:r>
-      <w:r>
-        <w:rPr>
-          <w:rFonts w:hint="eastAsia"/>
-        </w:rPr>
-        <w:t>已经连接了银环的电池燃料极朝内，氧气极朝外，用高温陶瓷密封胶将电池密封在</w:t>
-      </w:r>
-      <w:r>
-        <w:rPr>
-          <w:rFonts w:hint="eastAsia"/>
-        </w:rPr>
-        <w:t>刚玉管上，形成一个密封的内腔，分别将</w:t>
-      </w:r>
-      <w:r>
-        <w:rPr>
-          <w:rFonts w:hint="eastAsia"/>
-        </w:rPr>
-        <w:t>氧气极</w:t>
-      </w:r>
-      <w:r>
-        <w:rPr>
-          <w:rFonts w:hint="eastAsia"/>
-        </w:rPr>
-        <w:t>和</w:t>
-      </w:r>
-      <w:r>
-        <w:rPr>
-          <w:rFonts w:hint="eastAsia"/>
-        </w:rPr>
-        <w:t>燃料极</w:t>
-      </w:r>
-      <w:r>
-        <w:rPr>
-          <w:rFonts w:hint="eastAsia"/>
-        </w:rPr>
-        <w:t>上的小银环所引出的银丝与刚玉管上的银丝相连。静置一天，待高温密封陶瓷胶干燥，把连接上电池的刚玉管放入高温管式电炉中，升温至150℃，保温两个小时后自然冷却取出。</w:t>
-      </w:r>
-    </w:p>
-    <w:p>
-      <w:r>
-        <w:tab/>
-      </w:r>
-      <w:r>
-        <w:rPr>
-          <w:rFonts w:hint="eastAsia"/>
-        </w:rPr>
-        <w:t>检测高温陶瓷胶是否完全将电池与刚玉管完全密封</w:t>
-      </w:r>
-      <w:r>
-        <w:rPr>
-          <w:rFonts w:hint="eastAsia"/>
-        </w:rPr>
-        <w:t>，用氮气吹进腔内，在电池与刚玉管连接处刷上肥皂水，观察是否出现气泡。若无气泡，则证明高温陶瓷胶密封良好，出现气泡则需要将电池拆下，重新用高温陶瓷胶进行密封，直至电池与刚玉管之间完全密封。</w:t>
-      </w:r>
-    </w:p>
-    <w:p>
-      <w:pPr>
-        <w:rPr>
-          <w:b/>
-        </w:rPr>
-      </w:pPr>
-      <w:r>
-        <w:rPr>
-          <w:rFonts w:hint="eastAsia"/>
-          <w:b/>
-        </w:rPr>
+        <w:lastRenderedPageBreak/>
         <w:t>2.</w:t>
       </w:r>
       <w:r>
@@ -3927,7 +4330,7 @@
 </file>
 
 <file path=customXml/itemProps1.xml><?xml version="1.0" encoding="utf-8"?>
-<ds:datastoreItem xmlns:ds="http://schemas.openxmlformats.org/officeDocument/2006/customXml" ds:itemID="{3E46D9AD-F78A-471E-97F7-5C4497E875F6}">
+<ds:datastoreItem xmlns:ds="http://schemas.openxmlformats.org/officeDocument/2006/customXml" ds:itemID="{7B19AF53-D602-49E2-A552-7EB6908D564C}">
   <ds:schemaRefs>
     <ds:schemaRef ds:uri="http://schemas.openxmlformats.org/officeDocument/2006/bibliography"/>
   </ds:schemaRefs>

--- a/实验部分.docx
+++ b/实验部分.docx
@@ -2222,29 +2222,17 @@
     <w:p>
       <w:pPr>
         <w:jc w:val="center"/>
-        <w:rPr>
-          <w:rFonts w:hint="eastAsia"/>
-        </w:rPr>
       </w:pPr>
       <w:r>
         <w:rPr>
           <w:rFonts w:hint="eastAsia"/>
         </w:rPr>
-        <w:t>图2-1烧结前后电解质片比较</w:t>
-      </w:r>
-      <w:r>
-        <w:rPr>
-          <w:rFonts w:hint="eastAsia"/>
-        </w:rPr>
-        <w:t>（图左为电解质烧结后，图右为烧结前的电解质）</w:t>
+        <w:t>图2-1烧结前后电解质片比较（图左为电解质烧结后，图右为烧结前的电解质）</w:t>
       </w:r>
     </w:p>
     <w:p>
       <w:pPr>
         <w:jc w:val="center"/>
-        <w:rPr>
-          <w:rFonts w:hint="eastAsia"/>
-        </w:rPr>
       </w:pPr>
     </w:p>
     <w:p>
@@ -2852,9 +2840,6 @@
       <w:pPr>
         <w:ind w:firstLine="420"/>
         <w:jc w:val="center"/>
-        <w:rPr>
-          <w:rFonts w:hint="eastAsia"/>
-        </w:rPr>
       </w:pPr>
     </w:p>
     <w:p>
@@ -2948,9 +2933,6 @@
     <w:p>
       <w:pPr>
         <w:ind w:firstLine="420"/>
-        <w:rPr>
-          <w:rFonts w:hint="eastAsia"/>
-        </w:rPr>
       </w:pPr>
       <w:r>
         <w:rPr>
@@ -2963,9 +2945,6 @@
       <w:pPr>
         <w:ind w:firstLine="420"/>
         <w:jc w:val="center"/>
-        <w:rPr>
-          <w:rFonts w:hint="eastAsia"/>
-        </w:rPr>
       </w:pPr>
     </w:p>
     <w:p>
@@ -3172,6 +3151,70 @@
         </w:rPr>
         <w:t>环紧固地连接在电解质片上。</w:t>
       </w:r>
+    </w:p>
+    <w:p>
+      <w:pPr>
+        <w:jc w:val="center"/>
+      </w:pPr>
+      <w:r>
+        <w:rPr>
+          <w:noProof/>
+        </w:rPr>
+        <w:drawing>
+          <wp:inline distT="0" distB="0" distL="0" distR="0" wp14:anchorId="14FD4648" wp14:editId="2ACC25C9">
+            <wp:extent cx="5274310" cy="2447290"/>
+            <wp:effectExtent l="0" t="0" r="2540" b="0"/>
+            <wp:docPr id="7" name="图片 7"/>
+            <wp:cNvGraphicFramePr>
+              <a:graphicFrameLocks xmlns:a="http://schemas.openxmlformats.org/drawingml/2006/main" noChangeAspect="1"/>
+            </wp:cNvGraphicFramePr>
+            <a:graphic xmlns:a="http://schemas.openxmlformats.org/drawingml/2006/main">
+              <a:graphicData uri="http://schemas.openxmlformats.org/drawingml/2006/picture">
+                <pic:pic xmlns:pic="http://schemas.openxmlformats.org/drawingml/2006/picture">
+                  <pic:nvPicPr>
+                    <pic:cNvPr id="1" name=""/>
+                    <pic:cNvPicPr/>
+                  </pic:nvPicPr>
+                  <pic:blipFill>
+                    <a:blip r:embed="rId10"/>
+                    <a:stretch>
+                      <a:fillRect/>
+                    </a:stretch>
+                  </pic:blipFill>
+                  <pic:spPr>
+                    <a:xfrm>
+                      <a:off x="0" y="0"/>
+                      <a:ext cx="5274310" cy="2447290"/>
+                    </a:xfrm>
+                    <a:prstGeom prst="rect">
+                      <a:avLst/>
+                    </a:prstGeom>
+                  </pic:spPr>
+                </pic:pic>
+              </a:graphicData>
+            </a:graphic>
+          </wp:inline>
+        </w:drawing>
+      </w:r>
+    </w:p>
+    <w:p>
+      <w:pPr>
+        <w:jc w:val="center"/>
+      </w:pPr>
+      <w:r>
+        <w:rPr>
+          <w:rFonts w:hint="eastAsia"/>
+        </w:rPr>
+        <w:t>图2-3电解池主体结构示意图</w:t>
+      </w:r>
+    </w:p>
+    <w:p>
+      <w:pPr>
+        <w:jc w:val="center"/>
+        <w:rPr>
+          <w:rFonts w:hint="eastAsia"/>
+        </w:rPr>
+      </w:pPr>
     </w:p>
     <w:p>
       <w:r>
@@ -3208,7 +3251,7 @@
                     <pic:cNvPicPr/>
                   </pic:nvPicPr>
                   <pic:blipFill>
-                    <a:blip r:embed="rId10">
+                    <a:blip r:embed="rId11">
                       <a:extLst>
                         <a:ext uri="{28A0092B-C50C-407E-A947-70E740481C1C}">
                           <a14:useLocalDpi xmlns:a14="http://schemas.microsoft.com/office/drawing/2010/main" val="0"/>
@@ -3249,9 +3292,6 @@
     <w:p>
       <w:pPr>
         <w:jc w:val="center"/>
-        <w:rPr>
-          <w:rFonts w:hint="eastAsia"/>
-        </w:rPr>
       </w:pPr>
     </w:p>
     <w:p>
@@ -3280,6 +3320,7 @@
         <w:rPr>
           <w:b/>
         </w:rPr>
+        <w:lastRenderedPageBreak/>
         <w:tab/>
       </w:r>
       <w:r>
@@ -3341,25 +3382,24 @@
         </w:rPr>
         <w:t>，用氮气吹进腔内，在电池与刚玉管连接处刷上肥皂水，观察是否出现气泡。若无气泡，则证明高温陶瓷胶密封良好，出现气泡则需要将电池拆下，重新用高温陶瓷胶进行密封，直至电池与刚玉管之间完全密封。</w:t>
       </w:r>
-    </w:p>
-    <w:p>
-      <w:pPr>
-        <w:jc w:val="center"/>
-        <w:rPr>
-          <w:rFonts w:hint="eastAsia"/>
-        </w:rPr>
-      </w:pPr>
+      <w:r>
+        <w:rPr>
+          <w:rFonts w:hint="eastAsia"/>
+        </w:rPr>
+        <w:t>装置结构图如图2-4所示：</w:t>
+      </w:r>
+    </w:p>
+    <w:p>
       <w:r>
         <w:rPr>
           <w:rFonts w:hint="eastAsia"/>
           <w:noProof/>
         </w:rPr>
-        <w:lastRenderedPageBreak/>
         <w:drawing>
           <wp:inline distT="0" distB="0" distL="0" distR="0">
-            <wp:extent cx="2187575" cy="8863330"/>
-            <wp:effectExtent l="0" t="0" r="3175" b="0"/>
-            <wp:docPr id="6" name="图片 6"/>
+            <wp:extent cx="5274310" cy="2487295"/>
+            <wp:effectExtent l="0" t="0" r="2540" b="8255"/>
+            <wp:docPr id="9" name="图片 9"/>
             <wp:cNvGraphicFramePr>
               <a:graphicFrameLocks xmlns:a="http://schemas.openxmlformats.org/drawingml/2006/main" noChangeAspect="1"/>
             </wp:cNvGraphicFramePr>
@@ -3367,11 +3407,11 @@
               <a:graphicData uri="http://schemas.openxmlformats.org/drawingml/2006/picture">
                 <pic:pic xmlns:pic="http://schemas.openxmlformats.org/drawingml/2006/picture">
                   <pic:nvPicPr>
-                    <pic:cNvPr id="6" name="gangyuguang.png"/>
+                    <pic:cNvPr id="9" name="装置结构图.png"/>
                     <pic:cNvPicPr/>
                   </pic:nvPicPr>
                   <pic:blipFill>
-                    <a:blip r:embed="rId11">
+                    <a:blip r:embed="rId12">
                       <a:extLst>
                         <a:ext uri="{28A0092B-C50C-407E-A947-70E740481C1C}">
                           <a14:useLocalDpi xmlns:a14="http://schemas.microsoft.com/office/drawing/2010/main" val="0"/>
@@ -3385,7 +3425,7 @@
                   <pic:spPr>
                     <a:xfrm>
                       <a:off x="0" y="0"/>
-                      <a:ext cx="2187575" cy="8863330"/>
+                      <a:ext cx="5274310" cy="2487295"/>
                     </a:xfrm>
                     <a:prstGeom prst="rect">
                       <a:avLst/>
@@ -3397,21 +3437,195 @@
           </wp:inline>
         </w:drawing>
       </w:r>
+    </w:p>
+    <w:p>
+      <w:pPr>
+        <w:jc w:val="center"/>
+      </w:pPr>
+      <w:r>
+        <w:rPr>
+          <w:rFonts w:hint="eastAsia"/>
+        </w:rPr>
+        <w:t>图2</w:t>
+      </w:r>
+      <w:r>
+        <w:t>-4SOEC</w:t>
+      </w:r>
+      <w:r>
+        <w:rPr>
+          <w:rFonts w:hint="eastAsia"/>
+        </w:rPr>
+        <w:t>测试系统</w:t>
+      </w:r>
+    </w:p>
+    <w:p>
+      <w:pPr>
+        <w:jc w:val="center"/>
+        <w:rPr>
+          <w:rFonts w:hint="eastAsia"/>
+        </w:rPr>
+      </w:pPr>
+    </w:p>
+    <w:p>
+      <w:pPr>
+        <w:ind w:firstLine="420"/>
+        <w:rPr>
+          <w:rFonts w:hint="eastAsia"/>
+        </w:rPr>
+      </w:pPr>
+      <w:r>
+        <w:rPr>
+          <w:rFonts w:hint="eastAsia"/>
+        </w:rPr>
+        <w:t>刚玉陶瓷管整体如图2-</w:t>
+      </w:r>
+      <w:r>
+        <w:t xml:space="preserve"> </w:t>
+      </w:r>
       <w:bookmarkStart w:id="0" w:name="_GoBack"/>
       <w:bookmarkEnd w:id="0"/>
+      <w:r>
+        <w:rPr>
+          <w:rFonts w:hint="eastAsia"/>
+        </w:rPr>
+        <w:t>4所示。电池与刚玉陶瓷用密封陶瓷胶连接的整体图如图2-5所示。</w:t>
+      </w:r>
     </w:p>
     <w:p>
       <w:pPr>
-        <w:rPr>
-          <w:b/>
-        </w:rPr>
+        <w:jc w:val="center"/>
       </w:pPr>
       <w:r>
         <w:rPr>
           <w:rFonts w:hint="eastAsia"/>
-          <w:b/>
+          <w:noProof/>
         </w:rPr>
         <w:lastRenderedPageBreak/>
+        <w:drawing>
+          <wp:inline distT="0" distB="0" distL="0" distR="0">
+            <wp:extent cx="1340464" cy="5219700"/>
+            <wp:effectExtent l="0" t="0" r="0" b="0"/>
+            <wp:docPr id="6" name="图片 6"/>
+            <wp:cNvGraphicFramePr>
+              <a:graphicFrameLocks xmlns:a="http://schemas.openxmlformats.org/drawingml/2006/main" noChangeAspect="1"/>
+            </wp:cNvGraphicFramePr>
+            <a:graphic xmlns:a="http://schemas.openxmlformats.org/drawingml/2006/main">
+              <a:graphicData uri="http://schemas.openxmlformats.org/drawingml/2006/picture">
+                <pic:pic xmlns:pic="http://schemas.openxmlformats.org/drawingml/2006/picture">
+                  <pic:nvPicPr>
+                    <pic:cNvPr id="6" name="gangyuguang.png"/>
+                    <pic:cNvPicPr/>
+                  </pic:nvPicPr>
+                  <pic:blipFill>
+                    <a:blip r:embed="rId13">
+                      <a:extLst>
+                        <a:ext uri="{28A0092B-C50C-407E-A947-70E740481C1C}">
+                          <a14:useLocalDpi xmlns:a14="http://schemas.microsoft.com/office/drawing/2010/main" val="0"/>
+                        </a:ext>
+                      </a:extLst>
+                    </a:blip>
+                    <a:stretch>
+                      <a:fillRect/>
+                    </a:stretch>
+                  </pic:blipFill>
+                  <pic:spPr>
+                    <a:xfrm>
+                      <a:off x="0" y="0"/>
+                      <a:ext cx="1348007" cy="5249074"/>
+                    </a:xfrm>
+                    <a:prstGeom prst="rect">
+                      <a:avLst/>
+                    </a:prstGeom>
+                  </pic:spPr>
+                </pic:pic>
+              </a:graphicData>
+            </a:graphic>
+          </wp:inline>
+        </w:drawing>
+      </w:r>
+      <w:r>
+        <w:rPr>
+          <w:rFonts w:hint="eastAsia"/>
+        </w:rPr>
+        <w:t xml:space="preserve">                   </w:t>
+      </w:r>
+      <w:r>
+        <w:rPr>
+          <w:noProof/>
+        </w:rPr>
+        <w:drawing>
+          <wp:inline distT="0" distB="0" distL="0" distR="0">
+            <wp:extent cx="1398270" cy="5201260"/>
+            <wp:effectExtent l="0" t="0" r="0" b="0"/>
+            <wp:docPr id="3" name="图片 3"/>
+            <wp:cNvGraphicFramePr>
+              <a:graphicFrameLocks xmlns:a="http://schemas.openxmlformats.org/drawingml/2006/main" noChangeAspect="1"/>
+            </wp:cNvGraphicFramePr>
+            <a:graphic xmlns:a="http://schemas.openxmlformats.org/drawingml/2006/main">
+              <a:graphicData uri="http://schemas.openxmlformats.org/drawingml/2006/picture">
+                <pic:pic xmlns:pic="http://schemas.openxmlformats.org/drawingml/2006/picture">
+                  <pic:nvPicPr>
+                    <pic:cNvPr id="3" name="111.png"/>
+                    <pic:cNvPicPr/>
+                  </pic:nvPicPr>
+                  <pic:blipFill>
+                    <a:blip r:embed="rId14">
+                      <a:extLst>
+                        <a:ext uri="{28A0092B-C50C-407E-A947-70E740481C1C}">
+                          <a14:useLocalDpi xmlns:a14="http://schemas.microsoft.com/office/drawing/2010/main" val="0"/>
+                        </a:ext>
+                      </a:extLst>
+                    </a:blip>
+                    <a:stretch>
+                      <a:fillRect/>
+                    </a:stretch>
+                  </pic:blipFill>
+                  <pic:spPr>
+                    <a:xfrm>
+                      <a:off x="0" y="0"/>
+                      <a:ext cx="1406216" cy="5230817"/>
+                    </a:xfrm>
+                    <a:prstGeom prst="rect">
+                      <a:avLst/>
+                    </a:prstGeom>
+                  </pic:spPr>
+                </pic:pic>
+              </a:graphicData>
+            </a:graphic>
+          </wp:inline>
+        </w:drawing>
+      </w:r>
+    </w:p>
+    <w:p>
+      <w:pPr>
+        <w:ind w:firstLineChars="500" w:firstLine="1050"/>
+      </w:pPr>
+      <w:r>
+        <w:rPr>
+          <w:rFonts w:hint="eastAsia"/>
+        </w:rPr>
+        <w:t>图2-4刚玉陶瓷管                    图2-5用电池密封的刚玉陶瓷管</w:t>
+      </w:r>
+    </w:p>
+    <w:p>
+      <w:pPr>
+        <w:ind w:firstLineChars="500" w:firstLine="1050"/>
+        <w:rPr>
+          <w:rFonts w:hint="eastAsia"/>
+        </w:rPr>
+      </w:pPr>
+    </w:p>
+    <w:p>
+      <w:pPr>
+        <w:rPr>
+          <w:b/>
+        </w:rPr>
+      </w:pPr>
+      <w:r>
+        <w:rPr>
+          <w:rFonts w:hint="eastAsia"/>
+          <w:b/>
+        </w:rPr>
         <w:t>2.</w:t>
       </w:r>
       <w:r>
@@ -4330,7 +4544,7 @@
 </file>
 
 <file path=customXml/itemProps1.xml><?xml version="1.0" encoding="utf-8"?>
-<ds:datastoreItem xmlns:ds="http://schemas.openxmlformats.org/officeDocument/2006/customXml" ds:itemID="{7B19AF53-D602-49E2-A552-7EB6908D564C}">
+<ds:datastoreItem xmlns:ds="http://schemas.openxmlformats.org/officeDocument/2006/customXml" ds:itemID="{8B60C16F-E29D-4D00-BA77-AF7167FE2D2D}">
   <ds:schemaRefs>
     <ds:schemaRef ds:uri="http://schemas.openxmlformats.org/officeDocument/2006/bibliography"/>
   </ds:schemaRefs>

--- a/实验部分.docx
+++ b/实验部分.docx
@@ -2764,6 +2764,14 @@
         </w:rPr>
         <w:t>。</w:t>
       </w:r>
+      <w:bookmarkStart w:id="0" w:name="_GoBack"/>
+      <w:r>
+        <w:rPr>
+          <w:rFonts w:eastAsiaTheme="minorHAnsi"/>
+        </w:rPr>
+        <w:t>•</w:t>
+      </w:r>
+      <w:bookmarkEnd w:id="0"/>
     </w:p>
     <w:p>
       <w:pPr>
@@ -3211,9 +3219,6 @@
     <w:p>
       <w:pPr>
         <w:jc w:val="center"/>
-        <w:rPr>
-          <w:rFonts w:hint="eastAsia"/>
-        </w:rPr>
       </w:pPr>
     </w:p>
     <w:p>
@@ -3461,17 +3466,11 @@
     <w:p>
       <w:pPr>
         <w:jc w:val="center"/>
-        <w:rPr>
-          <w:rFonts w:hint="eastAsia"/>
-        </w:rPr>
       </w:pPr>
     </w:p>
     <w:p>
       <w:pPr>
         <w:ind w:firstLine="420"/>
-        <w:rPr>
-          <w:rFonts w:hint="eastAsia"/>
-        </w:rPr>
       </w:pPr>
       <w:r>
         <w:rPr>
@@ -3482,13 +3481,31 @@
       <w:r>
         <w:t xml:space="preserve"> </w:t>
       </w:r>
-      <w:bookmarkStart w:id="0" w:name="_GoBack"/>
-      <w:bookmarkEnd w:id="0"/>
       <w:r>
         <w:rPr>
           <w:rFonts w:hint="eastAsia"/>
         </w:rPr>
         <w:t>4所示。电池与刚玉陶瓷用密封陶瓷胶连接的整体图如图2-5所示。</w:t>
+      </w:r>
+    </w:p>
+    <w:p/>
+    <w:p/>
+    <w:p/>
+    <w:p/>
+    <w:p/>
+    <w:p/>
+    <w:p/>
+    <w:p/>
+    <w:p/>
+    <w:p/>
+    <w:p>
+      <w:pPr>
+        <w:tabs>
+          <w:tab w:val="left" w:pos="2991"/>
+        </w:tabs>
+      </w:pPr>
+      <w:r>
+        <w:tab/>
       </w:r>
     </w:p>
     <w:p>
@@ -3610,9 +3627,6 @@
     <w:p>
       <w:pPr>
         <w:ind w:firstLineChars="500" w:firstLine="1050"/>
-        <w:rPr>
-          <w:rFonts w:hint="eastAsia"/>
-        </w:rPr>
       </w:pPr>
     </w:p>
     <w:p>
@@ -3653,6 +3667,324 @@
         <w:rPr>
           <w:rFonts w:hint="eastAsia"/>
         </w:rPr>
+        <w:t>电化学性能测试包括SOC的电化学阻抗谱（EIS）的测试以及分别在SOFC模式下氢气为燃料电池的</w:t>
+      </w:r>
+      <w:r>
+        <w:t>I-V</w:t>
+      </w:r>
+      <w:r>
+        <w:rPr>
+          <w:rFonts w:hint="eastAsia"/>
+        </w:rPr>
+        <w:t>曲线图和SOEC模式下电解CO2的I</w:t>
+      </w:r>
+      <w:r>
+        <w:t>-</w:t>
+      </w:r>
+      <w:r>
+        <w:rPr>
+          <w:rFonts w:hint="eastAsia"/>
+        </w:rPr>
+        <w:t>V曲线图。</w:t>
+      </w:r>
+    </w:p>
+    <w:p>
+      <w:pPr>
+        <w:rPr>
+          <w:b/>
+        </w:rPr>
+      </w:pPr>
+      <w:r>
+        <w:rPr>
+          <w:rFonts w:hint="eastAsia"/>
+          <w:b/>
+        </w:rPr>
+        <w:t>2.6.1</w:t>
+      </w:r>
+      <w:r>
+        <w:rPr>
+          <w:b/>
+        </w:rPr>
+        <w:t>I-V</w:t>
+      </w:r>
+      <w:r>
+        <w:rPr>
+          <w:rFonts w:hint="eastAsia"/>
+          <w:b/>
+        </w:rPr>
+        <w:t>曲线测试</w:t>
+      </w:r>
+    </w:p>
+    <w:p>
+      <w:pPr>
+        <w:ind w:firstLine="420"/>
+      </w:pPr>
+      <w:r>
+        <w:t xml:space="preserve">SOC 单电池的(current versus voltage curve, I-V)是表征电池电流与电压关系 的曲线，在 SOFC 模式中，I-V 曲线表征电池的输出性能，同时可以绘制 I-P 曲 线，直观表达电池的输出功率；在 SOEC 模式中，I-V 曲线反映电解电流与电解 电压的关系，表征电池电解性能。图 2-4 为 SOC 典型的 I-V 曲线，电流正值方 向为 SOFC 模式，负值方向为 SOEC 模式。从图中可以看出，SOEC 与 SOFC 模 式的 I-V 曲线有着相同的特征，当电流绝对值较小时，曲线曲率 / 0 2 2 d V dI </w:t>
+      </w:r>
+      <w:r>
+        <w:sym w:font="Symbol" w:char="F0B3"/>
+      </w:r>
+      <w:r>
+        <w:t xml:space="preserve"> ， 电压随电流增加而快速下降，这时电压损失主要来源于激活极化；电流绝对值增 加到一定程度后，电压随电流的增加而线性下降，这表明电阻极化或者欧姆损失 占据主导；电流绝对值继续增大时，电压又迅速下降，但此时曲线曲率 / 0 2 2 d V dI </w:t>
+      </w:r>
+      <w:r>
+        <w:sym w:font="Symbol" w:char="F0A3"/>
+      </w:r>
+      <w:r>
+        <w:t xml:space="preserve"> ，电极过程为质量输运所控制。</w:t>
+      </w:r>
+    </w:p>
+    <w:p>
+      <w:pPr>
+        <w:rPr>
+          <w:b/>
+        </w:rPr>
+      </w:pPr>
+      <w:r>
+        <w:rPr>
+          <w:rFonts w:hint="eastAsia"/>
+          <w:b/>
+        </w:rPr>
+        <w:t>2.6.2电化学阻抗谱</w:t>
+      </w:r>
+    </w:p>
+    <w:p>
+      <w:pPr>
+        <w:ind w:firstLine="420"/>
+      </w:pPr>
+      <w:r>
+        <w:t>电化学阻抗谱(electrochemical impedance spectroscopy，EIS)测量的是电解质 和电极组</w:t>
+      </w:r>
+      <w:r>
+        <w:lastRenderedPageBreak/>
+        <w:t xml:space="preserve">成电池的阻抗与微扰频率的关系，由阻抗谱可以得出许多有关电池电化 学过程的信息，如多晶电解质晶粒、晶界电阻和晶界电容，以及电池的电极反应 动力学类型、主要控制步骤等。 </w:t>
+      </w:r>
+    </w:p>
+    <w:p>
+      <w:pPr>
+        <w:ind w:firstLine="420"/>
+      </w:pPr>
+      <w:r>
+        <w:t xml:space="preserve">SOC 中常用的是交流阻抗谱法，当我们用一个角频率为 ω 振幅足够小的正 弦波电流信号对一个稳定的电池系统进行扰动时，系统会相应地做出角频率为 ω 的正弦波响应，从被测电极与参比电极之间输出一个角频率是 ω 的电压信号， 此时系统的频响函数就是电化学阻抗，在一系列不同角频率下测得的一组频响函 数值就是系统的电化学阻抗谱。 </w:t>
+      </w:r>
+    </w:p>
+    <w:p>
+      <w:pPr>
+        <w:ind w:firstLine="420"/>
+      </w:pPr>
+      <w:r>
+        <w:t>与线性电学系统不同，SOC 的电化学过程一般由两类变量控制，其中一类 是描述系统状态的变量，如晶界电容、电极电位、电极表面与电极反应有关的物 质的浓度等，它们统称为状态变量。另一类是控制参量，如电解质离子迁移速率、 电极反应速度常数、塔菲尔常数、扩散系数等。在阻抗的测试过程中，由于是在 恒温下进行，控制参量一般可保持不变，而状态变量则会发生变化。状态变量受 扰动后偏离定态值而在扰动消失后恢复到原来的定态值的过程，称为驰豫过程。 电池中不同的电化学过程有不同的频率驰豫，只有在其特征频率下才会对扰动响 应，因此从阻抗谱可以区分不同的电化学过程。 典型的交流阻抗谱及等效电路有以下几种：</w:t>
+      </w:r>
+    </w:p>
+    <w:p>
+      <w:pPr>
+        <w:ind w:firstLine="420"/>
+      </w:pPr>
+      <w:r>
+        <w:t xml:space="preserve">1) 当电池的等效电路为一纯电阻 R 时， Z </w:t>
+      </w:r>
+      <w:r>
+        <w:sym w:font="Symbol" w:char="F03D"/>
+      </w:r>
+      <w:r>
+        <w:t xml:space="preserve"> Z </w:t>
+      </w:r>
+      <w:r>
+        <w:sym w:font="Symbol" w:char="F03D"/>
+      </w:r>
+      <w:r>
+        <w:t xml:space="preserve"> R ' ，</w:t>
+      </w:r>
+      <w:r>
+        <w:sym w:font="Symbol" w:char="F071"/>
+      </w:r>
+      <w:r>
+        <w:t xml:space="preserve"> </w:t>
+      </w:r>
+      <w:r>
+        <w:sym w:font="Symbol" w:char="F03D"/>
+      </w:r>
+      <w:r>
+        <w:t xml:space="preserve"> 0 ，则复平面图中 表现为实轴上的一点 A，见图 2-5 a，Z 为恒值，与频率无关。</w:t>
+      </w:r>
+    </w:p>
+    <w:p>
+      <w:pPr>
+        <w:ind w:firstLine="420"/>
+      </w:pPr>
+      <w:r>
+        <w:t xml:space="preserve"> 2) 当电池的等效电路为一纯电容 C 时， C Z Z </w:t>
+      </w:r>
+      <w:r>
+        <w:sym w:font="Symbol" w:char="F077"/>
+      </w:r>
+      <w:r>
+        <w:t xml:space="preserve"> '' 1 </w:t>
+      </w:r>
+      <w:r>
+        <w:sym w:font="Symbol" w:char="F03D"/>
+      </w:r>
+      <w:r>
+        <w:t xml:space="preserve"> </w:t>
+      </w:r>
+      <w:r>
+        <w:sym w:font="Symbol" w:char="F03D"/>
+      </w:r>
+      <w:r>
+        <w:t xml:space="preserve"> ， 2 </w:t>
+      </w:r>
+      <w:r>
+        <w:sym w:font="Symbol" w:char="F070"/>
+      </w:r>
+      <w:r>
+        <w:t xml:space="preserve"> </w:t>
+      </w:r>
+      <w:r>
+        <w:sym w:font="Symbol" w:char="F071"/>
+      </w:r>
+      <w:r>
+        <w:t xml:space="preserve"> </w:t>
+      </w:r>
+      <w:r>
+        <w:sym w:font="Symbol" w:char="F03D"/>
+      </w:r>
+      <w:r>
+        <w:t xml:space="preserve"> ，则复平面 图中为一条与虚轴 '' Z 重合的直线，见图 2-5 b。图中 </w:t>
+      </w:r>
+      <w:r>
+        <w:sym w:font="Symbol" w:char="F077"/>
+      </w:r>
+      <w:r>
+        <w:t xml:space="preserve"> 箭头方向为频率 增加方向，各点表示不同频率，随频率的增加而趋于零点。 </w:t>
+      </w:r>
+    </w:p>
+    <w:p>
+      <w:pPr>
+        <w:ind w:firstLine="420"/>
+      </w:pPr>
+      <w:r>
+        <w:t xml:space="preserve">3) 当电池的等效电路为电阻 RP 与电容 CP 并联组合时，其阻抗为： 2 2 2 2 2 2 2 1 1 P P P P P P P R C j R C R C R Z </w:t>
+      </w:r>
+      <w:r>
+        <w:sym w:font="Symbol" w:char="F077"/>
+      </w:r>
+      <w:r>
+        <w:t xml:space="preserve"> </w:t>
+      </w:r>
+      <w:r>
+        <w:sym w:font="Symbol" w:char="F077"/>
+      </w:r>
+      <w:r>
+        <w:t xml:space="preserve"> </w:t>
+      </w:r>
+      <w:r>
+        <w:sym w:font="Symbol" w:char="F077"/>
+      </w:r>
+      <w:r>
+        <w:t xml:space="preserve"> </w:t>
+      </w:r>
+      <w:r>
+        <w:sym w:font="Symbol" w:char="F02B"/>
+      </w:r>
+      <w:r>
+        <w:t xml:space="preserve"> </w:t>
+      </w:r>
+      <w:r>
+        <w:sym w:font="Symbol" w:char="F02D"/>
+      </w:r>
+      <w:r>
+        <w:t xml:space="preserve"> </w:t>
+      </w:r>
+      <w:r>
+        <w:sym w:font="Symbol" w:char="F02B"/>
+      </w:r>
+      <w:r>
+        <w:t xml:space="preserve"> </w:t>
+      </w:r>
+      <w:r>
+        <w:sym w:font="Symbol" w:char="F03D"/>
+      </w:r>
+      <w:r>
+        <w:t xml:space="preserve"> 。阻抗谱是直径为 RP，圆心为 ( / 2,0) RP 的 半圆，见图 2-5 c。半圆顶点频率为 RPCP * 1 </w:t>
+      </w:r>
+      <w:r>
+        <w:sym w:font="Symbol" w:char="F077"/>
+      </w:r>
+      <w:r>
+        <w:t xml:space="preserve"> </w:t>
+      </w:r>
+      <w:r>
+        <w:sym w:font="Symbol" w:char="F03D"/>
+      </w:r>
+      <w:r>
+        <w:t xml:space="preserve"> 。 </w:t>
+      </w:r>
+    </w:p>
+    <w:p>
+      <w:pPr>
+        <w:ind w:firstLine="420"/>
+      </w:pPr>
+      <w:r>
+        <w:t xml:space="preserve">4) 当等效电路为电阻 RS 与 CS 串连组合时， S CS Z </w:t>
+      </w:r>
+      <w:r>
+        <w:sym w:font="Symbol" w:char="F03D"/>
+      </w:r>
+      <w:r>
+        <w:t xml:space="preserve"> R </w:t>
+      </w:r>
+      <w:r>
+        <w:sym w:font="Symbol" w:char="F02D"/>
+      </w:r>
+      <w:r>
+        <w:t xml:space="preserve"> j</w:t>
+      </w:r>
+      <w:r>
+        <w:sym w:font="Symbol" w:char="F077"/>
+      </w:r>
+      <w:r>
+        <w:t xml:space="preserve"> ，阻抗谱见图 2-5 d。</w:t>
+      </w:r>
+    </w:p>
+    <w:p>
+      <w:pPr>
+        <w:ind w:firstLine="420"/>
+      </w:pPr>
+      <w:r>
+        <w:t>在实际电池的阻抗谱测量中，往往由很多的电化学过程所控制，实际的等效 电路为各种电阻与电容等的串并联组合，其阻抗谱也比较复杂。任何状态变量只 有在其特征频率（时间常数的倒数）才会对扰动响应，而且只有当特征频率的差 异大于 100 倍时，才能从阻抗谱图中很好的区分。但一般来说，阻抗谱的高频和 中频部分对应于晶粒内和晶界效应，低频部分则反映电极的极化作用，且电极反 应过程对应的是一些小于半圆的圆弧（由于驰豫时间发生了变化），弧的末端常 出现扭曲或重叠等复杂形状（电解质和电极反应之间的相互耦合，特征频率重叠 所致）。不过由于电极极化产生的半圆远大于电解质晶粒、晶界本身产生的半圆， 且高温下代表电解质晶粒、晶界的圆弧因特征频率太高而逐渐消失，所以阻抗谱 上往往出现的是代表电极反应的圆弧。通过单电池交流阻抗谱，可以了解到电池 各个组元的性能及其变化等。</w:t>
+      </w:r>
+    </w:p>
+    <w:p>
+      <w:pPr>
+        <w:ind w:firstLine="420"/>
+      </w:pPr>
+      <w:r>
+        <w:t>本论文采用德国 ZAHNER 公司的 IM6ex 电化学工作站对电池进行测试，施 加交流偏压为 20 mV 或振幅为 10 mA 的正弦电流信号恒流放电状态下测量 EIS， 测试频率范围为 30 mHz-100 kHz。</w:t>
+      </w:r>
+    </w:p>
+    <w:p>
+      <w:pPr>
+        <w:rPr>
+          <w:b/>
+        </w:rPr>
+      </w:pPr>
+      <w:r>
+        <w:rPr>
+          <w:rFonts w:hint="eastAsia"/>
+          <w:b/>
+        </w:rPr>
+        <w:t>2.6.3电化学测试步骤</w:t>
+      </w:r>
+    </w:p>
+    <w:p>
+      <w:pPr>
+        <w:ind w:firstLine="420"/>
+      </w:pPr>
+      <w:r>
+        <w:rPr>
+          <w:rFonts w:hint="eastAsia"/>
+        </w:rPr>
         <w:t>将完全密封的电池置于高温管式炉中升温至800℃</w:t>
       </w:r>
       <w:r>
@@ -3675,7 +4007,52 @@
         <w:t>的IV曲线），将温度降低，继续测试电池的电化学性能，一共测得了电池分别在温度为800℃、750℃、700℃时的电化学性能。</w:t>
       </w:r>
     </w:p>
-    <w:p/>
+    <w:p>
+      <w:pPr>
+        <w:ind w:firstLine="420"/>
+      </w:pPr>
+      <w:r>
+        <w:rPr>
+          <w:noProof/>
+        </w:rPr>
+        <w:lastRenderedPageBreak/>
+        <w:drawing>
+          <wp:inline distT="0" distB="0" distL="0" distR="0" wp14:anchorId="4B918667" wp14:editId="6C3D4EEE">
+            <wp:extent cx="5274310" cy="4505325"/>
+            <wp:effectExtent l="0" t="0" r="2540" b="9525"/>
+            <wp:docPr id="8" name="图片 8"/>
+            <wp:cNvGraphicFramePr>
+              <a:graphicFrameLocks xmlns:a="http://schemas.openxmlformats.org/drawingml/2006/main" noChangeAspect="1"/>
+            </wp:cNvGraphicFramePr>
+            <a:graphic xmlns:a="http://schemas.openxmlformats.org/drawingml/2006/main">
+              <a:graphicData uri="http://schemas.openxmlformats.org/drawingml/2006/picture">
+                <pic:pic xmlns:pic="http://schemas.openxmlformats.org/drawingml/2006/picture">
+                  <pic:nvPicPr>
+                    <pic:cNvPr id="1" name=""/>
+                    <pic:cNvPicPr/>
+                  </pic:nvPicPr>
+                  <pic:blipFill>
+                    <a:blip r:embed="rId15"/>
+                    <a:stretch>
+                      <a:fillRect/>
+                    </a:stretch>
+                  </pic:blipFill>
+                  <pic:spPr>
+                    <a:xfrm>
+                      <a:off x="0" y="0"/>
+                      <a:ext cx="5274310" cy="4505325"/>
+                    </a:xfrm>
+                    <a:prstGeom prst="rect">
+                      <a:avLst/>
+                    </a:prstGeom>
+                  </pic:spPr>
+                </pic:pic>
+              </a:graphicData>
+            </a:graphic>
+          </wp:inline>
+        </w:drawing>
+      </w:r>
+    </w:p>
     <w:sectPr>
       <w:pgSz w:w="11906" w:h="16838"/>
       <w:pgMar w:top="1440" w:right="1800" w:bottom="1440" w:left="1800" w:header="851" w:footer="992" w:gutter="0"/>
@@ -4544,7 +4921,7 @@
 </file>
 
 <file path=customXml/itemProps1.xml><?xml version="1.0" encoding="utf-8"?>
-<ds:datastoreItem xmlns:ds="http://schemas.openxmlformats.org/officeDocument/2006/customXml" ds:itemID="{8B60C16F-E29D-4D00-BA77-AF7167FE2D2D}">
+<ds:datastoreItem xmlns:ds="http://schemas.openxmlformats.org/officeDocument/2006/customXml" ds:itemID="{AAF4D6C4-FB09-4FFC-8F29-B320F6CD15FF}">
   <ds:schemaRefs>
     <ds:schemaRef ds:uri="http://schemas.openxmlformats.org/officeDocument/2006/bibliography"/>
   </ds:schemaRefs>

--- a/实验部分.docx
+++ b/实验部分.docx
@@ -2765,12 +2765,6 @@
         <w:t>。</w:t>
       </w:r>
       <w:bookmarkStart w:id="0" w:name="_GoBack"/>
-      <w:r>
-        <w:rPr>
-          <w:rFonts w:eastAsiaTheme="minorHAnsi"/>
-        </w:rPr>
-        <w:t>•</w:t>
-      </w:r>
       <w:bookmarkEnd w:id="0"/>
     </w:p>
     <w:p>
@@ -4921,7 +4915,7 @@
 </file>
 
 <file path=customXml/itemProps1.xml><?xml version="1.0" encoding="utf-8"?>
-<ds:datastoreItem xmlns:ds="http://schemas.openxmlformats.org/officeDocument/2006/customXml" ds:itemID="{AAF4D6C4-FB09-4FFC-8F29-B320F6CD15FF}">
+<ds:datastoreItem xmlns:ds="http://schemas.openxmlformats.org/officeDocument/2006/customXml" ds:itemID="{D62D96B6-922F-4FEB-83C4-1210C79A9857}">
   <ds:schemaRefs>
     <ds:schemaRef ds:uri="http://schemas.openxmlformats.org/officeDocument/2006/bibliography"/>
   </ds:schemaRefs>

--- a/实验部分.docx
+++ b/实验部分.docx
@@ -6,12 +6,14 @@
       <w:pPr>
         <w:jc w:val="center"/>
         <w:rPr>
+          <w:rFonts w:ascii="宋体" w:eastAsia="宋体" w:hAnsi="宋体"/>
           <w:b/>
           <w:sz w:val="28"/>
         </w:rPr>
       </w:pPr>
       <w:r>
         <w:rPr>
+          <w:rFonts w:ascii="宋体" w:eastAsia="宋体" w:hAnsi="宋体"/>
           <w:b/>
           <w:sz w:val="28"/>
         </w:rPr>
@@ -19,7 +21,7 @@
       </w:r>
       <w:r>
         <w:rPr>
-          <w:rFonts w:hint="eastAsia"/>
+          <w:rFonts w:ascii="宋体" w:eastAsia="宋体" w:hAnsi="宋体" w:hint="eastAsia"/>
           <w:b/>
           <w:sz w:val="28"/>
         </w:rPr>
@@ -30,6 +32,7 @@
       <w:pPr>
         <w:jc w:val="center"/>
         <w:rPr>
+          <w:rFonts w:ascii="宋体" w:eastAsia="宋体" w:hAnsi="宋体"/>
           <w:b/>
           <w:sz w:val="28"/>
         </w:rPr>
@@ -38,13 +41,14 @@
     <w:p>
       <w:pPr>
         <w:rPr>
+          <w:rFonts w:ascii="宋体" w:eastAsia="宋体" w:hAnsi="宋体"/>
           <w:b/>
           <w:sz w:val="24"/>
         </w:rPr>
       </w:pPr>
       <w:r>
         <w:rPr>
-          <w:rFonts w:hint="eastAsia"/>
+          <w:rFonts w:ascii="宋体" w:eastAsia="宋体" w:hAnsi="宋体" w:hint="eastAsia"/>
           <w:b/>
           <w:sz w:val="24"/>
         </w:rPr>
@@ -52,7 +56,7 @@
       </w:r>
       <w:r>
         <w:rPr>
-          <w:rFonts w:hint="eastAsia"/>
+          <w:rFonts w:ascii="宋体" w:eastAsia="宋体" w:hAnsi="宋体" w:hint="eastAsia"/>
           <w:b/>
           <w:sz w:val="24"/>
         </w:rPr>
@@ -60,210 +64,238 @@
       </w:r>
     </w:p>
     <w:p>
-      <w:r>
+      <w:pPr>
+        <w:rPr>
+          <w:rFonts w:ascii="宋体" w:eastAsia="宋体" w:hAnsi="宋体"/>
+        </w:rPr>
+      </w:pPr>
+      <w:r>
+        <w:rPr>
+          <w:rFonts w:ascii="宋体" w:eastAsia="宋体" w:hAnsi="宋体"/>
+        </w:rPr>
         <w:tab/>
       </w:r>
       <w:r>
         <w:rPr>
-          <w:rFonts w:hint="eastAsia"/>
+          <w:rFonts w:ascii="宋体" w:eastAsia="宋体" w:hAnsi="宋体" w:hint="eastAsia"/>
         </w:rPr>
         <w:t>本文实验中用了LSM为</w:t>
       </w:r>
       <w:r>
         <w:rPr>
-          <w:rFonts w:hint="eastAsia"/>
+          <w:rFonts w:ascii="宋体" w:eastAsia="宋体" w:hAnsi="宋体" w:hint="eastAsia"/>
         </w:rPr>
         <w:t>氧气极</w:t>
       </w:r>
       <w:r>
         <w:rPr>
-          <w:rFonts w:hint="eastAsia"/>
+          <w:rFonts w:ascii="宋体" w:eastAsia="宋体" w:hAnsi="宋体" w:hint="eastAsia"/>
         </w:rPr>
         <w:t>材料电解质支撑性电池、LSCF为</w:t>
       </w:r>
       <w:r>
         <w:rPr>
-          <w:rFonts w:hint="eastAsia"/>
+          <w:rFonts w:ascii="宋体" w:eastAsia="宋体" w:hAnsi="宋体" w:hint="eastAsia"/>
         </w:rPr>
         <w:t>氧气极</w:t>
       </w:r>
       <w:r>
         <w:rPr>
-          <w:rFonts w:hint="eastAsia"/>
+          <w:rFonts w:ascii="宋体" w:eastAsia="宋体" w:hAnsi="宋体" w:hint="eastAsia"/>
         </w:rPr>
         <w:t>材料电解质支撑性电池以及LSM为</w:t>
       </w:r>
       <w:r>
         <w:rPr>
-          <w:rFonts w:hint="eastAsia"/>
+          <w:rFonts w:ascii="宋体" w:eastAsia="宋体" w:hAnsi="宋体" w:hint="eastAsia"/>
         </w:rPr>
         <w:t>氧气极</w:t>
       </w:r>
       <w:r>
         <w:rPr>
-          <w:rFonts w:hint="eastAsia"/>
+          <w:rFonts w:ascii="宋体" w:eastAsia="宋体" w:hAnsi="宋体" w:hint="eastAsia"/>
         </w:rPr>
         <w:t>材料</w:t>
       </w:r>
       <w:r>
         <w:rPr>
-          <w:rFonts w:hint="eastAsia"/>
+          <w:rFonts w:ascii="宋体" w:eastAsia="宋体" w:hAnsi="宋体" w:hint="eastAsia"/>
         </w:rPr>
         <w:t>燃料极</w:t>
       </w:r>
       <w:r>
         <w:rPr>
-          <w:rFonts w:hint="eastAsia"/>
+          <w:rFonts w:ascii="宋体" w:eastAsia="宋体" w:hAnsi="宋体" w:hint="eastAsia"/>
         </w:rPr>
         <w:t>支撑性电池三种电池在不同温度下测试电化学性能。其中</w:t>
       </w:r>
       <w:r>
         <w:rPr>
-          <w:rFonts w:hint="eastAsia"/>
+          <w:rFonts w:ascii="宋体" w:eastAsia="宋体" w:hAnsi="宋体" w:hint="eastAsia"/>
         </w:rPr>
         <w:t>氧气极</w:t>
       </w:r>
       <w:r>
         <w:rPr>
-          <w:rFonts w:hint="eastAsia"/>
+          <w:rFonts w:ascii="宋体" w:eastAsia="宋体" w:hAnsi="宋体" w:hint="eastAsia"/>
         </w:rPr>
         <w:t>材料为LSM的电解质支撑性电池和</w:t>
       </w:r>
       <w:r>
         <w:rPr>
-          <w:rFonts w:hint="eastAsia"/>
+          <w:rFonts w:ascii="宋体" w:eastAsia="宋体" w:hAnsi="宋体" w:hint="eastAsia"/>
         </w:rPr>
         <w:t>氧气极</w:t>
       </w:r>
       <w:r>
         <w:rPr>
-          <w:rFonts w:hint="eastAsia"/>
+          <w:rFonts w:ascii="宋体" w:eastAsia="宋体" w:hAnsi="宋体" w:hint="eastAsia"/>
         </w:rPr>
         <w:t>材料为LSCF的电解质支撑性电池由实验制备得到，</w:t>
       </w:r>
       <w:r>
         <w:rPr>
-          <w:rFonts w:hint="eastAsia"/>
+          <w:rFonts w:ascii="宋体" w:eastAsia="宋体" w:hAnsi="宋体" w:hint="eastAsia"/>
         </w:rPr>
         <w:t>氧气极</w:t>
       </w:r>
       <w:r>
         <w:rPr>
-          <w:rFonts w:hint="eastAsia"/>
+          <w:rFonts w:ascii="宋体" w:eastAsia="宋体" w:hAnsi="宋体" w:hint="eastAsia"/>
         </w:rPr>
         <w:t>为LS</w:t>
       </w:r>
       <w:r>
+        <w:rPr>
+          <w:rFonts w:ascii="宋体" w:eastAsia="宋体" w:hAnsi="宋体"/>
+        </w:rPr>
         <w:t>M</w:t>
       </w:r>
       <w:r>
         <w:rPr>
-          <w:rFonts w:hint="eastAsia"/>
+          <w:rFonts w:ascii="宋体" w:eastAsia="宋体" w:hAnsi="宋体" w:hint="eastAsia"/>
         </w:rPr>
         <w:t>的</w:t>
       </w:r>
       <w:r>
         <w:rPr>
-          <w:rFonts w:hint="eastAsia"/>
+          <w:rFonts w:ascii="宋体" w:eastAsia="宋体" w:hAnsi="宋体" w:hint="eastAsia"/>
         </w:rPr>
         <w:t>燃料极</w:t>
       </w:r>
       <w:r>
         <w:rPr>
-          <w:rFonts w:hint="eastAsia"/>
+          <w:rFonts w:ascii="宋体" w:eastAsia="宋体" w:hAnsi="宋体" w:hint="eastAsia"/>
         </w:rPr>
         <w:t>支撑性电池由实验室</w:t>
       </w:r>
       <w:r>
         <w:rPr>
-          <w:rFonts w:hint="eastAsia"/>
+          <w:rFonts w:ascii="宋体" w:eastAsia="宋体" w:hAnsi="宋体" w:hint="eastAsia"/>
         </w:rPr>
         <w:t>事先制备得到。</w:t>
       </w:r>
     </w:p>
     <w:p>
-      <w:r>
+      <w:pPr>
+        <w:rPr>
+          <w:rFonts w:ascii="宋体" w:eastAsia="宋体" w:hAnsi="宋体"/>
+        </w:rPr>
+      </w:pPr>
+      <w:r>
+        <w:rPr>
+          <w:rFonts w:ascii="宋体" w:eastAsia="宋体" w:hAnsi="宋体"/>
+        </w:rPr>
         <w:tab/>
       </w:r>
       <w:r>
         <w:rPr>
-          <w:rFonts w:hint="eastAsia"/>
+          <w:rFonts w:ascii="宋体" w:eastAsia="宋体" w:hAnsi="宋体" w:hint="eastAsia"/>
         </w:rPr>
         <w:t>本文的实验一共包括了L</w:t>
       </w:r>
       <w:r>
+        <w:rPr>
+          <w:rFonts w:ascii="宋体" w:eastAsia="宋体" w:hAnsi="宋体"/>
+        </w:rPr>
         <w:t>SM</w:t>
       </w:r>
       <w:r>
         <w:rPr>
-          <w:rFonts w:hint="eastAsia"/>
+          <w:rFonts w:ascii="宋体" w:eastAsia="宋体" w:hAnsi="宋体" w:hint="eastAsia"/>
         </w:rPr>
         <w:t>为</w:t>
       </w:r>
       <w:r>
         <w:rPr>
-          <w:rFonts w:hint="eastAsia"/>
+          <w:rFonts w:ascii="宋体" w:eastAsia="宋体" w:hAnsi="宋体" w:hint="eastAsia"/>
         </w:rPr>
         <w:t>氧气极</w:t>
       </w:r>
       <w:r>
         <w:rPr>
-          <w:rFonts w:hint="eastAsia"/>
+          <w:rFonts w:ascii="宋体" w:eastAsia="宋体" w:hAnsi="宋体" w:hint="eastAsia"/>
         </w:rPr>
         <w:t>材料电解质支撑性电池、L</w:t>
       </w:r>
       <w:r>
+        <w:rPr>
+          <w:rFonts w:ascii="宋体" w:eastAsia="宋体" w:hAnsi="宋体"/>
+        </w:rPr>
         <w:t>SCF</w:t>
       </w:r>
       <w:r>
         <w:rPr>
-          <w:rFonts w:hint="eastAsia"/>
+          <w:rFonts w:ascii="宋体" w:eastAsia="宋体" w:hAnsi="宋体" w:hint="eastAsia"/>
         </w:rPr>
         <w:t>为</w:t>
       </w:r>
       <w:r>
         <w:rPr>
-          <w:rFonts w:hint="eastAsia"/>
+          <w:rFonts w:ascii="宋体" w:eastAsia="宋体" w:hAnsi="宋体" w:hint="eastAsia"/>
         </w:rPr>
         <w:t>氧气极</w:t>
       </w:r>
       <w:r>
         <w:rPr>
-          <w:rFonts w:hint="eastAsia"/>
+          <w:rFonts w:ascii="宋体" w:eastAsia="宋体" w:hAnsi="宋体" w:hint="eastAsia"/>
         </w:rPr>
         <w:t>材料电解质支撑性电池的制备，以及在不同的温度下分别对三种</w:t>
       </w:r>
       <w:r>
         <w:rPr>
-          <w:rFonts w:hint="eastAsia"/>
+          <w:rFonts w:ascii="宋体" w:eastAsia="宋体" w:hAnsi="宋体" w:hint="eastAsia"/>
         </w:rPr>
         <w:t>多孔</w:t>
       </w:r>
       <w:r>
         <w:rPr>
-          <w:rFonts w:hint="eastAsia"/>
+          <w:rFonts w:ascii="宋体" w:eastAsia="宋体" w:hAnsi="宋体" w:hint="eastAsia"/>
         </w:rPr>
         <w:t>电池进行电化学阻抗谱的测试、SOFC模式下对电池的IV曲线测试、SOEC模式下对CO</w:t>
       </w:r>
       <w:r>
         <w:rPr>
-          <w:rFonts w:hint="eastAsia"/>
+          <w:rFonts w:ascii="宋体" w:eastAsia="宋体" w:hAnsi="宋体" w:hint="eastAsia"/>
           <w:vertAlign w:val="subscript"/>
         </w:rPr>
         <w:t>2</w:t>
       </w:r>
       <w:r>
         <w:rPr>
-          <w:rFonts w:hint="eastAsia"/>
+          <w:rFonts w:ascii="宋体" w:eastAsia="宋体" w:hAnsi="宋体" w:hint="eastAsia"/>
         </w:rPr>
         <w:t>电解的I</w:t>
       </w:r>
       <w:r>
+        <w:rPr>
+          <w:rFonts w:ascii="宋体" w:eastAsia="宋体" w:hAnsi="宋体"/>
+        </w:rPr>
         <w:t>V</w:t>
       </w:r>
       <w:r>
         <w:rPr>
-          <w:rFonts w:hint="eastAsia"/>
+          <w:rFonts w:ascii="宋体" w:eastAsia="宋体" w:hAnsi="宋体" w:hint="eastAsia"/>
         </w:rPr>
         <w:t>曲线测试。</w:t>
       </w:r>
@@ -271,12 +303,14 @@
     <w:p>
       <w:pPr>
         <w:rPr>
+          <w:rFonts w:ascii="宋体" w:eastAsia="宋体" w:hAnsi="宋体"/>
           <w:b/>
           <w:sz w:val="24"/>
         </w:rPr>
       </w:pPr>
       <w:r>
         <w:rPr>
+          <w:rFonts w:ascii="宋体" w:eastAsia="宋体" w:hAnsi="宋体"/>
           <w:b/>
           <w:sz w:val="24"/>
         </w:rPr>
@@ -284,6 +318,7 @@
       </w:r>
       <w:r>
         <w:rPr>
+          <w:rFonts w:ascii="宋体" w:eastAsia="宋体" w:hAnsi="宋体"/>
           <w:b/>
           <w:sz w:val="24"/>
         </w:rPr>
@@ -291,7 +326,7 @@
       </w:r>
       <w:r>
         <w:rPr>
-          <w:rFonts w:hint="eastAsia"/>
+          <w:rFonts w:ascii="宋体" w:eastAsia="宋体" w:hAnsi="宋体" w:hint="eastAsia"/>
           <w:b/>
           <w:sz w:val="24"/>
         </w:rPr>
@@ -301,10 +336,13 @@
     <w:p>
       <w:pPr>
         <w:ind w:firstLine="420"/>
-      </w:pPr>
-      <w:r>
-        <w:rPr>
-          <w:rFonts w:hint="eastAsia"/>
+        <w:rPr>
+          <w:rFonts w:ascii="宋体" w:eastAsia="宋体" w:hAnsi="宋体"/>
+        </w:rPr>
+      </w:pPr>
+      <w:r>
+        <w:rPr>
+          <w:rFonts w:ascii="宋体" w:eastAsia="宋体" w:hAnsi="宋体" w:hint="eastAsia"/>
         </w:rPr>
         <w:t>表1中所示为本论文中所出现的试剂以及原料。</w:t>
       </w:r>
@@ -312,19 +350,25 @@
     <w:p>
       <w:pPr>
         <w:jc w:val="center"/>
-      </w:pPr>
-      <w:r>
-        <w:rPr>
-          <w:rFonts w:hint="eastAsia"/>
+        <w:rPr>
+          <w:rFonts w:ascii="宋体" w:eastAsia="宋体" w:hAnsi="宋体"/>
+        </w:rPr>
+      </w:pPr>
+      <w:r>
+        <w:rPr>
+          <w:rFonts w:ascii="宋体" w:eastAsia="宋体" w:hAnsi="宋体" w:hint="eastAsia"/>
         </w:rPr>
         <w:t>表1</w:t>
       </w:r>
       <w:r>
+        <w:rPr>
+          <w:rFonts w:ascii="宋体" w:eastAsia="宋体" w:hAnsi="宋体"/>
+        </w:rPr>
         <w:t xml:space="preserve"> </w:t>
       </w:r>
       <w:r>
         <w:rPr>
-          <w:rFonts w:hint="eastAsia"/>
+          <w:rFonts w:ascii="宋体" w:eastAsia="宋体" w:hAnsi="宋体" w:hint="eastAsia"/>
         </w:rPr>
         <w:t>试剂以及原料全称和简称的对照</w:t>
       </w:r>
@@ -360,10 +404,13 @@
           <w:p>
             <w:pPr>
               <w:jc w:val="center"/>
-            </w:pPr>
-            <w:r>
-              <w:rPr>
-                <w:rFonts w:hint="eastAsia"/>
+              <w:rPr>
+                <w:rFonts w:ascii="宋体" w:eastAsia="宋体" w:hAnsi="宋体"/>
+              </w:rPr>
+            </w:pPr>
+            <w:r>
+              <w:rPr>
+                <w:rFonts w:ascii="宋体" w:eastAsia="宋体" w:hAnsi="宋体" w:hint="eastAsia"/>
               </w:rPr>
               <w:t>全称</w:t>
             </w:r>
@@ -380,10 +427,13 @@
           <w:p>
             <w:pPr>
               <w:jc w:val="center"/>
-            </w:pPr>
-            <w:r>
-              <w:rPr>
-                <w:rFonts w:hint="eastAsia"/>
+              <w:rPr>
+                <w:rFonts w:ascii="宋体" w:eastAsia="宋体" w:hAnsi="宋体"/>
+              </w:rPr>
+            </w:pPr>
+            <w:r>
+              <w:rPr>
+                <w:rFonts w:ascii="宋体" w:eastAsia="宋体" w:hAnsi="宋体" w:hint="eastAsia"/>
               </w:rPr>
               <w:t>用途</w:t>
             </w:r>
@@ -400,10 +450,13 @@
           <w:p>
             <w:pPr>
               <w:jc w:val="center"/>
-            </w:pPr>
-            <w:r>
-              <w:rPr>
-                <w:rFonts w:hint="eastAsia"/>
+              <w:rPr>
+                <w:rFonts w:ascii="宋体" w:eastAsia="宋体" w:hAnsi="宋体"/>
+              </w:rPr>
+            </w:pPr>
+            <w:r>
+              <w:rPr>
+                <w:rFonts w:ascii="宋体" w:eastAsia="宋体" w:hAnsi="宋体" w:hint="eastAsia"/>
               </w:rPr>
               <w:t>生产厂家</w:t>
             </w:r>
@@ -421,10 +474,13 @@
           <w:p>
             <w:pPr>
               <w:jc w:val="center"/>
-            </w:pPr>
-            <w:r>
-              <w:rPr>
-                <w:rFonts w:hint="eastAsia"/>
+              <w:rPr>
+                <w:rFonts w:ascii="宋体" w:eastAsia="宋体" w:hAnsi="宋体"/>
+              </w:rPr>
+            </w:pPr>
+            <w:r>
+              <w:rPr>
+                <w:rFonts w:ascii="宋体" w:eastAsia="宋体" w:hAnsi="宋体" w:hint="eastAsia"/>
               </w:rPr>
               <w:t>乙醇</w:t>
             </w:r>
@@ -440,10 +496,13 @@
           <w:p>
             <w:pPr>
               <w:jc w:val="center"/>
-            </w:pPr>
-            <w:r>
-              <w:rPr>
-                <w:rFonts w:hint="eastAsia"/>
+              <w:rPr>
+                <w:rFonts w:ascii="宋体" w:eastAsia="宋体" w:hAnsi="宋体"/>
+              </w:rPr>
+            </w:pPr>
+            <w:r>
+              <w:rPr>
+                <w:rFonts w:ascii="宋体" w:eastAsia="宋体" w:hAnsi="宋体" w:hint="eastAsia"/>
               </w:rPr>
               <w:t>溶剂</w:t>
             </w:r>
@@ -459,10 +518,13 @@
           <w:p>
             <w:pPr>
               <w:jc w:val="center"/>
-            </w:pPr>
-            <w:r>
-              <w:rPr>
-                <w:rFonts w:hint="eastAsia"/>
+              <w:rPr>
+                <w:rFonts w:ascii="宋体" w:eastAsia="宋体" w:hAnsi="宋体"/>
+              </w:rPr>
+            </w:pPr>
+            <w:r>
+              <w:rPr>
+                <w:rFonts w:ascii="宋体" w:eastAsia="宋体" w:hAnsi="宋体" w:hint="eastAsia"/>
               </w:rPr>
               <w:t>国药集团化学试剂有限公司</w:t>
             </w:r>
@@ -477,10 +539,13 @@
           <w:p>
             <w:pPr>
               <w:jc w:val="center"/>
-            </w:pPr>
-            <w:r>
-              <w:rPr>
-                <w:rFonts w:hint="eastAsia"/>
+              <w:rPr>
+                <w:rFonts w:ascii="宋体" w:eastAsia="宋体" w:hAnsi="宋体"/>
+              </w:rPr>
+            </w:pPr>
+            <w:r>
+              <w:rPr>
+                <w:rFonts w:ascii="宋体" w:eastAsia="宋体" w:hAnsi="宋体" w:hint="eastAsia"/>
               </w:rPr>
               <w:t>聚乙烯醇缩丁醛（PVB）</w:t>
             </w:r>
@@ -493,10 +558,13 @@
           <w:p>
             <w:pPr>
               <w:jc w:val="center"/>
-            </w:pPr>
-            <w:r>
-              <w:rPr>
-                <w:rFonts w:hint="eastAsia"/>
+              <w:rPr>
+                <w:rFonts w:ascii="宋体" w:eastAsia="宋体" w:hAnsi="宋体"/>
+              </w:rPr>
+            </w:pPr>
+            <w:r>
+              <w:rPr>
+                <w:rFonts w:ascii="宋体" w:eastAsia="宋体" w:hAnsi="宋体" w:hint="eastAsia"/>
               </w:rPr>
               <w:t>粘结剂</w:t>
             </w:r>
@@ -509,8 +577,14 @@
           <w:p>
             <w:pPr>
               <w:jc w:val="center"/>
-            </w:pPr>
-            <w:r>
+              <w:rPr>
+                <w:rFonts w:ascii="宋体" w:eastAsia="宋体" w:hAnsi="宋体"/>
+              </w:rPr>
+            </w:pPr>
+            <w:r>
+              <w:rPr>
+                <w:rFonts w:ascii="宋体" w:eastAsia="宋体" w:hAnsi="宋体"/>
+              </w:rPr>
               <w:t>温州长城化工</w:t>
             </w:r>
           </w:p>
@@ -524,22 +598,19 @@
           <w:p>
             <w:pPr>
               <w:jc w:val="center"/>
-            </w:pPr>
-            <w:r>
-              <w:rPr>
-                <w:rFonts w:hint="eastAsia"/>
-              </w:rPr>
-              <w:t>镧锶锰氧</w:t>
-            </w:r>
-            <w:r>
-              <w:rPr>
-                <w:rFonts w:hint="eastAsia"/>
-              </w:rPr>
-              <w:t>（LSM）</w:t>
-            </w:r>
-            <w:r>
-              <w:rPr>
-                <w:rFonts w:hint="eastAsia"/>
+              <w:rPr>
+                <w:rFonts w:ascii="宋体" w:eastAsia="宋体" w:hAnsi="宋体"/>
+              </w:rPr>
+            </w:pPr>
+            <w:r>
+              <w:rPr>
+                <w:rFonts w:ascii="宋体" w:eastAsia="宋体" w:hAnsi="宋体" w:hint="eastAsia"/>
+              </w:rPr>
+              <w:t>镧锶锰氧（LSM）</w:t>
+            </w:r>
+            <w:r>
+              <w:rPr>
+                <w:rFonts w:ascii="宋体" w:eastAsia="宋体" w:hAnsi="宋体" w:hint="eastAsia"/>
               </w:rPr>
               <w:t>粉末</w:t>
             </w:r>
@@ -552,16 +623,19 @@
           <w:p>
             <w:pPr>
               <w:jc w:val="center"/>
-            </w:pPr>
-            <w:r>
-              <w:rPr>
-                <w:rFonts w:hint="eastAsia"/>
+              <w:rPr>
+                <w:rFonts w:ascii="宋体" w:eastAsia="宋体" w:hAnsi="宋体"/>
+              </w:rPr>
+            </w:pPr>
+            <w:r>
+              <w:rPr>
+                <w:rFonts w:ascii="宋体" w:eastAsia="宋体" w:hAnsi="宋体" w:hint="eastAsia"/>
               </w:rPr>
               <w:t>氧气极</w:t>
             </w:r>
             <w:r>
               <w:rPr>
-                <w:rFonts w:hint="eastAsia"/>
+                <w:rFonts w:ascii="宋体" w:eastAsia="宋体" w:hAnsi="宋体" w:hint="eastAsia"/>
               </w:rPr>
               <w:t>粉体</w:t>
             </w:r>
@@ -574,10 +648,13 @@
           <w:p>
             <w:pPr>
               <w:jc w:val="center"/>
-            </w:pPr>
-            <w:r>
-              <w:rPr>
-                <w:rFonts w:hint="eastAsia"/>
+              <w:rPr>
+                <w:rFonts w:ascii="宋体" w:eastAsia="宋体" w:hAnsi="宋体"/>
+              </w:rPr>
+            </w:pPr>
+            <w:r>
+              <w:rPr>
+                <w:rFonts w:ascii="宋体" w:eastAsia="宋体" w:hAnsi="宋体" w:hint="eastAsia"/>
               </w:rPr>
               <w:t>青岛天尧实验有限公司</w:t>
             </w:r>
@@ -592,19 +669,25 @@
           <w:p>
             <w:pPr>
               <w:jc w:val="center"/>
-            </w:pPr>
-            <w:r>
+              <w:rPr>
+                <w:rFonts w:ascii="宋体" w:eastAsia="宋体" w:hAnsi="宋体"/>
+              </w:rPr>
+            </w:pPr>
+            <w:r>
+              <w:rPr>
+                <w:rFonts w:ascii="宋体" w:eastAsia="宋体" w:hAnsi="宋体"/>
+              </w:rPr>
               <w:t>镧锶钴铁</w:t>
             </w:r>
             <w:r>
               <w:rPr>
-                <w:rFonts w:hint="eastAsia"/>
+                <w:rFonts w:ascii="宋体" w:eastAsia="宋体" w:hAnsi="宋体" w:hint="eastAsia"/>
               </w:rPr>
               <w:t>（LSCF）</w:t>
             </w:r>
             <w:r>
               <w:rPr>
-                <w:rFonts w:hint="eastAsia"/>
+                <w:rFonts w:ascii="宋体" w:eastAsia="宋体" w:hAnsi="宋体" w:hint="eastAsia"/>
               </w:rPr>
               <w:t>粉末</w:t>
             </w:r>
@@ -617,16 +700,19 @@
           <w:p>
             <w:pPr>
               <w:jc w:val="center"/>
-            </w:pPr>
-            <w:r>
-              <w:rPr>
-                <w:rFonts w:hint="eastAsia"/>
+              <w:rPr>
+                <w:rFonts w:ascii="宋体" w:eastAsia="宋体" w:hAnsi="宋体"/>
+              </w:rPr>
+            </w:pPr>
+            <w:r>
+              <w:rPr>
+                <w:rFonts w:ascii="宋体" w:eastAsia="宋体" w:hAnsi="宋体" w:hint="eastAsia"/>
               </w:rPr>
               <w:t>氧气极</w:t>
             </w:r>
             <w:r>
               <w:rPr>
-                <w:rFonts w:hint="eastAsia"/>
+                <w:rFonts w:ascii="宋体" w:eastAsia="宋体" w:hAnsi="宋体" w:hint="eastAsia"/>
               </w:rPr>
               <w:t>粉体</w:t>
             </w:r>
@@ -639,10 +725,13 @@
           <w:p>
             <w:pPr>
               <w:jc w:val="center"/>
-            </w:pPr>
-            <w:r>
-              <w:rPr>
-                <w:rFonts w:hint="eastAsia"/>
+              <w:rPr>
+                <w:rFonts w:ascii="宋体" w:eastAsia="宋体" w:hAnsi="宋体"/>
+              </w:rPr>
+            </w:pPr>
+            <w:r>
+              <w:rPr>
+                <w:rFonts w:ascii="宋体" w:eastAsia="宋体" w:hAnsi="宋体" w:hint="eastAsia"/>
               </w:rPr>
               <w:t>青岛天尧实验有限公司</w:t>
             </w:r>
@@ -657,25 +746,31 @@
           <w:p>
             <w:pPr>
               <w:jc w:val="center"/>
-            </w:pPr>
-            <w:r>
-              <w:rPr>
-                <w:rFonts w:hint="eastAsia"/>
+              <w:rPr>
+                <w:rFonts w:ascii="宋体" w:eastAsia="宋体" w:hAnsi="宋体"/>
+              </w:rPr>
+            </w:pPr>
+            <w:r>
+              <w:rPr>
+                <w:rFonts w:ascii="宋体" w:eastAsia="宋体" w:hAnsi="宋体" w:hint="eastAsia"/>
               </w:rPr>
               <w:t>氧化镍（Ni</w:t>
             </w:r>
             <w:r>
+              <w:rPr>
+                <w:rFonts w:ascii="宋体" w:eastAsia="宋体" w:hAnsi="宋体"/>
+              </w:rPr>
               <w:t>O</w:t>
             </w:r>
             <w:r>
               <w:rPr>
-                <w:rFonts w:hint="eastAsia"/>
+                <w:rFonts w:ascii="宋体" w:eastAsia="宋体" w:hAnsi="宋体" w:hint="eastAsia"/>
               </w:rPr>
               <w:t>）</w:t>
             </w:r>
             <w:r>
               <w:rPr>
-                <w:rFonts w:hint="eastAsia"/>
+                <w:rFonts w:ascii="宋体" w:eastAsia="宋体" w:hAnsi="宋体" w:hint="eastAsia"/>
               </w:rPr>
               <w:t>粉末</w:t>
             </w:r>
@@ -688,16 +783,19 @@
           <w:p>
             <w:pPr>
               <w:jc w:val="center"/>
-            </w:pPr>
-            <w:r>
-              <w:rPr>
-                <w:rFonts w:hint="eastAsia"/>
+              <w:rPr>
+                <w:rFonts w:ascii="宋体" w:eastAsia="宋体" w:hAnsi="宋体"/>
+              </w:rPr>
+            </w:pPr>
+            <w:r>
+              <w:rPr>
+                <w:rFonts w:ascii="宋体" w:eastAsia="宋体" w:hAnsi="宋体" w:hint="eastAsia"/>
               </w:rPr>
               <w:t>燃料极</w:t>
             </w:r>
             <w:r>
               <w:rPr>
-                <w:rFonts w:hint="eastAsia"/>
+                <w:rFonts w:ascii="宋体" w:eastAsia="宋体" w:hAnsi="宋体" w:hint="eastAsia"/>
               </w:rPr>
               <w:t>粉体</w:t>
             </w:r>
@@ -710,10 +808,13 @@
           <w:p>
             <w:pPr>
               <w:jc w:val="center"/>
-            </w:pPr>
-            <w:r>
-              <w:rPr>
-                <w:rFonts w:hint="eastAsia"/>
+              <w:rPr>
+                <w:rFonts w:ascii="宋体" w:eastAsia="宋体" w:hAnsi="宋体"/>
+              </w:rPr>
+            </w:pPr>
+            <w:r>
+              <w:rPr>
+                <w:rFonts w:ascii="宋体" w:eastAsia="宋体" w:hAnsi="宋体" w:hint="eastAsia"/>
               </w:rPr>
               <w:t>青岛天尧实验有限公司</w:t>
             </w:r>
@@ -728,30 +829,33 @@
           <w:p>
             <w:pPr>
               <w:jc w:val="center"/>
-            </w:pPr>
-            <w:r>
+              <w:rPr>
+                <w:rFonts w:ascii="宋体" w:eastAsia="宋体" w:hAnsi="宋体"/>
+              </w:rPr>
+            </w:pPr>
+            <w:r>
+              <w:rPr>
+                <w:rFonts w:ascii="宋体" w:eastAsia="宋体" w:hAnsi="宋体"/>
+              </w:rPr>
               <w:t>8</w:t>
             </w:r>
             <w:r>
               <w:rPr>
-                <w:rFonts w:hint="eastAsia"/>
+                <w:rFonts w:ascii="宋体" w:eastAsia="宋体" w:hAnsi="宋体" w:hint="eastAsia"/>
               </w:rPr>
               <w:t>mo</w:t>
             </w:r>
             <w:r>
+              <w:rPr>
+                <w:rFonts w:ascii="宋体" w:eastAsia="宋体" w:hAnsi="宋体"/>
+              </w:rPr>
               <w:t>l%</w:t>
             </w:r>
             <w:r>
               <w:rPr>
-                <w:rFonts w:hint="eastAsia"/>
-              </w:rPr>
-              <w:t>氧化钇稳定的氧化锆</w:t>
-            </w:r>
-            <w:r>
-              <w:rPr>
-                <w:rFonts w:hint="eastAsia"/>
-              </w:rPr>
-              <w:t>（8YSZ粉末）</w:t>
+                <w:rFonts w:ascii="宋体" w:eastAsia="宋体" w:hAnsi="宋体" w:hint="eastAsia"/>
+              </w:rPr>
+              <w:t>氧化钇稳定的氧化锆（8YSZ粉末）</w:t>
             </w:r>
           </w:p>
         </w:tc>
@@ -762,10 +866,13 @@
           <w:p>
             <w:pPr>
               <w:jc w:val="center"/>
-            </w:pPr>
-            <w:r>
-              <w:rPr>
-                <w:rFonts w:hint="eastAsia"/>
+              <w:rPr>
+                <w:rFonts w:ascii="宋体" w:eastAsia="宋体" w:hAnsi="宋体"/>
+              </w:rPr>
+            </w:pPr>
+            <w:r>
+              <w:rPr>
+                <w:rFonts w:ascii="宋体" w:eastAsia="宋体" w:hAnsi="宋体" w:hint="eastAsia"/>
               </w:rPr>
               <w:t>电解质粉体</w:t>
             </w:r>
@@ -778,10 +885,13 @@
           <w:p>
             <w:pPr>
               <w:jc w:val="center"/>
-            </w:pPr>
-            <w:r>
-              <w:rPr>
-                <w:rFonts w:hint="eastAsia"/>
+              <w:rPr>
+                <w:rFonts w:ascii="宋体" w:eastAsia="宋体" w:hAnsi="宋体"/>
+              </w:rPr>
+            </w:pPr>
+            <w:r>
+              <w:rPr>
+                <w:rFonts w:ascii="宋体" w:eastAsia="宋体" w:hAnsi="宋体" w:hint="eastAsia"/>
               </w:rPr>
               <w:t>青岛天尧实验有限公司</w:t>
             </w:r>
@@ -796,10 +906,13 @@
           <w:p>
             <w:pPr>
               <w:jc w:val="center"/>
-            </w:pPr>
-            <w:r>
-              <w:rPr>
-                <w:rFonts w:hint="eastAsia"/>
+              <w:rPr>
+                <w:rFonts w:ascii="宋体" w:eastAsia="宋体" w:hAnsi="宋体"/>
+              </w:rPr>
+            </w:pPr>
+            <w:r>
+              <w:rPr>
+                <w:rFonts w:ascii="宋体" w:eastAsia="宋体" w:hAnsi="宋体" w:hint="eastAsia"/>
               </w:rPr>
               <w:t>可溶性淀粉</w:t>
             </w:r>
@@ -812,10 +925,13 @@
           <w:p>
             <w:pPr>
               <w:jc w:val="center"/>
-            </w:pPr>
-            <w:r>
-              <w:rPr>
-                <w:rFonts w:hint="eastAsia"/>
+              <w:rPr>
+                <w:rFonts w:ascii="宋体" w:eastAsia="宋体" w:hAnsi="宋体"/>
+              </w:rPr>
+            </w:pPr>
+            <w:r>
+              <w:rPr>
+                <w:rFonts w:ascii="宋体" w:eastAsia="宋体" w:hAnsi="宋体" w:hint="eastAsia"/>
               </w:rPr>
               <w:t>造孔剂</w:t>
             </w:r>
@@ -828,10 +944,13 @@
           <w:p>
             <w:pPr>
               <w:jc w:val="center"/>
-            </w:pPr>
-            <w:r>
-              <w:rPr>
-                <w:rFonts w:hint="eastAsia"/>
+              <w:rPr>
+                <w:rFonts w:ascii="宋体" w:eastAsia="宋体" w:hAnsi="宋体"/>
+              </w:rPr>
+            </w:pPr>
+            <w:r>
+              <w:rPr>
+                <w:rFonts w:ascii="宋体" w:eastAsia="宋体" w:hAnsi="宋体" w:hint="eastAsia"/>
               </w:rPr>
               <w:t>国药集团化学试剂有限公司</w:t>
             </w:r>
@@ -846,10 +965,13 @@
           <w:p>
             <w:pPr>
               <w:jc w:val="center"/>
-            </w:pPr>
-            <w:r>
-              <w:rPr>
-                <w:rFonts w:hint="eastAsia"/>
+              <w:rPr>
+                <w:rFonts w:ascii="宋体" w:eastAsia="宋体" w:hAnsi="宋体"/>
+              </w:rPr>
+            </w:pPr>
+            <w:r>
+              <w:rPr>
+                <w:rFonts w:ascii="宋体" w:eastAsia="宋体" w:hAnsi="宋体" w:hint="eastAsia"/>
               </w:rPr>
               <w:t>高温陶瓷密封胶</w:t>
             </w:r>
@@ -862,10 +984,13 @@
           <w:p>
             <w:pPr>
               <w:jc w:val="center"/>
-            </w:pPr>
-            <w:r>
-              <w:rPr>
-                <w:rFonts w:hint="eastAsia"/>
+              <w:rPr>
+                <w:rFonts w:ascii="宋体" w:eastAsia="宋体" w:hAnsi="宋体"/>
+              </w:rPr>
+            </w:pPr>
+            <w:r>
+              <w:rPr>
+                <w:rFonts w:ascii="宋体" w:eastAsia="宋体" w:hAnsi="宋体" w:hint="eastAsia"/>
               </w:rPr>
               <w:t>密封剂</w:t>
             </w:r>
@@ -878,10 +1003,13 @@
           <w:p>
             <w:pPr>
               <w:jc w:val="center"/>
-            </w:pPr>
-            <w:r>
-              <w:rPr>
-                <w:rFonts w:hint="eastAsia"/>
+              <w:rPr>
+                <w:rFonts w:ascii="宋体" w:eastAsia="宋体" w:hAnsi="宋体"/>
+              </w:rPr>
+            </w:pPr>
+            <w:r>
+              <w:rPr>
+                <w:rFonts w:ascii="宋体" w:eastAsia="宋体" w:hAnsi="宋体" w:hint="eastAsia"/>
               </w:rPr>
               <w:t>日本东亚合成公司</w:t>
             </w:r>
@@ -896,10 +1024,13 @@
           <w:p>
             <w:pPr>
               <w:jc w:val="center"/>
-            </w:pPr>
-            <w:r>
-              <w:rPr>
-                <w:rFonts w:hint="eastAsia"/>
+              <w:rPr>
+                <w:rFonts w:ascii="宋体" w:eastAsia="宋体" w:hAnsi="宋体"/>
+              </w:rPr>
+            </w:pPr>
+            <w:r>
+              <w:rPr>
+                <w:rFonts w:ascii="宋体" w:eastAsia="宋体" w:hAnsi="宋体" w:hint="eastAsia"/>
               </w:rPr>
               <w:t>乙基纤维素</w:t>
             </w:r>
@@ -912,10 +1043,13 @@
           <w:p>
             <w:pPr>
               <w:jc w:val="center"/>
-            </w:pPr>
-            <w:r>
-              <w:rPr>
-                <w:rFonts w:hint="eastAsia"/>
+              <w:rPr>
+                <w:rFonts w:ascii="宋体" w:eastAsia="宋体" w:hAnsi="宋体"/>
+              </w:rPr>
+            </w:pPr>
+            <w:r>
+              <w:rPr>
+                <w:rFonts w:ascii="宋体" w:eastAsia="宋体" w:hAnsi="宋体" w:hint="eastAsia"/>
               </w:rPr>
               <w:t>粘结剂</w:t>
             </w:r>
@@ -928,10 +1062,13 @@
           <w:p>
             <w:pPr>
               <w:jc w:val="center"/>
-            </w:pPr>
-            <w:r>
-              <w:rPr>
-                <w:rFonts w:hint="eastAsia"/>
+              <w:rPr>
+                <w:rFonts w:ascii="宋体" w:eastAsia="宋体" w:hAnsi="宋体"/>
+              </w:rPr>
+            </w:pPr>
+            <w:r>
+              <w:rPr>
+                <w:rFonts w:ascii="宋体" w:eastAsia="宋体" w:hAnsi="宋体" w:hint="eastAsia"/>
               </w:rPr>
               <w:t>国药集团化学试剂有限公司</w:t>
             </w:r>
@@ -946,10 +1083,13 @@
           <w:p>
             <w:pPr>
               <w:jc w:val="center"/>
-            </w:pPr>
-            <w:r>
-              <w:rPr>
-                <w:rFonts w:hint="eastAsia"/>
+              <w:rPr>
+                <w:rFonts w:ascii="宋体" w:eastAsia="宋体" w:hAnsi="宋体"/>
+              </w:rPr>
+            </w:pPr>
+            <w:r>
+              <w:rPr>
+                <w:rFonts w:ascii="宋体" w:eastAsia="宋体" w:hAnsi="宋体" w:hint="eastAsia"/>
               </w:rPr>
               <w:t>导电银浆</w:t>
             </w:r>
@@ -962,10 +1102,13 @@
           <w:p>
             <w:pPr>
               <w:jc w:val="center"/>
-            </w:pPr>
-            <w:r>
-              <w:rPr>
-                <w:rFonts w:hint="eastAsia"/>
+              <w:rPr>
+                <w:rFonts w:ascii="宋体" w:eastAsia="宋体" w:hAnsi="宋体"/>
+              </w:rPr>
+            </w:pPr>
+            <w:r>
+              <w:rPr>
+                <w:rFonts w:ascii="宋体" w:eastAsia="宋体" w:hAnsi="宋体" w:hint="eastAsia"/>
               </w:rPr>
               <w:t>导电剂</w:t>
             </w:r>
@@ -978,10 +1121,13 @@
           <w:p>
             <w:pPr>
               <w:jc w:val="center"/>
-            </w:pPr>
-            <w:r>
-              <w:rPr>
-                <w:rFonts w:hint="eastAsia"/>
+              <w:rPr>
+                <w:rFonts w:ascii="宋体" w:eastAsia="宋体" w:hAnsi="宋体"/>
+              </w:rPr>
+            </w:pPr>
+            <w:r>
+              <w:rPr>
+                <w:rFonts w:ascii="宋体" w:eastAsia="宋体" w:hAnsi="宋体" w:hint="eastAsia"/>
               </w:rPr>
               <w:t>北京佳铭铂业有色金属有限公司</w:t>
             </w:r>
@@ -999,10 +1145,13 @@
           <w:p>
             <w:pPr>
               <w:jc w:val="center"/>
-            </w:pPr>
-            <w:r>
-              <w:rPr>
-                <w:rFonts w:hint="eastAsia"/>
+              <w:rPr>
+                <w:rFonts w:ascii="宋体" w:eastAsia="宋体" w:hAnsi="宋体"/>
+              </w:rPr>
+            </w:pPr>
+            <w:r>
+              <w:rPr>
+                <w:rFonts w:ascii="宋体" w:eastAsia="宋体" w:hAnsi="宋体" w:hint="eastAsia"/>
               </w:rPr>
               <w:t>松油醇</w:t>
             </w:r>
@@ -1018,10 +1167,13 @@
           <w:p>
             <w:pPr>
               <w:jc w:val="center"/>
-            </w:pPr>
-            <w:r>
-              <w:rPr>
-                <w:rFonts w:hint="eastAsia"/>
+              <w:rPr>
+                <w:rFonts w:ascii="宋体" w:eastAsia="宋体" w:hAnsi="宋体"/>
+              </w:rPr>
+            </w:pPr>
+            <w:r>
+              <w:rPr>
+                <w:rFonts w:ascii="宋体" w:eastAsia="宋体" w:hAnsi="宋体" w:hint="eastAsia"/>
               </w:rPr>
               <w:t>调和剂</w:t>
             </w:r>
@@ -1037,10 +1189,13 @@
           <w:p>
             <w:pPr>
               <w:jc w:val="center"/>
-            </w:pPr>
-            <w:r>
-              <w:rPr>
-                <w:rFonts w:hint="eastAsia"/>
+              <w:rPr>
+                <w:rFonts w:ascii="宋体" w:eastAsia="宋体" w:hAnsi="宋体"/>
+              </w:rPr>
+            </w:pPr>
+            <w:r>
+              <w:rPr>
+                <w:rFonts w:ascii="宋体" w:eastAsia="宋体" w:hAnsi="宋体" w:hint="eastAsia"/>
               </w:rPr>
               <w:t>上海凌峰化学试剂有限公司</w:t>
             </w:r>
@@ -1051,13 +1206,14 @@
     <w:p>
       <w:pPr>
         <w:rPr>
+          <w:rFonts w:ascii="宋体" w:eastAsia="宋体" w:hAnsi="宋体"/>
           <w:b/>
           <w:sz w:val="24"/>
         </w:rPr>
       </w:pPr>
       <w:r>
         <w:rPr>
-          <w:rFonts w:hint="eastAsia"/>
+          <w:rFonts w:ascii="宋体" w:eastAsia="宋体" w:hAnsi="宋体" w:hint="eastAsia"/>
           <w:b/>
           <w:sz w:val="24"/>
         </w:rPr>
@@ -1065,6 +1221,7 @@
       </w:r>
       <w:r>
         <w:rPr>
+          <w:rFonts w:ascii="宋体" w:eastAsia="宋体" w:hAnsi="宋体"/>
           <w:b/>
           <w:sz w:val="24"/>
         </w:rPr>
@@ -1072,7 +1229,7 @@
       </w:r>
       <w:r>
         <w:rPr>
-          <w:rFonts w:hint="eastAsia"/>
+          <w:rFonts w:ascii="宋体" w:eastAsia="宋体" w:hAnsi="宋体" w:hint="eastAsia"/>
           <w:b/>
           <w:sz w:val="24"/>
         </w:rPr>
@@ -1080,12 +1237,20 @@
       </w:r>
     </w:p>
     <w:p>
-      <w:r>
+      <w:pPr>
+        <w:rPr>
+          <w:rFonts w:ascii="宋体" w:eastAsia="宋体" w:hAnsi="宋体"/>
+        </w:rPr>
+      </w:pPr>
+      <w:r>
+        <w:rPr>
+          <w:rFonts w:ascii="宋体" w:eastAsia="宋体" w:hAnsi="宋体"/>
+        </w:rPr>
         <w:tab/>
       </w:r>
       <w:r>
         <w:rPr>
-          <w:rFonts w:hint="eastAsia"/>
+          <w:rFonts w:ascii="宋体" w:eastAsia="宋体" w:hAnsi="宋体" w:hint="eastAsia"/>
         </w:rPr>
         <w:t>实验中所涉及到的实验仪器以及设备如表2所示。</w:t>
       </w:r>
@@ -1093,12 +1258,27 @@
     <w:p>
       <w:pPr>
         <w:jc w:val="center"/>
-      </w:pPr>
-      <w:r>
-        <w:rPr>
-          <w:rFonts w:hint="eastAsia"/>
-        </w:rPr>
-        <w:t>表2实验仪器以及设备</w:t>
+        <w:rPr>
+          <w:rFonts w:ascii="宋体" w:eastAsia="宋体" w:hAnsi="宋体"/>
+        </w:rPr>
+      </w:pPr>
+      <w:r>
+        <w:rPr>
+          <w:rFonts w:ascii="宋体" w:eastAsia="宋体" w:hAnsi="宋体" w:hint="eastAsia"/>
+        </w:rPr>
+        <w:t>表2</w:t>
+      </w:r>
+      <w:r>
+        <w:rPr>
+          <w:rFonts w:ascii="宋体" w:eastAsia="宋体" w:hAnsi="宋体"/>
+        </w:rPr>
+        <w:t xml:space="preserve"> </w:t>
+      </w:r>
+      <w:r>
+        <w:rPr>
+          <w:rFonts w:ascii="宋体" w:eastAsia="宋体" w:hAnsi="宋体" w:hint="eastAsia"/>
+        </w:rPr>
+        <w:t>实验仪器以及设备</w:t>
       </w:r>
     </w:p>
     <w:tbl>
@@ -1130,9 +1310,14 @@
             </w:tcBorders>
           </w:tcPr>
           <w:p>
-            <w:r>
-              <w:rPr>
-                <w:rFonts w:hint="eastAsia"/>
+            <w:pPr>
+              <w:rPr>
+                <w:rFonts w:ascii="宋体" w:eastAsia="宋体" w:hAnsi="宋体"/>
+              </w:rPr>
+            </w:pPr>
+            <w:r>
+              <w:rPr>
+                <w:rFonts w:ascii="宋体" w:eastAsia="宋体" w:hAnsi="宋体" w:hint="eastAsia"/>
               </w:rPr>
               <w:t>仪器名称</w:t>
             </w:r>
@@ -1147,9 +1332,14 @@
             </w:tcBorders>
           </w:tcPr>
           <w:p>
-            <w:r>
-              <w:rPr>
-                <w:rFonts w:hint="eastAsia"/>
+            <w:pPr>
+              <w:rPr>
+                <w:rFonts w:ascii="宋体" w:eastAsia="宋体" w:hAnsi="宋体"/>
+              </w:rPr>
+            </w:pPr>
+            <w:r>
+              <w:rPr>
+                <w:rFonts w:ascii="宋体" w:eastAsia="宋体" w:hAnsi="宋体" w:hint="eastAsia"/>
               </w:rPr>
               <w:t>型号</w:t>
             </w:r>
@@ -1164,9 +1354,14 @@
             </w:tcBorders>
           </w:tcPr>
           <w:p>
-            <w:r>
-              <w:rPr>
-                <w:rFonts w:hint="eastAsia"/>
+            <w:pPr>
+              <w:rPr>
+                <w:rFonts w:ascii="宋体" w:eastAsia="宋体" w:hAnsi="宋体"/>
+              </w:rPr>
+            </w:pPr>
+            <w:r>
+              <w:rPr>
+                <w:rFonts w:ascii="宋体" w:eastAsia="宋体" w:hAnsi="宋体" w:hint="eastAsia"/>
               </w:rPr>
               <w:t>生产厂家</w:t>
             </w:r>
@@ -1182,9 +1377,14 @@
             </w:tcBorders>
           </w:tcPr>
           <w:p>
-            <w:r>
-              <w:rPr>
-                <w:rFonts w:hint="eastAsia"/>
+            <w:pPr>
+              <w:rPr>
+                <w:rFonts w:ascii="宋体" w:eastAsia="宋体" w:hAnsi="宋体"/>
+              </w:rPr>
+            </w:pPr>
+            <w:r>
+              <w:rPr>
+                <w:rFonts w:ascii="宋体" w:eastAsia="宋体" w:hAnsi="宋体" w:hint="eastAsia"/>
               </w:rPr>
               <w:t>电子天平</w:t>
             </w:r>
@@ -1198,9 +1398,14 @@
             </w:tcBorders>
           </w:tcPr>
           <w:p>
-            <w:r>
-              <w:rPr>
-                <w:rFonts w:hint="eastAsia"/>
+            <w:pPr>
+              <w:rPr>
+                <w:rFonts w:ascii="宋体" w:eastAsia="宋体" w:hAnsi="宋体"/>
+              </w:rPr>
+            </w:pPr>
+            <w:r>
+              <w:rPr>
+                <w:rFonts w:ascii="宋体" w:eastAsia="宋体" w:hAnsi="宋体" w:hint="eastAsia"/>
               </w:rPr>
               <w:t>EL104</w:t>
             </w:r>
@@ -1214,9 +1419,14 @@
             </w:tcBorders>
           </w:tcPr>
           <w:p>
-            <w:r>
-              <w:rPr>
-                <w:rFonts w:hint="eastAsia"/>
+            <w:pPr>
+              <w:rPr>
+                <w:rFonts w:ascii="宋体" w:eastAsia="宋体" w:hAnsi="宋体"/>
+              </w:rPr>
+            </w:pPr>
+            <w:r>
+              <w:rPr>
+                <w:rFonts w:ascii="宋体" w:eastAsia="宋体" w:hAnsi="宋体" w:hint="eastAsia"/>
               </w:rPr>
               <w:t>北京赛多利斯天平有限公司</w:t>
             </w:r>
@@ -1229,9 +1439,14 @@
             <w:tcW w:w="2765" w:type="dxa"/>
           </w:tcPr>
           <w:p>
-            <w:r>
-              <w:rPr>
-                <w:rFonts w:hint="eastAsia"/>
+            <w:pPr>
+              <w:rPr>
+                <w:rFonts w:ascii="宋体" w:eastAsia="宋体" w:hAnsi="宋体"/>
+              </w:rPr>
+            </w:pPr>
+            <w:r>
+              <w:rPr>
+                <w:rFonts w:ascii="宋体" w:eastAsia="宋体" w:hAnsi="宋体" w:hint="eastAsia"/>
               </w:rPr>
               <w:t>管式电炉</w:t>
             </w:r>
@@ -1242,9 +1457,14 @@
             <w:tcW w:w="2765" w:type="dxa"/>
           </w:tcPr>
           <w:p>
-            <w:r>
-              <w:rPr>
-                <w:rFonts w:hint="eastAsia"/>
+            <w:pPr>
+              <w:rPr>
+                <w:rFonts w:ascii="宋体" w:eastAsia="宋体" w:hAnsi="宋体"/>
+              </w:rPr>
+            </w:pPr>
+            <w:r>
+              <w:rPr>
+                <w:rFonts w:ascii="宋体" w:eastAsia="宋体" w:hAnsi="宋体" w:hint="eastAsia"/>
               </w:rPr>
               <w:t>YFK60*440</w:t>
             </w:r>
@@ -1255,9 +1475,14 @@
             <w:tcW w:w="2766" w:type="dxa"/>
           </w:tcPr>
           <w:p>
-            <w:r>
-              <w:rPr>
-                <w:rFonts w:hint="eastAsia"/>
+            <w:pPr>
+              <w:rPr>
+                <w:rFonts w:ascii="宋体" w:eastAsia="宋体" w:hAnsi="宋体"/>
+              </w:rPr>
+            </w:pPr>
+            <w:r>
+              <w:rPr>
+                <w:rFonts w:ascii="宋体" w:eastAsia="宋体" w:hAnsi="宋体" w:hint="eastAsia"/>
               </w:rPr>
               <w:t>上海意丰电炉有限公司</w:t>
             </w:r>
@@ -1270,9 +1495,14 @@
             <w:tcW w:w="2765" w:type="dxa"/>
           </w:tcPr>
           <w:p>
-            <w:r>
-              <w:rPr>
-                <w:rFonts w:hint="eastAsia"/>
+            <w:pPr>
+              <w:rPr>
+                <w:rFonts w:ascii="宋体" w:eastAsia="宋体" w:hAnsi="宋体"/>
+              </w:rPr>
+            </w:pPr>
+            <w:r>
+              <w:rPr>
+                <w:rFonts w:ascii="宋体" w:eastAsia="宋体" w:hAnsi="宋体" w:hint="eastAsia"/>
               </w:rPr>
               <w:t>电热恒温干燥箱</w:t>
             </w:r>
@@ -1283,13 +1513,21 @@
             <w:tcW w:w="2765" w:type="dxa"/>
           </w:tcPr>
           <w:p>
-            <w:r>
-              <w:rPr>
-                <w:rFonts w:hint="eastAsia"/>
+            <w:pPr>
+              <w:rPr>
+                <w:rFonts w:ascii="宋体" w:eastAsia="宋体" w:hAnsi="宋体"/>
+              </w:rPr>
+            </w:pPr>
+            <w:r>
+              <w:rPr>
+                <w:rFonts w:ascii="宋体" w:eastAsia="宋体" w:hAnsi="宋体" w:hint="eastAsia"/>
               </w:rPr>
               <w:t>DHG-9070</w:t>
             </w:r>
             <w:r>
+              <w:rPr>
+                <w:rFonts w:ascii="宋体" w:eastAsia="宋体" w:hAnsi="宋体"/>
+              </w:rPr>
               <w:t>A</w:t>
             </w:r>
           </w:p>
@@ -1299,15 +1537,20 @@
             <w:tcW w:w="2766" w:type="dxa"/>
           </w:tcPr>
           <w:p>
-            <w:r>
-              <w:rPr>
-                <w:rFonts w:hint="eastAsia"/>
+            <w:pPr>
+              <w:rPr>
+                <w:rFonts w:ascii="宋体" w:eastAsia="宋体" w:hAnsi="宋体"/>
+              </w:rPr>
+            </w:pPr>
+            <w:r>
+              <w:rPr>
+                <w:rFonts w:ascii="宋体" w:eastAsia="宋体" w:hAnsi="宋体" w:hint="eastAsia"/>
               </w:rPr>
               <w:t>上海</w:t>
             </w:r>
             <w:r>
               <w:rPr>
-                <w:rFonts w:hint="eastAsia"/>
+                <w:rFonts w:ascii="宋体" w:eastAsia="宋体" w:hAnsi="宋体" w:hint="eastAsia"/>
               </w:rPr>
               <w:t>精宏实验设备有限公司</w:t>
             </w:r>
@@ -1320,9 +1563,14 @@
             <w:tcW w:w="2765" w:type="dxa"/>
           </w:tcPr>
           <w:p>
-            <w:r>
-              <w:rPr>
-                <w:rFonts w:hint="eastAsia"/>
+            <w:pPr>
+              <w:rPr>
+                <w:rFonts w:ascii="宋体" w:eastAsia="宋体" w:hAnsi="宋体"/>
+              </w:rPr>
+            </w:pPr>
+            <w:r>
+              <w:rPr>
+                <w:rFonts w:ascii="宋体" w:eastAsia="宋体" w:hAnsi="宋体" w:hint="eastAsia"/>
               </w:rPr>
               <w:t>粉末压片机</w:t>
             </w:r>
@@ -1333,9 +1581,14 @@
             <w:tcW w:w="2765" w:type="dxa"/>
           </w:tcPr>
           <w:p>
-            <w:r>
-              <w:rPr>
-                <w:rFonts w:hint="eastAsia"/>
+            <w:pPr>
+              <w:rPr>
+                <w:rFonts w:ascii="宋体" w:eastAsia="宋体" w:hAnsi="宋体"/>
+              </w:rPr>
+            </w:pPr>
+            <w:r>
+              <w:rPr>
+                <w:rFonts w:ascii="宋体" w:eastAsia="宋体" w:hAnsi="宋体" w:hint="eastAsia"/>
               </w:rPr>
               <w:t>FYD-40型粉末压片机</w:t>
             </w:r>
@@ -1346,9 +1599,14 @@
             <w:tcW w:w="2766" w:type="dxa"/>
           </w:tcPr>
           <w:p>
-            <w:r>
-              <w:rPr>
-                <w:rFonts w:hint="eastAsia"/>
+            <w:pPr>
+              <w:rPr>
+                <w:rFonts w:ascii="宋体" w:eastAsia="宋体" w:hAnsi="宋体"/>
+              </w:rPr>
+            </w:pPr>
+            <w:r>
+              <w:rPr>
+                <w:rFonts w:ascii="宋体" w:eastAsia="宋体" w:hAnsi="宋体" w:hint="eastAsia"/>
               </w:rPr>
               <w:t>合肥科晶材料科技有限公司</w:t>
             </w:r>
@@ -1361,11 +1619,15 @@
             <w:tcW w:w="2765" w:type="dxa"/>
           </w:tcPr>
           <w:p>
-            <w:r>
-              <w:rPr>
-                <w:rFonts w:hint="eastAsia"/>
-              </w:rPr>
-              <w:lastRenderedPageBreak/>
+            <w:pPr>
+              <w:rPr>
+                <w:rFonts w:ascii="宋体" w:eastAsia="宋体" w:hAnsi="宋体"/>
+              </w:rPr>
+            </w:pPr>
+            <w:r>
+              <w:rPr>
+                <w:rFonts w:ascii="宋体" w:eastAsia="宋体" w:hAnsi="宋体" w:hint="eastAsia"/>
+              </w:rPr>
               <w:t>高温马弗炉</w:t>
             </w:r>
           </w:p>
@@ -1375,9 +1637,14 @@
             <w:tcW w:w="2765" w:type="dxa"/>
           </w:tcPr>
           <w:p>
-            <w:r>
-              <w:rPr>
-                <w:rFonts w:hint="eastAsia"/>
+            <w:pPr>
+              <w:rPr>
+                <w:rFonts w:ascii="宋体" w:eastAsia="宋体" w:hAnsi="宋体"/>
+              </w:rPr>
+            </w:pPr>
+            <w:r>
+              <w:rPr>
+                <w:rFonts w:ascii="宋体" w:eastAsia="宋体" w:hAnsi="宋体" w:hint="eastAsia"/>
               </w:rPr>
               <w:t>HT-1700</w:t>
             </w:r>
@@ -1388,9 +1655,14 @@
             <w:tcW w:w="2766" w:type="dxa"/>
           </w:tcPr>
           <w:p>
-            <w:r>
-              <w:rPr>
-                <w:rFonts w:hint="eastAsia"/>
+            <w:pPr>
+              <w:rPr>
+                <w:rFonts w:ascii="宋体" w:eastAsia="宋体" w:hAnsi="宋体"/>
+              </w:rPr>
+            </w:pPr>
+            <w:r>
+              <w:rPr>
+                <w:rFonts w:ascii="宋体" w:eastAsia="宋体" w:hAnsi="宋体" w:hint="eastAsia"/>
               </w:rPr>
               <w:t>德国纳博热公司</w:t>
             </w:r>
@@ -1406,9 +1678,14 @@
             <w:tcW w:w="2765" w:type="dxa"/>
           </w:tcPr>
           <w:p>
-            <w:r>
-              <w:rPr>
-                <w:rFonts w:hint="eastAsia"/>
+            <w:pPr>
+              <w:rPr>
+                <w:rFonts w:ascii="宋体" w:eastAsia="宋体" w:hAnsi="宋体"/>
+              </w:rPr>
+            </w:pPr>
+            <w:r>
+              <w:rPr>
+                <w:rFonts w:ascii="宋体" w:eastAsia="宋体" w:hAnsi="宋体" w:hint="eastAsia"/>
               </w:rPr>
               <w:t>电流电压表</w:t>
             </w:r>
@@ -1419,9 +1696,14 @@
             <w:tcW w:w="2765" w:type="dxa"/>
           </w:tcPr>
           <w:p>
-            <w:r>
-              <w:rPr>
-                <w:rFonts w:hint="eastAsia"/>
+            <w:pPr>
+              <w:rPr>
+                <w:rFonts w:ascii="宋体" w:eastAsia="宋体" w:hAnsi="宋体"/>
+              </w:rPr>
+            </w:pPr>
+            <w:r>
+              <w:rPr>
+                <w:rFonts w:ascii="宋体" w:eastAsia="宋体" w:hAnsi="宋体" w:hint="eastAsia"/>
               </w:rPr>
               <w:t>GDM-8245</w:t>
             </w:r>
@@ -1432,9 +1714,14 @@
             <w:tcW w:w="2766" w:type="dxa"/>
           </w:tcPr>
           <w:p>
-            <w:r>
-              <w:rPr>
-                <w:rFonts w:hint="eastAsia"/>
+            <w:pPr>
+              <w:rPr>
+                <w:rFonts w:ascii="宋体" w:eastAsia="宋体" w:hAnsi="宋体"/>
+              </w:rPr>
+            </w:pPr>
+            <w:r>
+              <w:rPr>
+                <w:rFonts w:ascii="宋体" w:eastAsia="宋体" w:hAnsi="宋体" w:hint="eastAsia"/>
               </w:rPr>
               <w:t>固纬电子（苏州）有限公司</w:t>
             </w:r>
@@ -1450,9 +1737,14 @@
             </w:tcBorders>
           </w:tcPr>
           <w:p>
-            <w:r>
-              <w:rPr>
-                <w:rFonts w:hint="eastAsia"/>
+            <w:pPr>
+              <w:rPr>
+                <w:rFonts w:ascii="宋体" w:eastAsia="宋体" w:hAnsi="宋体"/>
+              </w:rPr>
+            </w:pPr>
+            <w:r>
+              <w:rPr>
+                <w:rFonts w:ascii="宋体" w:eastAsia="宋体" w:hAnsi="宋体" w:hint="eastAsia"/>
               </w:rPr>
               <w:t>电化学工作站</w:t>
             </w:r>
@@ -1466,9 +1758,14 @@
             </w:tcBorders>
           </w:tcPr>
           <w:p>
-            <w:r>
-              <w:rPr>
-                <w:rFonts w:hint="eastAsia"/>
+            <w:pPr>
+              <w:rPr>
+                <w:rFonts w:ascii="宋体" w:eastAsia="宋体" w:hAnsi="宋体"/>
+              </w:rPr>
+            </w:pPr>
+            <w:r>
+              <w:rPr>
+                <w:rFonts w:ascii="宋体" w:eastAsia="宋体" w:hAnsi="宋体" w:hint="eastAsia"/>
               </w:rPr>
               <w:t>IM6ex</w:t>
             </w:r>
@@ -1482,13 +1779,21 @@
             </w:tcBorders>
           </w:tcPr>
           <w:p>
-            <w:r>
-              <w:rPr>
-                <w:rFonts w:hint="eastAsia"/>
+            <w:pPr>
+              <w:rPr>
+                <w:rFonts w:ascii="宋体" w:eastAsia="宋体" w:hAnsi="宋体"/>
+              </w:rPr>
+            </w:pPr>
+            <w:r>
+              <w:rPr>
+                <w:rFonts w:ascii="宋体" w:eastAsia="宋体" w:hAnsi="宋体" w:hint="eastAsia"/>
               </w:rPr>
               <w:t>ZAH</w:t>
             </w:r>
             <w:r>
+              <w:rPr>
+                <w:rFonts w:ascii="宋体" w:eastAsia="宋体" w:hAnsi="宋体"/>
+              </w:rPr>
               <w:t>NER</w:t>
             </w:r>
           </w:p>
@@ -1498,20 +1803,23 @@
     <w:p>
       <w:pPr>
         <w:rPr>
+          <w:rFonts w:ascii="宋体" w:eastAsia="宋体" w:hAnsi="宋体"/>
           <w:b/>
           <w:sz w:val="24"/>
         </w:rPr>
       </w:pPr>
       <w:r>
         <w:rPr>
-          <w:rFonts w:hint="eastAsia"/>
+          <w:rFonts w:ascii="宋体" w:eastAsia="宋体" w:hAnsi="宋体" w:hint="eastAsia"/>
           <w:b/>
           <w:sz w:val="24"/>
         </w:rPr>
+        <w:lastRenderedPageBreak/>
         <w:t>2.</w:t>
       </w:r>
       <w:r>
         <w:rPr>
+          <w:rFonts w:ascii="宋体" w:eastAsia="宋体" w:hAnsi="宋体"/>
           <w:b/>
           <w:sz w:val="24"/>
         </w:rPr>
@@ -1519,7 +1827,7 @@
       </w:r>
       <w:r>
         <w:rPr>
-          <w:rFonts w:hint="eastAsia"/>
+          <w:rFonts w:ascii="宋体" w:eastAsia="宋体" w:hAnsi="宋体" w:hint="eastAsia"/>
           <w:b/>
           <w:sz w:val="24"/>
         </w:rPr>
@@ -1529,102 +1837,104 @@
     <w:p>
       <w:pPr>
         <w:rPr>
+          <w:rFonts w:ascii="宋体" w:eastAsia="宋体" w:hAnsi="宋体"/>
           <w:szCs w:val="21"/>
         </w:rPr>
       </w:pPr>
       <w:r>
         <w:rPr>
+          <w:rFonts w:ascii="宋体" w:eastAsia="宋体" w:hAnsi="宋体"/>
           <w:szCs w:val="21"/>
         </w:rPr>
         <w:tab/>
       </w:r>
       <w:r>
         <w:rPr>
-          <w:rFonts w:hint="eastAsia"/>
+          <w:rFonts w:ascii="宋体" w:eastAsia="宋体" w:hAnsi="宋体" w:hint="eastAsia"/>
           <w:szCs w:val="21"/>
         </w:rPr>
         <w:t>压片法制备</w:t>
       </w:r>
       <w:r>
         <w:rPr>
-          <w:rFonts w:hint="eastAsia"/>
+          <w:rFonts w:ascii="宋体" w:eastAsia="宋体" w:hAnsi="宋体" w:hint="eastAsia"/>
           <w:szCs w:val="21"/>
         </w:rPr>
         <w:t>电解质支撑性的多孔电极SOEC</w:t>
       </w:r>
       <w:r>
         <w:rPr>
-          <w:rFonts w:hint="eastAsia"/>
+          <w:rFonts w:ascii="宋体" w:eastAsia="宋体" w:hAnsi="宋体" w:hint="eastAsia"/>
           <w:szCs w:val="21"/>
         </w:rPr>
         <w:t>电池过程包括电解质片、</w:t>
       </w:r>
       <w:r>
         <w:rPr>
-          <w:rFonts w:hint="eastAsia"/>
+          <w:rFonts w:ascii="宋体" w:eastAsia="宋体" w:hAnsi="宋体" w:hint="eastAsia"/>
           <w:szCs w:val="21"/>
         </w:rPr>
         <w:t>氧气极</w:t>
       </w:r>
       <w:r>
         <w:rPr>
-          <w:rFonts w:hint="eastAsia"/>
+          <w:rFonts w:ascii="宋体" w:eastAsia="宋体" w:hAnsi="宋体" w:hint="eastAsia"/>
           <w:szCs w:val="21"/>
         </w:rPr>
         <w:t>材料、</w:t>
       </w:r>
       <w:r>
         <w:rPr>
-          <w:rFonts w:hint="eastAsia"/>
+          <w:rFonts w:ascii="宋体" w:eastAsia="宋体" w:hAnsi="宋体" w:hint="eastAsia"/>
           <w:szCs w:val="21"/>
         </w:rPr>
         <w:t>燃料极</w:t>
       </w:r>
       <w:r>
         <w:rPr>
-          <w:rFonts w:hint="eastAsia"/>
+          <w:rFonts w:ascii="宋体" w:eastAsia="宋体" w:hAnsi="宋体" w:hint="eastAsia"/>
           <w:szCs w:val="21"/>
         </w:rPr>
         <w:t>材料的制备以及将电解质片按顺序分别和</w:t>
       </w:r>
       <w:r>
         <w:rPr>
-          <w:rFonts w:hint="eastAsia"/>
+          <w:rFonts w:ascii="宋体" w:eastAsia="宋体" w:hAnsi="宋体" w:hint="eastAsia"/>
           <w:szCs w:val="21"/>
         </w:rPr>
         <w:t>燃料极</w:t>
       </w:r>
       <w:r>
         <w:rPr>
-          <w:rFonts w:hint="eastAsia"/>
+          <w:rFonts w:ascii="宋体" w:eastAsia="宋体" w:hAnsi="宋体" w:hint="eastAsia"/>
           <w:szCs w:val="21"/>
         </w:rPr>
         <w:t>材料、</w:t>
       </w:r>
       <w:r>
         <w:rPr>
-          <w:rFonts w:hint="eastAsia"/>
+          <w:rFonts w:ascii="宋体" w:eastAsia="宋体" w:hAnsi="宋体" w:hint="eastAsia"/>
           <w:szCs w:val="21"/>
         </w:rPr>
         <w:t>氧气极</w:t>
       </w:r>
       <w:r>
         <w:rPr>
-          <w:rFonts w:hint="eastAsia"/>
+          <w:rFonts w:ascii="宋体" w:eastAsia="宋体" w:hAnsi="宋体" w:hint="eastAsia"/>
           <w:szCs w:val="21"/>
         </w:rPr>
         <w:t>材料共烧结成完整的电池</w:t>
       </w:r>
       <w:r>
         <w:rPr>
-          <w:rFonts w:hint="eastAsia"/>
+          <w:rFonts w:ascii="宋体" w:eastAsia="宋体" w:hAnsi="宋体" w:hint="eastAsia"/>
           <w:szCs w:val="21"/>
         </w:rPr>
         <w:t>等多个步骤</w:t>
       </w:r>
       <w:r>
         <w:rPr>
-          <w:rFonts w:hint="eastAsia"/>
+          <w:rFonts w:ascii="宋体" w:eastAsia="宋体" w:hAnsi="宋体" w:hint="eastAsia"/>
           <w:szCs w:val="21"/>
         </w:rPr>
         <w:t>。</w:t>
@@ -1633,163 +1943,176 @@
     <w:p>
       <w:pPr>
         <w:rPr>
-          <w:b/>
-        </w:rPr>
-      </w:pPr>
-      <w:r>
-        <w:rPr>
-          <w:rFonts w:hint="eastAsia"/>
-          <w:b/>
-        </w:rPr>
-        <w:t>2.4.1</w:t>
-      </w:r>
-      <w:r>
-        <w:rPr>
-          <w:rFonts w:hint="eastAsia"/>
-          <w:b/>
-        </w:rPr>
-        <w:t>电解质片的制备</w:t>
-      </w:r>
-    </w:p>
-    <w:p>
-      <w:pPr>
-        <w:rPr>
-          <w:b/>
-        </w:rPr>
-      </w:pPr>
-      <w:r>
-        <w:rPr>
+          <w:rFonts w:ascii="宋体" w:eastAsia="宋体" w:hAnsi="宋体"/>
+          <w:b/>
+        </w:rPr>
+      </w:pPr>
+      <w:r>
+        <w:rPr>
+          <w:rFonts w:ascii="宋体" w:eastAsia="宋体" w:hAnsi="宋体" w:hint="eastAsia"/>
+          <w:b/>
+        </w:rPr>
+        <w:t>2.4.1电解质片的制备</w:t>
+      </w:r>
+    </w:p>
+    <w:p>
+      <w:pPr>
+        <w:rPr>
+          <w:rFonts w:ascii="宋体" w:eastAsia="宋体" w:hAnsi="宋体"/>
+          <w:b/>
+        </w:rPr>
+      </w:pPr>
+      <w:r>
+        <w:rPr>
+          <w:rFonts w:ascii="宋体" w:eastAsia="宋体" w:hAnsi="宋体"/>
           <w:b/>
         </w:rPr>
         <w:tab/>
       </w:r>
       <w:r>
         <w:rPr>
-          <w:rFonts w:hint="eastAsia"/>
-        </w:rPr>
-        <w:t>称取一定量</w:t>
-      </w:r>
-      <w:r>
-        <w:rPr>
-          <w:rFonts w:hint="eastAsia"/>
-        </w:rPr>
-        <w:t>的8</w:t>
-      </w:r>
-      <w:r>
+          <w:rFonts w:ascii="宋体" w:eastAsia="宋体" w:hAnsi="宋体" w:hint="eastAsia"/>
+        </w:rPr>
+        <w:t>称取一定量的8</w:t>
+      </w:r>
+      <w:r>
+        <w:rPr>
+          <w:rFonts w:ascii="宋体" w:eastAsia="宋体" w:hAnsi="宋体"/>
+        </w:rPr>
         <w:t>YSZ</w:t>
       </w:r>
       <w:r>
         <w:rPr>
-          <w:rFonts w:hint="eastAsia"/>
+          <w:rFonts w:ascii="宋体" w:eastAsia="宋体" w:hAnsi="宋体" w:hint="eastAsia"/>
         </w:rPr>
         <w:t>粉末和</w:t>
       </w:r>
       <w:r>
+        <w:rPr>
+          <w:rFonts w:ascii="宋体" w:eastAsia="宋体" w:hAnsi="宋体"/>
+        </w:rPr>
         <w:t>PVB</w:t>
       </w:r>
       <w:r>
         <w:rPr>
-          <w:rFonts w:hint="eastAsia"/>
+          <w:rFonts w:ascii="宋体" w:eastAsia="宋体" w:hAnsi="宋体" w:hint="eastAsia"/>
         </w:rPr>
         <w:t>粉末，其中PVB粉末的质量为称取的8</w:t>
       </w:r>
       <w:r>
+        <w:rPr>
+          <w:rFonts w:ascii="宋体" w:eastAsia="宋体" w:hAnsi="宋体"/>
+        </w:rPr>
         <w:t>YSZ</w:t>
       </w:r>
       <w:r>
         <w:rPr>
-          <w:rFonts w:hint="eastAsia"/>
+          <w:rFonts w:ascii="宋体" w:eastAsia="宋体" w:hAnsi="宋体" w:hint="eastAsia"/>
         </w:rPr>
         <w:t>质量的3%。先将称取出来的PVB粉末溶解与Et</w:t>
       </w:r>
       <w:r>
+        <w:rPr>
+          <w:rFonts w:ascii="宋体" w:eastAsia="宋体" w:hAnsi="宋体"/>
+        </w:rPr>
         <w:t>OH</w:t>
       </w:r>
       <w:r>
         <w:rPr>
-          <w:rFonts w:hint="eastAsia"/>
+          <w:rFonts w:ascii="宋体" w:eastAsia="宋体" w:hAnsi="宋体" w:hint="eastAsia"/>
         </w:rPr>
         <w:t>中，将溶有PVB粉末的EtOH与称取好的8YSZ混合成浆状。在研钵中将8YSZ、PVB、Et</w:t>
       </w:r>
       <w:r>
+        <w:rPr>
+          <w:rFonts w:ascii="宋体" w:eastAsia="宋体" w:hAnsi="宋体"/>
+        </w:rPr>
         <w:t>OH</w:t>
       </w:r>
       <w:r>
         <w:rPr>
-          <w:rFonts w:hint="eastAsia"/>
+          <w:rFonts w:ascii="宋体" w:eastAsia="宋体" w:hAnsi="宋体" w:hint="eastAsia"/>
         </w:rPr>
         <w:t>混合成的浆状研磨，一直研磨至浆状粘稠到形状变成块状，</w:t>
       </w:r>
       <w:r>
         <w:rPr>
-          <w:rFonts w:hint="eastAsia"/>
+          <w:rFonts w:ascii="宋体" w:eastAsia="宋体" w:hAnsi="宋体" w:hint="eastAsia"/>
         </w:rPr>
         <w:t>块状继续研磨至重新变成粉体。研磨成粉体后，加入少量的无水酒精继续研磨，直至粉体颗粒变得细小。</w:t>
       </w:r>
     </w:p>
     <w:p>
-      <w:r>
-        <w:rPr>
+      <w:pPr>
+        <w:rPr>
+          <w:rFonts w:ascii="宋体" w:eastAsia="宋体" w:hAnsi="宋体"/>
+        </w:rPr>
+      </w:pPr>
+      <w:r>
+        <w:rPr>
+          <w:rFonts w:ascii="宋体" w:eastAsia="宋体" w:hAnsi="宋体"/>
           <w:b/>
         </w:rPr>
         <w:tab/>
       </w:r>
       <w:r>
         <w:rPr>
-          <w:rFonts w:hint="eastAsia"/>
-        </w:rPr>
-        <w:t>将</w:t>
-      </w:r>
-      <w:r>
-        <w:rPr>
-          <w:rFonts w:hint="eastAsia"/>
-        </w:rPr>
-        <w:t>研磨好的粉体</w:t>
-      </w:r>
-      <w:r>
-        <w:rPr>
-          <w:rFonts w:hint="eastAsia"/>
+          <w:rFonts w:ascii="宋体" w:eastAsia="宋体" w:hAnsi="宋体" w:hint="eastAsia"/>
+        </w:rPr>
+        <w:t>将研磨好的粉体</w:t>
+      </w:r>
+      <w:r>
+        <w:rPr>
+          <w:rFonts w:ascii="宋体" w:eastAsia="宋体" w:hAnsi="宋体" w:hint="eastAsia"/>
         </w:rPr>
         <w:t>在粉末压片机中压制成片</w:t>
       </w:r>
       <w:r>
         <w:rPr>
-          <w:rFonts w:hint="eastAsia"/>
+          <w:rFonts w:ascii="宋体" w:eastAsia="宋体" w:hAnsi="宋体" w:hint="eastAsia"/>
         </w:rPr>
         <w:t>，电解质片的厚度以及均匀程度很大程度决定了最后制备的电池的电化学性能好坏，电解质片压的越薄，性能就越好，但是压出较薄的电解质片很困难。本实验一开始使用0.6g的磨制好的粉末去压制电解质片，由于粉末太少，较难铺平，压制出来的电解质片大多有明显的凸痕不平整，改用0.7g的粉末去压制能有效减少凸痕的出现</w:t>
       </w:r>
       <w:r>
         <w:rPr>
-          <w:rFonts w:hint="eastAsia"/>
+          <w:rFonts w:ascii="宋体" w:eastAsia="宋体" w:hAnsi="宋体" w:hint="eastAsia"/>
         </w:rPr>
         <w:t>。</w:t>
       </w:r>
       <w:r>
         <w:rPr>
-          <w:rFonts w:hint="eastAsia"/>
+          <w:rFonts w:ascii="宋体" w:eastAsia="宋体" w:hAnsi="宋体" w:hint="eastAsia"/>
         </w:rPr>
         <w:t>但是改用0.7g或者更多量的粉末去压制电解质片相比与0.6g甚至更少的粉末去压制电解质片，得到的电解质片会厚一些，电化学性能也会相应地降低一些。</w:t>
       </w:r>
     </w:p>
     <w:p>
-      <w:r>
+      <w:pPr>
+        <w:rPr>
+          <w:rFonts w:ascii="宋体" w:eastAsia="宋体" w:hAnsi="宋体"/>
+        </w:rPr>
+      </w:pPr>
+      <w:r>
+        <w:rPr>
+          <w:rFonts w:ascii="宋体" w:eastAsia="宋体" w:hAnsi="宋体"/>
+        </w:rPr>
         <w:tab/>
       </w:r>
       <w:r>
         <w:rPr>
-          <w:rFonts w:hint="eastAsia"/>
+          <w:rFonts w:ascii="宋体" w:eastAsia="宋体" w:hAnsi="宋体" w:hint="eastAsia"/>
         </w:rPr>
         <w:t>从压制好的电解质片中挑取出表面光滑平整的电解质片，</w:t>
       </w:r>
       <w:r>
         <w:rPr>
-          <w:rFonts w:hint="eastAsia"/>
+          <w:rFonts w:ascii="宋体" w:eastAsia="宋体" w:hAnsi="宋体" w:hint="eastAsia"/>
         </w:rPr>
         <w:t>在高温马弗炉中程序升温至1400℃，自然冷却后取出烧结致密的电解质片。烧结致密的电解质片与刚压好成型的电解质片</w:t>
       </w:r>
       <w:r>
         <w:rPr>
-          <w:rFonts w:hint="eastAsia"/>
+          <w:rFonts w:ascii="宋体" w:eastAsia="宋体" w:hAnsi="宋体" w:hint="eastAsia"/>
         </w:rPr>
         <w:t>在物理性状有明显差异，对比见表3。</w:t>
       </w:r>
@@ -1797,12 +2120,27 @@
     <w:p>
       <w:pPr>
         <w:jc w:val="center"/>
-      </w:pPr>
-      <w:r>
-        <w:rPr>
-          <w:rFonts w:hint="eastAsia"/>
-        </w:rPr>
-        <w:t>表3电解质片烧结前后物理性状对比</w:t>
+        <w:rPr>
+          <w:rFonts w:ascii="宋体" w:eastAsia="宋体" w:hAnsi="宋体"/>
+        </w:rPr>
+      </w:pPr>
+      <w:r>
+        <w:rPr>
+          <w:rFonts w:ascii="宋体" w:eastAsia="宋体" w:hAnsi="宋体" w:hint="eastAsia"/>
+        </w:rPr>
+        <w:t>表3</w:t>
+      </w:r>
+      <w:r>
+        <w:rPr>
+          <w:rFonts w:ascii="宋体" w:eastAsia="宋体" w:hAnsi="宋体"/>
+        </w:rPr>
+        <w:t xml:space="preserve"> </w:t>
+      </w:r>
+      <w:r>
+        <w:rPr>
+          <w:rFonts w:ascii="宋体" w:eastAsia="宋体" w:hAnsi="宋体" w:hint="eastAsia"/>
+        </w:rPr>
+        <w:t>电解质片烧结前后物理性状对比</w:t>
       </w:r>
     </w:p>
     <w:tbl>
@@ -1836,6 +2174,9 @@
           <w:p>
             <w:pPr>
               <w:jc w:val="center"/>
+              <w:rPr>
+                <w:rFonts w:ascii="宋体" w:eastAsia="宋体" w:hAnsi="宋体"/>
+              </w:rPr>
             </w:pPr>
           </w:p>
         </w:tc>
@@ -1850,10 +2191,13 @@
           <w:p>
             <w:pPr>
               <w:jc w:val="center"/>
-            </w:pPr>
-            <w:r>
-              <w:rPr>
-                <w:rFonts w:hint="eastAsia"/>
+              <w:rPr>
+                <w:rFonts w:ascii="宋体" w:eastAsia="宋体" w:hAnsi="宋体"/>
+              </w:rPr>
+            </w:pPr>
+            <w:r>
+              <w:rPr>
+                <w:rFonts w:ascii="宋体" w:eastAsia="宋体" w:hAnsi="宋体" w:hint="eastAsia"/>
               </w:rPr>
               <w:t>压制后未烧的电解质片</w:t>
             </w:r>
@@ -1870,10 +2214,13 @@
           <w:p>
             <w:pPr>
               <w:jc w:val="center"/>
-            </w:pPr>
-            <w:r>
-              <w:rPr>
-                <w:rFonts w:hint="eastAsia"/>
+              <w:rPr>
+                <w:rFonts w:ascii="宋体" w:eastAsia="宋体" w:hAnsi="宋体"/>
+              </w:rPr>
+            </w:pPr>
+            <w:r>
+              <w:rPr>
+                <w:rFonts w:ascii="宋体" w:eastAsia="宋体" w:hAnsi="宋体" w:hint="eastAsia"/>
               </w:rPr>
               <w:t>高温烧致密的电解质片</w:t>
             </w:r>
@@ -1891,10 +2238,13 @@
           <w:p>
             <w:pPr>
               <w:jc w:val="center"/>
-            </w:pPr>
-            <w:r>
-              <w:rPr>
-                <w:rFonts w:hint="eastAsia"/>
+              <w:rPr>
+                <w:rFonts w:ascii="宋体" w:eastAsia="宋体" w:hAnsi="宋体"/>
+              </w:rPr>
+            </w:pPr>
+            <w:r>
+              <w:rPr>
+                <w:rFonts w:ascii="宋体" w:eastAsia="宋体" w:hAnsi="宋体" w:hint="eastAsia"/>
               </w:rPr>
               <w:t>面积</w:t>
             </w:r>
@@ -1910,10 +2260,13 @@
           <w:p>
             <w:pPr>
               <w:jc w:val="center"/>
-            </w:pPr>
-            <w:r>
-              <w:rPr>
-                <w:rFonts w:hint="eastAsia"/>
+              <w:rPr>
+                <w:rFonts w:ascii="宋体" w:eastAsia="宋体" w:hAnsi="宋体"/>
+              </w:rPr>
+            </w:pPr>
+            <w:r>
+              <w:rPr>
+                <w:rFonts w:ascii="宋体" w:eastAsia="宋体" w:hAnsi="宋体" w:hint="eastAsia"/>
               </w:rPr>
               <w:t>直径约为2cm的圆片</w:t>
             </w:r>
@@ -1929,16 +2282,19 @@
           <w:p>
             <w:pPr>
               <w:jc w:val="center"/>
-            </w:pPr>
-            <w:r>
-              <w:rPr>
-                <w:rFonts w:hint="eastAsia"/>
+              <w:rPr>
+                <w:rFonts w:ascii="宋体" w:eastAsia="宋体" w:hAnsi="宋体"/>
+              </w:rPr>
+            </w:pPr>
+            <w:r>
+              <w:rPr>
+                <w:rFonts w:ascii="宋体" w:eastAsia="宋体" w:hAnsi="宋体" w:hint="eastAsia"/>
               </w:rPr>
               <w:t>直接</w:t>
             </w:r>
             <w:r>
               <w:rPr>
-                <w:rFonts w:hint="eastAsia"/>
+                <w:rFonts w:ascii="宋体" w:eastAsia="宋体" w:hAnsi="宋体" w:hint="eastAsia"/>
               </w:rPr>
               <w:t>约为1.7cm的圆片</w:t>
             </w:r>
@@ -1953,10 +2309,13 @@
           <w:p>
             <w:pPr>
               <w:jc w:val="center"/>
-            </w:pPr>
-            <w:r>
-              <w:rPr>
-                <w:rFonts w:hint="eastAsia"/>
+              <w:rPr>
+                <w:rFonts w:ascii="宋体" w:eastAsia="宋体" w:hAnsi="宋体"/>
+              </w:rPr>
+            </w:pPr>
+            <w:r>
+              <w:rPr>
+                <w:rFonts w:ascii="宋体" w:eastAsia="宋体" w:hAnsi="宋体" w:hint="eastAsia"/>
               </w:rPr>
               <w:t>厚度</w:t>
             </w:r>
@@ -1969,10 +2328,13 @@
           <w:p>
             <w:pPr>
               <w:jc w:val="center"/>
-            </w:pPr>
-            <w:r>
-              <w:rPr>
-                <w:rFonts w:hint="eastAsia"/>
+              <w:rPr>
+                <w:rFonts w:ascii="宋体" w:eastAsia="宋体" w:hAnsi="宋体"/>
+              </w:rPr>
+            </w:pPr>
+            <w:r>
+              <w:rPr>
+                <w:rFonts w:ascii="宋体" w:eastAsia="宋体" w:hAnsi="宋体" w:hint="eastAsia"/>
               </w:rPr>
               <w:t>较厚</w:t>
             </w:r>
@@ -1985,10 +2347,13 @@
           <w:p>
             <w:pPr>
               <w:jc w:val="center"/>
-            </w:pPr>
-            <w:r>
-              <w:rPr>
-                <w:rFonts w:hint="eastAsia"/>
+              <w:rPr>
+                <w:rFonts w:ascii="宋体" w:eastAsia="宋体" w:hAnsi="宋体"/>
+              </w:rPr>
+            </w:pPr>
+            <w:r>
+              <w:rPr>
+                <w:rFonts w:ascii="宋体" w:eastAsia="宋体" w:hAnsi="宋体" w:hint="eastAsia"/>
               </w:rPr>
               <w:t>较薄</w:t>
             </w:r>
@@ -2003,10 +2368,13 @@
           <w:p>
             <w:pPr>
               <w:jc w:val="center"/>
-            </w:pPr>
-            <w:r>
-              <w:rPr>
-                <w:rFonts w:hint="eastAsia"/>
+              <w:rPr>
+                <w:rFonts w:ascii="宋体" w:eastAsia="宋体" w:hAnsi="宋体"/>
+              </w:rPr>
+            </w:pPr>
+            <w:r>
+              <w:rPr>
+                <w:rFonts w:ascii="宋体" w:eastAsia="宋体" w:hAnsi="宋体" w:hint="eastAsia"/>
               </w:rPr>
               <w:t>致密程度</w:t>
             </w:r>
@@ -2019,10 +2387,13 @@
           <w:p>
             <w:pPr>
               <w:jc w:val="center"/>
-            </w:pPr>
-            <w:r>
-              <w:rPr>
-                <w:rFonts w:hint="eastAsia"/>
+              <w:rPr>
+                <w:rFonts w:ascii="宋体" w:eastAsia="宋体" w:hAnsi="宋体"/>
+              </w:rPr>
+            </w:pPr>
+            <w:r>
+              <w:rPr>
+                <w:rFonts w:ascii="宋体" w:eastAsia="宋体" w:hAnsi="宋体" w:hint="eastAsia"/>
               </w:rPr>
               <w:t>正面滴上酒精会渗透到背面</w:t>
             </w:r>
@@ -2035,10 +2406,13 @@
           <w:p>
             <w:pPr>
               <w:jc w:val="center"/>
-            </w:pPr>
-            <w:r>
-              <w:rPr>
-                <w:rFonts w:hint="eastAsia"/>
+              <w:rPr>
+                <w:rFonts w:ascii="宋体" w:eastAsia="宋体" w:hAnsi="宋体"/>
+              </w:rPr>
+            </w:pPr>
+            <w:r>
+              <w:rPr>
+                <w:rFonts w:ascii="宋体" w:eastAsia="宋体" w:hAnsi="宋体" w:hint="eastAsia"/>
               </w:rPr>
               <w:t>表面如陶瓷一般光滑致密，表面滴上酒精不会渗透到背面</w:t>
             </w:r>
@@ -2053,10 +2427,13 @@
           <w:p>
             <w:pPr>
               <w:jc w:val="center"/>
-            </w:pPr>
-            <w:r>
-              <w:rPr>
-                <w:rFonts w:hint="eastAsia"/>
+              <w:rPr>
+                <w:rFonts w:ascii="宋体" w:eastAsia="宋体" w:hAnsi="宋体"/>
+              </w:rPr>
+            </w:pPr>
+            <w:r>
+              <w:rPr>
+                <w:rFonts w:ascii="宋体" w:eastAsia="宋体" w:hAnsi="宋体" w:hint="eastAsia"/>
               </w:rPr>
               <w:t>硬度</w:t>
             </w:r>
@@ -2069,10 +2446,13 @@
           <w:p>
             <w:pPr>
               <w:jc w:val="center"/>
-            </w:pPr>
-            <w:r>
-              <w:rPr>
-                <w:rFonts w:hint="eastAsia"/>
+              <w:rPr>
+                <w:rFonts w:ascii="宋体" w:eastAsia="宋体" w:hAnsi="宋体"/>
+              </w:rPr>
+            </w:pPr>
+            <w:r>
+              <w:rPr>
+                <w:rFonts w:ascii="宋体" w:eastAsia="宋体" w:hAnsi="宋体" w:hint="eastAsia"/>
               </w:rPr>
               <w:t>轻轻一掰就碎</w:t>
             </w:r>
@@ -2085,10 +2465,13 @@
           <w:p>
             <w:pPr>
               <w:jc w:val="center"/>
-            </w:pPr>
-            <w:r>
-              <w:rPr>
-                <w:rFonts w:hint="eastAsia"/>
+              <w:rPr>
+                <w:rFonts w:ascii="宋体" w:eastAsia="宋体" w:hAnsi="宋体"/>
+              </w:rPr>
+            </w:pPr>
+            <w:r>
+              <w:rPr>
+                <w:rFonts w:ascii="宋体" w:eastAsia="宋体" w:hAnsi="宋体" w:hint="eastAsia"/>
               </w:rPr>
               <w:t>硬度和陶瓷接近，用手无法将电解质片掰断</w:t>
             </w:r>
@@ -2106,10 +2489,13 @@
           <w:p>
             <w:pPr>
               <w:jc w:val="center"/>
-            </w:pPr>
-            <w:r>
-              <w:rPr>
-                <w:rFonts w:hint="eastAsia"/>
+              <w:rPr>
+                <w:rFonts w:ascii="宋体" w:eastAsia="宋体" w:hAnsi="宋体"/>
+              </w:rPr>
+            </w:pPr>
+            <w:r>
+              <w:rPr>
+                <w:rFonts w:ascii="宋体" w:eastAsia="宋体" w:hAnsi="宋体" w:hint="eastAsia"/>
               </w:rPr>
               <w:t>光泽</w:t>
             </w:r>
@@ -2125,10 +2511,13 @@
           <w:p>
             <w:pPr>
               <w:jc w:val="center"/>
-            </w:pPr>
-            <w:r>
-              <w:rPr>
-                <w:rFonts w:hint="eastAsia"/>
+              <w:rPr>
+                <w:rFonts w:ascii="宋体" w:eastAsia="宋体" w:hAnsi="宋体"/>
+              </w:rPr>
+            </w:pPr>
+            <w:r>
+              <w:rPr>
+                <w:rFonts w:ascii="宋体" w:eastAsia="宋体" w:hAnsi="宋体" w:hint="eastAsia"/>
               </w:rPr>
               <w:t>颜色为纯白色，表面不反光</w:t>
             </w:r>
@@ -2144,10 +2533,13 @@
           <w:p>
             <w:pPr>
               <w:jc w:val="center"/>
-            </w:pPr>
-            <w:r>
-              <w:rPr>
-                <w:rFonts w:hint="eastAsia"/>
+              <w:rPr>
+                <w:rFonts w:ascii="宋体" w:eastAsia="宋体" w:hAnsi="宋体"/>
+              </w:rPr>
+            </w:pPr>
+            <w:r>
+              <w:rPr>
+                <w:rFonts w:ascii="宋体" w:eastAsia="宋体" w:hAnsi="宋体" w:hint="eastAsia"/>
               </w:rPr>
               <w:t>颜色相较于未烧电解质片有点发黄，电解质表面反光</w:t>
             </w:r>
@@ -2156,30 +2548,82 @@
       </w:tr>
     </w:tbl>
     <w:p>
-      <w:r>
+      <w:pPr>
+        <w:rPr>
+          <w:rFonts w:ascii="宋体" w:eastAsia="宋体" w:hAnsi="宋体"/>
+        </w:rPr>
+      </w:pPr>
+      <w:r>
+        <w:rPr>
+          <w:rFonts w:ascii="宋体" w:eastAsia="宋体" w:hAnsi="宋体"/>
+        </w:rPr>
         <w:tab/>
       </w:r>
       <w:r>
         <w:rPr>
-          <w:rFonts w:hint="eastAsia"/>
-        </w:rPr>
-        <w:t>本文实验中，烧结前后的电解质片如图2-1所示：</w:t>
+          <w:rFonts w:ascii="宋体" w:eastAsia="宋体" w:hAnsi="宋体" w:hint="eastAsia"/>
+        </w:rPr>
+        <w:t>本文实验中，烧结前后的电解质片如图2-1</w:t>
+      </w:r>
+      <w:r>
+        <w:rPr>
+          <w:rFonts w:ascii="宋体" w:eastAsia="宋体" w:hAnsi="宋体" w:hint="eastAsia"/>
+        </w:rPr>
+        <w:t>所示，其中图中</w:t>
+      </w:r>
+      <w:r>
+        <w:rPr>
+          <w:rFonts w:ascii="宋体" w:eastAsia="宋体" w:hAnsi="宋体" w:hint="eastAsia"/>
+        </w:rPr>
+        <w:t>左</w:t>
+      </w:r>
+      <w:r>
+        <w:rPr>
+          <w:rFonts w:ascii="宋体" w:eastAsia="宋体" w:hAnsi="宋体" w:hint="eastAsia"/>
+        </w:rPr>
+        <w:t>边电解质片</w:t>
+      </w:r>
+      <w:r>
+        <w:rPr>
+          <w:rFonts w:ascii="宋体" w:eastAsia="宋体" w:hAnsi="宋体" w:hint="eastAsia"/>
+        </w:rPr>
+        <w:t>为电解质烧结后，</w:t>
+      </w:r>
+      <w:r>
+        <w:rPr>
+          <w:rFonts w:ascii="宋体" w:eastAsia="宋体" w:hAnsi="宋体" w:hint="eastAsia"/>
+        </w:rPr>
+        <w:t>面积变小，颜色变深，</w:t>
+      </w:r>
+      <w:r>
+        <w:rPr>
+          <w:rFonts w:ascii="宋体" w:eastAsia="宋体" w:hAnsi="宋体" w:hint="eastAsia"/>
+        </w:rPr>
+        <w:t>图右为烧结前的电解质</w:t>
+      </w:r>
+      <w:r>
+        <w:rPr>
+          <w:rFonts w:ascii="宋体" w:eastAsia="宋体" w:hAnsi="宋体" w:hint="eastAsia"/>
+        </w:rPr>
+        <w:t>。</w:t>
       </w:r>
     </w:p>
     <w:p>
       <w:pPr>
         <w:jc w:val="center"/>
-      </w:pPr>
-      <w:r>
-        <w:rPr>
-          <w:rFonts w:hint="eastAsia"/>
+        <w:rPr>
+          <w:rFonts w:ascii="宋体" w:eastAsia="宋体" w:hAnsi="宋体"/>
+        </w:rPr>
+      </w:pPr>
+      <w:r>
+        <w:rPr>
+          <w:rFonts w:ascii="宋体" w:eastAsia="宋体" w:hAnsi="宋体" w:hint="eastAsia"/>
           <w:noProof/>
         </w:rPr>
-        <w:lastRenderedPageBreak/>
         <w:drawing>
           <wp:inline distT="0" distB="0" distL="0" distR="0">
-            <wp:extent cx="5274310" cy="3146425"/>
-            <wp:effectExtent l="0" t="0" r="2540" b="0"/>
+            <wp:extent cx="2215662" cy="1321768"/>
+            <wp:effectExtent l="0" t="0" r="0" b="0"/>
             <wp:docPr id="1" name="图片 1"/>
             <wp:cNvGraphicFramePr>
               <a:graphicFrameLocks xmlns:a="http://schemas.openxmlformats.org/drawingml/2006/main" noChangeAspect="1"/>
@@ -2192,7 +2636,7 @@
                     <pic:cNvPicPr/>
                   </pic:nvPicPr>
                   <pic:blipFill>
-                    <a:blip r:embed="rId7">
+                    <a:blip r:embed="rId7" cstate="print">
                       <a:extLst>
                         <a:ext uri="{28A0092B-C50C-407E-A947-70E740481C1C}">
                           <a14:useLocalDpi xmlns:a14="http://schemas.microsoft.com/office/drawing/2010/main" val="0"/>
@@ -2206,7 +2650,7 @@
                   <pic:spPr>
                     <a:xfrm>
                       <a:off x="0" y="0"/>
-                      <a:ext cx="5274310" cy="3146425"/>
+                      <a:ext cx="2234030" cy="1332726"/>
                     </a:xfrm>
                     <a:prstGeom prst="rect">
                       <a:avLst/>
@@ -2222,565 +2666,640 @@
     <w:p>
       <w:pPr>
         <w:jc w:val="center"/>
-      </w:pPr>
-      <w:r>
-        <w:rPr>
-          <w:rFonts w:hint="eastAsia"/>
-        </w:rPr>
-        <w:t>图2-1烧结前后电解质片比较（图左为电解质烧结后，图右为烧结前的电解质）</w:t>
-      </w:r>
-    </w:p>
-    <w:p>
-      <w:pPr>
+        <w:rPr>
+          <w:rFonts w:ascii="宋体" w:eastAsia="宋体" w:hAnsi="宋体" w:hint="eastAsia"/>
+        </w:rPr>
+      </w:pPr>
+      <w:r>
+        <w:rPr>
+          <w:rFonts w:ascii="宋体" w:eastAsia="宋体" w:hAnsi="宋体" w:hint="eastAsia"/>
+        </w:rPr>
+        <w:t>图2-1烧结前后电解质片比较</w:t>
+      </w:r>
+    </w:p>
+    <w:p>
+      <w:pPr>
+        <w:rPr>
+          <w:rFonts w:ascii="宋体" w:eastAsia="宋体" w:hAnsi="宋体"/>
+          <w:b/>
+        </w:rPr>
+      </w:pPr>
+      <w:r>
+        <w:rPr>
+          <w:rFonts w:ascii="宋体" w:eastAsia="宋体" w:hAnsi="宋体"/>
+          <w:b/>
+        </w:rPr>
+        <w:t>2.4.2</w:t>
+      </w:r>
+      <w:r>
+        <w:rPr>
+          <w:rFonts w:ascii="宋体" w:eastAsia="宋体" w:hAnsi="宋体" w:hint="eastAsia"/>
+          <w:b/>
+        </w:rPr>
+        <w:t>燃料极</w:t>
+      </w:r>
+      <w:r>
+        <w:rPr>
+          <w:rFonts w:ascii="宋体" w:eastAsia="宋体" w:hAnsi="宋体" w:hint="eastAsia"/>
+          <w:b/>
+        </w:rPr>
+        <w:t>电极材料制备</w:t>
+      </w:r>
+    </w:p>
+    <w:p>
+      <w:pPr>
+        <w:rPr>
+          <w:rFonts w:ascii="宋体" w:eastAsia="宋体" w:hAnsi="宋体"/>
+        </w:rPr>
+      </w:pPr>
+      <w:r>
+        <w:rPr>
+          <w:rFonts w:ascii="宋体" w:eastAsia="宋体" w:hAnsi="宋体"/>
+          <w:b/>
+        </w:rPr>
+        <w:tab/>
+      </w:r>
+      <w:r>
+        <w:rPr>
+          <w:rFonts w:ascii="宋体" w:eastAsia="宋体" w:hAnsi="宋体" w:hint="eastAsia"/>
+        </w:rPr>
+        <w:t>称取NI</w:t>
+      </w:r>
+      <w:r>
+        <w:rPr>
+          <w:rFonts w:ascii="宋体" w:eastAsia="宋体" w:hAnsi="宋体"/>
+        </w:rPr>
+        <w:t>O</w:t>
+      </w:r>
+      <w:r>
+        <w:rPr>
+          <w:rFonts w:ascii="宋体" w:eastAsia="宋体" w:hAnsi="宋体" w:hint="eastAsia"/>
+        </w:rPr>
+        <w:t>粉末、</w:t>
+      </w:r>
+      <w:r>
+        <w:rPr>
+          <w:rFonts w:ascii="宋体" w:eastAsia="宋体" w:hAnsi="宋体" w:hint="eastAsia"/>
+        </w:rPr>
+        <w:t>8</w:t>
+      </w:r>
+      <w:r>
+        <w:rPr>
+          <w:rFonts w:ascii="宋体" w:eastAsia="宋体" w:hAnsi="宋体" w:hint="eastAsia"/>
+        </w:rPr>
+        <w:t>YSZ粉末，其中NIO粉末和</w:t>
+      </w:r>
+      <w:r>
+        <w:rPr>
+          <w:rFonts w:ascii="宋体" w:eastAsia="宋体" w:hAnsi="宋体" w:hint="eastAsia"/>
+        </w:rPr>
+        <w:t>8</w:t>
+      </w:r>
+      <w:r>
+        <w:rPr>
+          <w:rFonts w:ascii="宋体" w:eastAsia="宋体" w:hAnsi="宋体" w:hint="eastAsia"/>
+        </w:rPr>
+        <w:t>YSZ粉末的比例为1：1，以溶有乙基纤维素的松露醇为调和剂</w:t>
+      </w:r>
+      <w:r>
+        <w:rPr>
+          <w:rFonts w:ascii="宋体" w:eastAsia="宋体" w:hAnsi="宋体" w:hint="eastAsia"/>
+        </w:rPr>
+        <w:t>，加入一定量的可溶性淀粉做为造孔剂</w:t>
+      </w:r>
+      <w:r>
+        <w:rPr>
+          <w:rFonts w:ascii="宋体" w:eastAsia="宋体" w:hAnsi="宋体" w:hint="eastAsia"/>
+        </w:rPr>
+        <w:t>，将两种粉末在调和剂的作用下在研钵中研磨两个小时以上，直至浆料充分均匀。</w:t>
+      </w:r>
+      <w:r>
+        <w:rPr>
+          <w:rFonts w:ascii="宋体" w:eastAsia="宋体" w:hAnsi="宋体" w:hint="eastAsia"/>
+        </w:rPr>
+        <w:t xml:space="preserve"> </w:t>
+      </w:r>
+    </w:p>
+    <w:p>
+      <w:pPr>
+        <w:rPr>
+          <w:rFonts w:ascii="宋体" w:eastAsia="宋体" w:hAnsi="宋体"/>
+          <w:b/>
+        </w:rPr>
+      </w:pPr>
+      <w:r>
+        <w:rPr>
+          <w:rFonts w:ascii="宋体" w:eastAsia="宋体" w:hAnsi="宋体" w:hint="eastAsia"/>
+          <w:b/>
+        </w:rPr>
+        <w:lastRenderedPageBreak/>
+        <w:t>2.</w:t>
+      </w:r>
+      <w:r>
+        <w:rPr>
+          <w:rFonts w:ascii="宋体" w:eastAsia="宋体" w:hAnsi="宋体"/>
+          <w:b/>
+        </w:rPr>
+        <w:t>4</w:t>
+      </w:r>
+      <w:r>
+        <w:rPr>
+          <w:rFonts w:ascii="宋体" w:eastAsia="宋体" w:hAnsi="宋体" w:hint="eastAsia"/>
+          <w:b/>
+        </w:rPr>
+        <w:t>.3</w:t>
+      </w:r>
+      <w:r>
+        <w:rPr>
+          <w:rFonts w:ascii="宋体" w:eastAsia="宋体" w:hAnsi="宋体" w:hint="eastAsia"/>
+          <w:b/>
+        </w:rPr>
+        <w:t>氧气极</w:t>
+      </w:r>
+      <w:r>
+        <w:rPr>
+          <w:rFonts w:ascii="宋体" w:eastAsia="宋体" w:hAnsi="宋体" w:hint="eastAsia"/>
+          <w:b/>
+        </w:rPr>
+        <w:t>电极材料制备</w:t>
+      </w:r>
+    </w:p>
+    <w:p>
+      <w:pPr>
+        <w:rPr>
+          <w:rFonts w:ascii="宋体" w:eastAsia="宋体" w:hAnsi="宋体"/>
+        </w:rPr>
+      </w:pPr>
+      <w:r>
+        <w:rPr>
+          <w:rFonts w:ascii="宋体" w:eastAsia="宋体" w:hAnsi="宋体"/>
+          <w:b/>
+        </w:rPr>
+        <w:tab/>
+      </w:r>
+      <w:r>
+        <w:rPr>
+          <w:rFonts w:ascii="宋体" w:eastAsia="宋体" w:hAnsi="宋体" w:hint="eastAsia"/>
+        </w:rPr>
+        <w:t>氧气极</w:t>
+      </w:r>
+      <w:r>
+        <w:rPr>
+          <w:rFonts w:ascii="宋体" w:eastAsia="宋体" w:hAnsi="宋体" w:hint="eastAsia"/>
+        </w:rPr>
+        <w:t>电极材料的制备方法与</w:t>
+      </w:r>
+      <w:r>
+        <w:rPr>
+          <w:rFonts w:ascii="宋体" w:eastAsia="宋体" w:hAnsi="宋体" w:hint="eastAsia"/>
+        </w:rPr>
+        <w:t>燃料极</w:t>
+      </w:r>
+      <w:r>
+        <w:rPr>
+          <w:rFonts w:ascii="宋体" w:eastAsia="宋体" w:hAnsi="宋体" w:hint="eastAsia"/>
+        </w:rPr>
+        <w:t>电极材料的制备方法类似。本次实验中制作了两种LSM为</w:t>
+      </w:r>
+      <w:r>
+        <w:rPr>
+          <w:rFonts w:ascii="宋体" w:eastAsia="宋体" w:hAnsi="宋体" w:hint="eastAsia"/>
+        </w:rPr>
+        <w:t>氧气极</w:t>
+      </w:r>
+      <w:r>
+        <w:rPr>
+          <w:rFonts w:ascii="宋体" w:eastAsia="宋体" w:hAnsi="宋体" w:hint="eastAsia"/>
+        </w:rPr>
+        <w:t>的电解质支撑性电池和LSCF为</w:t>
+      </w:r>
+      <w:r>
+        <w:rPr>
+          <w:rFonts w:ascii="宋体" w:eastAsia="宋体" w:hAnsi="宋体" w:hint="eastAsia"/>
+        </w:rPr>
+        <w:t>氧气极</w:t>
+      </w:r>
+      <w:r>
+        <w:rPr>
+          <w:rFonts w:ascii="宋体" w:eastAsia="宋体" w:hAnsi="宋体" w:hint="eastAsia"/>
+        </w:rPr>
+        <w:t>的电解质支撑性电池，这两种电池在电解质片以及</w:t>
+      </w:r>
+      <w:r>
+        <w:rPr>
+          <w:rFonts w:ascii="宋体" w:eastAsia="宋体" w:hAnsi="宋体" w:hint="eastAsia"/>
+        </w:rPr>
+        <w:t>燃料极</w:t>
+      </w:r>
+      <w:r>
+        <w:rPr>
+          <w:rFonts w:ascii="宋体" w:eastAsia="宋体" w:hAnsi="宋体" w:hint="eastAsia"/>
+        </w:rPr>
+        <w:t>材料上没有差别，仅在</w:t>
+      </w:r>
+      <w:r>
+        <w:rPr>
+          <w:rFonts w:ascii="宋体" w:eastAsia="宋体" w:hAnsi="宋体" w:hint="eastAsia"/>
+        </w:rPr>
+        <w:t>氧气极</w:t>
+      </w:r>
+      <w:r>
+        <w:rPr>
+          <w:rFonts w:ascii="宋体" w:eastAsia="宋体" w:hAnsi="宋体" w:hint="eastAsia"/>
+        </w:rPr>
+        <w:t>材料</w:t>
+      </w:r>
+      <w:r>
+        <w:rPr>
+          <w:rFonts w:ascii="宋体" w:eastAsia="宋体" w:hAnsi="宋体" w:hint="eastAsia"/>
+        </w:rPr>
+        <w:t>的制备</w:t>
+      </w:r>
+      <w:r>
+        <w:rPr>
+          <w:rFonts w:ascii="宋体" w:eastAsia="宋体" w:hAnsi="宋体" w:hint="eastAsia"/>
+        </w:rPr>
+        <w:t>上</w:t>
+      </w:r>
+      <w:r>
+        <w:rPr>
+          <w:rFonts w:ascii="宋体" w:eastAsia="宋体" w:hAnsi="宋体" w:hint="eastAsia"/>
+        </w:rPr>
+        <w:t>存在着</w:t>
+      </w:r>
+      <w:r>
+        <w:rPr>
+          <w:rFonts w:ascii="宋体" w:eastAsia="宋体" w:hAnsi="宋体" w:hint="eastAsia"/>
+        </w:rPr>
+        <w:t>差别。</w:t>
+      </w:r>
+    </w:p>
+    <w:p>
+      <w:pPr>
+        <w:rPr>
+          <w:rFonts w:ascii="宋体" w:eastAsia="宋体" w:hAnsi="宋体"/>
+          <w:b/>
+        </w:rPr>
+      </w:pPr>
+      <w:r>
+        <w:rPr>
+          <w:rFonts w:ascii="宋体" w:eastAsia="宋体" w:hAnsi="宋体" w:hint="eastAsia"/>
+          <w:b/>
+        </w:rPr>
+        <w:t>2.4.3.1</w:t>
+      </w:r>
+      <w:r>
+        <w:rPr>
+          <w:rFonts w:ascii="宋体" w:eastAsia="宋体" w:hAnsi="宋体"/>
+          <w:b/>
+        </w:rPr>
+        <w:t>LSM</w:t>
+      </w:r>
+      <w:r>
+        <w:rPr>
+          <w:rFonts w:ascii="宋体" w:eastAsia="宋体" w:hAnsi="宋体" w:hint="eastAsia"/>
+          <w:b/>
+        </w:rPr>
+        <w:t>氧气极</w:t>
+      </w:r>
+      <w:r>
+        <w:rPr>
+          <w:rFonts w:ascii="宋体" w:eastAsia="宋体" w:hAnsi="宋体" w:hint="eastAsia"/>
+          <w:b/>
+        </w:rPr>
+        <w:t>材料制备</w:t>
+      </w:r>
+    </w:p>
+    <w:p>
+      <w:pPr>
+        <w:rPr>
+          <w:rFonts w:ascii="宋体" w:eastAsia="宋体" w:hAnsi="宋体"/>
+        </w:rPr>
+      </w:pPr>
+      <w:r>
+        <w:rPr>
+          <w:rFonts w:ascii="宋体" w:eastAsia="宋体" w:hAnsi="宋体"/>
+        </w:rPr>
+        <w:tab/>
+      </w:r>
+      <w:r>
+        <w:rPr>
+          <w:rFonts w:ascii="宋体" w:eastAsia="宋体" w:hAnsi="宋体" w:hint="eastAsia"/>
+        </w:rPr>
+        <w:t>称取LSM粉末、</w:t>
+      </w:r>
+      <w:r>
+        <w:rPr>
+          <w:rFonts w:ascii="宋体" w:eastAsia="宋体" w:hAnsi="宋体" w:hint="eastAsia"/>
+        </w:rPr>
+        <w:t>8</w:t>
+      </w:r>
+      <w:r>
+        <w:rPr>
+          <w:rFonts w:ascii="宋体" w:eastAsia="宋体" w:hAnsi="宋体" w:hint="eastAsia"/>
+        </w:rPr>
+        <w:t>YSZ粉末，其中LSM粉末和</w:t>
+      </w:r>
+      <w:r>
+        <w:rPr>
+          <w:rFonts w:ascii="宋体" w:eastAsia="宋体" w:hAnsi="宋体" w:hint="eastAsia"/>
+        </w:rPr>
+        <w:t>8</w:t>
+      </w:r>
+      <w:r>
+        <w:rPr>
+          <w:rFonts w:ascii="宋体" w:eastAsia="宋体" w:hAnsi="宋体" w:hint="eastAsia"/>
+        </w:rPr>
+        <w:t>YSZ粉末的比例为7：3，以溶有乙基纤维素的松露醇为调和剂将</w:t>
+      </w:r>
+      <w:r>
+        <w:rPr>
+          <w:rFonts w:ascii="宋体" w:eastAsia="宋体" w:hAnsi="宋体" w:hint="eastAsia"/>
+        </w:rPr>
+        <w:t>8</w:t>
+      </w:r>
+      <w:r>
+        <w:rPr>
+          <w:rFonts w:ascii="宋体" w:eastAsia="宋体" w:hAnsi="宋体"/>
+        </w:rPr>
+        <w:t>LSM</w:t>
+      </w:r>
+      <w:r>
+        <w:rPr>
+          <w:rFonts w:ascii="宋体" w:eastAsia="宋体" w:hAnsi="宋体" w:hint="eastAsia"/>
+        </w:rPr>
+        <w:t>粉末和YSZ粉末调和在一起混成浆状，用研钵研磨两个小时以上使浆料充分均匀。</w:t>
+      </w:r>
+    </w:p>
+    <w:p>
+      <w:pPr>
+        <w:rPr>
+          <w:rFonts w:ascii="宋体" w:eastAsia="宋体" w:hAnsi="宋体"/>
+          <w:b/>
+        </w:rPr>
+      </w:pPr>
+      <w:r>
+        <w:rPr>
+          <w:rFonts w:ascii="宋体" w:eastAsia="宋体" w:hAnsi="宋体" w:hint="eastAsia"/>
+          <w:b/>
+        </w:rPr>
+        <w:t>2.4.3.2LSCF</w:t>
+      </w:r>
+      <w:r>
+        <w:rPr>
+          <w:rFonts w:ascii="宋体" w:eastAsia="宋体" w:hAnsi="宋体" w:hint="eastAsia"/>
+          <w:b/>
+        </w:rPr>
+        <w:t>氧气极</w:t>
+      </w:r>
+      <w:r>
+        <w:rPr>
+          <w:rFonts w:ascii="宋体" w:eastAsia="宋体" w:hAnsi="宋体" w:hint="eastAsia"/>
+          <w:b/>
+        </w:rPr>
+        <w:t>材料制备</w:t>
+      </w:r>
+    </w:p>
+    <w:p>
+      <w:pPr>
+        <w:rPr>
+          <w:rFonts w:ascii="宋体" w:eastAsia="宋体" w:hAnsi="宋体"/>
+        </w:rPr>
+      </w:pPr>
+      <w:r>
+        <w:rPr>
+          <w:rFonts w:ascii="宋体" w:eastAsia="宋体" w:hAnsi="宋体"/>
+          <w:b/>
+        </w:rPr>
+        <w:tab/>
+      </w:r>
+      <w:r>
+        <w:rPr>
+          <w:rFonts w:ascii="宋体" w:eastAsia="宋体" w:hAnsi="宋体" w:hint="eastAsia"/>
+        </w:rPr>
+        <w:t>在制备上与LSM</w:t>
+      </w:r>
+      <w:r>
+        <w:rPr>
+          <w:rFonts w:ascii="宋体" w:eastAsia="宋体" w:hAnsi="宋体" w:hint="eastAsia"/>
+        </w:rPr>
+        <w:t>氧气极</w:t>
+      </w:r>
+      <w:r>
+        <w:rPr>
+          <w:rFonts w:ascii="宋体" w:eastAsia="宋体" w:hAnsi="宋体" w:hint="eastAsia"/>
+        </w:rPr>
+        <w:t>材料的制备方法相同，用LSCF粉末替代LSM粉末与</w:t>
+      </w:r>
+      <w:r>
+        <w:rPr>
+          <w:rFonts w:ascii="宋体" w:eastAsia="宋体" w:hAnsi="宋体" w:hint="eastAsia"/>
+        </w:rPr>
+        <w:t>8</w:t>
+      </w:r>
+      <w:r>
+        <w:rPr>
+          <w:rFonts w:ascii="宋体" w:eastAsia="宋体" w:hAnsi="宋体" w:hint="eastAsia"/>
+        </w:rPr>
+        <w:t>YSZ、松露醇混合研磨至充分均匀。</w:t>
+      </w:r>
+    </w:p>
+    <w:p>
+      <w:pPr>
+        <w:rPr>
+          <w:rFonts w:ascii="宋体" w:eastAsia="宋体" w:hAnsi="宋体"/>
+          <w:b/>
+        </w:rPr>
+      </w:pPr>
+      <w:r>
+        <w:rPr>
+          <w:rFonts w:ascii="宋体" w:eastAsia="宋体" w:hAnsi="宋体"/>
+          <w:b/>
+        </w:rPr>
+        <w:t>2.4.4</w:t>
+      </w:r>
+      <w:r>
+        <w:rPr>
+          <w:rFonts w:ascii="宋体" w:eastAsia="宋体" w:hAnsi="宋体" w:hint="eastAsia"/>
+          <w:b/>
+        </w:rPr>
+        <w:t>电解质片与电极材料共烧结</w:t>
+      </w:r>
+    </w:p>
+    <w:p>
+      <w:pPr>
+        <w:rPr>
+          <w:rFonts w:ascii="宋体" w:eastAsia="宋体" w:hAnsi="宋体"/>
+        </w:rPr>
+      </w:pPr>
+      <w:r>
+        <w:rPr>
+          <w:rFonts w:ascii="宋体" w:eastAsia="宋体" w:hAnsi="宋体"/>
+        </w:rPr>
+        <w:tab/>
+      </w:r>
+      <w:r>
+        <w:rPr>
+          <w:rFonts w:ascii="宋体" w:eastAsia="宋体" w:hAnsi="宋体" w:hint="eastAsia"/>
+        </w:rPr>
+        <w:t>用丝网印刷技术在电解质片的一面用</w:t>
+      </w:r>
+      <w:r>
+        <w:rPr>
+          <w:rFonts w:ascii="宋体" w:eastAsia="宋体" w:hAnsi="宋体" w:hint="eastAsia"/>
+        </w:rPr>
+        <w:t>燃料极</w:t>
+      </w:r>
+      <w:r>
+        <w:rPr>
+          <w:rFonts w:ascii="宋体" w:eastAsia="宋体" w:hAnsi="宋体" w:hint="eastAsia"/>
+        </w:rPr>
+        <w:t>材料涂上直径约为1cm的圆，</w:t>
+      </w:r>
+      <w:r>
+        <w:rPr>
+          <w:rFonts w:ascii="宋体" w:eastAsia="宋体" w:hAnsi="宋体" w:hint="eastAsia"/>
+        </w:rPr>
+        <w:t>静置</w:t>
+      </w:r>
+      <w:r>
+        <w:rPr>
+          <w:rFonts w:ascii="宋体" w:eastAsia="宋体" w:hAnsi="宋体" w:hint="eastAsia"/>
+        </w:rPr>
+        <w:t>一天待电解质片上的</w:t>
+      </w:r>
+      <w:r>
+        <w:rPr>
+          <w:rFonts w:ascii="宋体" w:eastAsia="宋体" w:hAnsi="宋体" w:hint="eastAsia"/>
+        </w:rPr>
+        <w:t>燃料极</w:t>
+      </w:r>
+      <w:r>
+        <w:rPr>
+          <w:rFonts w:ascii="宋体" w:eastAsia="宋体" w:hAnsi="宋体" w:hint="eastAsia"/>
+        </w:rPr>
+        <w:t>材料松露醇挥发完全。将只涂有</w:t>
+      </w:r>
+      <w:r>
+        <w:rPr>
+          <w:rFonts w:ascii="宋体" w:eastAsia="宋体" w:hAnsi="宋体" w:hint="eastAsia"/>
+        </w:rPr>
+        <w:t>燃料极</w:t>
+      </w:r>
+      <w:r>
+        <w:rPr>
+          <w:rFonts w:ascii="宋体" w:eastAsia="宋体" w:hAnsi="宋体" w:hint="eastAsia"/>
+        </w:rPr>
+        <w:t>材料的电解质放入高温马弗炉中。</w:t>
+      </w:r>
+    </w:p>
+    <w:p>
+      <w:pPr>
+        <w:ind w:firstLine="420"/>
+        <w:rPr>
+          <w:rFonts w:ascii="宋体" w:eastAsia="宋体" w:hAnsi="宋体"/>
+        </w:rPr>
+      </w:pPr>
+      <w:r>
+        <w:rPr>
+          <w:rFonts w:ascii="宋体" w:eastAsia="宋体" w:hAnsi="宋体" w:hint="eastAsia"/>
+        </w:rPr>
+        <w:t>将</w:t>
+      </w:r>
+      <w:r>
+        <w:rPr>
+          <w:rFonts w:ascii="宋体" w:eastAsia="宋体" w:hAnsi="宋体" w:hint="eastAsia"/>
+        </w:rPr>
+        <w:t>燃料极</w:t>
+      </w:r>
+      <w:r>
+        <w:rPr>
+          <w:rFonts w:ascii="宋体" w:eastAsia="宋体" w:hAnsi="宋体" w:hint="eastAsia"/>
+        </w:rPr>
+        <w:t>烧结好的电解质片的另一面用丝网印刷涂上</w:t>
+      </w:r>
+      <w:r>
+        <w:rPr>
+          <w:rFonts w:ascii="宋体" w:eastAsia="宋体" w:hAnsi="宋体" w:hint="eastAsia"/>
+        </w:rPr>
+        <w:t>氧气极</w:t>
+      </w:r>
+      <w:r>
+        <w:rPr>
+          <w:rFonts w:ascii="宋体" w:eastAsia="宋体" w:hAnsi="宋体" w:hint="eastAsia"/>
+        </w:rPr>
+        <w:t>材料，静置一天，待表面松露醇挥发完全，放入高温马弗炉中按照程序升温共烧结。</w:t>
+      </w:r>
+    </w:p>
+    <w:p>
+      <w:pPr>
+        <w:ind w:firstLine="420"/>
+        <w:rPr>
+          <w:rFonts w:ascii="宋体" w:eastAsia="宋体" w:hAnsi="宋体" w:hint="eastAsia"/>
+        </w:rPr>
+      </w:pPr>
+      <w:r>
+        <w:rPr>
+          <w:rFonts w:ascii="宋体" w:eastAsia="宋体" w:hAnsi="宋体" w:hint="eastAsia"/>
+        </w:rPr>
+        <w:t>本文制备的以LSM为氧气极材料电解质支撑性电池如图2-2所示</w:t>
+      </w:r>
+      <w:r>
+        <w:rPr>
+          <w:rFonts w:ascii="宋体" w:eastAsia="宋体" w:hAnsi="宋体" w:hint="eastAsia"/>
+        </w:rPr>
+        <w:t>，电池的电极面积为3.15cm</w:t>
+      </w:r>
+      <w:r>
+        <w:rPr>
+          <w:rFonts w:ascii="宋体" w:eastAsia="宋体" w:hAnsi="宋体"/>
+          <w:vertAlign w:val="superscript"/>
+        </w:rPr>
+        <w:t>2</w:t>
+      </w:r>
+      <w:r>
+        <w:rPr>
+          <w:rFonts w:ascii="宋体" w:eastAsia="宋体" w:hAnsi="宋体" w:hint="eastAsia"/>
+        </w:rPr>
+        <w:t>，</w:t>
+      </w:r>
+      <w:r>
+        <w:rPr>
+          <w:rFonts w:ascii="宋体" w:eastAsia="宋体" w:hAnsi="宋体" w:hint="eastAsia"/>
+        </w:rPr>
+        <w:t>本实验中对比测试的燃料极支撑型电池如图2-3所示，电池的电极面积为12.57cm</w:t>
+      </w:r>
+      <w:r>
+        <w:rPr>
+          <w:rFonts w:ascii="宋体" w:eastAsia="宋体" w:hAnsi="宋体" w:hint="eastAsia"/>
+          <w:vertAlign w:val="superscript"/>
+        </w:rPr>
+        <w:t>2</w:t>
+      </w:r>
+      <w:r>
+        <w:rPr>
+          <w:rFonts w:ascii="宋体" w:eastAsia="宋体" w:hAnsi="宋体" w:hint="eastAsia"/>
+        </w:rPr>
+        <w:t>。</w:t>
+      </w:r>
+    </w:p>
+    <w:p>
+      <w:pPr>
+        <w:ind w:firstLine="420"/>
         <w:jc w:val="center"/>
-      </w:pPr>
-    </w:p>
-    <w:p>
-      <w:pPr>
-        <w:rPr>
-          <w:b/>
-        </w:rPr>
-      </w:pPr>
-      <w:r>
-        <w:rPr>
-          <w:b/>
-        </w:rPr>
-        <w:t>2.4.2</w:t>
-      </w:r>
-      <w:r>
-        <w:rPr>
-          <w:rFonts w:hint="eastAsia"/>
-          <w:b/>
-        </w:rPr>
-        <w:t>燃料极</w:t>
-      </w:r>
-      <w:r>
-        <w:rPr>
-          <w:rFonts w:hint="eastAsia"/>
-          <w:b/>
-        </w:rPr>
-        <w:t>电极材料制备</w:t>
-      </w:r>
-    </w:p>
-    <w:p>
-      <w:r>
-        <w:rPr>
-          <w:b/>
-        </w:rPr>
-        <w:tab/>
-      </w:r>
-      <w:r>
-        <w:rPr>
-          <w:rFonts w:hint="eastAsia"/>
-        </w:rPr>
-        <w:t>称取NI</w:t>
-      </w:r>
-      <w:r>
-        <w:t>O</w:t>
-      </w:r>
-      <w:r>
-        <w:rPr>
-          <w:rFonts w:hint="eastAsia"/>
-        </w:rPr>
-        <w:t>粉末、</w:t>
-      </w:r>
-      <w:r>
-        <w:rPr>
-          <w:rFonts w:hint="eastAsia"/>
-        </w:rPr>
-        <w:t>8</w:t>
-      </w:r>
-      <w:r>
-        <w:rPr>
-          <w:rFonts w:hint="eastAsia"/>
-        </w:rPr>
-        <w:t>YSZ粉末，其中NIO粉末和</w:t>
-      </w:r>
-      <w:r>
-        <w:rPr>
-          <w:rFonts w:hint="eastAsia"/>
-        </w:rPr>
-        <w:t>8</w:t>
-      </w:r>
-      <w:r>
-        <w:rPr>
-          <w:rFonts w:hint="eastAsia"/>
-        </w:rPr>
-        <w:t>YSZ粉末的比例为1：1，以溶有乙基纤维素的松露醇为调和剂</w:t>
-      </w:r>
-      <w:r>
-        <w:rPr>
-          <w:rFonts w:hint="eastAsia"/>
-        </w:rPr>
-        <w:t>，加入一定量的可溶性淀粉做为造孔剂</w:t>
-      </w:r>
-      <w:r>
-        <w:rPr>
-          <w:rFonts w:hint="eastAsia"/>
-        </w:rPr>
-        <w:t>，将两种粉末在调和剂的作用下在研钵中研磨两个小时以上，直至浆料充分均匀。</w:t>
-      </w:r>
-      <w:r>
-        <w:rPr>
-          <w:rFonts w:hint="eastAsia"/>
-        </w:rPr>
-        <w:t xml:space="preserve"> </w:t>
-      </w:r>
-    </w:p>
-    <w:p>
-      <w:pPr>
-        <w:rPr>
-          <w:b/>
-        </w:rPr>
-      </w:pPr>
-      <w:r>
-        <w:rPr>
-          <w:rFonts w:hint="eastAsia"/>
-          <w:b/>
-        </w:rPr>
-        <w:t>2.</w:t>
-      </w:r>
-      <w:r>
-        <w:rPr>
-          <w:b/>
-        </w:rPr>
-        <w:t>4</w:t>
-      </w:r>
-      <w:r>
-        <w:rPr>
-          <w:rFonts w:hint="eastAsia"/>
-          <w:b/>
-        </w:rPr>
-        <w:t>.3</w:t>
-      </w:r>
-      <w:r>
-        <w:rPr>
-          <w:rFonts w:hint="eastAsia"/>
-          <w:b/>
-        </w:rPr>
-        <w:t>氧气极</w:t>
-      </w:r>
-      <w:r>
-        <w:rPr>
-          <w:rFonts w:hint="eastAsia"/>
-          <w:b/>
-        </w:rPr>
-        <w:t>电极材料制备</w:t>
-      </w:r>
-    </w:p>
-    <w:p>
-      <w:r>
-        <w:rPr>
-          <w:b/>
-        </w:rPr>
-        <w:tab/>
-      </w:r>
-      <w:r>
-        <w:rPr>
-          <w:rFonts w:hint="eastAsia"/>
-        </w:rPr>
-        <w:t>氧气极</w:t>
-      </w:r>
-      <w:r>
-        <w:rPr>
-          <w:rFonts w:hint="eastAsia"/>
-        </w:rPr>
-        <w:t>电极材料的制备方法与</w:t>
-      </w:r>
-      <w:r>
-        <w:rPr>
-          <w:rFonts w:hint="eastAsia"/>
-        </w:rPr>
-        <w:t>燃料极</w:t>
-      </w:r>
-      <w:r>
-        <w:rPr>
-          <w:rFonts w:hint="eastAsia"/>
-        </w:rPr>
-        <w:t>电极材料的制备方法类似。本次实验中制作了两种LSM为</w:t>
-      </w:r>
-      <w:r>
-        <w:rPr>
-          <w:rFonts w:hint="eastAsia"/>
-        </w:rPr>
-        <w:t>氧气极</w:t>
-      </w:r>
-      <w:r>
-        <w:rPr>
-          <w:rFonts w:hint="eastAsia"/>
-        </w:rPr>
-        <w:t>的电解质支撑性电池和LSCF为</w:t>
-      </w:r>
-      <w:r>
-        <w:rPr>
-          <w:rFonts w:hint="eastAsia"/>
-        </w:rPr>
-        <w:t>氧气极</w:t>
-      </w:r>
-      <w:r>
-        <w:rPr>
-          <w:rFonts w:hint="eastAsia"/>
-        </w:rPr>
-        <w:t>的电解质支撑性电池，这两种电池在电解质片以及</w:t>
-      </w:r>
-      <w:r>
-        <w:rPr>
-          <w:rFonts w:hint="eastAsia"/>
-        </w:rPr>
-        <w:t>燃料极</w:t>
-      </w:r>
-      <w:r>
-        <w:rPr>
-          <w:rFonts w:hint="eastAsia"/>
-        </w:rPr>
-        <w:t>材料上没有差别，仅在</w:t>
-      </w:r>
-      <w:r>
-        <w:rPr>
-          <w:rFonts w:hint="eastAsia"/>
-        </w:rPr>
-        <w:t>氧气极</w:t>
-      </w:r>
-      <w:r>
-        <w:rPr>
-          <w:rFonts w:hint="eastAsia"/>
-        </w:rPr>
-        <w:t>材料</w:t>
-      </w:r>
-      <w:r>
-        <w:rPr>
-          <w:rFonts w:hint="eastAsia"/>
-        </w:rPr>
-        <w:t>的制备</w:t>
-      </w:r>
-      <w:r>
-        <w:rPr>
-          <w:rFonts w:hint="eastAsia"/>
-        </w:rPr>
-        <w:t>上</w:t>
-      </w:r>
-      <w:r>
-        <w:rPr>
-          <w:rFonts w:hint="eastAsia"/>
-        </w:rPr>
-        <w:t>存在着</w:t>
-      </w:r>
-      <w:r>
-        <w:rPr>
-          <w:rFonts w:hint="eastAsia"/>
-        </w:rPr>
-        <w:t>差别。</w:t>
-      </w:r>
-    </w:p>
-    <w:p>
-      <w:pPr>
-        <w:rPr>
-          <w:b/>
-        </w:rPr>
-      </w:pPr>
-      <w:r>
-        <w:rPr>
-          <w:rFonts w:hint="eastAsia"/>
-          <w:b/>
-        </w:rPr>
-        <w:t>2.4.3.1</w:t>
-      </w:r>
-      <w:r>
-        <w:rPr>
-          <w:b/>
-        </w:rPr>
-        <w:t>LSM</w:t>
-      </w:r>
-      <w:r>
-        <w:rPr>
-          <w:rFonts w:hint="eastAsia"/>
-          <w:b/>
-        </w:rPr>
-        <w:t>氧气极</w:t>
-      </w:r>
-      <w:r>
-        <w:rPr>
-          <w:rFonts w:hint="eastAsia"/>
-          <w:b/>
-        </w:rPr>
-        <w:t>材料制备</w:t>
-      </w:r>
-    </w:p>
-    <w:p>
-      <w:r>
-        <w:tab/>
-      </w:r>
-      <w:r>
-        <w:rPr>
-          <w:rFonts w:hint="eastAsia"/>
-        </w:rPr>
-        <w:t>称取LSM粉末、</w:t>
-      </w:r>
-      <w:r>
-        <w:rPr>
-          <w:rFonts w:hint="eastAsia"/>
-        </w:rPr>
-        <w:t>8</w:t>
-      </w:r>
-      <w:r>
-        <w:rPr>
-          <w:rFonts w:hint="eastAsia"/>
-        </w:rPr>
-        <w:t>YSZ粉末，其中LSM粉末和</w:t>
-      </w:r>
-      <w:r>
-        <w:rPr>
-          <w:rFonts w:hint="eastAsia"/>
-        </w:rPr>
-        <w:t>8</w:t>
-      </w:r>
-      <w:r>
-        <w:rPr>
-          <w:rFonts w:hint="eastAsia"/>
-        </w:rPr>
-        <w:t>YSZ粉末的比例为7：3，以溶有乙基纤维素的松露醇为调和剂将</w:t>
-      </w:r>
-      <w:r>
-        <w:rPr>
-          <w:rFonts w:hint="eastAsia"/>
-        </w:rPr>
-        <w:t>8</w:t>
-      </w:r>
-      <w:r>
-        <w:t>LSM</w:t>
-      </w:r>
-      <w:r>
-        <w:rPr>
-          <w:rFonts w:hint="eastAsia"/>
-        </w:rPr>
-        <w:t>粉末和YSZ粉末调和在一起混成浆状，用研钵研磨两个小时以上使浆料充分均匀。</w:t>
-      </w:r>
-    </w:p>
-    <w:p>
-      <w:pPr>
-        <w:rPr>
-          <w:b/>
-        </w:rPr>
-      </w:pPr>
-      <w:r>
-        <w:rPr>
-          <w:rFonts w:hint="eastAsia"/>
-          <w:b/>
-        </w:rPr>
-        <w:t>2.4.3.2LSCF</w:t>
-      </w:r>
-      <w:r>
-        <w:rPr>
-          <w:rFonts w:hint="eastAsia"/>
-          <w:b/>
-        </w:rPr>
-        <w:t>氧气极</w:t>
-      </w:r>
-      <w:r>
-        <w:rPr>
-          <w:rFonts w:hint="eastAsia"/>
-          <w:b/>
-        </w:rPr>
-        <w:t>材料制备</w:t>
-      </w:r>
-    </w:p>
-    <w:p>
-      <w:r>
-        <w:rPr>
-          <w:b/>
-        </w:rPr>
-        <w:tab/>
-      </w:r>
-      <w:r>
-        <w:rPr>
-          <w:rFonts w:hint="eastAsia"/>
-        </w:rPr>
-        <w:t>在制备上与LSM</w:t>
-      </w:r>
-      <w:r>
-        <w:rPr>
-          <w:rFonts w:hint="eastAsia"/>
-        </w:rPr>
-        <w:t>氧气极</w:t>
-      </w:r>
-      <w:r>
-        <w:rPr>
-          <w:rFonts w:hint="eastAsia"/>
-        </w:rPr>
-        <w:t>材料的制备方法相同，用LSCF粉末替代LSM粉末与</w:t>
-      </w:r>
-      <w:r>
-        <w:rPr>
-          <w:rFonts w:hint="eastAsia"/>
-        </w:rPr>
-        <w:t>8</w:t>
-      </w:r>
-      <w:r>
-        <w:rPr>
-          <w:rFonts w:hint="eastAsia"/>
-        </w:rPr>
-        <w:t>YSZ、松露醇混合研磨至充分均匀。</w:t>
-      </w:r>
-    </w:p>
-    <w:p>
-      <w:pPr>
-        <w:rPr>
-          <w:b/>
-        </w:rPr>
-      </w:pPr>
-      <w:r>
-        <w:rPr>
-          <w:b/>
-        </w:rPr>
-        <w:t>2.4.4</w:t>
-      </w:r>
-      <w:r>
-        <w:rPr>
-          <w:rFonts w:hint="eastAsia"/>
-          <w:b/>
-        </w:rPr>
-        <w:t>电解质片与电极材料共烧结</w:t>
-      </w:r>
-    </w:p>
-    <w:p>
-      <w:r>
-        <w:tab/>
-      </w:r>
-      <w:r>
-        <w:rPr>
-          <w:rFonts w:hint="eastAsia"/>
-        </w:rPr>
-        <w:t>用丝网印刷技术在电解质片的一面用</w:t>
-      </w:r>
-      <w:r>
-        <w:rPr>
-          <w:rFonts w:hint="eastAsia"/>
-        </w:rPr>
-        <w:t>燃料极</w:t>
-      </w:r>
-      <w:r>
-        <w:rPr>
-          <w:rFonts w:hint="eastAsia"/>
-        </w:rPr>
-        <w:t>材料涂上直径约为1cm的圆，</w:t>
-      </w:r>
-      <w:r>
-        <w:rPr>
-          <w:rFonts w:hint="eastAsia"/>
-        </w:rPr>
-        <w:t>静置</w:t>
-      </w:r>
-      <w:r>
-        <w:rPr>
-          <w:rFonts w:hint="eastAsia"/>
-        </w:rPr>
-        <w:t>一天待电解质片上的</w:t>
-      </w:r>
-      <w:r>
-        <w:rPr>
-          <w:rFonts w:hint="eastAsia"/>
-        </w:rPr>
-        <w:t>燃料极</w:t>
-      </w:r>
-      <w:r>
-        <w:rPr>
-          <w:rFonts w:hint="eastAsia"/>
-        </w:rPr>
-        <w:t>材料松露醇挥发完全。将只涂有</w:t>
-      </w:r>
-      <w:r>
-        <w:rPr>
-          <w:rFonts w:hint="eastAsia"/>
-        </w:rPr>
-        <w:t>燃料极</w:t>
-      </w:r>
-      <w:r>
-        <w:rPr>
-          <w:rFonts w:hint="eastAsia"/>
-        </w:rPr>
-        <w:t>材料的电解质放入高温马弗炉中。</w:t>
-      </w:r>
-    </w:p>
-    <w:p>
-      <w:pPr>
-        <w:ind w:firstLine="420"/>
-      </w:pPr>
-      <w:r>
-        <w:rPr>
-          <w:rFonts w:hint="eastAsia"/>
-        </w:rPr>
-        <w:t>将</w:t>
-      </w:r>
-      <w:r>
-        <w:rPr>
-          <w:rFonts w:hint="eastAsia"/>
-        </w:rPr>
-        <w:t>燃料极</w:t>
-      </w:r>
-      <w:r>
-        <w:rPr>
-          <w:rFonts w:hint="eastAsia"/>
-        </w:rPr>
-        <w:t>烧结好的电解质片的另一面用丝网印刷涂上</w:t>
-      </w:r>
-      <w:r>
-        <w:rPr>
-          <w:rFonts w:hint="eastAsia"/>
-        </w:rPr>
-        <w:t>氧气极</w:t>
-      </w:r>
-      <w:r>
-        <w:rPr>
-          <w:rFonts w:hint="eastAsia"/>
-        </w:rPr>
-        <w:t>材料，静置一天，待表面松露醇挥发完全，放入高温马弗炉中按照程序升温共烧结。</w:t>
-      </w:r>
-    </w:p>
-    <w:p>
-      <w:pPr>
-        <w:ind w:firstLine="420"/>
-      </w:pPr>
-      <w:r>
-        <w:rPr>
-          <w:rFonts w:hint="eastAsia"/>
-        </w:rPr>
-        <w:t>本文制备的以LSM为氧气极材料电解质支撑性电池如图2-2所示</w:t>
-      </w:r>
-      <w:r>
-        <w:rPr>
-          <w:rFonts w:hint="eastAsia"/>
-        </w:rPr>
-        <w:t>，电池的电极面积为3.15cm</w:t>
-      </w:r>
-      <w:r>
-        <w:rPr>
-          <w:vertAlign w:val="superscript"/>
-        </w:rPr>
-        <w:t>2</w:t>
-      </w:r>
-      <w:r>
-        <w:rPr>
-          <w:rFonts w:hint="eastAsia"/>
-        </w:rPr>
-        <w:t>。</w:t>
-      </w:r>
-      <w:bookmarkStart w:id="0" w:name="_GoBack"/>
-      <w:bookmarkEnd w:id="0"/>
-    </w:p>
-    <w:p>
-      <w:pPr>
-        <w:ind w:firstLine="420"/>
-      </w:pPr>
-      <w:r>
-        <w:rPr>
-          <w:rFonts w:hint="eastAsia"/>
+        <w:rPr>
+          <w:rFonts w:ascii="宋体" w:eastAsia="宋体" w:hAnsi="宋体"/>
+        </w:rPr>
+      </w:pPr>
+      <w:r>
+        <w:rPr>
+          <w:rFonts w:ascii="宋体" w:eastAsia="宋体" w:hAnsi="宋体" w:hint="eastAsia"/>
           <w:noProof/>
         </w:rPr>
-        <w:lastRenderedPageBreak/>
         <w:drawing>
           <wp:inline distT="0" distB="0" distL="0" distR="0">
-            <wp:extent cx="5274310" cy="2452370"/>
-            <wp:effectExtent l="0" t="0" r="2540" b="5080"/>
+            <wp:extent cx="2445642" cy="1137139"/>
+            <wp:effectExtent l="0" t="0" r="0" b="6350"/>
             <wp:docPr id="2" name="图片 2"/>
             <wp:cNvGraphicFramePr>
               <a:graphicFrameLocks xmlns:a="http://schemas.openxmlformats.org/drawingml/2006/main" noChangeAspect="1"/>
@@ -2793,7 +3312,7 @@
                     <pic:cNvPicPr/>
                   </pic:nvPicPr>
                   <pic:blipFill>
-                    <a:blip r:embed="rId8">
+                    <a:blip r:embed="rId8" cstate="print">
                       <a:extLst>
                         <a:ext uri="{28A0092B-C50C-407E-A947-70E740481C1C}">
                           <a14:useLocalDpi xmlns:a14="http://schemas.microsoft.com/office/drawing/2010/main" val="0"/>
@@ -2807,7 +3326,7 @@
                   <pic:spPr>
                     <a:xfrm>
                       <a:off x="0" y="0"/>
-                      <a:ext cx="5274310" cy="2452370"/>
+                      <a:ext cx="2473467" cy="1150077"/>
                     </a:xfrm>
                     <a:prstGeom prst="rect">
                       <a:avLst/>
@@ -2824,16 +3343,19 @@
       <w:pPr>
         <w:ind w:firstLine="420"/>
         <w:jc w:val="center"/>
-      </w:pPr>
-      <w:r>
-        <w:rPr>
-          <w:rFonts w:hint="eastAsia"/>
+        <w:rPr>
+          <w:rFonts w:ascii="宋体" w:eastAsia="宋体" w:hAnsi="宋体" w:hint="eastAsia"/>
+        </w:rPr>
+      </w:pPr>
+      <w:r>
+        <w:rPr>
+          <w:rFonts w:ascii="宋体" w:eastAsia="宋体" w:hAnsi="宋体" w:hint="eastAsia"/>
         </w:rPr>
         <w:t>图2-2</w:t>
       </w:r>
       <w:r>
         <w:rPr>
-          <w:rFonts w:hint="eastAsia"/>
+          <w:rFonts w:ascii="宋体" w:eastAsia="宋体" w:hAnsi="宋体" w:hint="eastAsia"/>
         </w:rPr>
         <w:t>电解质支撑型电池（图左为燃料极电极，图右为LSM的氧气极电极）</w:t>
       </w:r>
@@ -2842,57 +3364,19 @@
       <w:pPr>
         <w:ind w:firstLine="420"/>
         <w:jc w:val="center"/>
-      </w:pPr>
-    </w:p>
-    <w:p>
-      <w:pPr>
-        <w:ind w:firstLine="420"/>
-      </w:pPr>
-      <w:r>
-        <w:rPr>
-          <w:rFonts w:hint="eastAsia"/>
-        </w:rPr>
-        <w:t>本实验中对比测试的燃料极支撑型电池如图2-3</w:t>
-      </w:r>
-      <w:r>
-        <w:rPr>
-          <w:rFonts w:hint="eastAsia"/>
-        </w:rPr>
-        <w:t>所示，电池的电极</w:t>
-      </w:r>
-      <w:r>
-        <w:rPr>
-          <w:rFonts w:hint="eastAsia"/>
-        </w:rPr>
-        <w:t>面积为12.57cm</w:t>
-      </w:r>
-      <w:r>
-        <w:rPr>
-          <w:rFonts w:hint="eastAsia"/>
-          <w:vertAlign w:val="superscript"/>
-        </w:rPr>
-        <w:t>2</w:t>
-      </w:r>
-      <w:r>
-        <w:rPr>
-          <w:rFonts w:hint="eastAsia"/>
-        </w:rPr>
-        <w:t>。</w:t>
-      </w:r>
-    </w:p>
-    <w:p>
-      <w:pPr>
-        <w:ind w:firstLine="420"/>
-      </w:pPr>
-      <w:r>
-        <w:rPr>
-          <w:rFonts w:hint="eastAsia"/>
+        <w:rPr>
+          <w:rFonts w:ascii="宋体" w:eastAsia="宋体" w:hAnsi="宋体"/>
+        </w:rPr>
+      </w:pPr>
+      <w:r>
+        <w:rPr>
+          <w:rFonts w:ascii="宋体" w:eastAsia="宋体" w:hAnsi="宋体" w:hint="eastAsia"/>
           <w:noProof/>
         </w:rPr>
         <w:drawing>
           <wp:inline distT="0" distB="0" distL="0" distR="0">
-            <wp:extent cx="5274310" cy="3359785"/>
-            <wp:effectExtent l="0" t="0" r="2540" b="0"/>
+            <wp:extent cx="2092570" cy="1332987"/>
+            <wp:effectExtent l="0" t="0" r="3175" b="635"/>
             <wp:docPr id="5" name="图片 5"/>
             <wp:cNvGraphicFramePr>
               <a:graphicFrameLocks xmlns:a="http://schemas.openxmlformats.org/drawingml/2006/main" noChangeAspect="1"/>
@@ -2905,7 +3389,7 @@
                     <pic:cNvPicPr/>
                   </pic:nvPicPr>
                   <pic:blipFill>
-                    <a:blip r:embed="rId9">
+                    <a:blip r:embed="rId9" cstate="print">
                       <a:extLst>
                         <a:ext uri="{28A0092B-C50C-407E-A947-70E740481C1C}">
                           <a14:useLocalDpi xmlns:a14="http://schemas.microsoft.com/office/drawing/2010/main" val="0"/>
@@ -2919,7 +3403,7 @@
                   <pic:spPr>
                     <a:xfrm>
                       <a:off x="0" y="0"/>
-                      <a:ext cx="5274310" cy="3359785"/>
+                      <a:ext cx="2112587" cy="1345738"/>
                     </a:xfrm>
                     <a:prstGeom prst="rect">
                       <a:avLst/>
@@ -2935,237 +3419,250 @@
     <w:p>
       <w:pPr>
         <w:ind w:firstLine="420"/>
-      </w:pPr>
-      <w:r>
-        <w:rPr>
-          <w:rFonts w:hint="eastAsia"/>
+        <w:jc w:val="center"/>
+        <w:rPr>
+          <w:rFonts w:ascii="宋体" w:eastAsia="宋体" w:hAnsi="宋体" w:hint="eastAsia"/>
+        </w:rPr>
+      </w:pPr>
+      <w:r>
+        <w:rPr>
+          <w:rFonts w:ascii="宋体" w:eastAsia="宋体" w:hAnsi="宋体" w:hint="eastAsia"/>
         </w:rPr>
         <w:t>图2-3燃料极支撑型电池（图左为LSM氧气极电极，图右为燃料极电极）</w:t>
       </w:r>
     </w:p>
     <w:p>
       <w:pPr>
-        <w:ind w:firstLine="420"/>
+        <w:rPr>
+          <w:rFonts w:ascii="宋体" w:eastAsia="宋体" w:hAnsi="宋体"/>
+          <w:b/>
+        </w:rPr>
+      </w:pPr>
+      <w:r>
+        <w:rPr>
+          <w:rFonts w:ascii="宋体" w:eastAsia="宋体" w:hAnsi="宋体" w:hint="eastAsia"/>
+          <w:b/>
+        </w:rPr>
+        <w:t>2.</w:t>
+      </w:r>
+      <w:r>
+        <w:rPr>
+          <w:rFonts w:ascii="宋体" w:eastAsia="宋体" w:hAnsi="宋体"/>
+          <w:b/>
+        </w:rPr>
+        <w:t>5</w:t>
+      </w:r>
+      <w:r>
+        <w:rPr>
+          <w:rFonts w:ascii="宋体" w:eastAsia="宋体" w:hAnsi="宋体" w:hint="eastAsia"/>
+          <w:b/>
+        </w:rPr>
+        <w:t>测试仪器的组装</w:t>
+      </w:r>
+    </w:p>
+    <w:p>
+      <w:pPr>
+        <w:rPr>
+          <w:rFonts w:ascii="宋体" w:eastAsia="宋体" w:hAnsi="宋体"/>
+          <w:b/>
+        </w:rPr>
+      </w:pPr>
+      <w:r>
+        <w:rPr>
+          <w:rFonts w:ascii="宋体" w:eastAsia="宋体" w:hAnsi="宋体" w:hint="eastAsia"/>
+          <w:b/>
+        </w:rPr>
+        <w:t>2.5.1电解质片连接银环</w:t>
+      </w:r>
+    </w:p>
+    <w:p>
+      <w:pPr>
+        <w:rPr>
+          <w:rFonts w:ascii="宋体" w:eastAsia="宋体" w:hAnsi="宋体"/>
+        </w:rPr>
+      </w:pPr>
+      <w:r>
+        <w:rPr>
+          <w:rFonts w:ascii="宋体" w:eastAsia="宋体" w:hAnsi="宋体"/>
+          <w:b/>
+        </w:rPr>
+        <w:tab/>
+      </w:r>
+      <w:r>
+        <w:rPr>
+          <w:rFonts w:ascii="宋体" w:eastAsia="宋体" w:hAnsi="宋体" w:hint="eastAsia"/>
+        </w:rPr>
+        <w:t>本文实验中用到了LSM为</w:t>
+      </w:r>
+      <w:r>
+        <w:rPr>
+          <w:rFonts w:ascii="宋体" w:eastAsia="宋体" w:hAnsi="宋体" w:hint="eastAsia"/>
+        </w:rPr>
+        <w:t>氧气极</w:t>
+      </w:r>
+      <w:r>
+        <w:rPr>
+          <w:rFonts w:ascii="宋体" w:eastAsia="宋体" w:hAnsi="宋体" w:hint="eastAsia"/>
+        </w:rPr>
+        <w:t>的电解质支撑性电池、LSCF为</w:t>
+      </w:r>
+      <w:r>
+        <w:rPr>
+          <w:rFonts w:ascii="宋体" w:eastAsia="宋体" w:hAnsi="宋体" w:hint="eastAsia"/>
+        </w:rPr>
+        <w:t>氧气极</w:t>
+      </w:r>
+      <w:r>
+        <w:rPr>
+          <w:rFonts w:ascii="宋体" w:eastAsia="宋体" w:hAnsi="宋体" w:hint="eastAsia"/>
+        </w:rPr>
+        <w:t>的电解质支撑性电池以及LSM为</w:t>
+      </w:r>
+      <w:r>
+        <w:rPr>
+          <w:rFonts w:ascii="宋体" w:eastAsia="宋体" w:hAnsi="宋体" w:hint="eastAsia"/>
+        </w:rPr>
+        <w:t>氧气极</w:t>
+      </w:r>
+      <w:r>
+        <w:rPr>
+          <w:rFonts w:ascii="宋体" w:eastAsia="宋体" w:hAnsi="宋体" w:hint="eastAsia"/>
+        </w:rPr>
+        <w:t>的</w:t>
+      </w:r>
+      <w:r>
+        <w:rPr>
+          <w:rFonts w:ascii="宋体" w:eastAsia="宋体" w:hAnsi="宋体" w:hint="eastAsia"/>
+        </w:rPr>
+        <w:t>燃料极</w:t>
+      </w:r>
+      <w:r>
+        <w:rPr>
+          <w:rFonts w:ascii="宋体" w:eastAsia="宋体" w:hAnsi="宋体" w:hint="eastAsia"/>
+        </w:rPr>
+        <w:t>支撑性电池。其中，</w:t>
+      </w:r>
+      <w:r>
+        <w:rPr>
+          <w:rFonts w:ascii="宋体" w:eastAsia="宋体" w:hAnsi="宋体" w:hint="eastAsia"/>
+        </w:rPr>
+        <w:t>燃料极</w:t>
+      </w:r>
+      <w:r>
+        <w:rPr>
+          <w:rFonts w:ascii="宋体" w:eastAsia="宋体" w:hAnsi="宋体" w:hint="eastAsia"/>
+        </w:rPr>
+        <w:t>支撑性电池电极面积（电极面直径约为2cm）相比与电解质支撑性电池要大，</w:t>
+      </w:r>
+      <w:r>
+        <w:rPr>
+          <w:rFonts w:ascii="宋体" w:eastAsia="宋体" w:hAnsi="宋体" w:hint="eastAsia"/>
+        </w:rPr>
+        <w:t>为了能够更好的使电流电压信号被电化学工作站收集到提高测量精度，</w:t>
+      </w:r>
+      <w:r>
+        <w:rPr>
+          <w:rFonts w:ascii="宋体" w:eastAsia="宋体" w:hAnsi="宋体" w:hint="eastAsia"/>
+        </w:rPr>
+        <w:t>在</w:t>
+      </w:r>
+      <w:r>
+        <w:rPr>
+          <w:rFonts w:ascii="宋体" w:eastAsia="宋体" w:hAnsi="宋体" w:hint="eastAsia"/>
+        </w:rPr>
+        <w:t>燃料极</w:t>
+      </w:r>
+      <w:r>
+        <w:rPr>
+          <w:rFonts w:ascii="宋体" w:eastAsia="宋体" w:hAnsi="宋体" w:hint="eastAsia"/>
+        </w:rPr>
+        <w:t>支撑性电池的氧气极和</w:t>
+      </w:r>
+      <w:r>
+        <w:rPr>
+          <w:rFonts w:ascii="宋体" w:eastAsia="宋体" w:hAnsi="宋体" w:hint="eastAsia"/>
+        </w:rPr>
+        <w:t>燃料极</w:t>
+      </w:r>
+      <w:r>
+        <w:rPr>
+          <w:rFonts w:ascii="宋体" w:eastAsia="宋体" w:hAnsi="宋体" w:hint="eastAsia"/>
+        </w:rPr>
+        <w:t>用导电银浆分别画上网格。由于电解质支撑性电池的电极表面比较小（电极形状为圆，直径约为1cm），所以不用导电银浆画网格</w:t>
+      </w:r>
+      <w:r>
+        <w:rPr>
+          <w:rFonts w:ascii="宋体" w:eastAsia="宋体" w:hAnsi="宋体" w:hint="eastAsia"/>
+        </w:rPr>
+        <w:t>。</w:t>
+      </w:r>
+    </w:p>
+    <w:p>
+      <w:pPr>
+        <w:rPr>
+          <w:rFonts w:ascii="宋体" w:eastAsia="宋体" w:hAnsi="宋体"/>
+        </w:rPr>
+      </w:pPr>
+      <w:r>
+        <w:rPr>
+          <w:rFonts w:ascii="宋体" w:eastAsia="宋体" w:hAnsi="宋体"/>
+        </w:rPr>
+        <w:tab/>
+      </w:r>
+      <w:r>
+        <w:rPr>
+          <w:rFonts w:ascii="宋体" w:eastAsia="宋体" w:hAnsi="宋体" w:hint="eastAsia"/>
+        </w:rPr>
+        <w:t>用银丝绕成一个小于电池电极面的圆环，用导电银浆把银环分别固定在电池的</w:t>
+      </w:r>
+      <w:r>
+        <w:rPr>
+          <w:rFonts w:ascii="宋体" w:eastAsia="宋体" w:hAnsi="宋体" w:hint="eastAsia"/>
+        </w:rPr>
+        <w:t>燃料极</w:t>
+      </w:r>
+      <w:r>
+        <w:rPr>
+          <w:rFonts w:ascii="宋体" w:eastAsia="宋体" w:hAnsi="宋体" w:hint="eastAsia"/>
+        </w:rPr>
+        <w:t>和</w:t>
+      </w:r>
+      <w:r>
+        <w:rPr>
+          <w:rFonts w:ascii="宋体" w:eastAsia="宋体" w:hAnsi="宋体" w:hint="eastAsia"/>
+        </w:rPr>
+        <w:t>氧气极</w:t>
+      </w:r>
+      <w:r>
+        <w:rPr>
+          <w:rFonts w:ascii="宋体" w:eastAsia="宋体" w:hAnsi="宋体" w:hint="eastAsia"/>
+        </w:rPr>
+        <w:t>上，在电热恒温干燥箱中用150℃烘干30分钟，将银环紧固地连接在电解质片上。</w:t>
+      </w:r>
+      <w:r>
+        <w:rPr>
+          <w:rFonts w:ascii="宋体" w:eastAsia="宋体" w:hAnsi="宋体" w:hint="eastAsia"/>
+        </w:rPr>
+        <w:lastRenderedPageBreak/>
+        <w:t>电解池的主体结构示意图如图2-4所示。</w:t>
+      </w:r>
+    </w:p>
+    <w:p>
+      <w:pPr>
         <w:jc w:val="center"/>
-      </w:pPr>
-    </w:p>
-    <w:p>
-      <w:pPr>
-        <w:rPr>
-          <w:b/>
-        </w:rPr>
-      </w:pPr>
-      <w:r>
-        <w:rPr>
-          <w:rFonts w:hint="eastAsia"/>
-          <w:b/>
-        </w:rPr>
-        <w:t>2.</w:t>
-      </w:r>
-      <w:r>
-        <w:rPr>
-          <w:b/>
-        </w:rPr>
-        <w:t>5</w:t>
-      </w:r>
-      <w:r>
-        <w:rPr>
-          <w:rFonts w:hint="eastAsia"/>
-          <w:b/>
-        </w:rPr>
-        <w:t>测试仪器的组装</w:t>
-      </w:r>
-    </w:p>
-    <w:p>
-      <w:pPr>
-        <w:rPr>
-          <w:b/>
-        </w:rPr>
-      </w:pPr>
-      <w:r>
-        <w:rPr>
-          <w:rFonts w:hint="eastAsia"/>
-          <w:b/>
-        </w:rPr>
-        <w:t>2.5.1电解质片连接银环</w:t>
-      </w:r>
-    </w:p>
-    <w:p>
-      <w:r>
-        <w:rPr>
-          <w:b/>
-        </w:rPr>
-        <w:tab/>
-      </w:r>
-      <w:r>
-        <w:rPr>
-          <w:rFonts w:hint="eastAsia"/>
-        </w:rPr>
-        <w:t>本文实验中用到了LSM为</w:t>
-      </w:r>
-      <w:r>
-        <w:rPr>
-          <w:rFonts w:hint="eastAsia"/>
-        </w:rPr>
-        <w:t>氧气极</w:t>
-      </w:r>
-      <w:r>
-        <w:rPr>
-          <w:rFonts w:hint="eastAsia"/>
-        </w:rPr>
-        <w:t>的电解质支撑性电池、LSCF为</w:t>
-      </w:r>
-      <w:r>
-        <w:rPr>
-          <w:rFonts w:hint="eastAsia"/>
-        </w:rPr>
-        <w:t>氧气极</w:t>
-      </w:r>
-      <w:r>
-        <w:rPr>
-          <w:rFonts w:hint="eastAsia"/>
-        </w:rPr>
-        <w:t>的电解质支撑性电池以及LSM为</w:t>
-      </w:r>
-      <w:r>
-        <w:rPr>
-          <w:rFonts w:hint="eastAsia"/>
-        </w:rPr>
-        <w:t>氧气极</w:t>
-      </w:r>
-      <w:r>
-        <w:rPr>
-          <w:rFonts w:hint="eastAsia"/>
-        </w:rPr>
-        <w:t>的</w:t>
-      </w:r>
-      <w:r>
-        <w:rPr>
-          <w:rFonts w:hint="eastAsia"/>
-        </w:rPr>
-        <w:t>燃料极</w:t>
-      </w:r>
-      <w:r>
-        <w:rPr>
-          <w:rFonts w:hint="eastAsia"/>
-        </w:rPr>
-        <w:t>支撑性电池。其中，</w:t>
-      </w:r>
-      <w:r>
-        <w:rPr>
-          <w:rFonts w:hint="eastAsia"/>
-        </w:rPr>
-        <w:t>燃料极</w:t>
-      </w:r>
-      <w:r>
-        <w:rPr>
-          <w:rFonts w:hint="eastAsia"/>
-        </w:rPr>
-        <w:t>支撑性电池电极面积（电极面直径约为2cm）相比与电解质支撑性电池要大，</w:t>
-      </w:r>
-      <w:r>
-        <w:rPr>
-          <w:rFonts w:hint="eastAsia"/>
-        </w:rPr>
-        <w:t>为了能够更好的使电流电压信号被电化学工作站收集到提高测量精度，</w:t>
-      </w:r>
-      <w:r>
-        <w:rPr>
-          <w:rFonts w:hint="eastAsia"/>
-        </w:rPr>
-        <w:t>在</w:t>
-      </w:r>
-      <w:r>
-        <w:rPr>
-          <w:rFonts w:hint="eastAsia"/>
-        </w:rPr>
-        <w:t>燃料极</w:t>
-      </w:r>
-      <w:r>
-        <w:rPr>
-          <w:rFonts w:hint="eastAsia"/>
-        </w:rPr>
-        <w:t>支撑性电池的氧气极和</w:t>
-      </w:r>
-      <w:r>
-        <w:rPr>
-          <w:rFonts w:hint="eastAsia"/>
-        </w:rPr>
-        <w:t>燃料极</w:t>
-      </w:r>
-      <w:r>
-        <w:rPr>
-          <w:rFonts w:hint="eastAsia"/>
-        </w:rPr>
-        <w:t>用导电银浆分别画上网格。由于电解质支撑性电池的电极表面比较小（电极形状为圆，直径约为1cm），所以不用导电银浆画网格</w:t>
-      </w:r>
-      <w:r>
-        <w:rPr>
-          <w:rFonts w:hint="eastAsia"/>
-        </w:rPr>
-        <w:t>。</w:t>
-      </w:r>
-    </w:p>
-    <w:p>
-      <w:r>
-        <w:tab/>
-      </w:r>
-      <w:r>
-        <w:rPr>
-          <w:rFonts w:hint="eastAsia"/>
-        </w:rPr>
-        <w:t>用银丝绕成一个小于电池电极面的圆环，用导电银浆把银环分别固定在电池的</w:t>
-      </w:r>
-      <w:r>
-        <w:rPr>
-          <w:rFonts w:hint="eastAsia"/>
-        </w:rPr>
-        <w:t>燃料极</w:t>
-      </w:r>
-      <w:r>
-        <w:rPr>
-          <w:rFonts w:hint="eastAsia"/>
-        </w:rPr>
-        <w:t>和</w:t>
-      </w:r>
-      <w:r>
-        <w:rPr>
-          <w:rFonts w:hint="eastAsia"/>
-        </w:rPr>
-        <w:lastRenderedPageBreak/>
-        <w:t>氧气极</w:t>
-      </w:r>
-      <w:r>
-        <w:rPr>
-          <w:rFonts w:hint="eastAsia"/>
-        </w:rPr>
-        <w:t>上，在电热恒温干燥箱中用150℃烘干30分钟，将银</w:t>
-      </w:r>
-      <w:r>
-        <w:rPr>
-          <w:rFonts w:hint="eastAsia"/>
-        </w:rPr>
-        <w:t xml:space="preserve">  </w:t>
-      </w:r>
-      <w:r>
-        <w:rPr>
-          <w:rFonts w:hint="eastAsia"/>
-        </w:rPr>
-        <w:t>环紧固地连接在电解质片上。</w:t>
-      </w:r>
-    </w:p>
-    <w:p>
-      <w:pPr>
-        <w:jc w:val="center"/>
-      </w:pPr>
-      <w:r>
-        <w:rPr>
+        <w:rPr>
+          <w:rFonts w:ascii="宋体" w:eastAsia="宋体" w:hAnsi="宋体"/>
+        </w:rPr>
+      </w:pPr>
+      <w:r>
+        <w:rPr>
+          <w:rFonts w:ascii="宋体" w:eastAsia="宋体" w:hAnsi="宋体"/>
           <w:noProof/>
         </w:rPr>
         <w:drawing>
           <wp:inline distT="0" distB="0" distL="0" distR="0" wp14:anchorId="14FD4648" wp14:editId="2ACC25C9">
-            <wp:extent cx="5274310" cy="2447290"/>
-            <wp:effectExtent l="0" t="0" r="2540" b="0"/>
+            <wp:extent cx="4191000" cy="1944632"/>
+            <wp:effectExtent l="0" t="0" r="0" b="0"/>
             <wp:docPr id="7" name="图片 7"/>
             <wp:cNvGraphicFramePr>
               <a:graphicFrameLocks xmlns:a="http://schemas.openxmlformats.org/drawingml/2006/main" noChangeAspect="1"/>
@@ -3186,7 +3683,7 @@
                   <pic:spPr>
                     <a:xfrm>
                       <a:off x="0" y="0"/>
-                      <a:ext cx="5274310" cy="2447290"/>
+                      <a:ext cx="4251896" cy="1972888"/>
                     </a:xfrm>
                     <a:prstGeom prst="rect">
                       <a:avLst/>
@@ -3202,42 +3699,70 @@
     <w:p>
       <w:pPr>
         <w:jc w:val="center"/>
-      </w:pPr>
-      <w:r>
-        <w:rPr>
-          <w:rFonts w:hint="eastAsia"/>
-        </w:rPr>
-        <w:t>图2-3电解池主体结构示意图</w:t>
+        <w:rPr>
+          <w:rFonts w:ascii="宋体" w:eastAsia="宋体" w:hAnsi="宋体" w:hint="eastAsia"/>
+        </w:rPr>
+      </w:pPr>
+      <w:r>
+        <w:rPr>
+          <w:rFonts w:ascii="宋体" w:eastAsia="宋体" w:hAnsi="宋体" w:hint="eastAsia"/>
+        </w:rPr>
+        <w:t>图2-</w:t>
+      </w:r>
+      <w:r>
+        <w:rPr>
+          <w:rFonts w:ascii="宋体" w:eastAsia="宋体" w:hAnsi="宋体"/>
+        </w:rPr>
+        <w:t>4</w:t>
+      </w:r>
+      <w:r>
+        <w:rPr>
+          <w:rFonts w:ascii="宋体" w:eastAsia="宋体" w:hAnsi="宋体" w:hint="eastAsia"/>
+        </w:rPr>
+        <w:t>电解池主体结构示意图</w:t>
+      </w:r>
+    </w:p>
+    <w:p>
+      <w:pPr>
+        <w:rPr>
+          <w:rFonts w:ascii="宋体" w:eastAsia="宋体" w:hAnsi="宋体"/>
+        </w:rPr>
+      </w:pPr>
+      <w:r>
+        <w:rPr>
+          <w:rFonts w:ascii="宋体" w:eastAsia="宋体" w:hAnsi="宋体"/>
+        </w:rPr>
+        <w:tab/>
+      </w:r>
+      <w:r>
+        <w:rPr>
+          <w:rFonts w:ascii="宋体" w:eastAsia="宋体" w:hAnsi="宋体" w:hint="eastAsia"/>
+        </w:rPr>
+        <w:t>连上银丝的电解质支撑性电池如图2-3</w:t>
+      </w:r>
+      <w:r>
+        <w:rPr>
+          <w:rFonts w:ascii="宋体" w:eastAsia="宋体" w:hAnsi="宋体" w:hint="eastAsia"/>
+        </w:rPr>
+        <w:t>所示，电极上所引出的银丝用于电化学性能的测试。</w:t>
       </w:r>
     </w:p>
     <w:p>
       <w:pPr>
         <w:jc w:val="center"/>
-      </w:pPr>
-    </w:p>
-    <w:p>
-      <w:r>
-        <w:tab/>
-      </w:r>
-      <w:r>
-        <w:rPr>
-          <w:rFonts w:hint="eastAsia"/>
-        </w:rPr>
-        <w:t>连上银丝的电解质支撑性电池如图2-3所示：</w:t>
-      </w:r>
-    </w:p>
-    <w:p>
-      <w:pPr>
-        <w:jc w:val="center"/>
-      </w:pPr>
-      <w:r>
-        <w:rPr>
+        <w:rPr>
+          <w:rFonts w:ascii="宋体" w:eastAsia="宋体" w:hAnsi="宋体"/>
+        </w:rPr>
+      </w:pPr>
+      <w:r>
+        <w:rPr>
+          <w:rFonts w:ascii="宋体" w:eastAsia="宋体" w:hAnsi="宋体"/>
           <w:noProof/>
         </w:rPr>
         <w:drawing>
           <wp:inline distT="0" distB="0" distL="0" distR="0">
-            <wp:extent cx="2943018" cy="4587240"/>
-            <wp:effectExtent l="0" t="0" r="0" b="3810"/>
+            <wp:extent cx="973015" cy="1516625"/>
+            <wp:effectExtent l="0" t="0" r="0" b="7620"/>
             <wp:docPr id="4" name="图片 4"/>
             <wp:cNvGraphicFramePr>
               <a:graphicFrameLocks xmlns:a="http://schemas.openxmlformats.org/drawingml/2006/main" noChangeAspect="1"/>
@@ -3250,7 +3775,7 @@
                     <pic:cNvPicPr/>
                   </pic:nvPicPr>
                   <pic:blipFill>
-                    <a:blip r:embed="rId11">
+                    <a:blip r:embed="rId11" cstate="print">
                       <a:extLst>
                         <a:ext uri="{28A0092B-C50C-407E-A947-70E740481C1C}">
                           <a14:useLocalDpi xmlns:a14="http://schemas.microsoft.com/office/drawing/2010/main" val="0"/>
@@ -3264,7 +3789,7 @@
                   <pic:spPr>
                     <a:xfrm>
                       <a:off x="0" y="0"/>
-                      <a:ext cx="2948127" cy="4595203"/>
+                      <a:ext cx="985382" cy="1535902"/>
                     </a:xfrm>
                     <a:prstGeom prst="rect">
                       <a:avLst/>
@@ -3280,124 +3805,148 @@
     <w:p>
       <w:pPr>
         <w:jc w:val="center"/>
-      </w:pPr>
-      <w:r>
-        <w:rPr>
-          <w:rFonts w:hint="eastAsia"/>
-        </w:rPr>
-        <w:t>图2-3连上银丝的电解质支撑性电池</w:t>
+        <w:rPr>
+          <w:rFonts w:ascii="宋体" w:eastAsia="宋体" w:hAnsi="宋体" w:hint="eastAsia"/>
+        </w:rPr>
+      </w:pPr>
+      <w:r>
+        <w:rPr>
+          <w:rFonts w:ascii="宋体" w:eastAsia="宋体" w:hAnsi="宋体" w:hint="eastAsia"/>
+        </w:rPr>
+        <w:t>图2-</w:t>
+      </w:r>
+      <w:r>
+        <w:rPr>
+          <w:rFonts w:ascii="宋体" w:eastAsia="宋体" w:hAnsi="宋体"/>
+        </w:rPr>
+        <w:t>5</w:t>
+      </w:r>
+      <w:r>
+        <w:rPr>
+          <w:rFonts w:ascii="宋体" w:eastAsia="宋体" w:hAnsi="宋体" w:hint="eastAsia"/>
+        </w:rPr>
+        <w:t>连上银丝的电解质支撑性电池</w:t>
+      </w:r>
+    </w:p>
+    <w:p>
+      <w:pPr>
+        <w:rPr>
+          <w:rFonts w:ascii="宋体" w:eastAsia="宋体" w:hAnsi="宋体"/>
+          <w:b/>
+        </w:rPr>
+      </w:pPr>
+      <w:r>
+        <w:rPr>
+          <w:rFonts w:ascii="宋体" w:eastAsia="宋体" w:hAnsi="宋体" w:hint="eastAsia"/>
+          <w:b/>
+        </w:rPr>
+        <w:t>2.5.2</w:t>
+      </w:r>
+      <w:r>
+        <w:rPr>
+          <w:rFonts w:ascii="宋体" w:eastAsia="宋体" w:hAnsi="宋体" w:hint="eastAsia"/>
+          <w:b/>
+        </w:rPr>
+        <w:t>刚玉管与电池的连接</w:t>
+      </w:r>
+    </w:p>
+    <w:p>
+      <w:pPr>
+        <w:rPr>
+          <w:rFonts w:ascii="宋体" w:eastAsia="宋体" w:hAnsi="宋体"/>
+        </w:rPr>
+      </w:pPr>
+      <w:r>
+        <w:rPr>
+          <w:rFonts w:ascii="宋体" w:eastAsia="宋体" w:hAnsi="宋体"/>
+          <w:b/>
+        </w:rPr>
+        <w:tab/>
+      </w:r>
+      <w:r>
+        <w:rPr>
+          <w:rFonts w:ascii="宋体" w:eastAsia="宋体" w:hAnsi="宋体" w:hint="eastAsia"/>
+        </w:rPr>
+        <w:t>将已经连接了银环的电池燃料极朝内，氧气极朝外，用高温陶瓷密封胶将电池密封在</w:t>
+      </w:r>
+      <w:r>
+        <w:rPr>
+          <w:rFonts w:ascii="宋体" w:eastAsia="宋体" w:hAnsi="宋体" w:hint="eastAsia"/>
+        </w:rPr>
+        <w:t>刚玉管上，形成一个密封的内腔，分别将</w:t>
+      </w:r>
+      <w:r>
+        <w:rPr>
+          <w:rFonts w:ascii="宋体" w:eastAsia="宋体" w:hAnsi="宋体" w:hint="eastAsia"/>
+        </w:rPr>
+        <w:t>氧气极</w:t>
+      </w:r>
+      <w:r>
+        <w:rPr>
+          <w:rFonts w:ascii="宋体" w:eastAsia="宋体" w:hAnsi="宋体" w:hint="eastAsia"/>
+        </w:rPr>
+        <w:t>和</w:t>
+      </w:r>
+      <w:r>
+        <w:rPr>
+          <w:rFonts w:ascii="宋体" w:eastAsia="宋体" w:hAnsi="宋体" w:hint="eastAsia"/>
+        </w:rPr>
+        <w:t>燃料极</w:t>
+      </w:r>
+      <w:r>
+        <w:rPr>
+          <w:rFonts w:ascii="宋体" w:eastAsia="宋体" w:hAnsi="宋体" w:hint="eastAsia"/>
+        </w:rPr>
+        <w:t>上的小银环所引出的银丝与刚玉管上的银丝相连。静置一天，待高温密封陶瓷胶干燥，把连接上电池的刚玉管放入高温管式电炉中，升温至150℃，保温两个小时后自然冷却取出。</w:t>
+      </w:r>
+    </w:p>
+    <w:p>
+      <w:pPr>
+        <w:rPr>
+          <w:rFonts w:ascii="宋体" w:eastAsia="宋体" w:hAnsi="宋体"/>
+        </w:rPr>
+      </w:pPr>
+      <w:r>
+        <w:rPr>
+          <w:rFonts w:ascii="宋体" w:eastAsia="宋体" w:hAnsi="宋体"/>
+        </w:rPr>
+        <w:tab/>
+      </w:r>
+      <w:r>
+        <w:rPr>
+          <w:rFonts w:ascii="宋体" w:eastAsia="宋体" w:hAnsi="宋体" w:hint="eastAsia"/>
+        </w:rPr>
+        <w:t>检测高温陶瓷胶是否完全将电池与刚玉管完全密封</w:t>
+      </w:r>
+      <w:r>
+        <w:rPr>
+          <w:rFonts w:ascii="宋体" w:eastAsia="宋体" w:hAnsi="宋体" w:hint="eastAsia"/>
+        </w:rPr>
+        <w:t>，用氮气吹进腔内，在电池与刚玉管连接处刷上肥皂水，观察是否出现气泡。若无气泡，则证明高温陶瓷胶密封良好，出现气泡则需要将电池拆下，重新用高温陶瓷胶进行密封，直至电池与刚玉管之间完全密封。</w:t>
+      </w:r>
+      <w:r>
+        <w:rPr>
+          <w:rFonts w:ascii="宋体" w:eastAsia="宋体" w:hAnsi="宋体" w:hint="eastAsia"/>
+        </w:rPr>
+        <w:t>装置结构图如图2-4所示：</w:t>
       </w:r>
     </w:p>
     <w:p>
       <w:pPr>
         <w:jc w:val="center"/>
-      </w:pPr>
-    </w:p>
-    <w:p>
-      <w:pPr>
-        <w:rPr>
-          <w:b/>
-        </w:rPr>
-      </w:pPr>
-      <w:r>
-        <w:rPr>
-          <w:rFonts w:hint="eastAsia"/>
-          <w:b/>
-        </w:rPr>
-        <w:t>2.5.2</w:t>
-      </w:r>
-      <w:r>
-        <w:rPr>
-          <w:rFonts w:hint="eastAsia"/>
-          <w:b/>
-        </w:rPr>
-        <w:t>刚玉管与电池的连接</w:t>
-      </w:r>
-    </w:p>
-    <w:p>
-      <w:r>
-        <w:rPr>
-          <w:b/>
-        </w:rPr>
-        <w:lastRenderedPageBreak/>
-        <w:tab/>
-      </w:r>
-      <w:r>
-        <w:rPr>
-          <w:rFonts w:hint="eastAsia"/>
-        </w:rPr>
-        <w:t>将</w:t>
-      </w:r>
-      <w:r>
-        <w:rPr>
-          <w:rFonts w:hint="eastAsia"/>
-        </w:rPr>
-        <w:t>已经连接了银环的电池燃料极朝内，氧气极朝外，用高温陶瓷密封胶将电池密封在</w:t>
-      </w:r>
-      <w:r>
-        <w:rPr>
-          <w:rFonts w:hint="eastAsia"/>
-        </w:rPr>
-        <w:t>刚玉管上，形成一个密封的内腔，分别将</w:t>
-      </w:r>
-      <w:r>
-        <w:rPr>
-          <w:rFonts w:hint="eastAsia"/>
-        </w:rPr>
-        <w:t>氧气极</w:t>
-      </w:r>
-      <w:r>
-        <w:rPr>
-          <w:rFonts w:hint="eastAsia"/>
-        </w:rPr>
-        <w:t>和</w:t>
-      </w:r>
-      <w:r>
-        <w:rPr>
-          <w:rFonts w:hint="eastAsia"/>
-        </w:rPr>
-        <w:t>燃料极</w:t>
-      </w:r>
-      <w:r>
-        <w:rPr>
-          <w:rFonts w:hint="eastAsia"/>
-        </w:rPr>
-        <w:t>上的小银环所引出的银丝与刚玉管上的银丝相连。静置一天，待高温密封陶瓷胶干燥，把连接上电池的刚玉管放入高温管式电炉中，升温至150℃，保温两个小时后自然冷却取出。</w:t>
-      </w:r>
-    </w:p>
-    <w:p>
-      <w:r>
-        <w:tab/>
-      </w:r>
-      <w:r>
-        <w:rPr>
-          <w:rFonts w:hint="eastAsia"/>
-        </w:rPr>
-        <w:t>检测高温陶瓷胶是否完全将电池与刚玉管完全密封</w:t>
-      </w:r>
-      <w:r>
-        <w:rPr>
-          <w:rFonts w:hint="eastAsia"/>
-        </w:rPr>
-        <w:t>，用氮气吹进腔内，在电池与刚玉管连接处刷上肥皂水，观察是否出现气泡。若无气泡，则证明高温陶瓷胶密封良好，出现气泡则需要将电池拆下，重新用高温陶瓷胶进行密封，直至电池与刚玉管之间完全密封。</w:t>
-      </w:r>
-      <w:r>
-        <w:rPr>
-          <w:rFonts w:hint="eastAsia"/>
-        </w:rPr>
-        <w:t>装置结构图如图2-4所示：</w:t>
-      </w:r>
-    </w:p>
-    <w:p>
-      <w:r>
-        <w:rPr>
-          <w:rFonts w:hint="eastAsia"/>
+        <w:rPr>
+          <w:rFonts w:ascii="宋体" w:eastAsia="宋体" w:hAnsi="宋体"/>
+        </w:rPr>
+      </w:pPr>
+      <w:r>
+        <w:rPr>
+          <w:rFonts w:ascii="宋体" w:eastAsia="宋体" w:hAnsi="宋体" w:hint="eastAsia"/>
           <w:noProof/>
         </w:rPr>
         <w:drawing>
           <wp:inline distT="0" distB="0" distL="0" distR="0">
-            <wp:extent cx="5274310" cy="2487295"/>
-            <wp:effectExtent l="0" t="0" r="2540" b="8255"/>
+            <wp:extent cx="3616954" cy="1705707"/>
+            <wp:effectExtent l="0" t="0" r="3175" b="8890"/>
             <wp:docPr id="9" name="图片 9"/>
             <wp:cNvGraphicFramePr>
               <a:graphicFrameLocks xmlns:a="http://schemas.openxmlformats.org/drawingml/2006/main" noChangeAspect="1"/>
@@ -3410,7 +3959,7 @@
                     <pic:cNvPicPr/>
                   </pic:nvPicPr>
                   <pic:blipFill>
-                    <a:blip r:embed="rId12">
+                    <a:blip r:embed="rId12" cstate="print">
                       <a:extLst>
                         <a:ext uri="{28A0092B-C50C-407E-A947-70E740481C1C}">
                           <a14:useLocalDpi xmlns:a14="http://schemas.microsoft.com/office/drawing/2010/main" val="0"/>
@@ -3424,7 +3973,7 @@
                   <pic:spPr>
                     <a:xfrm>
                       <a:off x="0" y="0"/>
-                      <a:ext cx="5274310" cy="2487295"/>
+                      <a:ext cx="3631426" cy="1712532"/>
                     </a:xfrm>
                     <a:prstGeom prst="rect">
                       <a:avLst/>
@@ -3440,82 +3989,84 @@
     <w:p>
       <w:pPr>
         <w:jc w:val="center"/>
-      </w:pPr>
-      <w:r>
-        <w:rPr>
-          <w:rFonts w:hint="eastAsia"/>
+        <w:rPr>
+          <w:rFonts w:ascii="宋体" w:eastAsia="宋体" w:hAnsi="宋体" w:hint="eastAsia"/>
+        </w:rPr>
+      </w:pPr>
+      <w:r>
+        <w:rPr>
+          <w:rFonts w:ascii="宋体" w:eastAsia="宋体" w:hAnsi="宋体" w:hint="eastAsia"/>
         </w:rPr>
         <w:t>图2</w:t>
       </w:r>
       <w:r>
-        <w:t>-4SOEC</w:t>
-      </w:r>
-      <w:r>
-        <w:rPr>
-          <w:rFonts w:hint="eastAsia"/>
+        <w:rPr>
+          <w:rFonts w:ascii="宋体" w:eastAsia="宋体" w:hAnsi="宋体"/>
+        </w:rPr>
+        <w:t>-6SO</w:t>
+      </w:r>
+      <w:r>
+        <w:rPr>
+          <w:rFonts w:ascii="宋体" w:eastAsia="宋体" w:hAnsi="宋体"/>
+        </w:rPr>
+        <w:t>C</w:t>
+      </w:r>
+      <w:r>
+        <w:rPr>
+          <w:rFonts w:ascii="宋体" w:eastAsia="宋体" w:hAnsi="宋体" w:hint="eastAsia"/>
         </w:rPr>
         <w:t>测试系统</w:t>
       </w:r>
     </w:p>
     <w:p>
       <w:pPr>
+        <w:ind w:firstLine="420"/>
+        <w:rPr>
+          <w:rFonts w:ascii="宋体" w:eastAsia="宋体" w:hAnsi="宋体"/>
+        </w:rPr>
+      </w:pPr>
+      <w:r>
+        <w:rPr>
+          <w:rFonts w:ascii="宋体" w:eastAsia="宋体" w:hAnsi="宋体" w:hint="eastAsia"/>
+        </w:rPr>
+        <w:t>刚玉陶瓷管整体如图2-</w:t>
+      </w:r>
+      <w:r>
+        <w:rPr>
+          <w:rFonts w:ascii="宋体" w:eastAsia="宋体" w:hAnsi="宋体"/>
+        </w:rPr>
+        <w:t xml:space="preserve"> </w:t>
+      </w:r>
+      <w:r>
+        <w:rPr>
+          <w:rFonts w:ascii="宋体" w:eastAsia="宋体" w:hAnsi="宋体" w:hint="eastAsia"/>
+        </w:rPr>
+        <w:t>4所示。电池与刚玉陶瓷用密封陶瓷胶连接的整体图如图2-5所示。</w:t>
+      </w:r>
+      <w:r>
+        <w:rPr>
+          <w:rFonts w:ascii="宋体" w:eastAsia="宋体" w:hAnsi="宋体"/>
+        </w:rPr>
+        <w:tab/>
+      </w:r>
+    </w:p>
+    <w:p>
+      <w:pPr>
         <w:jc w:val="center"/>
-      </w:pPr>
-    </w:p>
-    <w:p>
-      <w:pPr>
-        <w:ind w:firstLine="420"/>
-      </w:pPr>
-      <w:r>
-        <w:rPr>
-          <w:rFonts w:hint="eastAsia"/>
-        </w:rPr>
-        <w:t>刚玉陶瓷管整体如图2-</w:t>
-      </w:r>
-      <w:r>
-        <w:t xml:space="preserve"> </w:t>
-      </w:r>
-      <w:r>
-        <w:rPr>
-          <w:rFonts w:hint="eastAsia"/>
-        </w:rPr>
-        <w:t>4所示。电池与刚玉陶瓷用密封陶瓷胶连接的整体图如图2-5所示。</w:t>
-      </w:r>
-    </w:p>
-    <w:p/>
-    <w:p/>
-    <w:p/>
-    <w:p/>
-    <w:p/>
-    <w:p/>
-    <w:p/>
-    <w:p/>
-    <w:p/>
-    <w:p/>
-    <w:p>
-      <w:pPr>
-        <w:tabs>
-          <w:tab w:val="left" w:pos="2991"/>
-        </w:tabs>
-      </w:pPr>
-      <w:r>
-        <w:tab/>
-      </w:r>
-    </w:p>
-    <w:p>
-      <w:pPr>
-        <w:jc w:val="center"/>
-      </w:pPr>
-      <w:r>
-        <w:rPr>
-          <w:rFonts w:hint="eastAsia"/>
+        <w:rPr>
+          <w:rFonts w:ascii="宋体" w:eastAsia="宋体" w:hAnsi="宋体"/>
+        </w:rPr>
+      </w:pPr>
+      <w:r>
+        <w:rPr>
+          <w:rFonts w:ascii="宋体" w:eastAsia="宋体" w:hAnsi="宋体" w:hint="eastAsia"/>
           <w:noProof/>
         </w:rPr>
         <w:lastRenderedPageBreak/>
         <w:drawing>
           <wp:inline distT="0" distB="0" distL="0" distR="0">
-            <wp:extent cx="1340464" cy="5219700"/>
-            <wp:effectExtent l="0" t="0" r="0" b="0"/>
+            <wp:extent cx="531586" cy="2069972"/>
+            <wp:effectExtent l="0" t="0" r="1905" b="6985"/>
             <wp:docPr id="6" name="图片 6"/>
             <wp:cNvGraphicFramePr>
               <a:graphicFrameLocks xmlns:a="http://schemas.openxmlformats.org/drawingml/2006/main" noChangeAspect="1"/>
@@ -3528,7 +4079,7 @@
                     <pic:cNvPicPr/>
                   </pic:nvPicPr>
                   <pic:blipFill>
-                    <a:blip r:embed="rId13">
+                    <a:blip r:embed="rId13" cstate="print">
                       <a:extLst>
                         <a:ext uri="{28A0092B-C50C-407E-A947-70E740481C1C}">
                           <a14:useLocalDpi xmlns:a14="http://schemas.microsoft.com/office/drawing/2010/main" val="0"/>
@@ -3542,7 +4093,7 @@
                   <pic:spPr>
                     <a:xfrm>
                       <a:off x="0" y="0"/>
-                      <a:ext cx="1348007" cy="5249074"/>
+                      <a:ext cx="555834" cy="2164391"/>
                     </a:xfrm>
                     <a:prstGeom prst="rect">
                       <a:avLst/>
@@ -3556,18 +4107,19 @@
       </w:r>
       <w:r>
         <w:rPr>
-          <w:rFonts w:hint="eastAsia"/>
+          <w:rFonts w:ascii="宋体" w:eastAsia="宋体" w:hAnsi="宋体" w:hint="eastAsia"/>
         </w:rPr>
         <w:t xml:space="preserve">                   </w:t>
       </w:r>
       <w:r>
         <w:rPr>
+          <w:rFonts w:ascii="宋体" w:eastAsia="宋体" w:hAnsi="宋体"/>
           <w:noProof/>
         </w:rPr>
         <w:drawing>
           <wp:inline distT="0" distB="0" distL="0" distR="0">
-            <wp:extent cx="1398270" cy="5201260"/>
-            <wp:effectExtent l="0" t="0" r="0" b="0"/>
+            <wp:extent cx="556846" cy="2071347"/>
+            <wp:effectExtent l="0" t="0" r="0" b="5715"/>
             <wp:docPr id="3" name="图片 3"/>
             <wp:cNvGraphicFramePr>
               <a:graphicFrameLocks xmlns:a="http://schemas.openxmlformats.org/drawingml/2006/main" noChangeAspect="1"/>
@@ -3580,7 +4132,7 @@
                     <pic:cNvPicPr/>
                   </pic:nvPicPr>
                   <pic:blipFill>
-                    <a:blip r:embed="rId14">
+                    <a:blip r:embed="rId14" cstate="print">
                       <a:extLst>
                         <a:ext uri="{28A0092B-C50C-407E-A947-70E740481C1C}">
                           <a14:useLocalDpi xmlns:a14="http://schemas.microsoft.com/office/drawing/2010/main" val="0"/>
@@ -3594,7 +4146,7 @@
                   <pic:spPr>
                     <a:xfrm>
                       <a:off x="0" y="0"/>
-                      <a:ext cx="1406216" cy="5230817"/>
+                      <a:ext cx="567527" cy="2111079"/>
                     </a:xfrm>
                     <a:prstGeom prst="rect">
                       <a:avLst/>
@@ -3609,75 +4161,144 @@
     </w:p>
     <w:p>
       <w:pPr>
+        <w:ind w:firstLineChars="800" w:firstLine="1680"/>
+        <w:rPr>
+          <w:rFonts w:ascii="宋体" w:eastAsia="宋体" w:hAnsi="宋体"/>
+        </w:rPr>
+      </w:pPr>
+      <w:r>
+        <w:rPr>
+          <w:rFonts w:ascii="宋体" w:eastAsia="宋体" w:hAnsi="宋体" w:hint="eastAsia"/>
+        </w:rPr>
+        <w:t>图2-</w:t>
+      </w:r>
+      <w:r>
+        <w:rPr>
+          <w:rFonts w:ascii="宋体" w:eastAsia="宋体" w:hAnsi="宋体"/>
+        </w:rPr>
+        <w:t>7</w:t>
+      </w:r>
+      <w:r>
+        <w:rPr>
+          <w:rFonts w:ascii="宋体" w:eastAsia="宋体" w:hAnsi="宋体" w:hint="eastAsia"/>
+        </w:rPr>
+        <w:t>刚玉陶瓷管</w:t>
+      </w:r>
+      <w:r>
+        <w:rPr>
+          <w:rFonts w:ascii="宋体" w:eastAsia="宋体" w:hAnsi="宋体" w:hint="eastAsia"/>
+        </w:rPr>
+        <w:t xml:space="preserve">        </w:t>
+      </w:r>
+      <w:r>
+        <w:rPr>
+          <w:rFonts w:ascii="宋体" w:eastAsia="宋体" w:hAnsi="宋体" w:hint="eastAsia"/>
+        </w:rPr>
+        <w:t>图2-</w:t>
+      </w:r>
+      <w:r>
+        <w:rPr>
+          <w:rFonts w:ascii="宋体" w:eastAsia="宋体" w:hAnsi="宋体"/>
+        </w:rPr>
+        <w:t>8</w:t>
+      </w:r>
+      <w:r>
+        <w:rPr>
+          <w:rFonts w:ascii="宋体" w:eastAsia="宋体" w:hAnsi="宋体" w:hint="eastAsia"/>
+        </w:rPr>
+        <w:t>用电池密封的刚玉陶瓷管</w:t>
+      </w:r>
+    </w:p>
+    <w:p>
+      <w:pPr>
         <w:ind w:firstLineChars="500" w:firstLine="1050"/>
-      </w:pPr>
-      <w:r>
-        <w:rPr>
-          <w:rFonts w:hint="eastAsia"/>
-        </w:rPr>
-        <w:t>图2-4刚玉陶瓷管                    图2-5用电池密封的刚玉陶瓷管</w:t>
-      </w:r>
-    </w:p>
-    <w:p>
-      <w:pPr>
-        <w:ind w:firstLineChars="500" w:firstLine="1050"/>
-      </w:pPr>
-    </w:p>
-    <w:p>
-      <w:pPr>
-        <w:rPr>
-          <w:b/>
-        </w:rPr>
-      </w:pPr>
-      <w:r>
-        <w:rPr>
-          <w:rFonts w:hint="eastAsia"/>
+        <w:rPr>
+          <w:rFonts w:ascii="宋体" w:eastAsia="宋体" w:hAnsi="宋体"/>
+        </w:rPr>
+      </w:pPr>
+    </w:p>
+    <w:p>
+      <w:pPr>
+        <w:rPr>
+          <w:rFonts w:ascii="宋体" w:eastAsia="宋体" w:hAnsi="宋体"/>
+          <w:b/>
+        </w:rPr>
+      </w:pPr>
+      <w:r>
+        <w:rPr>
+          <w:rFonts w:ascii="宋体" w:eastAsia="宋体" w:hAnsi="宋体" w:hint="eastAsia"/>
           <w:b/>
         </w:rPr>
         <w:t>2.</w:t>
       </w:r>
       <w:r>
         <w:rPr>
+          <w:rFonts w:ascii="宋体" w:eastAsia="宋体" w:hAnsi="宋体"/>
           <w:b/>
         </w:rPr>
         <w:t>6</w:t>
       </w:r>
       <w:r>
         <w:rPr>
-          <w:rFonts w:hint="eastAsia"/>
+          <w:rFonts w:ascii="宋体" w:eastAsia="宋体" w:hAnsi="宋体" w:hint="eastAsia"/>
           <w:b/>
         </w:rPr>
         <w:t>电化学性能测试</w:t>
       </w:r>
     </w:p>
     <w:p>
-      <w:r>
-        <w:rPr>
+      <w:pPr>
+        <w:rPr>
+          <w:rFonts w:ascii="宋体" w:eastAsia="宋体" w:hAnsi="宋体"/>
+        </w:rPr>
+      </w:pPr>
+      <w:r>
+        <w:rPr>
+          <w:rFonts w:ascii="宋体" w:eastAsia="宋体" w:hAnsi="宋体"/>
           <w:b/>
         </w:rPr>
         <w:tab/>
       </w:r>
       <w:r>
         <w:rPr>
-          <w:rFonts w:hint="eastAsia"/>
+          <w:rFonts w:ascii="宋体" w:eastAsia="宋体" w:hAnsi="宋体" w:hint="eastAsia"/>
         </w:rPr>
         <w:t>电化学性能测试包括SOC的电化学阻抗谱（EIS）的测试以及分别在SOFC模式下氢气为燃料电池的</w:t>
       </w:r>
       <w:r>
+        <w:rPr>
+          <w:rFonts w:ascii="宋体" w:eastAsia="宋体" w:hAnsi="宋体"/>
+        </w:rPr>
         <w:t>I-V</w:t>
       </w:r>
       <w:r>
         <w:rPr>
-          <w:rFonts w:hint="eastAsia"/>
-        </w:rPr>
-        <w:t>曲线图和SOEC模式下电解CO2的I</w:t>
-      </w:r>
-      <w:r>
+          <w:rFonts w:ascii="宋体" w:eastAsia="宋体" w:hAnsi="宋体" w:hint="eastAsia"/>
+        </w:rPr>
+        <w:t>曲线图和SOEC模式下电解CO</w:t>
+      </w:r>
+      <w:r>
+        <w:rPr>
+          <w:rFonts w:ascii="宋体" w:eastAsia="宋体" w:hAnsi="宋体" w:hint="eastAsia"/>
+          <w:vertAlign w:val="subscript"/>
+        </w:rPr>
+        <w:t>2</w:t>
+      </w:r>
+      <w:r>
+        <w:rPr>
+          <w:rFonts w:ascii="宋体" w:eastAsia="宋体" w:hAnsi="宋体" w:hint="eastAsia"/>
+        </w:rPr>
+        <w:t>的I</w:t>
+      </w:r>
+      <w:r>
+        <w:rPr>
+          <w:rFonts w:ascii="宋体" w:eastAsia="宋体" w:hAnsi="宋体"/>
+        </w:rPr>
         <w:t>-</w:t>
       </w:r>
       <w:r>
         <w:rPr>
-          <w:rFonts w:hint="eastAsia"/>
+          <w:rFonts w:ascii="宋体" w:eastAsia="宋体" w:hAnsi="宋体" w:hint="eastAsia"/>
         </w:rPr>
         <w:t>V曲线图。</w:t>
       </w:r>
@@ -3685,25 +4306,27 @@
     <w:p>
       <w:pPr>
         <w:rPr>
-          <w:b/>
-        </w:rPr>
-      </w:pPr>
-      <w:r>
-        <w:rPr>
-          <w:rFonts w:hint="eastAsia"/>
+          <w:rFonts w:ascii="宋体" w:eastAsia="宋体" w:hAnsi="宋体"/>
+          <w:b/>
+        </w:rPr>
+      </w:pPr>
+      <w:r>
+        <w:rPr>
+          <w:rFonts w:ascii="宋体" w:eastAsia="宋体" w:hAnsi="宋体" w:hint="eastAsia"/>
           <w:b/>
         </w:rPr>
         <w:t>2.6.1</w:t>
       </w:r>
       <w:r>
         <w:rPr>
+          <w:rFonts w:ascii="宋体" w:eastAsia="宋体" w:hAnsi="宋体"/>
           <w:b/>
         </w:rPr>
         <w:t>I-V</w:t>
       </w:r>
       <w:r>
         <w:rPr>
-          <w:rFonts w:hint="eastAsia"/>
+          <w:rFonts w:ascii="宋体" w:eastAsia="宋体" w:hAnsi="宋体" w:hint="eastAsia"/>
           <w:b/>
         </w:rPr>
         <w:t>曲线测试</w:t>
@@ -3712,309 +4335,196 @@
     <w:p>
       <w:pPr>
         <w:ind w:firstLine="420"/>
-      </w:pPr>
-      <w:r>
-        <w:t xml:space="preserve">SOC 单电池的(current versus voltage curve, I-V)是表征电池电流与电压关系 的曲线，在 SOFC 模式中，I-V 曲线表征电池的输出性能，同时可以绘制 I-P 曲 线，直观表达电池的输出功率；在 SOEC 模式中，I-V 曲线反映电解电流与电解 电压的关系，表征电池电解性能。图 2-4 为 SOC 典型的 I-V 曲线，电流正值方 向为 SOFC 模式，负值方向为 SOEC 模式。从图中可以看出，SOEC 与 SOFC 模 式的 I-V 曲线有着相同的特征，当电流绝对值较小时，曲线曲率 / 0 2 2 d V dI </w:t>
-      </w:r>
-      <w:r>
-        <w:sym w:font="Symbol" w:char="F0B3"/>
-      </w:r>
-      <w:r>
-        <w:t xml:space="preserve"> ， 电压随电流增加而快速下降，这时电压损失主要来源于激活极化；电流绝对值增 加到一定程度后，电压随电流的增加而线性下降，这表明电阻极化或者欧姆损失 占据主导；电流绝对值继续增大时，电压又迅速下降，但此时曲线曲率 / 0 2 2 d V dI </w:t>
-      </w:r>
-      <w:r>
-        <w:sym w:font="Symbol" w:char="F0A3"/>
-      </w:r>
-      <w:r>
-        <w:t xml:space="preserve"> ，电极过程为质量输运所控制。</w:t>
-      </w:r>
-    </w:p>
-    <w:p>
-      <w:pPr>
-        <w:rPr>
-          <w:b/>
-        </w:rPr>
-      </w:pPr>
-      <w:r>
-        <w:rPr>
-          <w:rFonts w:hint="eastAsia"/>
-          <w:b/>
-        </w:rPr>
-        <w:t>2.6.2电化学阻抗谱</w:t>
+        <w:rPr>
+          <w:rFonts w:ascii="宋体" w:eastAsia="宋体" w:hAnsi="宋体"/>
+        </w:rPr>
+      </w:pPr>
+      <w:r>
+        <w:rPr>
+          <w:rFonts w:ascii="宋体" w:eastAsia="宋体" w:hAnsi="宋体"/>
+        </w:rPr>
+        <w:t>SOC 单电池的(current versus voltage curve, I-V)是表征电池电流与电压关系的曲线，在 SOFC 模式中，I-V 曲线表征电池的输出性能，同时可以绘制 I-P 曲线，直观表达电池的输出功率；在 SOEC 模式中，I-V 曲线反映电解电流与电解电压的关系，表征电池电解性能。图 2-</w:t>
+      </w:r>
+      <w:r>
+        <w:rPr>
+          <w:rFonts w:ascii="宋体" w:eastAsia="宋体" w:hAnsi="宋体"/>
+        </w:rPr>
+        <w:t>9</w:t>
+      </w:r>
+      <w:r>
+        <w:rPr>
+          <w:rFonts w:ascii="宋体" w:eastAsia="宋体" w:hAnsi="宋体"/>
+        </w:rPr>
+        <w:t xml:space="preserve"> 为 SOC 典型的 I-V 曲线，电流正值方向为 SOFC 模式，负值方向为SOEC 模式。从图中可以看出，SOEC与SOFC模式的I-V曲线有着相同的特征，当电流绝对值较小时，曲线曲率</w:t>
+      </w:r>
+      <m:oMath>
+        <m:sSup>
+          <m:sSupPr>
+            <m:ctrlPr>
+              <w:rPr>
+                <w:rFonts w:ascii="Cambria Math" w:eastAsia="宋体" w:hAnsi="Cambria Math"/>
+              </w:rPr>
+            </m:ctrlPr>
+          </m:sSupPr>
+          <m:e>
+            <m:r>
+              <w:rPr>
+                <w:rFonts w:ascii="Cambria Math" w:eastAsia="宋体" w:hAnsi="Cambria Math"/>
+              </w:rPr>
+              <m:t>d</m:t>
+            </m:r>
+          </m:e>
+          <m:sup>
+            <m:r>
+              <w:rPr>
+                <w:rFonts w:ascii="Cambria Math" w:eastAsia="宋体" w:hAnsi="Cambria Math"/>
+              </w:rPr>
+              <m:t>2</m:t>
+            </m:r>
+          </m:sup>
+        </m:sSup>
+        <m:r>
+          <m:rPr>
+            <m:sty m:val="p"/>
+          </m:rPr>
+          <w:rPr>
+            <w:rFonts w:ascii="Cambria Math" w:eastAsia="宋体" w:hAnsi="Cambria Math"/>
+          </w:rPr>
+          <m:t>V/</m:t>
+        </m:r>
+        <m:sSup>
+          <m:sSupPr>
+            <m:ctrlPr>
+              <w:rPr>
+                <w:rFonts w:ascii="Cambria Math" w:eastAsia="宋体" w:hAnsi="Cambria Math"/>
+              </w:rPr>
+            </m:ctrlPr>
+          </m:sSupPr>
+          <m:e>
+            <m:r>
+              <w:rPr>
+                <w:rFonts w:ascii="Cambria Math" w:eastAsia="宋体" w:hAnsi="Cambria Math"/>
+              </w:rPr>
+              <m:t>dI</m:t>
+            </m:r>
+          </m:e>
+          <m:sup>
+            <m:r>
+              <w:rPr>
+                <w:rFonts w:ascii="Cambria Math" w:eastAsia="宋体" w:hAnsi="Cambria Math"/>
+              </w:rPr>
+              <m:t>2</m:t>
+            </m:r>
+          </m:sup>
+        </m:sSup>
+        <m:r>
+          <w:rPr>
+            <w:rFonts w:ascii="Cambria Math" w:eastAsia="宋体" w:hAnsi="Cambria Math"/>
+          </w:rPr>
+          <m:t>≥0</m:t>
+        </m:r>
+      </m:oMath>
+      <w:r>
+        <w:rPr>
+          <w:rFonts w:ascii="宋体" w:eastAsia="宋体" w:hAnsi="宋体"/>
+        </w:rPr>
+        <w:t>， 电压随电流增加而快速下降，这时电压损失主要来源于激活极化；电流绝对值增 加到一定程度后，电压随电流的增加而线性下降，这表明电阻极化或者欧姆损失 占据主导；电流绝对值继续增大时，电压又迅速下降，但此时曲线曲率</w:t>
+      </w:r>
+      <m:oMath>
+        <m:sSup>
+          <m:sSupPr>
+            <m:ctrlPr>
+              <w:rPr>
+                <w:rFonts w:ascii="Cambria Math" w:eastAsia="宋体" w:hAnsi="Cambria Math"/>
+              </w:rPr>
+            </m:ctrlPr>
+          </m:sSupPr>
+          <m:e>
+            <m:r>
+              <w:rPr>
+                <w:rFonts w:ascii="Cambria Math" w:eastAsia="宋体" w:hAnsi="Cambria Math"/>
+              </w:rPr>
+              <m:t>d</m:t>
+            </m:r>
+          </m:e>
+          <m:sup>
+            <m:r>
+              <w:rPr>
+                <w:rFonts w:ascii="Cambria Math" w:eastAsia="宋体" w:hAnsi="Cambria Math"/>
+              </w:rPr>
+              <m:t>2</m:t>
+            </m:r>
+          </m:sup>
+        </m:sSup>
+        <m:r>
+          <m:rPr>
+            <m:sty m:val="p"/>
+          </m:rPr>
+          <w:rPr>
+            <w:rFonts w:ascii="Cambria Math" w:eastAsia="宋体" w:hAnsi="Cambria Math"/>
+          </w:rPr>
+          <m:t>V/</m:t>
+        </m:r>
+        <m:sSup>
+          <m:sSupPr>
+            <m:ctrlPr>
+              <w:rPr>
+                <w:rFonts w:ascii="Cambria Math" w:eastAsia="宋体" w:hAnsi="Cambria Math"/>
+              </w:rPr>
+            </m:ctrlPr>
+          </m:sSupPr>
+          <m:e>
+            <m:r>
+              <w:rPr>
+                <w:rFonts w:ascii="Cambria Math" w:eastAsia="宋体" w:hAnsi="Cambria Math"/>
+              </w:rPr>
+              <m:t>dI</m:t>
+            </m:r>
+          </m:e>
+          <m:sup>
+            <m:r>
+              <w:rPr>
+                <w:rFonts w:ascii="Cambria Math" w:eastAsia="宋体" w:hAnsi="Cambria Math"/>
+              </w:rPr>
+              <m:t>2</m:t>
+            </m:r>
+          </m:sup>
+        </m:sSup>
+        <m:r>
+          <m:rPr>
+            <m:sty m:val="p"/>
+          </m:rPr>
+          <w:rPr>
+            <w:rFonts w:ascii="Cambria Math" w:eastAsia="宋体" w:hAnsi="Cambria Math"/>
+          </w:rPr>
+          <m:t>≤0</m:t>
+        </m:r>
+      </m:oMath>
+      <w:r>
+        <w:rPr>
+          <w:rFonts w:ascii="宋体" w:eastAsia="宋体" w:hAnsi="宋体"/>
+        </w:rPr>
+        <w:t>，电极过程为质量输运所控制。</w:t>
       </w:r>
     </w:p>
     <w:p>
       <w:pPr>
         <w:ind w:firstLine="420"/>
-      </w:pPr>
-      <w:r>
-        <w:t>电化学阻抗谱(electrochemical impedance spectroscopy，EIS)测量的是电解质 和电极组</w:t>
-      </w:r>
-      <w:r>
-        <w:lastRenderedPageBreak/>
-        <w:t xml:space="preserve">成电池的阻抗与微扰频率的关系，由阻抗谱可以得出许多有关电池电化 学过程的信息，如多晶电解质晶粒、晶界电阻和晶界电容，以及电池的电极反应 动力学类型、主要控制步骤等。 </w:t>
-      </w:r>
-    </w:p>
-    <w:p>
-      <w:pPr>
-        <w:ind w:firstLine="420"/>
-      </w:pPr>
-      <w:r>
-        <w:t xml:space="preserve">SOC 中常用的是交流阻抗谱法，当我们用一个角频率为 ω 振幅足够小的正 弦波电流信号对一个稳定的电池系统进行扰动时，系统会相应地做出角频率为 ω 的正弦波响应，从被测电极与参比电极之间输出一个角频率是 ω 的电压信号， 此时系统的频响函数就是电化学阻抗，在一系列不同角频率下测得的一组频响函 数值就是系统的电化学阻抗谱。 </w:t>
-      </w:r>
-    </w:p>
-    <w:p>
-      <w:pPr>
-        <w:ind w:firstLine="420"/>
-      </w:pPr>
-      <w:r>
-        <w:t>与线性电学系统不同，SOC 的电化学过程一般由两类变量控制，其中一类 是描述系统状态的变量，如晶界电容、电极电位、电极表面与电极反应有关的物 质的浓度等，它们统称为状态变量。另一类是控制参量，如电解质离子迁移速率、 电极反应速度常数、塔菲尔常数、扩散系数等。在阻抗的测试过程中，由于是在 恒温下进行，控制参量一般可保持不变，而状态变量则会发生变化。状态变量受 扰动后偏离定态值而在扰动消失后恢复到原来的定态值的过程，称为驰豫过程。 电池中不同的电化学过程有不同的频率驰豫，只有在其特征频率下才会对扰动响 应，因此从阻抗谱可以区分不同的电化学过程。 典型的交流阻抗谱及等效电路有以下几种：</w:t>
-      </w:r>
-    </w:p>
-    <w:p>
-      <w:pPr>
-        <w:ind w:firstLine="420"/>
-      </w:pPr>
-      <w:r>
-        <w:t xml:space="preserve">1) 当电池的等效电路为一纯电阻 R 时， Z </w:t>
-      </w:r>
-      <w:r>
-        <w:sym w:font="Symbol" w:char="F03D"/>
-      </w:r>
-      <w:r>
-        <w:t xml:space="preserve"> Z </w:t>
-      </w:r>
-      <w:r>
-        <w:sym w:font="Symbol" w:char="F03D"/>
-      </w:r>
-      <w:r>
-        <w:t xml:space="preserve"> R ' ，</w:t>
-      </w:r>
-      <w:r>
-        <w:sym w:font="Symbol" w:char="F071"/>
-      </w:r>
-      <w:r>
-        <w:t xml:space="preserve"> </w:t>
-      </w:r>
-      <w:r>
-        <w:sym w:font="Symbol" w:char="F03D"/>
-      </w:r>
-      <w:r>
-        <w:t xml:space="preserve"> 0 ，则复平面图中 表现为实轴上的一点 A，见图 2-5 a，Z 为恒值，与频率无关。</w:t>
-      </w:r>
-    </w:p>
-    <w:p>
-      <w:pPr>
-        <w:ind w:firstLine="420"/>
-      </w:pPr>
-      <w:r>
-        <w:t xml:space="preserve"> 2) 当电池的等效电路为一纯电容 C 时， C Z Z </w:t>
-      </w:r>
-      <w:r>
-        <w:sym w:font="Symbol" w:char="F077"/>
-      </w:r>
-      <w:r>
-        <w:t xml:space="preserve"> '' 1 </w:t>
-      </w:r>
-      <w:r>
-        <w:sym w:font="Symbol" w:char="F03D"/>
-      </w:r>
-      <w:r>
-        <w:t xml:space="preserve"> </w:t>
-      </w:r>
-      <w:r>
-        <w:sym w:font="Symbol" w:char="F03D"/>
-      </w:r>
-      <w:r>
-        <w:t xml:space="preserve"> ， 2 </w:t>
-      </w:r>
-      <w:r>
-        <w:sym w:font="Symbol" w:char="F070"/>
-      </w:r>
-      <w:r>
-        <w:t xml:space="preserve"> </w:t>
-      </w:r>
-      <w:r>
-        <w:sym w:font="Symbol" w:char="F071"/>
-      </w:r>
-      <w:r>
-        <w:t xml:space="preserve"> </w:t>
-      </w:r>
-      <w:r>
-        <w:sym w:font="Symbol" w:char="F03D"/>
-      </w:r>
-      <w:r>
-        <w:t xml:space="preserve"> ，则复平面 图中为一条与虚轴 '' Z 重合的直线，见图 2-5 b。图中 </w:t>
-      </w:r>
-      <w:r>
-        <w:sym w:font="Symbol" w:char="F077"/>
-      </w:r>
-      <w:r>
-        <w:t xml:space="preserve"> 箭头方向为频率 增加方向，各点表示不同频率，随频率的增加而趋于零点。 </w:t>
-      </w:r>
-    </w:p>
-    <w:p>
-      <w:pPr>
-        <w:ind w:firstLine="420"/>
-      </w:pPr>
-      <w:r>
-        <w:t xml:space="preserve">3) 当电池的等效电路为电阻 RP 与电容 CP 并联组合时，其阻抗为： 2 2 2 2 2 2 2 1 1 P P P P P P P R C j R C R C R Z </w:t>
-      </w:r>
-      <w:r>
-        <w:sym w:font="Symbol" w:char="F077"/>
-      </w:r>
-      <w:r>
-        <w:t xml:space="preserve"> </w:t>
-      </w:r>
-      <w:r>
-        <w:sym w:font="Symbol" w:char="F077"/>
-      </w:r>
-      <w:r>
-        <w:t xml:space="preserve"> </w:t>
-      </w:r>
-      <w:r>
-        <w:sym w:font="Symbol" w:char="F077"/>
-      </w:r>
-      <w:r>
-        <w:t xml:space="preserve"> </w:t>
-      </w:r>
-      <w:r>
-        <w:sym w:font="Symbol" w:char="F02B"/>
-      </w:r>
-      <w:r>
-        <w:t xml:space="preserve"> </w:t>
-      </w:r>
-      <w:r>
-        <w:sym w:font="Symbol" w:char="F02D"/>
-      </w:r>
-      <w:r>
-        <w:t xml:space="preserve"> </w:t>
-      </w:r>
-      <w:r>
-        <w:sym w:font="Symbol" w:char="F02B"/>
-      </w:r>
-      <w:r>
-        <w:t xml:space="preserve"> </w:t>
-      </w:r>
-      <w:r>
-        <w:sym w:font="Symbol" w:char="F03D"/>
-      </w:r>
-      <w:r>
-        <w:t xml:space="preserve"> 。阻抗谱是直径为 RP，圆心为 ( / 2,0) RP 的 半圆，见图 2-5 c。半圆顶点频率为 RPCP * 1 </w:t>
-      </w:r>
-      <w:r>
-        <w:sym w:font="Symbol" w:char="F077"/>
-      </w:r>
-      <w:r>
-        <w:t xml:space="preserve"> </w:t>
-      </w:r>
-      <w:r>
-        <w:sym w:font="Symbol" w:char="F03D"/>
-      </w:r>
-      <w:r>
-        <w:t xml:space="preserve"> 。 </w:t>
-      </w:r>
-    </w:p>
-    <w:p>
-      <w:pPr>
-        <w:ind w:firstLine="420"/>
-      </w:pPr>
-      <w:r>
-        <w:t xml:space="preserve">4) 当等效电路为电阻 RS 与 CS 串连组合时， S CS Z </w:t>
-      </w:r>
-      <w:r>
-        <w:sym w:font="Symbol" w:char="F03D"/>
-      </w:r>
-      <w:r>
-        <w:t xml:space="preserve"> R </w:t>
-      </w:r>
-      <w:r>
-        <w:sym w:font="Symbol" w:char="F02D"/>
-      </w:r>
-      <w:r>
-        <w:t xml:space="preserve"> j</w:t>
-      </w:r>
-      <w:r>
-        <w:sym w:font="Symbol" w:char="F077"/>
-      </w:r>
-      <w:r>
-        <w:t xml:space="preserve"> ，阻抗谱见图 2-5 d。</w:t>
-      </w:r>
-    </w:p>
-    <w:p>
-      <w:pPr>
-        <w:ind w:firstLine="420"/>
-      </w:pPr>
-      <w:r>
-        <w:t>在实际电池的阻抗谱测量中，往往由很多的电化学过程所控制，实际的等效 电路为各种电阻与电容等的串并联组合，其阻抗谱也比较复杂。任何状态变量只 有在其特征频率（时间常数的倒数）才会对扰动响应，而且只有当特征频率的差 异大于 100 倍时，才能从阻抗谱图中很好的区分。但一般来说，阻抗谱的高频和 中频部分对应于晶粒内和晶界效应，低频部分则反映电极的极化作用，且电极反 应过程对应的是一些小于半圆的圆弧（由于驰豫时间发生了变化），弧的末端常 出现扭曲或重叠等复杂形状（电解质和电极反应之间的相互耦合，特征频率重叠 所致）。不过由于电极极化产生的半圆远大于电解质晶粒、晶界本身产生的半圆， 且高温下代表电解质晶粒、晶界的圆弧因特征频率太高而逐渐消失，所以阻抗谱 上往往出现的是代表电极反应的圆弧。通过单电池交流阻抗谱，可以了解到电池 各个组元的性能及其变化等。</w:t>
-      </w:r>
-    </w:p>
-    <w:p>
-      <w:pPr>
-        <w:ind w:firstLine="420"/>
-      </w:pPr>
-      <w:r>
-        <w:t>本论文采用德国 ZAHNER 公司的 IM6ex 电化学工作站对电池进行测试，施 加交流偏压为 20 mV 或振幅为 10 mA 的正弦电流信号恒流放电状态下测量 EIS， 测试频率范围为 30 mHz-100 kHz。</w:t>
-      </w:r>
-    </w:p>
-    <w:p>
-      <w:pPr>
-        <w:rPr>
-          <w:b/>
-        </w:rPr>
-      </w:pPr>
-      <w:r>
-        <w:rPr>
-          <w:rFonts w:hint="eastAsia"/>
-          <w:b/>
-        </w:rPr>
-        <w:t>2.6.3电化学测试步骤</w:t>
-      </w:r>
-    </w:p>
-    <w:p>
-      <w:pPr>
-        <w:ind w:firstLine="420"/>
-      </w:pPr>
-      <w:r>
-        <w:rPr>
-          <w:rFonts w:hint="eastAsia"/>
-        </w:rPr>
-        <w:t>将完全密封的电池置于高温管式炉中升温至800℃</w:t>
-      </w:r>
-      <w:r>
-        <w:rPr>
-          <w:rFonts w:hint="eastAsia"/>
-        </w:rPr>
-        <w:t>，开始测量电池的电化学性能（电化学阻抗谱、SOFC模式下的IV曲线、SOEC模式下电解CO</w:t>
-      </w:r>
-      <w:r>
-        <w:rPr>
-          <w:rFonts w:hint="eastAsia"/>
-          <w:vertAlign w:val="subscript"/>
-        </w:rPr>
-        <w:t>2</w:t>
-      </w:r>
-      <w:r>
-        <w:rPr>
-          <w:rFonts w:hint="eastAsia"/>
-        </w:rPr>
-        <w:t>的IV曲线），将温度降低，继续测试电池的电化学性能，一共测得了电池分别在温度为800℃、750℃、700℃时的电化学性能。</w:t>
-      </w:r>
-    </w:p>
-    <w:p>
-      <w:pPr>
-        <w:ind w:firstLine="420"/>
-      </w:pPr>
-      <w:r>
-        <w:rPr>
+        <w:jc w:val="center"/>
+        <w:rPr>
+          <w:rFonts w:ascii="宋体" w:eastAsia="宋体" w:hAnsi="宋体"/>
+        </w:rPr>
+      </w:pPr>
+      <w:r>
+        <w:rPr>
+          <w:rFonts w:ascii="宋体" w:eastAsia="宋体" w:hAnsi="宋体"/>
           <w:noProof/>
         </w:rPr>
-        <w:lastRenderedPageBreak/>
         <w:drawing>
-          <wp:inline distT="0" distB="0" distL="0" distR="0" wp14:anchorId="4B918667" wp14:editId="6C3D4EEE">
-            <wp:extent cx="5274310" cy="4505325"/>
-            <wp:effectExtent l="0" t="0" r="2540" b="9525"/>
-            <wp:docPr id="8" name="图片 8"/>
+          <wp:inline distT="0" distB="0" distL="0" distR="0" wp14:anchorId="7987619F" wp14:editId="2B529ACC">
+            <wp:extent cx="3511062" cy="1992251"/>
+            <wp:effectExtent l="0" t="0" r="0" b="8255"/>
+            <wp:docPr id="11" name="图片 11"/>
             <wp:cNvGraphicFramePr>
               <a:graphicFrameLocks xmlns:a="http://schemas.openxmlformats.org/drawingml/2006/main" noChangeAspect="1"/>
             </wp:cNvGraphicFramePr>
@@ -4034,7 +4544,7 @@
                   <pic:spPr>
                     <a:xfrm>
                       <a:off x="0" y="0"/>
-                      <a:ext cx="5274310" cy="4505325"/>
+                      <a:ext cx="3522288" cy="1998621"/>
                     </a:xfrm>
                     <a:prstGeom prst="rect">
                       <a:avLst/>
@@ -4045,6 +4555,1474 @@
             </a:graphic>
           </wp:inline>
         </w:drawing>
+      </w:r>
+    </w:p>
+    <w:p>
+      <w:pPr>
+        <w:ind w:firstLine="420"/>
+        <w:jc w:val="center"/>
+        <w:rPr>
+          <w:rFonts w:ascii="宋体" w:eastAsia="宋体" w:hAnsi="宋体" w:hint="eastAsia"/>
+        </w:rPr>
+      </w:pPr>
+      <w:r>
+        <w:rPr>
+          <w:rFonts w:ascii="宋体" w:eastAsia="宋体" w:hAnsi="宋体" w:hint="eastAsia"/>
+        </w:rPr>
+        <w:t>图2-9</w:t>
+      </w:r>
+      <w:r>
+        <w:rPr>
+          <w:rFonts w:ascii="宋体" w:eastAsia="宋体" w:hAnsi="宋体"/>
+        </w:rPr>
+        <w:t xml:space="preserve"> SOC</w:t>
+      </w:r>
+      <w:r>
+        <w:rPr>
+          <w:rFonts w:ascii="宋体" w:eastAsia="宋体" w:hAnsi="宋体" w:hint="eastAsia"/>
+        </w:rPr>
+        <w:t>单电池的IV曲线图</w:t>
+      </w:r>
+    </w:p>
+    <w:p>
+      <w:pPr>
+        <w:rPr>
+          <w:rFonts w:ascii="宋体" w:eastAsia="宋体" w:hAnsi="宋体"/>
+          <w:b/>
+        </w:rPr>
+      </w:pPr>
+      <w:r>
+        <w:rPr>
+          <w:rFonts w:ascii="宋体" w:eastAsia="宋体" w:hAnsi="宋体" w:hint="eastAsia"/>
+          <w:b/>
+        </w:rPr>
+        <w:t>2.6.2电化学阻抗谱</w:t>
+      </w:r>
+    </w:p>
+    <w:p>
+      <w:pPr>
+        <w:ind w:firstLine="420"/>
+        <w:rPr>
+          <w:rFonts w:ascii="宋体" w:eastAsia="宋体" w:hAnsi="宋体"/>
+        </w:rPr>
+      </w:pPr>
+      <w:r>
+        <w:rPr>
+          <w:rFonts w:ascii="宋体" w:eastAsia="宋体" w:hAnsi="宋体"/>
+        </w:rPr>
+        <w:t xml:space="preserve">电化学阻抗谱(electrochemical impedance spectroscopy，EIS)测量的是电解质和电极组成电池的阻抗与微扰频率的关系，由阻抗谱可以得出许多有关电池电化学过程的信息，如多晶电解质晶粒、晶界电阻和晶界电容，以及电池的电极反应动力学类型、主要控制步骤等。 </w:t>
+      </w:r>
+    </w:p>
+    <w:p>
+      <w:pPr>
+        <w:ind w:firstLine="420"/>
+        <w:rPr>
+          <w:rFonts w:ascii="宋体" w:eastAsia="宋体" w:hAnsi="宋体"/>
+        </w:rPr>
+      </w:pPr>
+      <w:r>
+        <w:rPr>
+          <w:rFonts w:ascii="宋体" w:eastAsia="宋体" w:hAnsi="宋体"/>
+        </w:rPr>
+        <w:t>SOC 中常用的是交流阻抗谱法，当我们用一个角频率为 ω 振幅足够小的正弦波电流</w:t>
+      </w:r>
+      <w:r>
+        <w:rPr>
+          <w:rFonts w:ascii="宋体" w:eastAsia="宋体" w:hAnsi="宋体"/>
+        </w:rPr>
+        <w:lastRenderedPageBreak/>
+        <w:t xml:space="preserve">信号对一个稳定的电池系统进行扰动时，系统会相应地做出角频率为 ω 的正弦波响应，从被测电极与参比电极之间输出一个角频率是 ω 的电压信号， 此时系统的频响函数就是电化学阻抗，在一系列不同角频率下测得的一组频响函数值就是系统的电化学阻抗谱。 </w:t>
+      </w:r>
+    </w:p>
+    <w:p>
+      <w:pPr>
+        <w:ind w:firstLine="420"/>
+        <w:rPr>
+          <w:rFonts w:ascii="宋体" w:eastAsia="宋体" w:hAnsi="宋体"/>
+        </w:rPr>
+      </w:pPr>
+      <w:r>
+        <w:rPr>
+          <w:rFonts w:ascii="宋体" w:eastAsia="宋体" w:hAnsi="宋体"/>
+        </w:rPr>
+        <w:t>与线性电学系统不同，SOC 的电化学过程一般由两类变量控制，其中一类是描述系统状态的变量，如晶界电容、电极电位、电极表面与电极反应有关的物 质的浓度等，它们统称为状态变量。另一类是控制参量，如电解质离子迁移速率、 电极反应速度常数、塔菲尔常数、扩散系数等。在阻抗的测试过程中，由于是在 恒温下进行，控制参量一般可保持不变，而状态变量则会发生变化。状态变量受 扰动后偏离定态值而在扰动消失后恢复到原来的定态值的过程，称为驰豫过程。 电池中不同的电化学过程有不同的频率驰豫，只有在其特征频率下才会对扰动响应，因此从阻抗谱可以区分不同的电化学过程。典型的交流阻抗谱及等效电路有以下几种：</w:t>
+      </w:r>
+    </w:p>
+    <w:p>
+      <w:pPr>
+        <w:ind w:firstLine="420"/>
+        <w:rPr>
+          <w:rFonts w:ascii="宋体" w:eastAsia="宋体" w:hAnsi="宋体"/>
+        </w:rPr>
+      </w:pPr>
+      <w:r>
+        <w:rPr>
+          <w:rFonts w:ascii="宋体" w:eastAsia="宋体" w:hAnsi="宋体"/>
+        </w:rPr>
+        <w:t xml:space="preserve">1) 当电池的等效电路为一纯电阻 R 时， Z </w:t>
+      </w:r>
+      <w:r>
+        <w:rPr>
+          <w:rFonts w:ascii="宋体" w:eastAsia="宋体" w:hAnsi="宋体"/>
+        </w:rPr>
+        <w:sym w:font="Symbol" w:char="F03D"/>
+      </w:r>
+      <w:r>
+        <w:rPr>
+          <w:rFonts w:ascii="宋体" w:eastAsia="宋体" w:hAnsi="宋体"/>
+        </w:rPr>
+        <w:t xml:space="preserve"> </w:t>
+      </w:r>
+      <m:oMath>
+        <m:r>
+          <m:rPr>
+            <m:sty m:val="p"/>
+          </m:rPr>
+          <w:rPr>
+            <w:rFonts w:ascii="Cambria Math" w:eastAsia="宋体" w:hAnsi="Cambria Math"/>
+          </w:rPr>
+          <m:t>Z’</m:t>
+        </m:r>
+      </m:oMath>
+      <w:r>
+        <w:rPr>
+          <w:rFonts w:ascii="宋体" w:eastAsia="宋体" w:hAnsi="宋体"/>
+        </w:rPr>
+        <w:sym w:font="Symbol" w:char="F03D"/>
+      </w:r>
+      <w:r>
+        <w:rPr>
+          <w:rFonts w:ascii="宋体" w:eastAsia="宋体" w:hAnsi="宋体"/>
+        </w:rPr>
+        <w:t xml:space="preserve"> R ，</w:t>
+      </w:r>
+      <w:r>
+        <w:rPr>
+          <w:rFonts w:ascii="宋体" w:eastAsia="宋体" w:hAnsi="宋体"/>
+        </w:rPr>
+        <w:sym w:font="Symbol" w:char="F071"/>
+      </w:r>
+      <w:r>
+        <w:rPr>
+          <w:rFonts w:ascii="宋体" w:eastAsia="宋体" w:hAnsi="宋体"/>
+        </w:rPr>
+        <w:t xml:space="preserve"> </w:t>
+      </w:r>
+      <w:r>
+        <w:rPr>
+          <w:rFonts w:ascii="宋体" w:eastAsia="宋体" w:hAnsi="宋体"/>
+        </w:rPr>
+        <w:sym w:font="Symbol" w:char="F03D"/>
+      </w:r>
+      <w:r>
+        <w:rPr>
+          <w:rFonts w:ascii="宋体" w:eastAsia="宋体" w:hAnsi="宋体"/>
+        </w:rPr>
+        <w:t xml:space="preserve"> 0 ，则复平面图实轴上的一点 A，见图 2-</w:t>
+      </w:r>
+      <w:r>
+        <w:rPr>
+          <w:rFonts w:ascii="宋体" w:eastAsia="宋体" w:hAnsi="宋体"/>
+        </w:rPr>
+        <w:t>10</w:t>
+      </w:r>
+      <w:r>
+        <w:rPr>
+          <w:rFonts w:ascii="宋体" w:eastAsia="宋体" w:hAnsi="宋体"/>
+        </w:rPr>
+        <w:t xml:space="preserve"> a，Z 为恒值，与频率无关。</w:t>
+      </w:r>
+    </w:p>
+    <w:p>
+      <w:pPr>
+        <w:ind w:firstLine="420"/>
+        <w:rPr>
+          <w:rFonts w:ascii="宋体" w:eastAsia="宋体" w:hAnsi="宋体"/>
+        </w:rPr>
+      </w:pPr>
+      <w:r>
+        <w:rPr>
+          <w:rFonts w:ascii="宋体" w:eastAsia="宋体" w:hAnsi="宋体"/>
+        </w:rPr>
+        <w:t xml:space="preserve"> 2) 当电池的等效电路为一纯电容 C 时，</w:t>
+      </w:r>
+      <m:oMath>
+        <m:r>
+          <m:rPr>
+            <m:sty m:val="p"/>
+          </m:rPr>
+          <w:rPr>
+            <w:rFonts w:ascii="Cambria Math" w:eastAsia="宋体" w:hAnsi="Cambria Math"/>
+          </w:rPr>
+          <m:t>Z=</m:t>
+        </m:r>
+        <m:sSup>
+          <m:sSupPr>
+            <m:ctrlPr>
+              <w:rPr>
+                <w:rFonts w:ascii="Cambria Math" w:eastAsia="宋体" w:hAnsi="Cambria Math"/>
+              </w:rPr>
+            </m:ctrlPr>
+          </m:sSupPr>
+          <m:e>
+            <m:r>
+              <m:rPr>
+                <m:sty m:val="p"/>
+              </m:rPr>
+              <w:rPr>
+                <w:rFonts w:ascii="Cambria Math" w:eastAsia="宋体" w:hAnsi="Cambria Math"/>
+              </w:rPr>
+              <m:t>Z</m:t>
+            </m:r>
+          </m:e>
+          <m:sup>
+            <m:r>
+              <m:rPr>
+                <m:sty m:val="p"/>
+              </m:rPr>
+              <w:rPr>
+                <w:rFonts w:ascii="Cambria Math" w:eastAsia="宋体" w:hAnsi="Cambria Math"/>
+              </w:rPr>
+              <m:t>''</m:t>
+            </m:r>
+          </m:sup>
+        </m:sSup>
+        <m:r>
+          <w:rPr>
+            <w:rFonts w:ascii="Cambria Math" w:eastAsia="宋体" w:hAnsi="Cambria Math"/>
+          </w:rPr>
+          <m:t>=</m:t>
+        </m:r>
+        <m:f>
+          <m:fPr>
+            <m:ctrlPr>
+              <w:rPr>
+                <w:rFonts w:ascii="Cambria Math" w:eastAsia="宋体" w:hAnsi="Cambria Math"/>
+                <w:i/>
+              </w:rPr>
+            </m:ctrlPr>
+          </m:fPr>
+          <m:num>
+            <m:r>
+              <w:rPr>
+                <w:rFonts w:ascii="Cambria Math" w:eastAsia="宋体" w:hAnsi="Cambria Math"/>
+              </w:rPr>
+              <m:t>1</m:t>
+            </m:r>
+          </m:num>
+          <m:den>
+            <m:r>
+              <m:rPr>
+                <m:sty m:val="p"/>
+              </m:rPr>
+              <w:rPr>
+                <w:rFonts w:ascii="Cambria Math" w:eastAsia="宋体" w:hAnsi="Cambria Math"/>
+              </w:rPr>
+              <w:sym w:font="Symbol" w:char="F077"/>
+            </m:r>
+            <m:r>
+              <m:rPr>
+                <m:sty m:val="p"/>
+              </m:rPr>
+              <w:rPr>
+                <w:rFonts w:ascii="Cambria Math" w:eastAsia="宋体" w:hAnsi="宋体"/>
+              </w:rPr>
+              <m:t>C</m:t>
+            </m:r>
+          </m:den>
+        </m:f>
+      </m:oMath>
+      <w:r>
+        <w:rPr>
+          <w:rFonts w:ascii="宋体" w:eastAsia="宋体" w:hAnsi="宋体"/>
+        </w:rPr>
+        <w:t>，</w:t>
+      </w:r>
+      <m:oMath>
+        <m:r>
+          <m:rPr>
+            <m:sty m:val="p"/>
+          </m:rPr>
+          <w:rPr>
+            <w:rFonts w:ascii="Cambria Math" w:eastAsia="宋体" w:hAnsi="Cambria Math"/>
+          </w:rPr>
+          <m:t>θ=</m:t>
+        </m:r>
+        <m:f>
+          <m:fPr>
+            <m:ctrlPr>
+              <w:rPr>
+                <w:rFonts w:ascii="Cambria Math" w:eastAsia="宋体" w:hAnsi="Cambria Math"/>
+              </w:rPr>
+            </m:ctrlPr>
+          </m:fPr>
+          <m:num>
+            <m:r>
+              <w:rPr>
+                <w:rFonts w:ascii="Cambria Math" w:eastAsia="宋体" w:hAnsi="Cambria Math"/>
+              </w:rPr>
+              <m:t>π</m:t>
+            </m:r>
+          </m:num>
+          <m:den>
+            <m:r>
+              <w:rPr>
+                <w:rFonts w:ascii="Cambria Math" w:eastAsia="宋体" w:hAnsi="Cambria Math"/>
+              </w:rPr>
+              <m:t>2</m:t>
+            </m:r>
+          </m:den>
+        </m:f>
+      </m:oMath>
+      <w:r>
+        <w:rPr>
+          <w:rFonts w:ascii="宋体" w:eastAsia="宋体" w:hAnsi="宋体" w:hint="eastAsia"/>
+        </w:rPr>
+        <w:t>，</w:t>
+      </w:r>
+      <w:r>
+        <w:rPr>
+          <w:rFonts w:ascii="宋体" w:eastAsia="宋体" w:hAnsi="宋体"/>
+        </w:rPr>
+        <w:t>则复平面图中为一条与虚轴</w:t>
+      </w:r>
+      <m:oMath>
+        <m:sSup>
+          <m:sSupPr>
+            <m:ctrlPr>
+              <w:rPr>
+                <w:rFonts w:ascii="Cambria Math" w:eastAsia="宋体" w:hAnsi="Cambria Math"/>
+                <w:i/>
+              </w:rPr>
+            </m:ctrlPr>
+          </m:sSupPr>
+          <m:e>
+            <m:r>
+              <w:rPr>
+                <w:rFonts w:ascii="Cambria Math" w:eastAsia="宋体" w:hAnsi="Cambria Math"/>
+              </w:rPr>
+              <m:t>z</m:t>
+            </m:r>
+          </m:e>
+          <m:sup>
+            <m:r>
+              <w:rPr>
+                <w:rFonts w:ascii="Cambria Math" w:eastAsia="宋体" w:hAnsi="Cambria Math"/>
+              </w:rPr>
+              <m:t>''</m:t>
+            </m:r>
+          </m:sup>
+        </m:sSup>
+      </m:oMath>
+      <w:r>
+        <w:rPr>
+          <w:rFonts w:ascii="宋体" w:eastAsia="宋体" w:hAnsi="宋体"/>
+        </w:rPr>
+        <w:t>重合的直线，见图 2-</w:t>
+      </w:r>
+      <w:r>
+        <w:rPr>
+          <w:rFonts w:ascii="宋体" w:eastAsia="宋体" w:hAnsi="宋体"/>
+        </w:rPr>
+        <w:t>10</w:t>
+      </w:r>
+      <w:r>
+        <w:rPr>
+          <w:rFonts w:ascii="宋体" w:eastAsia="宋体" w:hAnsi="宋体"/>
+        </w:rPr>
+        <w:t xml:space="preserve"> b。图中 </w:t>
+      </w:r>
+      <w:r>
+        <w:rPr>
+          <w:rFonts w:ascii="宋体" w:eastAsia="宋体" w:hAnsi="宋体"/>
+        </w:rPr>
+        <w:sym w:font="Symbol" w:char="F077"/>
+      </w:r>
+      <w:r>
+        <w:rPr>
+          <w:rFonts w:ascii="宋体" w:eastAsia="宋体" w:hAnsi="宋体"/>
+        </w:rPr>
+        <w:t xml:space="preserve"> 箭头方向为频率 增加方向，各点表示</w:t>
+      </w:r>
+      <w:r>
+        <w:rPr>
+          <w:rFonts w:ascii="宋体" w:eastAsia="宋体" w:hAnsi="宋体"/>
+        </w:rPr>
+        <w:t>同频率，随频率的增加而趋于零点</w:t>
+      </w:r>
+      <w:r>
+        <w:rPr>
+          <w:rFonts w:ascii="宋体" w:eastAsia="宋体" w:hAnsi="宋体" w:hint="eastAsia"/>
+        </w:rPr>
+        <w:t>。</w:t>
+      </w:r>
+    </w:p>
+    <w:p>
+      <w:pPr>
+        <w:ind w:firstLine="420"/>
+        <w:rPr>
+          <w:rFonts w:ascii="宋体" w:eastAsia="宋体" w:hAnsi="宋体"/>
+        </w:rPr>
+      </w:pPr>
+      <w:r>
+        <w:rPr>
+          <w:rFonts w:ascii="宋体" w:eastAsia="宋体" w:hAnsi="宋体"/>
+        </w:rPr>
+        <w:t>3) 当电池的等效电路为电阻R</w:t>
+      </w:r>
+      <w:r>
+        <w:rPr>
+          <w:rFonts w:ascii="宋体" w:eastAsia="宋体" w:hAnsi="宋体"/>
+          <w:vertAlign w:val="subscript"/>
+        </w:rPr>
+        <w:t>P</w:t>
+      </w:r>
+      <w:r>
+        <w:rPr>
+          <w:rFonts w:ascii="宋体" w:eastAsia="宋体" w:hAnsi="宋体"/>
+        </w:rPr>
+        <w:t>与电容C</w:t>
+      </w:r>
+      <w:r>
+        <w:rPr>
+          <w:rFonts w:ascii="宋体" w:eastAsia="宋体" w:hAnsi="宋体"/>
+          <w:vertAlign w:val="subscript"/>
+        </w:rPr>
+        <w:t>P</w:t>
+      </w:r>
+      <w:r>
+        <w:rPr>
+          <w:rFonts w:ascii="宋体" w:eastAsia="宋体" w:hAnsi="宋体"/>
+        </w:rPr>
+        <w:t>并联组合时，其阻抗为：</w:t>
+      </w:r>
+      <m:oMath>
+        <m:r>
+          <m:rPr>
+            <m:sty m:val="p"/>
+          </m:rPr>
+          <w:rPr>
+            <w:rFonts w:ascii="Cambria Math" w:eastAsia="宋体" w:hAnsi="Cambria Math"/>
+          </w:rPr>
+          <m:t>Z=</m:t>
+        </m:r>
+        <m:f>
+          <m:fPr>
+            <m:ctrlPr>
+              <w:rPr>
+                <w:rFonts w:ascii="Cambria Math" w:eastAsia="宋体" w:hAnsi="Cambria Math"/>
+              </w:rPr>
+            </m:ctrlPr>
+          </m:fPr>
+          <m:num>
+            <m:sSub>
+              <m:sSubPr>
+                <m:ctrlPr>
+                  <w:rPr>
+                    <w:rFonts w:ascii="Cambria Math" w:eastAsia="宋体" w:hAnsi="Cambria Math"/>
+                    <w:i/>
+                  </w:rPr>
+                </m:ctrlPr>
+              </m:sSubPr>
+              <m:e>
+                <m:r>
+                  <m:rPr>
+                    <m:sty m:val="p"/>
+                  </m:rPr>
+                  <w:rPr>
+                    <w:rFonts w:ascii="Cambria Math" w:eastAsia="宋体" w:hAnsi="Cambria Math"/>
+                  </w:rPr>
+                  <m:t>R</m:t>
+                </m:r>
+              </m:e>
+              <m:sub>
+                <m:r>
+                  <m:rPr>
+                    <m:sty m:val="p"/>
+                  </m:rPr>
+                  <w:rPr>
+                    <w:rFonts w:ascii="Cambria Math" w:eastAsia="宋体" w:hAnsi="Cambria Math"/>
+                  </w:rPr>
+                  <m:t>P</m:t>
+                </m:r>
+              </m:sub>
+            </m:sSub>
+          </m:num>
+          <m:den>
+            <m:r>
+              <m:rPr>
+                <m:sty m:val="p"/>
+              </m:rPr>
+              <w:rPr>
+                <w:rFonts w:ascii="Cambria Math" w:eastAsia="宋体" w:hAnsi="Cambria Math"/>
+              </w:rPr>
+              <m:t>1</m:t>
+            </m:r>
+            <m:r>
+              <m:rPr>
+                <m:sty m:val="p"/>
+              </m:rPr>
+              <w:rPr>
+                <w:rFonts w:ascii="Cambria Math" w:eastAsia="宋体" w:hAnsi="Cambria Math" w:hint="eastAsia"/>
+              </w:rPr>
+              <m:t>+</m:t>
+            </m:r>
+            <m:sSup>
+              <m:sSupPr>
+                <m:ctrlPr>
+                  <w:rPr>
+                    <w:rFonts w:ascii="Cambria Math" w:eastAsia="宋体" w:hAnsi="Cambria Math"/>
+                  </w:rPr>
+                </m:ctrlPr>
+              </m:sSupPr>
+              <m:e>
+                <m:r>
+                  <m:rPr>
+                    <m:sty m:val="p"/>
+                  </m:rPr>
+                  <w:rPr>
+                    <w:rFonts w:ascii="Cambria Math" w:eastAsia="宋体" w:hAnsi="Cambria Math"/>
+                  </w:rPr>
+                  <w:sym w:font="Symbol" w:char="F077"/>
+                </m:r>
+              </m:e>
+              <m:sup>
+                <m:r>
+                  <m:rPr>
+                    <m:sty m:val="p"/>
+                  </m:rPr>
+                  <w:rPr>
+                    <w:rFonts w:ascii="Cambria Math" w:eastAsia="宋体" w:hAnsi="Cambria Math"/>
+                  </w:rPr>
+                  <m:t>2</m:t>
+                </m:r>
+              </m:sup>
+            </m:sSup>
+            <m:sSup>
+              <m:sSupPr>
+                <m:ctrlPr>
+                  <w:rPr>
+                    <w:rFonts w:ascii="Cambria Math" w:eastAsia="宋体" w:hAnsi="Cambria Math"/>
+                    <w:i/>
+                  </w:rPr>
+                </m:ctrlPr>
+              </m:sSupPr>
+              <m:e>
+                <m:sSub>
+                  <m:sSubPr>
+                    <m:ctrlPr>
+                      <w:rPr>
+                        <w:rFonts w:ascii="Cambria Math" w:eastAsia="宋体" w:hAnsi="Cambria Math"/>
+                        <w:i/>
+                      </w:rPr>
+                    </m:ctrlPr>
+                  </m:sSubPr>
+                  <m:e>
+                    <m:r>
+                      <m:rPr>
+                        <m:sty m:val="p"/>
+                      </m:rPr>
+                      <w:rPr>
+                        <w:rFonts w:ascii="Cambria Math" w:eastAsia="宋体" w:hAnsi="Cambria Math" w:hint="eastAsia"/>
+                      </w:rPr>
+                      <m:t>R</m:t>
+                    </m:r>
+                  </m:e>
+                  <m:sub>
+                    <m:r>
+                      <m:rPr>
+                        <m:sty m:val="p"/>
+                      </m:rPr>
+                      <w:rPr>
+                        <w:rFonts w:ascii="Cambria Math" w:eastAsia="宋体" w:hAnsi="Cambria Math"/>
+                      </w:rPr>
+                      <m:t>P</m:t>
+                    </m:r>
+                  </m:sub>
+                </m:sSub>
+              </m:e>
+              <m:sup>
+                <m:r>
+                  <m:rPr>
+                    <m:sty m:val="p"/>
+                  </m:rPr>
+                  <w:rPr>
+                    <w:rFonts w:ascii="Cambria Math" w:eastAsia="宋体" w:hAnsi="Cambria Math"/>
+                  </w:rPr>
+                  <m:t>2</m:t>
+                </m:r>
+              </m:sup>
+            </m:sSup>
+            <m:sSup>
+              <m:sSupPr>
+                <m:ctrlPr>
+                  <w:rPr>
+                    <w:rFonts w:ascii="Cambria Math" w:eastAsia="宋体" w:hAnsi="Cambria Math"/>
+                    <w:i/>
+                  </w:rPr>
+                </m:ctrlPr>
+              </m:sSupPr>
+              <m:e>
+                <m:sSub>
+                  <m:sSubPr>
+                    <m:ctrlPr>
+                      <w:rPr>
+                        <w:rFonts w:ascii="Cambria Math" w:eastAsia="宋体" w:hAnsi="Cambria Math"/>
+                      </w:rPr>
+                    </m:ctrlPr>
+                  </m:sSubPr>
+                  <m:e>
+                    <m:r>
+                      <m:rPr>
+                        <m:sty m:val="p"/>
+                      </m:rPr>
+                      <w:rPr>
+                        <w:rFonts w:ascii="Cambria Math" w:eastAsia="宋体" w:hAnsi="Cambria Math"/>
+                      </w:rPr>
+                      <m:t>C</m:t>
+                    </m:r>
+                  </m:e>
+                  <m:sub>
+                    <m:r>
+                      <m:rPr>
+                        <m:sty m:val="p"/>
+                      </m:rPr>
+                      <w:rPr>
+                        <w:rFonts w:ascii="Cambria Math" w:eastAsia="宋体" w:hAnsi="Cambria Math"/>
+                      </w:rPr>
+                      <m:t>P</m:t>
+                    </m:r>
+                  </m:sub>
+                </m:sSub>
+              </m:e>
+              <m:sup>
+                <m:r>
+                  <m:rPr>
+                    <m:sty m:val="p"/>
+                  </m:rPr>
+                  <w:rPr>
+                    <w:rFonts w:ascii="Cambria Math" w:eastAsia="宋体" w:hAnsi="Cambria Math"/>
+                  </w:rPr>
+                  <m:t>2</m:t>
+                </m:r>
+              </m:sup>
+            </m:sSup>
+          </m:den>
+        </m:f>
+        <m:r>
+          <w:rPr>
+            <w:rFonts w:ascii="Cambria Math" w:eastAsia="宋体" w:hAnsi="Cambria Math"/>
+          </w:rPr>
+          <m:t>-</m:t>
+        </m:r>
+        <m:f>
+          <m:fPr>
+            <m:ctrlPr>
+              <w:rPr>
+                <w:rFonts w:ascii="Cambria Math" w:eastAsia="宋体" w:hAnsi="Cambria Math"/>
+                <w:i/>
+              </w:rPr>
+            </m:ctrlPr>
+          </m:fPr>
+          <m:num>
+            <m:r>
+              <w:rPr>
+                <w:rFonts w:ascii="Cambria Math" w:eastAsia="宋体" w:hAnsi="Cambria Math"/>
+              </w:rPr>
+              <m:t>j</m:t>
+            </m:r>
+            <m:r>
+              <m:rPr>
+                <m:sty m:val="p"/>
+              </m:rPr>
+              <w:rPr>
+                <w:rFonts w:ascii="Cambria Math" w:eastAsia="宋体" w:hAnsi="Cambria Math"/>
+              </w:rPr>
+              <w:sym w:font="Symbol" w:char="F077"/>
+            </m:r>
+            <m:sSup>
+              <m:sSupPr>
+                <m:ctrlPr>
+                  <w:rPr>
+                    <w:rFonts w:ascii="Cambria Math" w:eastAsia="宋体" w:hAnsi="Cambria Math"/>
+                  </w:rPr>
+                </m:ctrlPr>
+              </m:sSupPr>
+              <m:e>
+                <m:sSub>
+                  <m:sSubPr>
+                    <m:ctrlPr>
+                      <w:rPr>
+                        <w:rFonts w:ascii="Cambria Math" w:eastAsia="宋体" w:hAnsi="Cambria Math"/>
+                        <w:i/>
+                      </w:rPr>
+                    </m:ctrlPr>
+                  </m:sSubPr>
+                  <m:e>
+                    <m:r>
+                      <m:rPr>
+                        <m:sty m:val="p"/>
+                      </m:rPr>
+                      <w:rPr>
+                        <w:rFonts w:ascii="Cambria Math" w:eastAsia="宋体" w:hAnsi="Cambria Math" w:hint="eastAsia"/>
+                      </w:rPr>
+                      <m:t>R</m:t>
+                    </m:r>
+                  </m:e>
+                  <m:sub>
+                    <m:r>
+                      <m:rPr>
+                        <m:sty m:val="p"/>
+                      </m:rPr>
+                      <w:rPr>
+                        <w:rFonts w:ascii="Cambria Math" w:eastAsia="宋体" w:hAnsi="Cambria Math"/>
+                      </w:rPr>
+                      <m:t>P</m:t>
+                    </m:r>
+                  </m:sub>
+                </m:sSub>
+              </m:e>
+              <m:sup>
+                <m:r>
+                  <m:rPr>
+                    <m:sty m:val="p"/>
+                  </m:rPr>
+                  <w:rPr>
+                    <w:rFonts w:ascii="Cambria Math" w:eastAsia="宋体" w:hAnsi="Cambria Math"/>
+                  </w:rPr>
+                  <m:t>2</m:t>
+                </m:r>
+              </m:sup>
+            </m:sSup>
+            <m:sSub>
+              <m:sSubPr>
+                <m:ctrlPr>
+                  <w:rPr>
+                    <w:rFonts w:ascii="Cambria Math" w:eastAsia="宋体" w:hAnsi="Cambria Math"/>
+                    <w:i/>
+                  </w:rPr>
+                </m:ctrlPr>
+              </m:sSubPr>
+              <m:e>
+                <m:r>
+                  <m:rPr>
+                    <m:sty m:val="p"/>
+                  </m:rPr>
+                  <w:rPr>
+                    <w:rFonts w:ascii="Cambria Math" w:eastAsia="宋体" w:hAnsi="Cambria Math"/>
+                  </w:rPr>
+                  <m:t>C</m:t>
+                </m:r>
+              </m:e>
+              <m:sub>
+                <m:r>
+                  <m:rPr>
+                    <m:sty m:val="p"/>
+                  </m:rPr>
+                  <w:rPr>
+                    <w:rFonts w:ascii="Cambria Math" w:eastAsia="宋体" w:hAnsi="Cambria Math"/>
+                  </w:rPr>
+                  <m:t>P</m:t>
+                </m:r>
+              </m:sub>
+            </m:sSub>
+          </m:num>
+          <m:den>
+            <m:r>
+              <w:rPr>
+                <w:rFonts w:ascii="Cambria Math" w:eastAsia="宋体" w:hAnsi="Cambria Math"/>
+              </w:rPr>
+              <m:t>1+</m:t>
+            </m:r>
+            <m:sSup>
+              <m:sSupPr>
+                <m:ctrlPr>
+                  <w:rPr>
+                    <w:rFonts w:ascii="Cambria Math" w:eastAsia="宋体" w:hAnsi="Cambria Math"/>
+                    <w:i/>
+                  </w:rPr>
+                </m:ctrlPr>
+              </m:sSupPr>
+              <m:e>
+                <m:r>
+                  <m:rPr>
+                    <m:sty m:val="p"/>
+                  </m:rPr>
+                  <w:rPr>
+                    <w:rFonts w:ascii="Cambria Math" w:eastAsia="宋体" w:hAnsi="Cambria Math"/>
+                  </w:rPr>
+                  <w:sym w:font="Symbol" w:char="F077"/>
+                </m:r>
+              </m:e>
+              <m:sup>
+                <m:r>
+                  <m:rPr>
+                    <m:sty m:val="p"/>
+                  </m:rPr>
+                  <w:rPr>
+                    <w:rFonts w:ascii="Cambria Math" w:eastAsia="宋体" w:hAnsi="Cambria Math"/>
+                  </w:rPr>
+                  <m:t>2</m:t>
+                </m:r>
+              </m:sup>
+            </m:sSup>
+            <m:sSup>
+              <m:sSupPr>
+                <m:ctrlPr>
+                  <w:rPr>
+                    <w:rFonts w:ascii="Cambria Math" w:eastAsia="宋体" w:hAnsi="Cambria Math"/>
+                    <w:i/>
+                  </w:rPr>
+                </m:ctrlPr>
+              </m:sSupPr>
+              <m:e>
+                <m:sSub>
+                  <m:sSubPr>
+                    <m:ctrlPr>
+                      <w:rPr>
+                        <w:rFonts w:ascii="Cambria Math" w:eastAsia="宋体" w:hAnsi="Cambria Math"/>
+                        <w:i/>
+                      </w:rPr>
+                    </m:ctrlPr>
+                  </m:sSubPr>
+                  <m:e>
+                    <m:r>
+                      <m:rPr>
+                        <m:sty m:val="p"/>
+                      </m:rPr>
+                      <w:rPr>
+                        <w:rFonts w:ascii="Cambria Math" w:eastAsia="宋体" w:hAnsi="Cambria Math" w:hint="eastAsia"/>
+                      </w:rPr>
+                      <m:t>R</m:t>
+                    </m:r>
+                  </m:e>
+                  <m:sub>
+                    <m:r>
+                      <m:rPr>
+                        <m:sty m:val="p"/>
+                      </m:rPr>
+                      <w:rPr>
+                        <w:rFonts w:ascii="Cambria Math" w:eastAsia="宋体" w:hAnsi="Cambria Math"/>
+                      </w:rPr>
+                      <m:t>P</m:t>
+                    </m:r>
+                  </m:sub>
+                </m:sSub>
+              </m:e>
+              <m:sup>
+                <m:r>
+                  <m:rPr>
+                    <m:sty m:val="p"/>
+                  </m:rPr>
+                  <w:rPr>
+                    <w:rFonts w:ascii="Cambria Math" w:eastAsia="宋体" w:hAnsi="Cambria Math"/>
+                  </w:rPr>
+                  <m:t>2</m:t>
+                </m:r>
+              </m:sup>
+            </m:sSup>
+            <m:sSup>
+              <m:sSupPr>
+                <m:ctrlPr>
+                  <w:rPr>
+                    <w:rFonts w:ascii="Cambria Math" w:eastAsia="宋体" w:hAnsi="Cambria Math"/>
+                    <w:i/>
+                  </w:rPr>
+                </m:ctrlPr>
+              </m:sSupPr>
+              <m:e>
+                <m:sSub>
+                  <m:sSubPr>
+                    <m:ctrlPr>
+                      <w:rPr>
+                        <w:rFonts w:ascii="Cambria Math" w:eastAsia="宋体" w:hAnsi="Cambria Math"/>
+                        <w:i/>
+                      </w:rPr>
+                    </m:ctrlPr>
+                  </m:sSubPr>
+                  <m:e>
+                    <m:r>
+                      <m:rPr>
+                        <m:sty m:val="p"/>
+                      </m:rPr>
+                      <w:rPr>
+                        <w:rFonts w:ascii="Cambria Math" w:eastAsia="宋体" w:hAnsi="Cambria Math"/>
+                      </w:rPr>
+                      <m:t>C</m:t>
+                    </m:r>
+                  </m:e>
+                  <m:sub>
+                    <m:r>
+                      <m:rPr>
+                        <m:sty m:val="p"/>
+                      </m:rPr>
+                      <w:rPr>
+                        <w:rFonts w:ascii="Cambria Math" w:eastAsia="宋体" w:hAnsi="Cambria Math"/>
+                      </w:rPr>
+                      <m:t>P</m:t>
+                    </m:r>
+                  </m:sub>
+                </m:sSub>
+              </m:e>
+              <m:sup>
+                <m:r>
+                  <m:rPr>
+                    <m:sty m:val="p"/>
+                  </m:rPr>
+                  <w:rPr>
+                    <w:rFonts w:ascii="Cambria Math" w:eastAsia="宋体" w:hAnsi="Cambria Math"/>
+                  </w:rPr>
+                  <m:t>2</m:t>
+                </m:r>
+              </m:sup>
+            </m:sSup>
+          </m:den>
+        </m:f>
+      </m:oMath>
+      <w:r>
+        <w:rPr>
+          <w:rFonts w:ascii="宋体" w:eastAsia="宋体" w:hAnsi="宋体"/>
+        </w:rPr>
+        <w:t>谱是直径为 R</w:t>
+      </w:r>
+      <w:r>
+        <w:rPr>
+          <w:rFonts w:ascii="宋体" w:eastAsia="宋体" w:hAnsi="宋体"/>
+          <w:vertAlign w:val="subscript"/>
+        </w:rPr>
+        <w:t>P</w:t>
+      </w:r>
+      <w:r>
+        <w:rPr>
+          <w:rFonts w:ascii="宋体" w:eastAsia="宋体" w:hAnsi="宋体"/>
+        </w:rPr>
+        <w:t xml:space="preserve">，圆心为 ( </w:t>
+      </w:r>
+      <w:r>
+        <w:rPr>
+          <w:rFonts w:ascii="宋体" w:eastAsia="宋体" w:hAnsi="宋体"/>
+        </w:rPr>
+        <w:t>R</w:t>
+      </w:r>
+      <w:r>
+        <w:rPr>
+          <w:rFonts w:ascii="宋体" w:eastAsia="宋体" w:hAnsi="宋体"/>
+          <w:vertAlign w:val="subscript"/>
+        </w:rPr>
+        <w:t>P</w:t>
+      </w:r>
+      <w:r>
+        <w:rPr>
+          <w:rFonts w:ascii="宋体" w:eastAsia="宋体" w:hAnsi="宋体"/>
+        </w:rPr>
+        <w:t>/2,</w:t>
+      </w:r>
+      <w:r>
+        <w:rPr>
+          <w:rFonts w:ascii="宋体" w:eastAsia="宋体" w:hAnsi="宋体"/>
+        </w:rPr>
+        <w:t xml:space="preserve"> </w:t>
+      </w:r>
+      <w:r>
+        <w:rPr>
+          <w:rFonts w:ascii="宋体" w:eastAsia="宋体" w:hAnsi="宋体"/>
+        </w:rPr>
+        <w:t>0)</w:t>
+      </w:r>
+      <w:r>
+        <w:rPr>
+          <w:rFonts w:ascii="宋体" w:eastAsia="宋体" w:hAnsi="宋体"/>
+        </w:rPr>
+        <w:t>的半圆，见图</w:t>
+      </w:r>
+      <w:r>
+        <w:rPr>
+          <w:rFonts w:ascii="宋体" w:eastAsia="宋体" w:hAnsi="宋体"/>
+        </w:rPr>
+        <w:t xml:space="preserve"> 2-10</w:t>
+      </w:r>
+      <w:r>
+        <w:rPr>
+          <w:rFonts w:ascii="宋体" w:eastAsia="宋体" w:hAnsi="宋体"/>
+        </w:rPr>
+        <w:t xml:space="preserve"> c。半圆顶点频率为</w:t>
+      </w:r>
+      <m:oMath>
+        <m:sSup>
+          <m:sSupPr>
+            <m:ctrlPr>
+              <w:rPr>
+                <w:rFonts w:ascii="Cambria Math" w:eastAsia="宋体" w:hAnsi="Cambria Math"/>
+              </w:rPr>
+            </m:ctrlPr>
+          </m:sSupPr>
+          <m:e>
+            <m:r>
+              <m:rPr>
+                <m:sty m:val="p"/>
+              </m:rPr>
+              <w:rPr>
+                <w:rFonts w:ascii="Cambria Math" w:eastAsia="宋体" w:hAnsi="Cambria Math"/>
+              </w:rPr>
+              <w:sym w:font="Symbol" w:char="F077"/>
+            </m:r>
+          </m:e>
+          <m:sup>
+            <m:r>
+              <w:rPr>
+                <w:rFonts w:ascii="Cambria Math" w:eastAsia="宋体" w:hAnsi="Cambria Math"/>
+              </w:rPr>
+              <m:t>*</m:t>
+            </m:r>
+          </m:sup>
+        </m:sSup>
+        <m:r>
+          <m:rPr>
+            <m:sty m:val="p"/>
+          </m:rPr>
+          <w:rPr>
+            <w:rFonts w:ascii="Cambria Math" w:eastAsia="宋体" w:hAnsi="Cambria Math"/>
+          </w:rPr>
+          <m:t>=</m:t>
+        </m:r>
+        <m:f>
+          <m:fPr>
+            <m:ctrlPr>
+              <w:rPr>
+                <w:rFonts w:ascii="Cambria Math" w:eastAsia="宋体" w:hAnsi="Cambria Math"/>
+              </w:rPr>
+            </m:ctrlPr>
+          </m:fPr>
+          <m:num>
+            <m:r>
+              <w:rPr>
+                <w:rFonts w:ascii="Cambria Math" w:eastAsia="宋体" w:hAnsi="Cambria Math"/>
+              </w:rPr>
+              <m:t>1</m:t>
+            </m:r>
+          </m:num>
+          <m:den>
+            <m:sSub>
+              <m:sSubPr>
+                <m:ctrlPr>
+                  <w:rPr>
+                    <w:rFonts w:ascii="Cambria Math" w:eastAsia="宋体" w:hAnsi="Cambria Math"/>
+                    <w:i/>
+                  </w:rPr>
+                </m:ctrlPr>
+              </m:sSubPr>
+              <m:e>
+                <m:r>
+                  <w:rPr>
+                    <w:rFonts w:ascii="Cambria Math" w:eastAsia="宋体" w:hAnsi="Cambria Math"/>
+                  </w:rPr>
+                  <m:t>R</m:t>
+                </m:r>
+              </m:e>
+              <m:sub>
+                <m:r>
+                  <w:rPr>
+                    <w:rFonts w:ascii="Cambria Math" w:eastAsia="宋体" w:hAnsi="Cambria Math"/>
+                  </w:rPr>
+                  <m:t>P</m:t>
+                </m:r>
+              </m:sub>
+            </m:sSub>
+            <m:sSub>
+              <m:sSubPr>
+                <m:ctrlPr>
+                  <w:rPr>
+                    <w:rFonts w:ascii="Cambria Math" w:eastAsia="宋体" w:hAnsi="Cambria Math"/>
+                    <w:i/>
+                  </w:rPr>
+                </m:ctrlPr>
+              </m:sSubPr>
+              <m:e>
+                <m:r>
+                  <w:rPr>
+                    <w:rFonts w:ascii="Cambria Math" w:eastAsia="宋体" w:hAnsi="Cambria Math"/>
+                  </w:rPr>
+                  <m:t>C</m:t>
+                </m:r>
+              </m:e>
+              <m:sub>
+                <m:r>
+                  <w:rPr>
+                    <w:rFonts w:ascii="Cambria Math" w:eastAsia="宋体" w:hAnsi="Cambria Math"/>
+                  </w:rPr>
+                  <m:t>p</m:t>
+                </m:r>
+              </m:sub>
+            </m:sSub>
+          </m:den>
+        </m:f>
+      </m:oMath>
+      <w:r>
+        <w:rPr>
+          <w:rFonts w:ascii="宋体" w:eastAsia="宋体" w:hAnsi="宋体"/>
+        </w:rPr>
+        <w:t xml:space="preserve">。 </w:t>
+      </w:r>
+    </w:p>
+    <w:p>
+      <w:pPr>
+        <w:ind w:firstLine="420"/>
+        <w:rPr>
+          <w:rFonts w:ascii="宋体" w:eastAsia="宋体" w:hAnsi="宋体"/>
+        </w:rPr>
+      </w:pPr>
+      <w:r>
+        <w:rPr>
+          <w:rFonts w:ascii="宋体" w:eastAsia="宋体" w:hAnsi="宋体"/>
+        </w:rPr>
+        <w:t>4) 当等效电路为电阻R</w:t>
+      </w:r>
+      <w:r>
+        <w:rPr>
+          <w:rFonts w:ascii="宋体" w:eastAsia="宋体" w:hAnsi="宋体"/>
+          <w:vertAlign w:val="subscript"/>
+        </w:rPr>
+        <w:t>S</w:t>
+      </w:r>
+      <w:r>
+        <w:rPr>
+          <w:rFonts w:ascii="宋体" w:eastAsia="宋体" w:hAnsi="宋体"/>
+        </w:rPr>
+        <w:t>与C</w:t>
+      </w:r>
+      <w:r>
+        <w:rPr>
+          <w:rFonts w:ascii="宋体" w:eastAsia="宋体" w:hAnsi="宋体"/>
+          <w:vertAlign w:val="subscript"/>
+        </w:rPr>
+        <w:t>S</w:t>
+      </w:r>
+      <w:r>
+        <w:rPr>
+          <w:rFonts w:ascii="宋体" w:eastAsia="宋体" w:hAnsi="宋体"/>
+        </w:rPr>
+        <w:t>串连组合时，</w:t>
+      </w:r>
+      <m:oMath>
+        <m:r>
+          <m:rPr>
+            <m:sty m:val="p"/>
+          </m:rPr>
+          <w:rPr>
+            <w:rFonts w:ascii="Cambria Math" w:eastAsia="宋体" w:hAnsi="Cambria Math"/>
+          </w:rPr>
+          <m:t>Z=</m:t>
+        </m:r>
+        <m:sSub>
+          <m:sSubPr>
+            <m:ctrlPr>
+              <w:rPr>
+                <w:rFonts w:ascii="Cambria Math" w:eastAsia="宋体" w:hAnsi="Cambria Math"/>
+              </w:rPr>
+            </m:ctrlPr>
+          </m:sSubPr>
+          <m:e>
+            <m:r>
+              <w:rPr>
+                <w:rFonts w:ascii="Cambria Math" w:eastAsia="宋体" w:hAnsi="Cambria Math"/>
+              </w:rPr>
+              <m:t>R</m:t>
+            </m:r>
+          </m:e>
+          <m:sub>
+            <m:r>
+              <w:rPr>
+                <w:rFonts w:ascii="Cambria Math" w:eastAsia="宋体" w:hAnsi="Cambria Math"/>
+              </w:rPr>
+              <m:t>S</m:t>
+            </m:r>
+          </m:sub>
+        </m:sSub>
+        <m:r>
+          <w:rPr>
+            <w:rFonts w:ascii="Cambria Math" w:eastAsia="宋体" w:hAnsi="Cambria Math"/>
+          </w:rPr>
+          <m:t>-</m:t>
+        </m:r>
+        <m:r>
+          <w:rPr>
+            <w:rFonts w:ascii="Cambria Math" w:eastAsia="宋体" w:hAnsi="Cambria Math" w:hint="eastAsia"/>
+          </w:rPr>
+          <m:t>j</m:t>
+        </m:r>
+        <m:r>
+          <m:rPr>
+            <m:sty m:val="p"/>
+          </m:rPr>
+          <w:rPr>
+            <w:rFonts w:ascii="Cambria Math" w:eastAsia="宋体" w:hAnsi="Cambria Math"/>
+          </w:rPr>
+          <w:sym w:font="Symbol" w:char="F077"/>
+        </m:r>
+        <m:sSub>
+          <m:sSubPr>
+            <m:ctrlPr>
+              <w:rPr>
+                <w:rFonts w:ascii="Cambria Math" w:eastAsia="宋体" w:hAnsi="Cambria Math"/>
+              </w:rPr>
+            </m:ctrlPr>
+          </m:sSubPr>
+          <m:e>
+            <m:r>
+              <w:rPr>
+                <w:rFonts w:ascii="Cambria Math" w:eastAsia="宋体" w:hAnsi="Cambria Math"/>
+              </w:rPr>
+              <m:t>C</m:t>
+            </m:r>
+          </m:e>
+          <m:sub>
+            <m:r>
+              <w:rPr>
+                <w:rFonts w:ascii="Cambria Math" w:eastAsia="宋体" w:hAnsi="Cambria Math"/>
+              </w:rPr>
+              <m:t>S</m:t>
+            </m:r>
+          </m:sub>
+        </m:sSub>
+      </m:oMath>
+      <w:r>
+        <w:rPr>
+          <w:rFonts w:ascii="宋体" w:eastAsia="宋体" w:hAnsi="宋体"/>
+        </w:rPr>
+        <w:t>，阻抗谱见图 2-</w:t>
+      </w:r>
+      <w:r>
+        <w:rPr>
+          <w:rFonts w:ascii="宋体" w:eastAsia="宋体" w:hAnsi="宋体"/>
+        </w:rPr>
+        <w:t>10</w:t>
+      </w:r>
+      <w:r>
+        <w:rPr>
+          <w:rFonts w:ascii="宋体" w:eastAsia="宋体" w:hAnsi="宋体"/>
+        </w:rPr>
+        <w:t xml:space="preserve"> d。</w:t>
+      </w:r>
+    </w:p>
+    <w:p>
+      <w:pPr>
+        <w:ind w:firstLine="420"/>
+        <w:rPr>
+          <w:rFonts w:ascii="宋体" w:eastAsia="宋体" w:hAnsi="宋体"/>
+        </w:rPr>
+      </w:pPr>
+      <w:r>
+        <w:rPr>
+          <w:rFonts w:ascii="宋体" w:eastAsia="宋体" w:hAnsi="宋体"/>
+        </w:rPr>
+        <w:t>在实际电池的阻抗谱测量中，往往由很多的电化学过程所控制，实际的等效电路为各种电阻与电容等的串并联组合，其阻抗谱也比较复杂。任何状态变量只有在其特征频率（时间常数的倒数）才会对扰动响应，而且只有当特征频率的差异大于</w:t>
+      </w:r>
+      <w:r>
+        <w:rPr>
+          <w:rFonts w:ascii="宋体" w:eastAsia="宋体" w:hAnsi="宋体"/>
+        </w:rPr>
+        <w:t>100</w:t>
+      </w:r>
+      <w:r>
+        <w:rPr>
+          <w:rFonts w:ascii="宋体" w:eastAsia="宋体" w:hAnsi="宋体"/>
+        </w:rPr>
+        <w:t>倍时，才能从阻抗谱图中很好的区分。但一般来说，阻抗谱的高频和中频部分对应于晶粒内和晶界效应，低频部分则反映电极的极化作用，且电极反应过程对应的是一些小于半圆的圆弧（由于驰豫时间发生了变化），弧的末端常出现扭曲或重叠等复杂形状（电解质和电极反应之间的相互耦合，特征频率重叠所致）。不过由于电极极化产生的半圆远大于电解质晶粒、晶界本身产生的半圆， 且高温下代表电解质晶粒、晶界的圆弧因特征频率太高而逐渐消失，所以阻抗谱上往往出现的是代表电极反应的圆弧。通过单电池交流阻抗谱，可以了解到电池 各个组元的性能及其变化等。</w:t>
+      </w:r>
+      <w:bookmarkStart w:id="0" w:name="_GoBack"/>
+      <w:bookmarkEnd w:id="0"/>
+    </w:p>
+    <w:p>
+      <w:pPr>
+        <w:ind w:firstLine="420"/>
+        <w:rPr>
+          <w:rFonts w:ascii="宋体" w:eastAsia="宋体" w:hAnsi="宋体"/>
+        </w:rPr>
+      </w:pPr>
+      <w:r>
+        <w:rPr>
+          <w:rFonts w:ascii="宋体" w:eastAsia="宋体" w:hAnsi="宋体"/>
+        </w:rPr>
+        <w:t>本论文采用德国 ZAHNER 公司的 IM6ex 电化学工作站对电池进行测试，施加交流偏压为20</w:t>
+      </w:r>
+      <w:r>
+        <w:rPr>
+          <w:rFonts w:ascii="宋体" w:eastAsia="宋体" w:hAnsi="宋体"/>
+        </w:rPr>
+        <w:t>mV</w:t>
+      </w:r>
+      <w:r>
+        <w:rPr>
+          <w:rFonts w:ascii="宋体" w:eastAsia="宋体" w:hAnsi="宋体"/>
+        </w:rPr>
+        <w:t>或振幅为</w:t>
+      </w:r>
+      <w:r>
+        <w:rPr>
+          <w:rFonts w:ascii="宋体" w:eastAsia="宋体" w:hAnsi="宋体"/>
+        </w:rPr>
+        <w:t>10mA</w:t>
+      </w:r>
+      <w:r>
+        <w:rPr>
+          <w:rFonts w:ascii="宋体" w:eastAsia="宋体" w:hAnsi="宋体"/>
+        </w:rPr>
+        <w:t>的正弦电流信号恒流放电状态下测量EIS，测试频率范围为</w:t>
+      </w:r>
+      <w:r>
+        <w:rPr>
+          <w:rFonts w:ascii="宋体" w:eastAsia="宋体" w:hAnsi="宋体"/>
+        </w:rPr>
+        <w:t>30mHz-100</w:t>
+      </w:r>
+      <w:r>
+        <w:rPr>
+          <w:rFonts w:ascii="宋体" w:eastAsia="宋体" w:hAnsi="宋体"/>
+        </w:rPr>
+        <w:t>kHz。</w:t>
+      </w:r>
+    </w:p>
+    <w:p>
+      <w:pPr>
+        <w:ind w:firstLine="420"/>
+        <w:jc w:val="center"/>
+        <w:rPr>
+          <w:rFonts w:ascii="宋体" w:eastAsia="宋体" w:hAnsi="宋体"/>
+        </w:rPr>
+      </w:pPr>
+      <w:r>
+        <w:rPr>
+          <w:rFonts w:ascii="宋体" w:eastAsia="宋体" w:hAnsi="宋体"/>
+          <w:noProof/>
+        </w:rPr>
+        <w:lastRenderedPageBreak/>
+        <w:drawing>
+          <wp:inline distT="0" distB="0" distL="0" distR="0" wp14:anchorId="7A423EDA" wp14:editId="5A722543">
+            <wp:extent cx="3326058" cy="2262554"/>
+            <wp:effectExtent l="0" t="0" r="8255" b="4445"/>
+            <wp:docPr id="10" name="图片 10"/>
+            <wp:cNvGraphicFramePr>
+              <a:graphicFrameLocks xmlns:a="http://schemas.openxmlformats.org/drawingml/2006/main" noChangeAspect="1"/>
+            </wp:cNvGraphicFramePr>
+            <a:graphic xmlns:a="http://schemas.openxmlformats.org/drawingml/2006/main">
+              <a:graphicData uri="http://schemas.openxmlformats.org/drawingml/2006/picture">
+                <pic:pic xmlns:pic="http://schemas.openxmlformats.org/drawingml/2006/picture">
+                  <pic:nvPicPr>
+                    <pic:cNvPr id="1" name=""/>
+                    <pic:cNvPicPr/>
+                  </pic:nvPicPr>
+                  <pic:blipFill>
+                    <a:blip r:embed="rId16"/>
+                    <a:stretch>
+                      <a:fillRect/>
+                    </a:stretch>
+                  </pic:blipFill>
+                  <pic:spPr>
+                    <a:xfrm>
+                      <a:off x="0" y="0"/>
+                      <a:ext cx="3345010" cy="2275446"/>
+                    </a:xfrm>
+                    <a:prstGeom prst="rect">
+                      <a:avLst/>
+                    </a:prstGeom>
+                  </pic:spPr>
+                </pic:pic>
+              </a:graphicData>
+            </a:graphic>
+          </wp:inline>
+        </w:drawing>
+      </w:r>
+    </w:p>
+    <w:p>
+      <w:pPr>
+        <w:ind w:firstLine="420"/>
+        <w:jc w:val="center"/>
+        <w:rPr>
+          <w:rFonts w:ascii="宋体" w:eastAsia="宋体" w:hAnsi="宋体"/>
+        </w:rPr>
+      </w:pPr>
+      <w:r>
+        <w:rPr>
+          <w:rFonts w:ascii="宋体" w:eastAsia="宋体" w:hAnsi="宋体" w:hint="eastAsia"/>
+        </w:rPr>
+        <w:t>图2-</w:t>
+      </w:r>
+      <w:r>
+        <w:rPr>
+          <w:rFonts w:ascii="宋体" w:eastAsia="宋体" w:hAnsi="宋体"/>
+        </w:rPr>
+        <w:t>10</w:t>
+      </w:r>
+      <w:r>
+        <w:rPr>
+          <w:rFonts w:ascii="宋体" w:eastAsia="宋体" w:hAnsi="宋体" w:hint="eastAsia"/>
+        </w:rPr>
+        <w:t>各种等小电路的阻抗谱</w:t>
+      </w:r>
+    </w:p>
+    <w:p>
+      <w:pPr>
+        <w:ind w:firstLine="420"/>
+        <w:jc w:val="center"/>
+        <w:rPr>
+          <w:rFonts w:ascii="宋体" w:eastAsia="宋体" w:hAnsi="宋体" w:hint="eastAsia"/>
+        </w:rPr>
+      </w:pPr>
+      <w:r>
+        <w:rPr>
+          <w:rFonts w:ascii="宋体" w:eastAsia="宋体" w:hAnsi="宋体" w:hint="eastAsia"/>
+        </w:rPr>
+        <w:t>（a）纯电阻R；（b）纯电容C；（c）电阻RP与电容CP并联；（d）电阻RS与CS串联</w:t>
+      </w:r>
+    </w:p>
+    <w:p>
+      <w:pPr>
+        <w:ind w:firstLine="420"/>
+        <w:rPr>
+          <w:rFonts w:ascii="宋体" w:eastAsia="宋体" w:hAnsi="宋体" w:hint="eastAsia"/>
+        </w:rPr>
+      </w:pPr>
+    </w:p>
+    <w:p>
+      <w:pPr>
+        <w:rPr>
+          <w:rFonts w:ascii="宋体" w:eastAsia="宋体" w:hAnsi="宋体"/>
+          <w:b/>
+        </w:rPr>
+      </w:pPr>
+      <w:r>
+        <w:rPr>
+          <w:rFonts w:ascii="宋体" w:eastAsia="宋体" w:hAnsi="宋体" w:hint="eastAsia"/>
+          <w:b/>
+        </w:rPr>
+        <w:t>2.6.3电化学测试步骤</w:t>
+      </w:r>
+    </w:p>
+    <w:p>
+      <w:pPr>
+        <w:ind w:firstLine="420"/>
+        <w:rPr>
+          <w:rFonts w:ascii="宋体" w:eastAsia="宋体" w:hAnsi="宋体" w:hint="eastAsia"/>
+        </w:rPr>
+      </w:pPr>
+      <w:r>
+        <w:rPr>
+          <w:rFonts w:ascii="宋体" w:eastAsia="宋体" w:hAnsi="宋体" w:hint="eastAsia"/>
+        </w:rPr>
+        <w:t>将完全密封的电池置于高温管式炉中升温至800℃，开始测量电池的电化学性能（电化学阻抗谱、SOFC模式下的IV曲线、SOEC模式下电解CO</w:t>
+      </w:r>
+      <w:r>
+        <w:rPr>
+          <w:rFonts w:ascii="宋体" w:eastAsia="宋体" w:hAnsi="宋体" w:hint="eastAsia"/>
+          <w:vertAlign w:val="subscript"/>
+        </w:rPr>
+        <w:t>2</w:t>
+      </w:r>
+      <w:r>
+        <w:rPr>
+          <w:rFonts w:ascii="宋体" w:eastAsia="宋体" w:hAnsi="宋体" w:hint="eastAsia"/>
+        </w:rPr>
+        <w:t>的IV曲线），将温度降低，继续测试电池的电化学性能，一共测得了电池分别在温度为800℃、750℃、700℃时的电化学性能。</w:t>
       </w:r>
     </w:p>
     <w:sectPr>
@@ -4612,6 +6590,16 @@
       <w:iCs/>
     </w:rPr>
   </w:style>
+  <w:style w:type="character" w:styleId="a9">
+    <w:name w:val="Placeholder Text"/>
+    <w:basedOn w:val="a0"/>
+    <w:uiPriority w:val="99"/>
+    <w:semiHidden/>
+    <w:rsid w:val="002D0ECC"/>
+    <w:rPr>
+      <w:color w:val="808080"/>
+    </w:rPr>
+  </w:style>
 </w:styles>
 </file>
 
@@ -4915,7 +6903,7 @@
 </file>
 
 <file path=customXml/itemProps1.xml><?xml version="1.0" encoding="utf-8"?>
-<ds:datastoreItem xmlns:ds="http://schemas.openxmlformats.org/officeDocument/2006/customXml" ds:itemID="{D62D96B6-922F-4FEB-83C4-1210C79A9857}">
+<ds:datastoreItem xmlns:ds="http://schemas.openxmlformats.org/officeDocument/2006/customXml" ds:itemID="{E5B403D8-96E4-4E5C-B88E-498F04B844AC}">
   <ds:schemaRefs>
     <ds:schemaRef ds:uri="http://schemas.openxmlformats.org/officeDocument/2006/bibliography"/>
   </ds:schemaRefs>

--- a/实验部分.docx
+++ b/实验部分.docx
@@ -79,7 +79,38 @@
         <w:rPr>
           <w:rFonts w:ascii="宋体" w:eastAsia="宋体" w:hAnsi="宋体" w:hint="eastAsia"/>
         </w:rPr>
-        <w:t>本文实验中用了LSM为</w:t>
+        <w:t>本文实验中用了</w:t>
+      </w:r>
+      <w:bookmarkStart w:id="0" w:name="_Hlk483951212"/>
+      <w:r>
+        <w:rPr>
+          <w:rFonts w:ascii="宋体" w:eastAsia="宋体" w:hAnsi="宋体" w:hint="eastAsia"/>
+        </w:rPr>
+        <w:t>镧锶锰氧</w:t>
+      </w:r>
+      <w:r>
+        <w:rPr>
+          <w:rFonts w:ascii="宋体" w:eastAsia="宋体" w:hAnsi="宋体" w:hint="eastAsia"/>
+        </w:rPr>
+        <w:t>（</w:t>
+      </w:r>
+      <w:r>
+        <w:rPr>
+          <w:rFonts w:ascii="宋体" w:eastAsia="宋体" w:hAnsi="宋体" w:hint="eastAsia"/>
+        </w:rPr>
+        <w:t>LSM</w:t>
+      </w:r>
+      <w:r>
+        <w:rPr>
+          <w:rFonts w:ascii="宋体" w:eastAsia="宋体" w:hAnsi="宋体" w:hint="eastAsia"/>
+        </w:rPr>
+        <w:t>）</w:t>
+      </w:r>
+      <w:r>
+        <w:rPr>
+          <w:rFonts w:ascii="宋体" w:eastAsia="宋体" w:hAnsi="宋体" w:hint="eastAsia"/>
+        </w:rPr>
+        <w:t>为</w:t>
       </w:r>
       <w:r>
         <w:rPr>
@@ -91,7 +122,45 @@
         <w:rPr>
           <w:rFonts w:ascii="宋体" w:eastAsia="宋体" w:hAnsi="宋体" w:hint="eastAsia"/>
         </w:rPr>
-        <w:t>材料电解质支撑性电池、LSCF为</w:t>
+        <w:t>材料电解质支撑性电池</w:t>
+      </w:r>
+      <w:bookmarkEnd w:id="0"/>
+      <w:r>
+        <w:rPr>
+          <w:rFonts w:ascii="宋体" w:eastAsia="宋体" w:hAnsi="宋体" w:hint="eastAsia"/>
+        </w:rPr>
+        <w:t>、</w:t>
+      </w:r>
+      <w:bookmarkStart w:id="1" w:name="_Hlk483951251"/>
+      <w:r>
+        <w:rPr>
+          <w:rFonts w:ascii="宋体" w:eastAsia="宋体" w:hAnsi="宋体"/>
+        </w:rPr>
+        <w:t>镧锶钴铁</w:t>
+      </w:r>
+      <w:r>
+        <w:rPr>
+          <w:rFonts w:ascii="宋体" w:eastAsia="宋体" w:hAnsi="宋体" w:hint="eastAsia"/>
+        </w:rPr>
+        <w:t>（</w:t>
+      </w:r>
+      <w:r>
+        <w:rPr>
+          <w:rFonts w:ascii="宋体" w:eastAsia="宋体" w:hAnsi="宋体" w:hint="eastAsia"/>
+        </w:rPr>
+        <w:t>LSCF</w:t>
+      </w:r>
+      <w:r>
+        <w:rPr>
+          <w:rFonts w:ascii="宋体" w:eastAsia="宋体" w:hAnsi="宋体" w:hint="eastAsia"/>
+        </w:rPr>
+        <w:t>）</w:t>
+      </w:r>
+      <w:r>
+        <w:rPr>
+          <w:rFonts w:ascii="宋体" w:eastAsia="宋体" w:hAnsi="宋体" w:hint="eastAsia"/>
+        </w:rPr>
+        <w:t>为</w:t>
       </w:r>
       <w:r>
         <w:rPr>
@@ -103,7 +172,46 @@
         <w:rPr>
           <w:rFonts w:ascii="宋体" w:eastAsia="宋体" w:hAnsi="宋体" w:hint="eastAsia"/>
         </w:rPr>
-        <w:t>材料电解质支撑性电池以及LSM为</w:t>
+        <w:t>材料电解质支撑性电池</w:t>
+      </w:r>
+      <w:bookmarkEnd w:id="1"/>
+      <w:r>
+        <w:rPr>
+          <w:rFonts w:ascii="宋体" w:eastAsia="宋体" w:hAnsi="宋体" w:hint="eastAsia"/>
+        </w:rPr>
+        <w:t>以及</w:t>
+      </w:r>
+      <w:bookmarkStart w:id="2" w:name="_Hlk483951308"/>
+      <w:bookmarkStart w:id="3" w:name="_GoBack"/>
+      <w:r>
+        <w:rPr>
+          <w:rFonts w:ascii="宋体" w:eastAsia="宋体" w:hAnsi="宋体" w:hint="eastAsia"/>
+        </w:rPr>
+        <w:t>镧锶锰氧</w:t>
+      </w:r>
+      <w:r>
+        <w:rPr>
+          <w:rFonts w:ascii="宋体" w:eastAsia="宋体" w:hAnsi="宋体" w:hint="eastAsia"/>
+        </w:rPr>
+        <w:t>（</w:t>
+      </w:r>
+      <w:r>
+        <w:rPr>
+          <w:rFonts w:ascii="宋体" w:eastAsia="宋体" w:hAnsi="宋体" w:hint="eastAsia"/>
+        </w:rPr>
+        <w:t>LSM</w:t>
+      </w:r>
+      <w:r>
+        <w:rPr>
+          <w:rFonts w:ascii="宋体" w:eastAsia="宋体" w:hAnsi="宋体" w:hint="eastAsia"/>
+        </w:rPr>
+        <w:t>）</w:t>
+      </w:r>
+      <w:r>
+        <w:rPr>
+          <w:rFonts w:ascii="宋体" w:eastAsia="宋体" w:hAnsi="宋体" w:hint="eastAsia"/>
+        </w:rPr>
+        <w:t>为</w:t>
       </w:r>
       <w:r>
         <w:rPr>
@@ -127,7 +235,15 @@
         <w:rPr>
           <w:rFonts w:ascii="宋体" w:eastAsia="宋体" w:hAnsi="宋体" w:hint="eastAsia"/>
         </w:rPr>
-        <w:t>支撑性电池三种电池在不同温度下测试电化学性能。其中</w:t>
+        <w:t>支撑性电池</w:t>
+      </w:r>
+      <w:bookmarkEnd w:id="2"/>
+      <w:bookmarkEnd w:id="3"/>
+      <w:r>
+        <w:rPr>
+          <w:rFonts w:ascii="宋体" w:eastAsia="宋体" w:hAnsi="宋体" w:hint="eastAsia"/>
+        </w:rPr>
+        <w:t>三种电池在不同温度下测试电化学性能。其中</w:t>
       </w:r>
       <w:r>
         <w:rPr>
@@ -139,7 +255,37 @@
         <w:rPr>
           <w:rFonts w:ascii="宋体" w:eastAsia="宋体" w:hAnsi="宋体" w:hint="eastAsia"/>
         </w:rPr>
-        <w:t>材料为LSM的电解质支撑性电池和</w:t>
+        <w:t>材料为</w:t>
+      </w:r>
+      <w:r>
+        <w:rPr>
+          <w:rFonts w:ascii="宋体" w:eastAsia="宋体" w:hAnsi="宋体" w:hint="eastAsia"/>
+        </w:rPr>
+        <w:t>镧锶锰氧</w:t>
+      </w:r>
+      <w:r>
+        <w:rPr>
+          <w:rFonts w:ascii="宋体" w:eastAsia="宋体" w:hAnsi="宋体" w:hint="eastAsia"/>
+        </w:rPr>
+        <w:t>（</w:t>
+      </w:r>
+      <w:r>
+        <w:rPr>
+          <w:rFonts w:ascii="宋体" w:eastAsia="宋体" w:hAnsi="宋体" w:hint="eastAsia"/>
+        </w:rPr>
+        <w:t>LSM</w:t>
+      </w:r>
+      <w:r>
+        <w:rPr>
+          <w:rFonts w:ascii="宋体" w:eastAsia="宋体" w:hAnsi="宋体" w:hint="eastAsia"/>
+        </w:rPr>
+        <w:t>）</w:t>
+      </w:r>
+      <w:r>
+        <w:rPr>
+          <w:rFonts w:ascii="宋体" w:eastAsia="宋体" w:hAnsi="宋体" w:hint="eastAsia"/>
+        </w:rPr>
+        <w:t>的电解质支撑性电池和</w:t>
       </w:r>
       <w:r>
         <w:rPr>
@@ -151,7 +297,37 @@
         <w:rPr>
           <w:rFonts w:ascii="宋体" w:eastAsia="宋体" w:hAnsi="宋体" w:hint="eastAsia"/>
         </w:rPr>
-        <w:t>材料为LSCF的电解质支撑性电池由实验制备得到，</w:t>
+        <w:t>材料为</w:t>
+      </w:r>
+      <w:r>
+        <w:rPr>
+          <w:rFonts w:ascii="宋体" w:eastAsia="宋体" w:hAnsi="宋体"/>
+        </w:rPr>
+        <w:t>镧锶钴铁</w:t>
+      </w:r>
+      <w:r>
+        <w:rPr>
+          <w:rFonts w:ascii="宋体" w:eastAsia="宋体" w:hAnsi="宋体" w:hint="eastAsia"/>
+        </w:rPr>
+        <w:t>（</w:t>
+      </w:r>
+      <w:r>
+        <w:rPr>
+          <w:rFonts w:ascii="宋体" w:eastAsia="宋体" w:hAnsi="宋体" w:hint="eastAsia"/>
+        </w:rPr>
+        <w:t>LSCF</w:t>
+      </w:r>
+      <w:r>
+        <w:rPr>
+          <w:rFonts w:ascii="宋体" w:eastAsia="宋体" w:hAnsi="宋体" w:hint="eastAsia"/>
+        </w:rPr>
+        <w:t>）</w:t>
+      </w:r>
+      <w:r>
+        <w:rPr>
+          <w:rFonts w:ascii="宋体" w:eastAsia="宋体" w:hAnsi="宋体" w:hint="eastAsia"/>
+        </w:rPr>
+        <w:t>的电解质支撑性电池由实验制备得到，</w:t>
       </w:r>
       <w:r>
         <w:rPr>
@@ -163,13 +339,31 @@
         <w:rPr>
           <w:rFonts w:ascii="宋体" w:eastAsia="宋体" w:hAnsi="宋体" w:hint="eastAsia"/>
         </w:rPr>
-        <w:t>为LS</w:t>
-      </w:r>
-      <w:r>
-        <w:rPr>
-          <w:rFonts w:ascii="宋体" w:eastAsia="宋体" w:hAnsi="宋体"/>
-        </w:rPr>
-        <w:t>M</w:t>
+        <w:t>为</w:t>
+      </w:r>
+      <w:r>
+        <w:rPr>
+          <w:rFonts w:ascii="宋体" w:eastAsia="宋体" w:hAnsi="宋体" w:hint="eastAsia"/>
+        </w:rPr>
+        <w:t>镧锶锰氧</w:t>
+      </w:r>
+      <w:r>
+        <w:rPr>
+          <w:rFonts w:ascii="宋体" w:eastAsia="宋体" w:hAnsi="宋体" w:hint="eastAsia"/>
+        </w:rPr>
+        <w:t>（</w:t>
+      </w:r>
+      <w:r>
+        <w:rPr>
+          <w:rFonts w:ascii="宋体" w:eastAsia="宋体" w:hAnsi="宋体" w:hint="eastAsia"/>
+        </w:rPr>
+        <w:t>LSM</w:t>
+      </w:r>
+      <w:r>
+        <w:rPr>
+          <w:rFonts w:ascii="宋体" w:eastAsia="宋体" w:hAnsi="宋体" w:hint="eastAsia"/>
+        </w:rPr>
+        <w:t>）</w:t>
       </w:r>
       <w:r>
         <w:rPr>
@@ -212,13 +406,31 @@
         <w:rPr>
           <w:rFonts w:ascii="宋体" w:eastAsia="宋体" w:hAnsi="宋体" w:hint="eastAsia"/>
         </w:rPr>
-        <w:t>本文的实验一共包括了L</w:t>
-      </w:r>
-      <w:r>
-        <w:rPr>
-          <w:rFonts w:ascii="宋体" w:eastAsia="宋体" w:hAnsi="宋体"/>
-        </w:rPr>
-        <w:t>SM</w:t>
+        <w:t>本文的实验一共包括了</w:t>
+      </w:r>
+      <w:r>
+        <w:rPr>
+          <w:rFonts w:ascii="宋体" w:eastAsia="宋体" w:hAnsi="宋体" w:hint="eastAsia"/>
+        </w:rPr>
+        <w:t>镧锶锰氧</w:t>
+      </w:r>
+      <w:r>
+        <w:rPr>
+          <w:rFonts w:ascii="宋体" w:eastAsia="宋体" w:hAnsi="宋体" w:hint="eastAsia"/>
+        </w:rPr>
+        <w:t>（</w:t>
+      </w:r>
+      <w:r>
+        <w:rPr>
+          <w:rFonts w:ascii="宋体" w:eastAsia="宋体" w:hAnsi="宋体" w:hint="eastAsia"/>
+        </w:rPr>
+        <w:t>LSM</w:t>
+      </w:r>
+      <w:r>
+        <w:rPr>
+          <w:rFonts w:ascii="宋体" w:eastAsia="宋体" w:hAnsi="宋体" w:hint="eastAsia"/>
+        </w:rPr>
+        <w:t>）</w:t>
       </w:r>
       <w:r>
         <w:rPr>
@@ -236,13 +448,31 @@
         <w:rPr>
           <w:rFonts w:ascii="宋体" w:eastAsia="宋体" w:hAnsi="宋体" w:hint="eastAsia"/>
         </w:rPr>
-        <w:t>材料电解质支撑性电池、L</w:t>
-      </w:r>
-      <w:r>
-        <w:rPr>
-          <w:rFonts w:ascii="宋体" w:eastAsia="宋体" w:hAnsi="宋体"/>
-        </w:rPr>
-        <w:t>SCF</w:t>
+        <w:t>材料电解质支撑性电池、</w:t>
+      </w:r>
+      <w:r>
+        <w:rPr>
+          <w:rFonts w:ascii="宋体" w:eastAsia="宋体" w:hAnsi="宋体"/>
+        </w:rPr>
+        <w:t>镧锶钴铁</w:t>
+      </w:r>
+      <w:r>
+        <w:rPr>
+          <w:rFonts w:ascii="宋体" w:eastAsia="宋体" w:hAnsi="宋体" w:hint="eastAsia"/>
+        </w:rPr>
+        <w:t>（</w:t>
+      </w:r>
+      <w:r>
+        <w:rPr>
+          <w:rFonts w:ascii="宋体" w:eastAsia="宋体" w:hAnsi="宋体" w:hint="eastAsia"/>
+        </w:rPr>
+        <w:t>LSCF</w:t>
+      </w:r>
+      <w:r>
+        <w:rPr>
+          <w:rFonts w:ascii="宋体" w:eastAsia="宋体" w:hAnsi="宋体" w:hint="eastAsia"/>
+        </w:rPr>
+        <w:t>）</w:t>
       </w:r>
       <w:r>
         <w:rPr>
@@ -1687,6 +1917,7 @@
               <w:rPr>
                 <w:rFonts w:ascii="宋体" w:eastAsia="宋体" w:hAnsi="宋体" w:hint="eastAsia"/>
               </w:rPr>
+              <w:lastRenderedPageBreak/>
               <w:t>电流电压表</w:t>
             </w:r>
           </w:p>
@@ -1814,7 +2045,6 @@
           <w:b/>
           <w:sz w:val="24"/>
         </w:rPr>
-        <w:lastRenderedPageBreak/>
         <w:t>2.</w:t>
       </w:r>
       <w:r>
@@ -2569,43 +2799,7 @@
         <w:rPr>
           <w:rFonts w:ascii="宋体" w:eastAsia="宋体" w:hAnsi="宋体" w:hint="eastAsia"/>
         </w:rPr>
-        <w:t>所示，其中图中</w:t>
-      </w:r>
-      <w:r>
-        <w:rPr>
-          <w:rFonts w:ascii="宋体" w:eastAsia="宋体" w:hAnsi="宋体" w:hint="eastAsia"/>
-        </w:rPr>
-        <w:t>左</w:t>
-      </w:r>
-      <w:r>
-        <w:rPr>
-          <w:rFonts w:ascii="宋体" w:eastAsia="宋体" w:hAnsi="宋体" w:hint="eastAsia"/>
-        </w:rPr>
-        <w:t>边电解质片</w:t>
-      </w:r>
-      <w:r>
-        <w:rPr>
-          <w:rFonts w:ascii="宋体" w:eastAsia="宋体" w:hAnsi="宋体" w:hint="eastAsia"/>
-        </w:rPr>
-        <w:t>为电解质烧结后，</w:t>
-      </w:r>
-      <w:r>
-        <w:rPr>
-          <w:rFonts w:ascii="宋体" w:eastAsia="宋体" w:hAnsi="宋体" w:hint="eastAsia"/>
-        </w:rPr>
-        <w:t>面积变小，颜色变深，</w:t>
-      </w:r>
-      <w:r>
-        <w:rPr>
-          <w:rFonts w:ascii="宋体" w:eastAsia="宋体" w:hAnsi="宋体" w:hint="eastAsia"/>
-        </w:rPr>
-        <w:t>图右为烧结前的电解质</w:t>
-      </w:r>
-      <w:r>
-        <w:rPr>
-          <w:rFonts w:ascii="宋体" w:eastAsia="宋体" w:hAnsi="宋体" w:hint="eastAsia"/>
-        </w:rPr>
-        <w:t>。</w:t>
+        <w:t>所示，其中图中左边电解质片为电解质烧结后，面积变小，颜色变深，图右为烧结前的电解质。</w:t>
       </w:r>
     </w:p>
     <w:p>
@@ -2667,7 +2861,7 @@
       <w:pPr>
         <w:jc w:val="center"/>
         <w:rPr>
-          <w:rFonts w:ascii="宋体" w:eastAsia="宋体" w:hAnsi="宋体" w:hint="eastAsia"/>
+          <w:rFonts w:ascii="宋体" w:eastAsia="宋体" w:hAnsi="宋体"/>
         </w:rPr>
       </w:pPr>
       <w:r>
@@ -2759,7 +2953,14 @@
         <w:rPr>
           <w:rFonts w:ascii="宋体" w:eastAsia="宋体" w:hAnsi="宋体" w:hint="eastAsia"/>
         </w:rPr>
-        <w:t>YSZ粉末的比例为1：1，以溶有乙基纤维素的松露醇为调和剂</w:t>
+        <w:t>YSZ粉末的比例为1：1，以溶有乙基纤维</w:t>
+      </w:r>
+      <w:r>
+        <w:rPr>
+          <w:rFonts w:ascii="宋体" w:eastAsia="宋体" w:hAnsi="宋体" w:hint="eastAsia"/>
+        </w:rPr>
+        <w:lastRenderedPageBreak/>
+        <w:t>素的松露醇为调和剂</w:t>
       </w:r>
       <w:r>
         <w:rPr>
@@ -2792,7 +2993,6 @@
           <w:rFonts w:ascii="宋体" w:eastAsia="宋体" w:hAnsi="宋体" w:hint="eastAsia"/>
           <w:b/>
         </w:rPr>
-        <w:lastRenderedPageBreak/>
         <w:t>2.</w:t>
       </w:r>
       <w:r>
@@ -3235,7 +3435,7 @@
       <w:pPr>
         <w:ind w:firstLine="420"/>
         <w:rPr>
-          <w:rFonts w:ascii="宋体" w:eastAsia="宋体" w:hAnsi="宋体" w:hint="eastAsia"/>
+          <w:rFonts w:ascii="宋体" w:eastAsia="宋体" w:hAnsi="宋体"/>
         </w:rPr>
       </w:pPr>
       <w:r>
@@ -3261,13 +3461,7 @@
         <w:rPr>
           <w:rFonts w:ascii="宋体" w:eastAsia="宋体" w:hAnsi="宋体" w:hint="eastAsia"/>
         </w:rPr>
-        <w:t>，</w:t>
-      </w:r>
-      <w:r>
-        <w:rPr>
-          <w:rFonts w:ascii="宋体" w:eastAsia="宋体" w:hAnsi="宋体" w:hint="eastAsia"/>
-        </w:rPr>
-        <w:t>本实验中对比测试的燃料极支撑型电池如图2-3所示，电池的电极面积为12.57cm</w:t>
+        <w:t>，本实验中对比测试的燃料极支撑型电池如图2-3所示，电池的电极面积为12.57cm</w:t>
       </w:r>
       <w:r>
         <w:rPr>
@@ -3344,7 +3538,7 @@
         <w:ind w:firstLine="420"/>
         <w:jc w:val="center"/>
         <w:rPr>
-          <w:rFonts w:ascii="宋体" w:eastAsia="宋体" w:hAnsi="宋体" w:hint="eastAsia"/>
+          <w:rFonts w:ascii="宋体" w:eastAsia="宋体" w:hAnsi="宋体"/>
         </w:rPr>
       </w:pPr>
       <w:r>
@@ -3421,7 +3615,7 @@
         <w:ind w:firstLine="420"/>
         <w:jc w:val="center"/>
         <w:rPr>
-          <w:rFonts w:ascii="宋体" w:eastAsia="宋体" w:hAnsi="宋体" w:hint="eastAsia"/>
+          <w:rFonts w:ascii="宋体" w:eastAsia="宋体" w:hAnsi="宋体"/>
         </w:rPr>
       </w:pPr>
       <w:r>
@@ -3607,6 +3801,7 @@
         <w:rPr>
           <w:rFonts w:ascii="宋体" w:eastAsia="宋体" w:hAnsi="宋体"/>
         </w:rPr>
+        <w:lastRenderedPageBreak/>
         <w:tab/>
       </w:r>
       <w:r>
@@ -3643,7 +3838,6 @@
         <w:rPr>
           <w:rFonts w:ascii="宋体" w:eastAsia="宋体" w:hAnsi="宋体" w:hint="eastAsia"/>
         </w:rPr>
-        <w:lastRenderedPageBreak/>
         <w:t>电解池的主体结构示意图如图2-4所示。</w:t>
       </w:r>
     </w:p>
@@ -3700,7 +3894,7 @@
       <w:pPr>
         <w:jc w:val="center"/>
         <w:rPr>
-          <w:rFonts w:ascii="宋体" w:eastAsia="宋体" w:hAnsi="宋体" w:hint="eastAsia"/>
+          <w:rFonts w:ascii="宋体" w:eastAsia="宋体" w:hAnsi="宋体"/>
         </w:rPr>
       </w:pPr>
       <w:r>
@@ -3806,7 +4000,7 @@
       <w:pPr>
         <w:jc w:val="center"/>
         <w:rPr>
-          <w:rFonts w:ascii="宋体" w:eastAsia="宋体" w:hAnsi="宋体" w:hint="eastAsia"/>
+          <w:rFonts w:ascii="宋体" w:eastAsia="宋体" w:hAnsi="宋体"/>
         </w:rPr>
       </w:pPr>
       <w:r>
@@ -3990,7 +4184,7 @@
       <w:pPr>
         <w:jc w:val="center"/>
         <w:rPr>
-          <w:rFonts w:ascii="宋体" w:eastAsia="宋体" w:hAnsi="宋体" w:hint="eastAsia"/>
+          <w:rFonts w:ascii="宋体" w:eastAsia="宋体" w:hAnsi="宋体"/>
         </w:rPr>
       </w:pPr>
       <w:r>
@@ -4029,6 +4223,7 @@
         <w:rPr>
           <w:rFonts w:ascii="宋体" w:eastAsia="宋体" w:hAnsi="宋体" w:hint="eastAsia"/>
         </w:rPr>
+        <w:lastRenderedPageBreak/>
         <w:t>刚玉陶瓷管整体如图2-</w:t>
       </w:r>
       <w:r>
@@ -4062,7 +4257,6 @@
           <w:rFonts w:ascii="宋体" w:eastAsia="宋体" w:hAnsi="宋体" w:hint="eastAsia"/>
           <w:noProof/>
         </w:rPr>
-        <w:lastRenderedPageBreak/>
         <w:drawing>
           <wp:inline distT="0" distB="0" distL="0" distR="0">
             <wp:extent cx="531586" cy="2069972"/>
@@ -4428,7 +4622,7 @@
         <w:rPr>
           <w:rFonts w:ascii="宋体" w:eastAsia="宋体" w:hAnsi="宋体"/>
         </w:rPr>
-        <w:t>， 电压随电流增加而快速下降，这时电压损失主要来源于激活极化；电流绝对值增 加到一定程度后，电压随电流的增加而线性下降，这表明电阻极化或者欧姆损失 占据主导；电流绝对值继续增大时，电压又迅速下降，但此时曲线曲率</w:t>
+        <w:t>， 电压随电流增加而快速下降，这时电压损失主要来源于激活极化；电流绝对值增 加到一定程度后，电压随电流的增加而线性下降，这表明电阻极化或者欧姆损失占据主导；电流绝对值继续增大时，电压又迅速下降，但此时曲线曲率</w:t>
       </w:r>
       <m:oMath>
         <m:sSup>
@@ -4562,7 +4756,7 @@
         <w:ind w:firstLine="420"/>
         <w:jc w:val="center"/>
         <w:rPr>
-          <w:rFonts w:ascii="宋体" w:eastAsia="宋体" w:hAnsi="宋体" w:hint="eastAsia"/>
+          <w:rFonts w:ascii="宋体" w:eastAsia="宋体" w:hAnsi="宋体"/>
         </w:rPr>
       </w:pPr>
       <w:r>
@@ -4610,7 +4804,14 @@
         <w:rPr>
           <w:rFonts w:ascii="宋体" w:eastAsia="宋体" w:hAnsi="宋体"/>
         </w:rPr>
-        <w:t xml:space="preserve">电化学阻抗谱(electrochemical impedance spectroscopy，EIS)测量的是电解质和电极组成电池的阻抗与微扰频率的关系，由阻抗谱可以得出许多有关电池电化学过程的信息，如多晶电解质晶粒、晶界电阻和晶界电容，以及电池的电极反应动力学类型、主要控制步骤等。 </w:t>
+        <w:t>电化学阻抗谱(electrochemical impedance spectroscopy，EIS)测量的是电解质和电极组成电池的阻抗与微扰频率的关系，由阻抗谱可以得出许多有关电池电化学过程的信息，如多晶电解质晶粒、晶界电阻和晶界电容，以及电池的电极反应动力学类型、主要控制步骤</w:t>
+      </w:r>
+      <w:r>
+        <w:rPr>
+          <w:rFonts w:ascii="宋体" w:eastAsia="宋体" w:hAnsi="宋体"/>
+        </w:rPr>
+        <w:lastRenderedPageBreak/>
+        <w:t xml:space="preserve">等。 </w:t>
       </w:r>
     </w:p>
     <w:p>
@@ -4624,14 +4825,7 @@
         <w:rPr>
           <w:rFonts w:ascii="宋体" w:eastAsia="宋体" w:hAnsi="宋体"/>
         </w:rPr>
-        <w:t>SOC 中常用的是交流阻抗谱法，当我们用一个角频率为 ω 振幅足够小的正弦波电流</w:t>
-      </w:r>
-      <w:r>
-        <w:rPr>
-          <w:rFonts w:ascii="宋体" w:eastAsia="宋体" w:hAnsi="宋体"/>
-        </w:rPr>
-        <w:lastRenderedPageBreak/>
-        <w:t xml:space="preserve">信号对一个稳定的电池系统进行扰动时，系统会相应地做出角频率为 ω 的正弦波响应，从被测电极与参比电极之间输出一个角频率是 ω 的电压信号， 此时系统的频响函数就是电化学阻抗，在一系列不同角频率下测得的一组频响函数值就是系统的电化学阻抗谱。 </w:t>
+        <w:t xml:space="preserve">SOC 中常用的是交流阻抗谱法，当我们用一个角频率为 ω 振幅足够小的正弦波电流信号对一个稳定的电池系统进行扰动时，系统会相应地做出角频率为 ω 的正弦波响应，从被测电极与参比电极之间输出一个角频率是 ω 的电压信号， 此时系统的频响函数就是电化学阻抗，在一系列不同角频率下测得的一组频响函数值就是系统的电化学阻抗谱。 </w:t>
       </w:r>
     </w:p>
     <w:p>
@@ -5829,8 +6023,6 @@
         </w:rPr>
         <w:t>倍时，才能从阻抗谱图中很好的区分。但一般来说，阻抗谱的高频和中频部分对应于晶粒内和晶界效应，低频部分则反映电极的极化作用，且电极反应过程对应的是一些小于半圆的圆弧（由于驰豫时间发生了变化），弧的末端常出现扭曲或重叠等复杂形状（电解质和电极反应之间的相互耦合，特征频率重叠所致）。不过由于电极极化产生的半圆远大于电解质晶粒、晶界本身产生的半圆， 且高温下代表电解质晶粒、晶界的圆弧因特征频率太高而逐渐消失，所以阻抗谱上往往出现的是代表电极反应的圆弧。通过单电池交流阻抗谱，可以了解到电池 各个组元的性能及其变化等。</w:t>
       </w:r>
-      <w:bookmarkStart w:id="0" w:name="_GoBack"/>
-      <w:bookmarkEnd w:id="0"/>
     </w:p>
     <w:p>
       <w:pPr>
@@ -5898,8 +6090,8 @@
         <w:lastRenderedPageBreak/>
         <w:drawing>
           <wp:inline distT="0" distB="0" distL="0" distR="0" wp14:anchorId="7A423EDA" wp14:editId="5A722543">
-            <wp:extent cx="3326058" cy="2262554"/>
-            <wp:effectExtent l="0" t="0" r="8255" b="4445"/>
+            <wp:extent cx="2983523" cy="2029544"/>
+            <wp:effectExtent l="0" t="0" r="7620" b="8890"/>
             <wp:docPr id="10" name="图片 10"/>
             <wp:cNvGraphicFramePr>
               <a:graphicFrameLocks xmlns:a="http://schemas.openxmlformats.org/drawingml/2006/main" noChangeAspect="1"/>
@@ -5920,7 +6112,7 @@
                   <pic:spPr>
                     <a:xfrm>
                       <a:off x="0" y="0"/>
-                      <a:ext cx="3345010" cy="2275446"/>
+                      <a:ext cx="3011753" cy="2048747"/>
                     </a:xfrm>
                     <a:prstGeom prst="rect">
                       <a:avLst/>
@@ -5965,7 +6157,7 @@
         <w:ind w:firstLine="420"/>
         <w:jc w:val="center"/>
         <w:rPr>
-          <w:rFonts w:ascii="宋体" w:eastAsia="宋体" w:hAnsi="宋体" w:hint="eastAsia"/>
+          <w:rFonts w:ascii="宋体" w:eastAsia="宋体" w:hAnsi="宋体"/>
         </w:rPr>
       </w:pPr>
       <w:r>
@@ -5979,7 +6171,7 @@
       <w:pPr>
         <w:ind w:firstLine="420"/>
         <w:rPr>
-          <w:rFonts w:ascii="宋体" w:eastAsia="宋体" w:hAnsi="宋体" w:hint="eastAsia"/>
+          <w:rFonts w:ascii="宋体" w:eastAsia="宋体" w:hAnsi="宋体"/>
         </w:rPr>
       </w:pPr>
     </w:p>
@@ -6002,7 +6194,7 @@
       <w:pPr>
         <w:ind w:firstLine="420"/>
         <w:rPr>
-          <w:rFonts w:ascii="宋体" w:eastAsia="宋体" w:hAnsi="宋体" w:hint="eastAsia"/>
+          <w:rFonts w:ascii="宋体" w:eastAsia="宋体" w:hAnsi="宋体"/>
         </w:rPr>
       </w:pPr>
       <w:r>
@@ -6903,7 +7095,7 @@
 </file>
 
 <file path=customXml/itemProps1.xml><?xml version="1.0" encoding="utf-8"?>
-<ds:datastoreItem xmlns:ds="http://schemas.openxmlformats.org/officeDocument/2006/customXml" ds:itemID="{E5B403D8-96E4-4E5C-B88E-498F04B844AC}">
+<ds:datastoreItem xmlns:ds="http://schemas.openxmlformats.org/officeDocument/2006/customXml" ds:itemID="{4E2BB1D2-B91D-49CC-A35C-70582F7B2D9F}">
   <ds:schemaRefs>
     <ds:schemaRef ds:uri="http://schemas.openxmlformats.org/officeDocument/2006/bibliography"/>
   </ds:schemaRefs>
